--- a/Практики/Практическая работа 1.docx
+++ b/Практики/Практическая работа 1.docx
@@ -11,8 +11,6 @@
           <w:szCs w:val="22"/>
         </w:rPr>
       </w:pPr>
-      <w:bookmarkStart w:id="0" w:name="_GoBack"/>
-      <w:bookmarkEnd w:id="0"/>
     </w:p>
     <w:p>
       <w:pPr>
@@ -502,7 +500,7 @@
         </w:rPr>
         <w:br w:type="page"/>
       </w:r>
-      <w:bookmarkStart w:id="1" w:name="_Toc163821111"/>
+      <w:bookmarkStart w:id="0" w:name="_Toc163821111"/>
       <w:r>
         <w:rPr>
           <w:bCs/>
@@ -549,7 +547,7 @@
         </w:rPr>
         <w:t>Тестирование</w:t>
       </w:r>
-      <w:bookmarkEnd w:id="1"/>
+      <w:bookmarkEnd w:id="0"/>
     </w:p>
     <w:p>
       <w:pPr>
@@ -866,6 +864,7 @@
           <w:szCs w:val="22"/>
         </w:rPr>
       </w:pPr>
+      <w:proofErr w:type="gramStart"/>
       <w:r>
         <w:rPr>
           <w:b/>
@@ -889,7 +888,16 @@
           <w:sz w:val="22"/>
           <w:szCs w:val="22"/>
         </w:rPr>
-        <w:t xml:space="preserve"> – это ошибка</w:t>
+        <w:t xml:space="preserve"> –</w:t>
+      </w:r>
+      <w:proofErr w:type="gramEnd"/>
+      <w:r>
+        <w:rPr>
+          <w:bCs/>
+          <w:sz w:val="22"/>
+          <w:szCs w:val="22"/>
+        </w:rPr>
+        <w:t xml:space="preserve"> это ошибка</w:t>
       </w:r>
       <w:r>
         <w:rPr>
@@ -1013,6 +1021,7 @@
           <w:szCs w:val="22"/>
         </w:rPr>
       </w:pPr>
+      <w:proofErr w:type="gramStart"/>
       <w:r>
         <w:rPr>
           <w:b/>
@@ -1036,7 +1045,16 @@
           <w:sz w:val="22"/>
           <w:szCs w:val="22"/>
         </w:rPr>
-        <w:t xml:space="preserve"> – это</w:t>
+        <w:t xml:space="preserve"> –</w:t>
+      </w:r>
+      <w:proofErr w:type="gramEnd"/>
+      <w:r>
+        <w:rPr>
+          <w:bCs/>
+          <w:sz w:val="22"/>
+          <w:szCs w:val="22"/>
+        </w:rPr>
+        <w:t xml:space="preserve"> это</w:t>
       </w:r>
       <w:r>
         <w:rPr>
@@ -1166,6 +1184,7 @@
           <w:lang w:val="en-US"/>
         </w:rPr>
       </w:pPr>
+      <w:proofErr w:type="gramStart"/>
       <w:r>
         <w:rPr>
           <w:rFonts w:ascii="Consolas" w:hAnsi="Consolas"/>
@@ -1176,6 +1195,7 @@
         </w:rPr>
         <w:t>public</w:t>
       </w:r>
+      <w:proofErr w:type="gramEnd"/>
       <w:r>
         <w:rPr>
           <w:rFonts w:ascii="Consolas" w:hAnsi="Consolas"/>
@@ -1290,6 +1310,7 @@
         </w:rPr>
         <w:t xml:space="preserve"> </w:t>
       </w:r>
+      <w:proofErr w:type="gramStart"/>
       <w:r>
         <w:rPr>
           <w:rFonts w:ascii="Consolas" w:hAnsi="Consolas"/>
@@ -1300,6 +1321,7 @@
         </w:rPr>
         <w:t>public</w:t>
       </w:r>
+      <w:proofErr w:type="gramEnd"/>
       <w:r>
         <w:rPr>
           <w:rFonts w:ascii="Consolas" w:hAnsi="Consolas"/>
@@ -1766,6 +1788,7 @@
         </w:rPr>
         <w:t xml:space="preserve"> </w:t>
       </w:r>
+      <w:proofErr w:type="gramStart"/>
       <w:r>
         <w:rPr>
           <w:rFonts w:ascii="Consolas" w:hAnsi="Consolas"/>
@@ -1776,6 +1799,7 @@
         </w:rPr>
         <w:t>var</w:t>
       </w:r>
+      <w:proofErr w:type="gramEnd"/>
       <w:r>
         <w:rPr>
           <w:rFonts w:ascii="Consolas" w:hAnsi="Consolas"/>
@@ -1978,6 +2002,7 @@
         </w:rPr>
         <w:t xml:space="preserve"> </w:t>
       </w:r>
+      <w:proofErr w:type="gramStart"/>
       <w:r>
         <w:rPr>
           <w:rFonts w:ascii="Consolas" w:hAnsi="Consolas"/>
@@ -1988,6 +2013,7 @@
         </w:rPr>
         <w:t>for</w:t>
       </w:r>
+      <w:proofErr w:type="gramEnd"/>
       <w:r>
         <w:rPr>
           <w:rFonts w:ascii="Consolas" w:hAnsi="Consolas"/>
@@ -2392,6 +2418,7 @@
         </w:rPr>
         <w:t xml:space="preserve"> </w:t>
       </w:r>
+      <w:proofErr w:type="gramStart"/>
       <w:r>
         <w:rPr>
           <w:rFonts w:ascii="Consolas" w:hAnsi="Consolas"/>
@@ -2402,6 +2429,7 @@
         </w:rPr>
         <w:t>if</w:t>
       </w:r>
+      <w:proofErr w:type="gramEnd"/>
       <w:r>
         <w:rPr>
           <w:rFonts w:ascii="Consolas" w:hAnsi="Consolas"/>
@@ -2948,6 +2976,7 @@
         </w:rPr>
         <w:t xml:space="preserve"> </w:t>
       </w:r>
+      <w:proofErr w:type="gramStart"/>
       <w:r>
         <w:rPr>
           <w:rFonts w:ascii="Consolas" w:hAnsi="Consolas"/>
@@ -2958,6 +2987,7 @@
         </w:rPr>
         <w:t>return</w:t>
       </w:r>
+      <w:proofErr w:type="gramEnd"/>
       <w:r>
         <w:rPr>
           <w:rFonts w:ascii="Consolas" w:hAnsi="Consolas"/>
@@ -3084,7 +3114,6 @@
           <w:bCs/>
           <w:sz w:val="22"/>
           <w:szCs w:val="22"/>
-          <w:lang w:val="en-US"/>
         </w:rPr>
       </w:pPr>
       <w:r>
@@ -3126,7 +3155,25 @@
           <w:sz w:val="22"/>
           <w:szCs w:val="22"/>
         </w:rPr>
-        <w:t xml:space="preserve">#, Все платформы, Тестирование. Из отобразившегося списка проектов выбрать «Тестовый проект </w:t>
+        <w:t xml:space="preserve">#, </w:t>
+      </w:r>
+      <w:proofErr w:type="gramStart"/>
+      <w:r>
+        <w:rPr>
+          <w:bCs/>
+          <w:sz w:val="22"/>
+          <w:szCs w:val="22"/>
+        </w:rPr>
+        <w:t>Все</w:t>
+      </w:r>
+      <w:proofErr w:type="gramEnd"/>
+      <w:r>
+        <w:rPr>
+          <w:bCs/>
+          <w:sz w:val="22"/>
+          <w:szCs w:val="22"/>
+        </w:rPr>
+        <w:t xml:space="preserve"> платформы, Тестирование. Из отобразившегося списка проектов выбрать «Тестовый проект </w:t>
       </w:r>
       <w:r>
         <w:rPr>
@@ -3151,14 +3198,87 @@
           <w:sz w:val="22"/>
           <w:szCs w:val="22"/>
         </w:rPr>
-        <w:t xml:space="preserve"> (рисунок 1)</w:t>
-      </w:r>
-      <w:r>
-        <w:rPr>
-          <w:bCs/>
-          <w:sz w:val="22"/>
-          <w:szCs w:val="22"/>
-          <w:lang w:val="en-US"/>
+        <w:t xml:space="preserve"> (рисунок 1</w:t>
+      </w:r>
+      <w:r>
+        <w:rPr>
+          <w:bCs/>
+          <w:sz w:val="22"/>
+          <w:szCs w:val="22"/>
+        </w:rPr>
+        <w:t xml:space="preserve">, </w:t>
+      </w:r>
+      <w:r>
+        <w:rPr>
+          <w:bCs/>
+          <w:sz w:val="22"/>
+          <w:szCs w:val="22"/>
+        </w:rPr>
+        <w:t xml:space="preserve">необходимо предварительно скачать </w:t>
+      </w:r>
+      <w:r>
+        <w:rPr>
+          <w:bCs/>
+          <w:sz w:val="22"/>
+          <w:szCs w:val="22"/>
+          <w:lang w:val="en-US"/>
+        </w:rPr>
+        <w:t>NUnit</w:t>
+      </w:r>
+      <w:r>
+        <w:rPr>
+          <w:bCs/>
+          <w:sz w:val="22"/>
+          <w:szCs w:val="22"/>
+        </w:rPr>
+        <w:t xml:space="preserve"> </w:t>
+      </w:r>
+      <w:r>
+        <w:rPr>
+          <w:bCs/>
+          <w:sz w:val="22"/>
+          <w:szCs w:val="22"/>
+        </w:rPr>
+        <w:t xml:space="preserve">через менеджер </w:t>
+      </w:r>
+      <w:r>
+        <w:rPr>
+          <w:bCs/>
+          <w:sz w:val="22"/>
+          <w:szCs w:val="22"/>
+          <w:lang w:val="en-US"/>
+        </w:rPr>
+        <w:t>Nuget</w:t>
+      </w:r>
+      <w:r>
+        <w:rPr>
+          <w:bCs/>
+          <w:sz w:val="22"/>
+          <w:szCs w:val="22"/>
+        </w:rPr>
+        <w:t xml:space="preserve"> </w:t>
+      </w:r>
+      <w:r>
+        <w:rPr>
+          <w:bCs/>
+          <w:sz w:val="22"/>
+          <w:szCs w:val="22"/>
+        </w:rPr>
+        <w:t>пакетов</w:t>
+      </w:r>
+      <w:r>
+        <w:rPr>
+          <w:bCs/>
+          <w:sz w:val="22"/>
+          <w:szCs w:val="22"/>
+        </w:rPr>
+        <w:t>)</w:t>
+      </w:r>
+      <w:r>
+        <w:rPr>
+          <w:bCs/>
+          <w:sz w:val="22"/>
+          <w:szCs w:val="22"/>
         </w:rPr>
         <w:t>.</w:t>
       </w:r>
@@ -3171,6 +3291,8 @@
           <w:szCs w:val="22"/>
         </w:rPr>
       </w:pPr>
+      <w:bookmarkStart w:id="1" w:name="_GoBack"/>
+      <w:bookmarkEnd w:id="1"/>
     </w:p>
     <w:p>
       <w:pPr>
@@ -3419,6 +3541,7 @@
           <w:lang w:val="en-US"/>
         </w:rPr>
       </w:pPr>
+      <w:proofErr w:type="gramStart"/>
       <w:r>
         <w:rPr>
           <w:rFonts w:ascii="Consolas" w:hAnsi="Consolas"/>
@@ -3429,6 +3552,7 @@
         </w:rPr>
         <w:t>public</w:t>
       </w:r>
+      <w:proofErr w:type="gramEnd"/>
       <w:r>
         <w:rPr>
           <w:rFonts w:ascii="Consolas" w:hAnsi="Consolas"/>
@@ -3553,6 +3677,7 @@
         </w:rPr>
         <w:t xml:space="preserve"> </w:t>
       </w:r>
+      <w:proofErr w:type="gramStart"/>
       <w:r>
         <w:rPr>
           <w:rFonts w:ascii="Consolas" w:hAnsi="Consolas"/>
@@ -3563,6 +3688,7 @@
         </w:rPr>
         <w:t>solver</w:t>
       </w:r>
+      <w:proofErr w:type="gramEnd"/>
       <w:r>
         <w:rPr>
           <w:rFonts w:ascii="Consolas" w:hAnsi="Consolas"/>
@@ -3709,6 +3835,7 @@
           <w:lang w:val="en-US"/>
         </w:rPr>
       </w:pPr>
+      <w:proofErr w:type="gramStart"/>
       <w:r>
         <w:rPr>
           <w:rFonts w:ascii="Consolas" w:hAnsi="Consolas"/>
@@ -3719,6 +3846,7 @@
         </w:rPr>
         <w:t>public</w:t>
       </w:r>
+      <w:proofErr w:type="gramEnd"/>
       <w:r>
         <w:rPr>
           <w:rFonts w:ascii="Consolas" w:hAnsi="Consolas"/>
@@ -3843,6 +3971,7 @@
         </w:rPr>
         <w:t xml:space="preserve"> </w:t>
       </w:r>
+      <w:proofErr w:type="gramStart"/>
       <w:r>
         <w:rPr>
           <w:rFonts w:ascii="Consolas" w:hAnsi="Consolas"/>
@@ -3853,6 +3982,7 @@
         </w:rPr>
         <w:t>var</w:t>
       </w:r>
+      <w:proofErr w:type="gramEnd"/>
       <w:r>
         <w:rPr>
           <w:rFonts w:ascii="Consolas" w:hAnsi="Consolas"/>
@@ -4145,6 +4275,7 @@
         </w:rPr>
         <w:t xml:space="preserve"> </w:t>
       </w:r>
+      <w:proofErr w:type="gramStart"/>
       <w:r>
         <w:rPr>
           <w:rFonts w:ascii="Consolas" w:hAnsi="Consolas"/>
@@ -4185,6 +4316,7 @@
         </w:rPr>
         <w:t>(</w:t>
       </w:r>
+      <w:proofErr w:type="gramEnd"/>
       <w:r>
         <w:rPr>
           <w:rFonts w:ascii="Consolas" w:hAnsi="Consolas"/>
@@ -4297,6 +4429,7 @@
         </w:rPr>
         <w:t xml:space="preserve"> </w:t>
       </w:r>
+      <w:proofErr w:type="gramStart"/>
       <w:r>
         <w:rPr>
           <w:rFonts w:ascii="Consolas" w:hAnsi="Consolas"/>
@@ -4337,6 +4470,7 @@
         </w:rPr>
         <w:t>(</w:t>
       </w:r>
+      <w:proofErr w:type="gramEnd"/>
       <w:r>
         <w:rPr>
           <w:rFonts w:ascii="Consolas" w:hAnsi="Consolas"/>
@@ -4491,6 +4625,7 @@
           <w:lang w:val="en-US"/>
         </w:rPr>
       </w:pPr>
+      <w:proofErr w:type="gramStart"/>
       <w:r>
         <w:rPr>
           <w:rFonts w:ascii="Consolas" w:hAnsi="Consolas"/>
@@ -4531,6 +4666,7 @@
         </w:rPr>
         <w:t>(</w:t>
       </w:r>
+      <w:proofErr w:type="gramEnd"/>
       <w:r>
         <w:rPr>
           <w:rFonts w:ascii="Consolas" w:hAnsi="Consolas"/>
@@ -5186,6 +5322,7 @@
         </w:rPr>
         <w:t>[</w:t>
       </w:r>
+      <w:proofErr w:type="gramStart"/>
       <w:r>
         <w:rPr>
           <w:rFonts w:ascii="Consolas" w:hAnsi="Consolas"/>
@@ -5206,6 +5343,7 @@
         </w:rPr>
         <w:t>(</w:t>
       </w:r>
+      <w:proofErr w:type="gramEnd"/>
       <w:r>
         <w:rPr>
           <w:rFonts w:ascii="Consolas" w:hAnsi="Consolas"/>
@@ -5298,6 +5436,7 @@
         </w:rPr>
         <w:t>[</w:t>
       </w:r>
+      <w:proofErr w:type="gramStart"/>
       <w:r>
         <w:rPr>
           <w:rFonts w:ascii="Consolas" w:hAnsi="Consolas"/>
@@ -5318,6 +5457,7 @@
         </w:rPr>
         <w:t>(</w:t>
       </w:r>
+      <w:proofErr w:type="gramEnd"/>
       <w:r>
         <w:rPr>
           <w:rFonts w:ascii="Consolas" w:hAnsi="Consolas"/>
@@ -5410,6 +5550,7 @@
         </w:rPr>
         <w:t>[</w:t>
       </w:r>
+      <w:proofErr w:type="gramStart"/>
       <w:r>
         <w:rPr>
           <w:rFonts w:ascii="Consolas" w:hAnsi="Consolas"/>
@@ -5430,6 +5571,7 @@
         </w:rPr>
         <w:t>(</w:t>
       </w:r>
+      <w:proofErr w:type="gramEnd"/>
       <w:r>
         <w:rPr>
           <w:rFonts w:ascii="Consolas" w:hAnsi="Consolas"/>
@@ -5512,6 +5654,7 @@
         </w:rPr>
         <w:t>[</w:t>
       </w:r>
+      <w:proofErr w:type="gramStart"/>
       <w:r>
         <w:rPr>
           <w:rFonts w:ascii="Consolas" w:hAnsi="Consolas"/>
@@ -5532,6 +5675,7 @@
         </w:rPr>
         <w:t>(</w:t>
       </w:r>
+      <w:proofErr w:type="gramEnd"/>
       <w:r>
         <w:rPr>
           <w:rFonts w:ascii="Consolas" w:hAnsi="Consolas"/>
@@ -5614,6 +5758,7 @@
           <w:lang w:val="en-US"/>
         </w:rPr>
       </w:pPr>
+      <w:proofErr w:type="gramStart"/>
       <w:r>
         <w:rPr>
           <w:rFonts w:ascii="Consolas" w:hAnsi="Consolas"/>
@@ -5624,6 +5769,7 @@
         </w:rPr>
         <w:t>public</w:t>
       </w:r>
+      <w:proofErr w:type="gramEnd"/>
       <w:r>
         <w:rPr>
           <w:rFonts w:ascii="Consolas" w:hAnsi="Consolas"/>
@@ -5828,6 +5974,7 @@
           <w:lang w:val="en-US"/>
         </w:rPr>
       </w:pPr>
+      <w:proofErr w:type="gramStart"/>
       <w:r>
         <w:rPr>
           <w:rFonts w:ascii="Consolas" w:hAnsi="Consolas"/>
@@ -5838,6 +5985,7 @@
         </w:rPr>
         <w:t>var</w:t>
       </w:r>
+      <w:proofErr w:type="gramEnd"/>
       <w:r>
         <w:rPr>
           <w:rFonts w:ascii="Consolas" w:hAnsi="Consolas"/>
@@ -6120,6 +6268,7 @@
           <w:lang w:val="en-US"/>
         </w:rPr>
       </w:pPr>
+      <w:proofErr w:type="gramStart"/>
       <w:r>
         <w:rPr>
           <w:rFonts w:ascii="Consolas" w:hAnsi="Consolas"/>
@@ -6160,6 +6309,7 @@
         </w:rPr>
         <w:t>(</w:t>
       </w:r>
+      <w:proofErr w:type="gramEnd"/>
       <w:r>
         <w:rPr>
           <w:rFonts w:ascii="Consolas" w:hAnsi="Consolas"/>
@@ -7244,7 +7394,39 @@
           <w:sz w:val="22"/>
           <w:szCs w:val="22"/>
         </w:rPr>
-        <w:t>Биллиг, В. A. Основы объектного программирования на С# (C# 3.0, Visual Studio 2008) [Электронный ресурс] : учебное пособие / В. A. Биллиг. — Электрон. текстовые данные. — Москва, Саратов : Интернет-Университет Информационных Технологий (ИНТУИТ), Вузовское образование, 2017. — 583 c. — 978-5-4487-0145-0. — Режим доступа: http://www.iprbookshop.ru/72339.html</w:t>
+        <w:t>Биллиг, В. A. Основы объектного программирования на С# (C# 3.0, Visual Studio 2008) [Электронный ресурс</w:t>
+      </w:r>
+      <w:proofErr w:type="gramStart"/>
+      <w:r>
+        <w:rPr>
+          <w:sz w:val="22"/>
+          <w:szCs w:val="22"/>
+        </w:rPr>
+        <w:t>] :</w:t>
+      </w:r>
+      <w:proofErr w:type="gramEnd"/>
+      <w:r>
+        <w:rPr>
+          <w:sz w:val="22"/>
+          <w:szCs w:val="22"/>
+        </w:rPr>
+        <w:t xml:space="preserve"> учебное пособие / В. A. Биллиг. — Электрон. текстовые данные. — Москва, </w:t>
+      </w:r>
+      <w:proofErr w:type="gramStart"/>
+      <w:r>
+        <w:rPr>
+          <w:sz w:val="22"/>
+          <w:szCs w:val="22"/>
+        </w:rPr>
+        <w:t>Саратов :</w:t>
+      </w:r>
+      <w:proofErr w:type="gramEnd"/>
+      <w:r>
+        <w:rPr>
+          <w:sz w:val="22"/>
+          <w:szCs w:val="22"/>
+        </w:rPr>
+        <w:t xml:space="preserve"> Интернет-Университет Информационных Технологий (ИНТУИТ), Вузовское образование, 2017. — 583 c. — 978-5-4487-0145-0. — Режим доступа: http://www.iprbookshop.ru/72339.html</w:t>
       </w:r>
     </w:p>
     <w:p>
@@ -7265,7 +7447,23 @@
           <w:sz w:val="22"/>
           <w:szCs w:val="22"/>
         </w:rPr>
-        <w:t>Павловская, Т. А. Программирование на языке высокого уровня C# [Электронный ресурс] / Т. А. Павловская. — 2-е изд. — Электрон. текстовые данные. — М. : Интернет-Университет Информационных Технологий (ИНТУИТ), 2016. — 245 c. — 2227-8397. — Режим доступа: http://www.iprbookshop.ru/73713.html</w:t>
+        <w:t xml:space="preserve">Павловская, Т. А. Программирование на языке высокого уровня C# [Электронный ресурс] / Т. А. Павловская. — 2-е изд. — Электрон. текстовые данные. — </w:t>
+      </w:r>
+      <w:proofErr w:type="gramStart"/>
+      <w:r>
+        <w:rPr>
+          <w:sz w:val="22"/>
+          <w:szCs w:val="22"/>
+        </w:rPr>
+        <w:t>М. :</w:t>
+      </w:r>
+      <w:proofErr w:type="gramEnd"/>
+      <w:r>
+        <w:rPr>
+          <w:sz w:val="22"/>
+          <w:szCs w:val="22"/>
+        </w:rPr>
+        <w:t xml:space="preserve"> Интернет-Университет Информационных Технологий (ИНТУИТ), 2016. — 245 c. — 2227-8397. — Режим доступа: http://www.iprbookshop.ru/73713.html</w:t>
       </w:r>
     </w:p>
     <w:p>
@@ -7286,7 +7484,39 @@
           <w:sz w:val="22"/>
           <w:szCs w:val="22"/>
         </w:rPr>
-        <w:t>Агапов, В. П. Основы программирования на языке С# [Электронный ресурс] : учебное пособие / В. П. Агапов. — Электрон. текстовые данные. — М. : Московский государственный строительный университет, ЭБС АСВ, 2012. — 128 c. — 978-5-7264-0576-6. — Режим доступа: http://www.iprbookshop.ru/16366.html</w:t>
+        <w:t>Агапов, В. П. Основы программирования на языке С# [Электронный ресурс</w:t>
+      </w:r>
+      <w:proofErr w:type="gramStart"/>
+      <w:r>
+        <w:rPr>
+          <w:sz w:val="22"/>
+          <w:szCs w:val="22"/>
+        </w:rPr>
+        <w:t>] :</w:t>
+      </w:r>
+      <w:proofErr w:type="gramEnd"/>
+      <w:r>
+        <w:rPr>
+          <w:sz w:val="22"/>
+          <w:szCs w:val="22"/>
+        </w:rPr>
+        <w:t xml:space="preserve"> учебное пособие / В. П. Агапов. — Электрон. текстовые данные. — </w:t>
+      </w:r>
+      <w:proofErr w:type="gramStart"/>
+      <w:r>
+        <w:rPr>
+          <w:sz w:val="22"/>
+          <w:szCs w:val="22"/>
+        </w:rPr>
+        <w:t>М. :</w:t>
+      </w:r>
+      <w:proofErr w:type="gramEnd"/>
+      <w:r>
+        <w:rPr>
+          <w:sz w:val="22"/>
+          <w:szCs w:val="22"/>
+        </w:rPr>
+        <w:t xml:space="preserve"> Московский государственный строительный университет, ЭБС АСВ, 2012. — 128 c. — 978-5-7264-0576-6. — Режим доступа: http://www.iprbookshop.ru/16366.html</w:t>
       </w:r>
     </w:p>
     <w:p>
@@ -7307,7 +7537,39 @@
           <w:sz w:val="22"/>
           <w:szCs w:val="22"/>
         </w:rPr>
-        <w:t>Медведев, М. А. Программирование на СИ# [Электронный ресурс] : учебное пособие / М. А. Медведев, А. Н. Медведев ; под ред. А. В. Присяжный. — Электрон. текстовые данные. — Екатеринбург : Уральский федеральный университет, ЭБС АСВ, 2015. — 64 c. — 978-5-7996-1561-1. — Режим доступа: http://www.iprbookshop.ru/69667.html</w:t>
+        <w:t>Медведев, М. А. Программирование на СИ# [Электронный ресурс</w:t>
+      </w:r>
+      <w:proofErr w:type="gramStart"/>
+      <w:r>
+        <w:rPr>
+          <w:sz w:val="22"/>
+          <w:szCs w:val="22"/>
+        </w:rPr>
+        <w:t>] :</w:t>
+      </w:r>
+      <w:proofErr w:type="gramEnd"/>
+      <w:r>
+        <w:rPr>
+          <w:sz w:val="22"/>
+          <w:szCs w:val="22"/>
+        </w:rPr>
+        <w:t xml:space="preserve"> учебное пособие / М. А. Медведев, А. Н. Медведев ; под ред. А. В. Присяжный. — Электрон. текстовые данные. — </w:t>
+      </w:r>
+      <w:proofErr w:type="gramStart"/>
+      <w:r>
+        <w:rPr>
+          <w:sz w:val="22"/>
+          <w:szCs w:val="22"/>
+        </w:rPr>
+        <w:t>Екатеринбург :</w:t>
+      </w:r>
+      <w:proofErr w:type="gramEnd"/>
+      <w:r>
+        <w:rPr>
+          <w:sz w:val="22"/>
+          <w:szCs w:val="22"/>
+        </w:rPr>
+        <w:t xml:space="preserve"> Уральский федеральный университет, ЭБС АСВ, 2015. — 64 c. — 978-5-7996-1561-1. — Режим доступа: http://www.iprbookshop.ru/69667.html</w:t>
       </w:r>
     </w:p>
     <w:p>
@@ -7328,7 +7590,23 @@
           <w:sz w:val="22"/>
           <w:szCs w:val="22"/>
         </w:rPr>
-        <w:t>Казанский А.А. Объектно-ориентированное программирование на языке Microsoft Visual С# в среде разработки Microsoft Visual Studio 2008 и .NET Framework. 4.3 [Электронный ресурс]: учебное пособие и практикум/ Казанский А.А.— Электрон. текстовые данные.— М.: Московский государственный строительный университет, ЭБС АСВ, 2011.— 180 c</w:t>
+        <w:t xml:space="preserve">Казанский А.А. Объектно-ориентированное программирование на языке Microsoft Visual С# в среде разработки Microsoft Visual Studio 2008 и .NET Framework. 4.3 [Электронный ресурс]: учебное пособие и практикум/ Казанский А.А.— Электрон. текстовые </w:t>
+      </w:r>
+      <w:proofErr w:type="gramStart"/>
+      <w:r>
+        <w:rPr>
+          <w:sz w:val="22"/>
+          <w:szCs w:val="22"/>
+        </w:rPr>
+        <w:t>данные.—</w:t>
+      </w:r>
+      <w:proofErr w:type="gramEnd"/>
+      <w:r>
+        <w:rPr>
+          <w:sz w:val="22"/>
+          <w:szCs w:val="22"/>
+        </w:rPr>
+        <w:t xml:space="preserve"> М.: Московский государственный строительный университет, ЭБС АСВ, 2011.— 180 c</w:t>
       </w:r>
     </w:p>
     <w:p>
@@ -7350,7 +7628,23 @@
           <w:szCs w:val="22"/>
         </w:rPr>
         <w:lastRenderedPageBreak/>
-        <w:t>Уйманова Н.А. Основы объектно-ориентированного программирования [Электронный ресурс]: практикум/ Уйманова Н.А., Таспаева М.Г.— Электрон. текстовые данные.— Оренбург: Оренбургский государственный университет, ЭБС АСВ, 2017.— 156 c.— Режим доступа: http://www.iprbookshop.ru/78808.html.— ЭБС «IPRbooks»</w:t>
+        <w:t xml:space="preserve">Уйманова Н.А. Основы объектно-ориентированного программирования [Электронный ресурс]: практикум/ Уйманова Н.А., Таспаева М.Г.— Электрон. текстовые </w:t>
+      </w:r>
+      <w:proofErr w:type="gramStart"/>
+      <w:r>
+        <w:rPr>
+          <w:sz w:val="22"/>
+          <w:szCs w:val="22"/>
+        </w:rPr>
+        <w:t>данные.—</w:t>
+      </w:r>
+      <w:proofErr w:type="gramEnd"/>
+      <w:r>
+        <w:rPr>
+          <w:sz w:val="22"/>
+          <w:szCs w:val="22"/>
+        </w:rPr>
+        <w:t xml:space="preserve"> Оренбург: Оренбургский государственный университет, ЭБС АСВ, 2017.— 156 c.— Режим доступа: http://www.iprbookshop.ru/78808.html.— ЭБС «IPRbooks»</w:t>
       </w:r>
     </w:p>
     <w:p>
@@ -7371,7 +7665,23 @@
           <w:sz w:val="22"/>
           <w:szCs w:val="22"/>
         </w:rPr>
-        <w:t>Новиков П.В. Объектно-ориентированное программирование [Электронный ресурс]: учебно-методическое пособие к лабораторным работам/ Новиков П.В.— Электрон. текстовые данные.— Саратов: Вузовское образование, 2017.— 124 c.— Режим доступа: http://www.iprbookshop.ru/64650.html.— ЭБС «IPRbooks»</w:t>
+        <w:t xml:space="preserve">Новиков П.В. Объектно-ориентированное программирование [Электронный ресурс]: учебно-методическое пособие к лабораторным работам/ Новиков П.В.— Электрон. текстовые </w:t>
+      </w:r>
+      <w:proofErr w:type="gramStart"/>
+      <w:r>
+        <w:rPr>
+          <w:sz w:val="22"/>
+          <w:szCs w:val="22"/>
+        </w:rPr>
+        <w:t>данные.—</w:t>
+      </w:r>
+      <w:proofErr w:type="gramEnd"/>
+      <w:r>
+        <w:rPr>
+          <w:sz w:val="22"/>
+          <w:szCs w:val="22"/>
+        </w:rPr>
+        <w:t xml:space="preserve"> Саратов: Вузовское образование, 2017.— 124 c.— Режим доступа: http://www.iprbookshop.ru/64650.html.— ЭБС «IPRbooks»</w:t>
       </w:r>
     </w:p>
     <w:sectPr>
@@ -7427,7 +7737,7 @@
       <w:rPr>
         <w:noProof/>
       </w:rPr>
-      <w:t>2</w:t>
+      <w:t>12</w:t>
     </w:r>
     <w:r>
       <w:fldChar w:fldCharType="end"/>
@@ -12550,7 +12860,7 @@
 </file>
 
 <file path=customXml/itemProps1.xml><?xml version="1.0" encoding="utf-8"?>
-<ds:datastoreItem xmlns:ds="http://schemas.openxmlformats.org/officeDocument/2006/customXml" ds:itemID="{868689CE-A1BF-4B52-B243-9030848894C5}">
+<ds:datastoreItem xmlns:ds="http://schemas.openxmlformats.org/officeDocument/2006/customXml" ds:itemID="{57242F5A-C0D3-4A68-97EC-40808CFE6C80}">
   <ds:schemaRefs>
     <ds:schemaRef ds:uri="http://schemas.openxmlformats.org/officeDocument/2006/bibliography"/>
   </ds:schemaRefs>

--- a/Практики/Практическая работа 1.docx
+++ b/Практики/Практическая работа 1.docx
@@ -1,6 +1,6 @@
 
 <file path=word/document.xml><?xml version="1.0" encoding="utf-8"?>
-<w:document xmlns:wpc="http://schemas.microsoft.com/office/word/2010/wordprocessingCanvas" xmlns:mc="http://schemas.openxmlformats.org/markup-compatibility/2006" xmlns:o="urn:schemas-microsoft-com:office:office" xmlns:r="http://schemas.openxmlformats.org/officeDocument/2006/relationships" xmlns:m="http://schemas.openxmlformats.org/officeDocument/2006/math" xmlns:v="urn:schemas-microsoft-com:vml" xmlns:wp14="http://schemas.microsoft.com/office/word/2010/wordprocessingDrawing" xmlns:wp="http://schemas.openxmlformats.org/drawingml/2006/wordprocessingDrawing" xmlns:w10="urn:schemas-microsoft-com:office:word" xmlns:w="http://schemas.openxmlformats.org/wordprocessingml/2006/main" xmlns:w14="http://schemas.microsoft.com/office/word/2010/wordml" xmlns:w15="http://schemas.microsoft.com/office/word/2012/wordml" xmlns:wpg="http://schemas.microsoft.com/office/word/2010/wordprocessingGroup" xmlns:wpi="http://schemas.microsoft.com/office/word/2010/wordprocessingInk" xmlns:wne="http://schemas.microsoft.com/office/word/2006/wordml" xmlns:wps="http://schemas.microsoft.com/office/word/2010/wordprocessingShape" mc:Ignorable="w14 w15 wp14">
+<w:document xmlns:wpc="http://schemas.microsoft.com/office/word/2010/wordprocessingCanvas" xmlns:cx="http://schemas.microsoft.com/office/drawing/2014/chartex" xmlns:mc="http://schemas.openxmlformats.org/markup-compatibility/2006" xmlns:o="urn:schemas-microsoft-com:office:office" xmlns:r="http://schemas.openxmlformats.org/officeDocument/2006/relationships" xmlns:m="http://schemas.openxmlformats.org/officeDocument/2006/math" xmlns:v="urn:schemas-microsoft-com:vml" xmlns:wp14="http://schemas.microsoft.com/office/word/2010/wordprocessingDrawing" xmlns:wp="http://schemas.openxmlformats.org/drawingml/2006/wordprocessingDrawing" xmlns:w10="urn:schemas-microsoft-com:office:word" xmlns:w="http://schemas.openxmlformats.org/wordprocessingml/2006/main" xmlns:w14="http://schemas.microsoft.com/office/word/2010/wordml" xmlns:w15="http://schemas.microsoft.com/office/word/2012/wordml" xmlns:w16se="http://schemas.microsoft.com/office/word/2015/wordml/symex" xmlns:wpg="http://schemas.microsoft.com/office/word/2010/wordprocessingGroup" xmlns:wpi="http://schemas.microsoft.com/office/word/2010/wordprocessingInk" xmlns:wne="http://schemas.microsoft.com/office/word/2006/wordml" xmlns:wps="http://schemas.microsoft.com/office/word/2010/wordprocessingShape" mc:Ignorable="w14 w15 w16se wp14">
   <w:body>
     <w:p>
       <w:pPr>
@@ -681,6 +681,7 @@
           <w:szCs w:val="22"/>
         </w:rPr>
       </w:pPr>
+      <w:proofErr w:type="spellStart"/>
       <w:r>
         <w:rPr>
           <w:b/>
@@ -688,15 +689,53 @@
           <w:sz w:val="22"/>
           <w:szCs w:val="22"/>
         </w:rPr>
-        <w:t xml:space="preserve">Тести́рование </w:t>
-      </w:r>
-      <w:r>
-        <w:rPr>
-          <w:bCs/>
-          <w:sz w:val="22"/>
-          <w:szCs w:val="22"/>
-        </w:rPr>
-        <w:t>програ́ммного обеспе́че́ния — процесс исследования, испытания программного продукта, имеющий своей целью проверку соответствия между реальным поведением программы и её ожидаемым поведением на конечном наборе тестов, выбранных определённым образом.</w:t>
+        <w:t>Тести́рование</w:t>
+      </w:r>
+      <w:proofErr w:type="spellEnd"/>
+      <w:r>
+        <w:rPr>
+          <w:b/>
+          <w:bCs/>
+          <w:sz w:val="22"/>
+          <w:szCs w:val="22"/>
+        </w:rPr>
+        <w:t xml:space="preserve"> </w:t>
+      </w:r>
+      <w:proofErr w:type="spellStart"/>
+      <w:r>
+        <w:rPr>
+          <w:bCs/>
+          <w:sz w:val="22"/>
+          <w:szCs w:val="22"/>
+        </w:rPr>
+        <w:t>програ́ммного</w:t>
+      </w:r>
+      <w:proofErr w:type="spellEnd"/>
+      <w:r>
+        <w:rPr>
+          <w:bCs/>
+          <w:sz w:val="22"/>
+          <w:szCs w:val="22"/>
+        </w:rPr>
+        <w:t xml:space="preserve"> </w:t>
+      </w:r>
+      <w:proofErr w:type="spellStart"/>
+      <w:r>
+        <w:rPr>
+          <w:bCs/>
+          <w:sz w:val="22"/>
+          <w:szCs w:val="22"/>
+        </w:rPr>
+        <w:t>обеспе́че́ния</w:t>
+      </w:r>
+      <w:proofErr w:type="spellEnd"/>
+      <w:r>
+        <w:rPr>
+          <w:bCs/>
+          <w:sz w:val="22"/>
+          <w:szCs w:val="22"/>
+        </w:rPr>
+        <w:t xml:space="preserve"> — процесс исследования, испытания программного продукта, имеющий своей целью проверку соответствия между реальным поведением программы и её ожидаемым поведением на конечном наборе тестов, выбранных определённым образом.</w:t>
       </w:r>
     </w:p>
     <w:p>
@@ -728,7 +767,27 @@
           <w:sz w:val="22"/>
           <w:szCs w:val="22"/>
         </w:rPr>
-        <w:t xml:space="preserve">Верификация (verification) – </w:t>
+        <w:t>Верификация (</w:t>
+      </w:r>
+      <w:proofErr w:type="spellStart"/>
+      <w:r>
+        <w:rPr>
+          <w:b/>
+          <w:bCs/>
+          <w:sz w:val="22"/>
+          <w:szCs w:val="22"/>
+        </w:rPr>
+        <w:t>verification</w:t>
+      </w:r>
+      <w:proofErr w:type="spellEnd"/>
+      <w:r>
+        <w:rPr>
+          <w:b/>
+          <w:bCs/>
+          <w:sz w:val="22"/>
+          <w:szCs w:val="22"/>
+        </w:rPr>
+        <w:t xml:space="preserve">) – </w:t>
       </w:r>
       <w:r>
         <w:rPr>
@@ -773,13 +832,41 @@
           <w:szCs w:val="22"/>
         </w:rPr>
       </w:pPr>
-      <w:r>
-        <w:rPr>
-          <w:bCs/>
-          <w:sz w:val="22"/>
-          <w:szCs w:val="22"/>
-        </w:rPr>
-        <w:t>Валидация (validation) – Соответствие продукта потребностям пользователей. Т.е. работа программы устраивает заказчика.</w:t>
+      <w:proofErr w:type="spellStart"/>
+      <w:r>
+        <w:rPr>
+          <w:bCs/>
+          <w:sz w:val="22"/>
+          <w:szCs w:val="22"/>
+        </w:rPr>
+        <w:t>Валидация</w:t>
+      </w:r>
+      <w:proofErr w:type="spellEnd"/>
+      <w:r>
+        <w:rPr>
+          <w:bCs/>
+          <w:sz w:val="22"/>
+          <w:szCs w:val="22"/>
+        </w:rPr>
+        <w:t xml:space="preserve"> (</w:t>
+      </w:r>
+      <w:proofErr w:type="spellStart"/>
+      <w:r>
+        <w:rPr>
+          <w:bCs/>
+          <w:sz w:val="22"/>
+          <w:szCs w:val="22"/>
+        </w:rPr>
+        <w:t>validation</w:t>
+      </w:r>
+      <w:proofErr w:type="spellEnd"/>
+      <w:r>
+        <w:rPr>
+          <w:bCs/>
+          <w:sz w:val="22"/>
+          <w:szCs w:val="22"/>
+        </w:rPr>
+        <w:t>) – Соответствие продукта потребностям пользователей. Т.е. работа программы устраивает заказчика.</w:t>
       </w:r>
     </w:p>
     <w:p>
@@ -819,7 +906,43 @@
           <w:sz w:val="22"/>
           <w:szCs w:val="22"/>
         </w:rPr>
-        <w:t>(компонентное) тестирование (Unit Testing) проводится самими разработчиками, т.к. предполагает полный доступ к коду, для тестирования какого-либо одного логически выделенного и изолированного элемента (модуля) системы в коде, проверяет функциональность и ищет дефекты в частях приложения, которые доступны и могут быть протестированы по-отдельности (модули программ, объекты, классы, функции и т.д.).</w:t>
+        <w:t>(компонентное) тестирование (</w:t>
+      </w:r>
+      <w:proofErr w:type="spellStart"/>
+      <w:r>
+        <w:rPr>
+          <w:bCs/>
+          <w:sz w:val="22"/>
+          <w:szCs w:val="22"/>
+        </w:rPr>
+        <w:t>Unit</w:t>
+      </w:r>
+      <w:proofErr w:type="spellEnd"/>
+      <w:r>
+        <w:rPr>
+          <w:bCs/>
+          <w:sz w:val="22"/>
+          <w:szCs w:val="22"/>
+        </w:rPr>
+        <w:t xml:space="preserve"> </w:t>
+      </w:r>
+      <w:proofErr w:type="spellStart"/>
+      <w:r>
+        <w:rPr>
+          <w:bCs/>
+          <w:sz w:val="22"/>
+          <w:szCs w:val="22"/>
+        </w:rPr>
+        <w:t>Testing</w:t>
+      </w:r>
+      <w:proofErr w:type="spellEnd"/>
+      <w:r>
+        <w:rPr>
+          <w:bCs/>
+          <w:sz w:val="22"/>
+          <w:szCs w:val="22"/>
+        </w:rPr>
+        <w:t>) проводится самими разработчиками, т.к. предполагает полный доступ к коду, для тестирования какого-либо одного логически выделенного и изолированного элемента (модуля) системы в коде, проверяет функциональность и ищет дефекты в частях приложения, которые доступны и могут быть протестированы по-отдельности (модули программ, объекты, классы, функции и т.д.).</w:t>
       </w:r>
     </w:p>
     <w:p>
@@ -864,6 +987,7 @@
           <w:szCs w:val="22"/>
         </w:rPr>
       </w:pPr>
+      <w:proofErr w:type="spellStart"/>
       <w:proofErr w:type="gramStart"/>
       <w:r>
         <w:rPr>
@@ -874,6 +998,7 @@
         </w:rPr>
         <w:t>Error</w:t>
       </w:r>
+      <w:proofErr w:type="spellEnd"/>
       <w:r>
         <w:rPr>
           <w:bCs/>
@@ -935,6 +1060,7 @@
           <w:szCs w:val="22"/>
         </w:rPr>
       </w:pPr>
+      <w:proofErr w:type="spellStart"/>
       <w:r>
         <w:rPr>
           <w:b/>
@@ -944,21 +1070,40 @@
         </w:rPr>
         <w:t>Bug</w:t>
       </w:r>
-      <w:r>
-        <w:rPr>
-          <w:bCs/>
-          <w:sz w:val="22"/>
-          <w:szCs w:val="22"/>
-        </w:rPr>
-        <w:t xml:space="preserve"> </w:t>
-      </w:r>
-      <w:r>
-        <w:rPr>
-          <w:bCs/>
-          <w:sz w:val="22"/>
-          <w:szCs w:val="22"/>
-        </w:rPr>
-        <w:t>(defect) – это ошибка</w:t>
+      <w:proofErr w:type="spellEnd"/>
+      <w:r>
+        <w:rPr>
+          <w:bCs/>
+          <w:sz w:val="22"/>
+          <w:szCs w:val="22"/>
+        </w:rPr>
+        <w:t xml:space="preserve"> </w:t>
+      </w:r>
+      <w:r>
+        <w:rPr>
+          <w:bCs/>
+          <w:sz w:val="22"/>
+          <w:szCs w:val="22"/>
+        </w:rPr>
+        <w:t>(</w:t>
+      </w:r>
+      <w:proofErr w:type="spellStart"/>
+      <w:r>
+        <w:rPr>
+          <w:bCs/>
+          <w:sz w:val="22"/>
+          <w:szCs w:val="22"/>
+        </w:rPr>
+        <w:t>defect</w:t>
+      </w:r>
+      <w:proofErr w:type="spellEnd"/>
+      <w:r>
+        <w:rPr>
+          <w:bCs/>
+          <w:sz w:val="22"/>
+          <w:szCs w:val="22"/>
+        </w:rPr>
+        <w:t>) – это ошибка</w:t>
       </w:r>
       <w:r>
         <w:rPr>
@@ -1021,6 +1166,7 @@
           <w:szCs w:val="22"/>
         </w:rPr>
       </w:pPr>
+      <w:proofErr w:type="spellStart"/>
       <w:proofErr w:type="gramStart"/>
       <w:r>
         <w:rPr>
@@ -1031,6 +1177,7 @@
         </w:rPr>
         <w:t>Failure</w:t>
       </w:r>
+      <w:proofErr w:type="spellEnd"/>
       <w:r>
         <w:rPr>
           <w:bCs/>
@@ -1184,16 +1331,744 @@
           <w:lang w:val="en-US"/>
         </w:rPr>
       </w:pPr>
+      <w:r>
+        <w:rPr>
+          <w:rFonts w:ascii="Consolas" w:hAnsi="Consolas"/>
+          <w:color w:val="0000FF"/>
+          <w:sz w:val="18"/>
+          <w:szCs w:val="21"/>
+          <w:lang w:val="en-US"/>
+        </w:rPr>
+        <w:t>public</w:t>
+      </w:r>
+      <w:r>
+        <w:rPr>
+          <w:rFonts w:ascii="Consolas" w:hAnsi="Consolas"/>
+          <w:color w:val="3B3B3B"/>
+          <w:sz w:val="18"/>
+          <w:szCs w:val="21"/>
+          <w:lang w:val="en-US"/>
+        </w:rPr>
+        <w:t xml:space="preserve"> </w:t>
+      </w:r>
+      <w:r>
+        <w:rPr>
+          <w:rFonts w:ascii="Consolas" w:hAnsi="Consolas"/>
+          <w:color w:val="0000FF"/>
+          <w:sz w:val="18"/>
+          <w:szCs w:val="21"/>
+          <w:lang w:val="en-US"/>
+        </w:rPr>
+        <w:t>class</w:t>
+      </w:r>
+      <w:r>
+        <w:rPr>
+          <w:rFonts w:ascii="Consolas" w:hAnsi="Consolas"/>
+          <w:color w:val="3B3B3B"/>
+          <w:sz w:val="18"/>
+          <w:szCs w:val="21"/>
+          <w:lang w:val="en-US"/>
+        </w:rPr>
+        <w:t xml:space="preserve"> </w:t>
+      </w:r>
+      <w:proofErr w:type="spellStart"/>
+      <w:r>
+        <w:rPr>
+          <w:rFonts w:ascii="Consolas" w:hAnsi="Consolas"/>
+          <w:color w:val="267F99"/>
+          <w:sz w:val="18"/>
+          <w:szCs w:val="21"/>
+          <w:lang w:val="en-US"/>
+        </w:rPr>
+        <w:t>IntegerEquationSolver</w:t>
+      </w:r>
+      <w:proofErr w:type="spellEnd"/>
+    </w:p>
+    <w:p>
+      <w:pPr>
+        <w:shd w:val="clear" w:color="auto" w:fill="FFFFFF"/>
+        <w:rPr>
+          <w:rFonts w:ascii="Consolas" w:hAnsi="Consolas"/>
+          <w:color w:val="3B3B3B"/>
+          <w:sz w:val="18"/>
+          <w:szCs w:val="21"/>
+          <w:lang w:val="en-US"/>
+        </w:rPr>
+      </w:pPr>
+      <w:r>
+        <w:rPr>
+          <w:rFonts w:ascii="Consolas" w:hAnsi="Consolas"/>
+          <w:color w:val="3B3B3B"/>
+          <w:sz w:val="18"/>
+          <w:szCs w:val="21"/>
+          <w:lang w:val="en-US"/>
+        </w:rPr>
+        <w:t>{</w:t>
+      </w:r>
+    </w:p>
+    <w:p>
+      <w:pPr>
+        <w:shd w:val="clear" w:color="auto" w:fill="FFFFFF"/>
+        <w:rPr>
+          <w:rFonts w:ascii="Consolas" w:hAnsi="Consolas"/>
+          <w:color w:val="3B3B3B"/>
+          <w:sz w:val="18"/>
+          <w:szCs w:val="21"/>
+          <w:lang w:val="en-US"/>
+        </w:rPr>
+      </w:pPr>
+      <w:r>
+        <w:rPr>
+          <w:rFonts w:ascii="Consolas" w:hAnsi="Consolas"/>
+          <w:color w:val="3B3B3B"/>
+          <w:sz w:val="18"/>
+          <w:szCs w:val="21"/>
+          <w:lang w:val="en-US"/>
+        </w:rPr>
+        <w:t xml:space="preserve"> </w:t>
+      </w:r>
+      <w:r>
+        <w:rPr>
+          <w:rFonts w:ascii="Consolas" w:hAnsi="Consolas"/>
+          <w:color w:val="3B3B3B"/>
+          <w:sz w:val="18"/>
+          <w:szCs w:val="21"/>
+          <w:lang w:val="en-US"/>
+        </w:rPr>
+        <w:t xml:space="preserve"> </w:t>
+      </w:r>
+      <w:r>
+        <w:rPr>
+          <w:rFonts w:ascii="Consolas" w:hAnsi="Consolas"/>
+          <w:color w:val="3B3B3B"/>
+          <w:sz w:val="18"/>
+          <w:szCs w:val="21"/>
+          <w:lang w:val="en-US"/>
+        </w:rPr>
+        <w:t xml:space="preserve"> </w:t>
+      </w:r>
+      <w:r>
+        <w:rPr>
+          <w:rFonts w:ascii="Consolas" w:hAnsi="Consolas"/>
+          <w:color w:val="3B3B3B"/>
+          <w:sz w:val="18"/>
+          <w:szCs w:val="21"/>
+          <w:lang w:val="en-US"/>
+        </w:rPr>
+        <w:t xml:space="preserve"> </w:t>
+      </w:r>
+      <w:r>
+        <w:rPr>
+          <w:rFonts w:ascii="Consolas" w:hAnsi="Consolas"/>
+          <w:color w:val="0000FF"/>
+          <w:sz w:val="18"/>
+          <w:szCs w:val="21"/>
+          <w:lang w:val="en-US"/>
+        </w:rPr>
+        <w:t>public</w:t>
+      </w:r>
+      <w:r>
+        <w:rPr>
+          <w:rFonts w:ascii="Consolas" w:hAnsi="Consolas"/>
+          <w:color w:val="3B3B3B"/>
+          <w:sz w:val="18"/>
+          <w:szCs w:val="21"/>
+          <w:lang w:val="en-US"/>
+        </w:rPr>
+        <w:t xml:space="preserve"> </w:t>
+      </w:r>
+      <w:r>
+        <w:rPr>
+          <w:rFonts w:ascii="Consolas" w:hAnsi="Consolas"/>
+          <w:color w:val="001080"/>
+          <w:sz w:val="18"/>
+          <w:szCs w:val="21"/>
+          <w:lang w:val="en-US"/>
+        </w:rPr>
+        <w:t>List</w:t>
+      </w:r>
+      <w:r>
+        <w:rPr>
+          <w:rFonts w:ascii="Consolas" w:hAnsi="Consolas"/>
+          <w:color w:val="3B3B3B"/>
+          <w:sz w:val="18"/>
+          <w:szCs w:val="21"/>
+          <w:lang w:val="en-US"/>
+        </w:rPr>
+        <w:t>&lt;</w:t>
+      </w:r>
+      <w:proofErr w:type="spellStart"/>
+      <w:r>
+        <w:rPr>
+          <w:rFonts w:ascii="Consolas" w:hAnsi="Consolas"/>
+          <w:color w:val="0000FF"/>
+          <w:sz w:val="18"/>
+          <w:szCs w:val="21"/>
+          <w:lang w:val="en-US"/>
+        </w:rPr>
+        <w:t>int</w:t>
+      </w:r>
+      <w:proofErr w:type="spellEnd"/>
+      <w:r>
+        <w:rPr>
+          <w:rFonts w:ascii="Consolas" w:hAnsi="Consolas"/>
+          <w:color w:val="3B3B3B"/>
+          <w:sz w:val="18"/>
+          <w:szCs w:val="21"/>
+          <w:lang w:val="en-US"/>
+        </w:rPr>
+        <w:t xml:space="preserve">&gt; </w:t>
+      </w:r>
+      <w:proofErr w:type="spellStart"/>
       <w:proofErr w:type="gramStart"/>
       <w:r>
         <w:rPr>
           <w:rFonts w:ascii="Consolas" w:hAnsi="Consolas"/>
+          <w:color w:val="795E26"/>
+          <w:sz w:val="18"/>
+          <w:szCs w:val="21"/>
+          <w:lang w:val="en-US"/>
+        </w:rPr>
+        <w:t>GetRootsOnInterval</w:t>
+      </w:r>
+      <w:proofErr w:type="spellEnd"/>
+      <w:r>
+        <w:rPr>
+          <w:rFonts w:ascii="Consolas" w:hAnsi="Consolas"/>
+          <w:color w:val="3B3B3B"/>
+          <w:sz w:val="18"/>
+          <w:szCs w:val="21"/>
+          <w:lang w:val="en-US"/>
+        </w:rPr>
+        <w:t>(</w:t>
+      </w:r>
+      <w:proofErr w:type="spellStart"/>
+      <w:proofErr w:type="gramEnd"/>
+      <w:r>
+        <w:rPr>
+          <w:rFonts w:ascii="Consolas" w:hAnsi="Consolas"/>
           <w:color w:val="0000FF"/>
           <w:sz w:val="18"/>
           <w:szCs w:val="21"/>
           <w:lang w:val="en-US"/>
         </w:rPr>
-        <w:t>public</w:t>
+        <w:t>int</w:t>
+      </w:r>
+      <w:proofErr w:type="spellEnd"/>
+      <w:r>
+        <w:rPr>
+          <w:rFonts w:ascii="Consolas" w:hAnsi="Consolas"/>
+          <w:color w:val="3B3B3B"/>
+          <w:sz w:val="18"/>
+          <w:szCs w:val="21"/>
+          <w:lang w:val="en-US"/>
+        </w:rPr>
+        <w:t xml:space="preserve"> </w:t>
+      </w:r>
+      <w:r>
+        <w:rPr>
+          <w:rFonts w:ascii="Consolas" w:hAnsi="Consolas"/>
+          <w:color w:val="001080"/>
+          <w:sz w:val="18"/>
+          <w:szCs w:val="21"/>
+          <w:lang w:val="en-US"/>
+        </w:rPr>
+        <w:t>from</w:t>
+      </w:r>
+      <w:r>
+        <w:rPr>
+          <w:rFonts w:ascii="Consolas" w:hAnsi="Consolas"/>
+          <w:color w:val="3B3B3B"/>
+          <w:sz w:val="18"/>
+          <w:szCs w:val="21"/>
+          <w:lang w:val="en-US"/>
+        </w:rPr>
+        <w:t xml:space="preserve">, </w:t>
+      </w:r>
+      <w:proofErr w:type="spellStart"/>
+      <w:r>
+        <w:rPr>
+          <w:rFonts w:ascii="Consolas" w:hAnsi="Consolas"/>
+          <w:color w:val="0000FF"/>
+          <w:sz w:val="18"/>
+          <w:szCs w:val="21"/>
+          <w:lang w:val="en-US"/>
+        </w:rPr>
+        <w:t>int</w:t>
+      </w:r>
+      <w:proofErr w:type="spellEnd"/>
+      <w:r>
+        <w:rPr>
+          <w:rFonts w:ascii="Consolas" w:hAnsi="Consolas"/>
+          <w:color w:val="3B3B3B"/>
+          <w:sz w:val="18"/>
+          <w:szCs w:val="21"/>
+          <w:lang w:val="en-US"/>
+        </w:rPr>
+        <w:t xml:space="preserve"> </w:t>
+      </w:r>
+      <w:r>
+        <w:rPr>
+          <w:rFonts w:ascii="Consolas" w:hAnsi="Consolas"/>
+          <w:color w:val="001080"/>
+          <w:sz w:val="18"/>
+          <w:szCs w:val="21"/>
+          <w:lang w:val="en-US"/>
+        </w:rPr>
+        <w:t>to</w:t>
+      </w:r>
+      <w:r>
+        <w:rPr>
+          <w:rFonts w:ascii="Consolas" w:hAnsi="Consolas"/>
+          <w:color w:val="3B3B3B"/>
+          <w:sz w:val="18"/>
+          <w:szCs w:val="21"/>
+          <w:lang w:val="en-US"/>
+        </w:rPr>
+        <w:t>,</w:t>
+      </w:r>
+    </w:p>
+    <w:p>
+      <w:pPr>
+        <w:shd w:val="clear" w:color="auto" w:fill="FFFFFF"/>
+        <w:rPr>
+          <w:rFonts w:ascii="Consolas" w:hAnsi="Consolas"/>
+          <w:color w:val="3B3B3B"/>
+          <w:sz w:val="18"/>
+          <w:szCs w:val="21"/>
+          <w:lang w:val="en-US"/>
+        </w:rPr>
+      </w:pPr>
+      <w:r>
+        <w:rPr>
+          <w:rFonts w:ascii="Consolas" w:hAnsi="Consolas"/>
+          <w:color w:val="3B3B3B"/>
+          <w:sz w:val="18"/>
+          <w:szCs w:val="21"/>
+          <w:lang w:val="en-US"/>
+        </w:rPr>
+        <w:t xml:space="preserve"> </w:t>
+      </w:r>
+      <w:r>
+        <w:rPr>
+          <w:rFonts w:ascii="Consolas" w:hAnsi="Consolas"/>
+          <w:color w:val="3B3B3B"/>
+          <w:sz w:val="18"/>
+          <w:szCs w:val="21"/>
+          <w:lang w:val="en-US"/>
+        </w:rPr>
+        <w:t xml:space="preserve"> </w:t>
+      </w:r>
+      <w:r>
+        <w:rPr>
+          <w:rFonts w:ascii="Consolas" w:hAnsi="Consolas"/>
+          <w:color w:val="3B3B3B"/>
+          <w:sz w:val="18"/>
+          <w:szCs w:val="21"/>
+          <w:lang w:val="en-US"/>
+        </w:rPr>
+        <w:t xml:space="preserve"> </w:t>
+      </w:r>
+      <w:r>
+        <w:rPr>
+          <w:rFonts w:ascii="Consolas" w:hAnsi="Consolas"/>
+          <w:color w:val="3B3B3B"/>
+          <w:sz w:val="18"/>
+          <w:szCs w:val="21"/>
+          <w:lang w:val="en-US"/>
+        </w:rPr>
+        <w:t xml:space="preserve"> </w:t>
+      </w:r>
+      <w:r>
+        <w:rPr>
+          <w:rFonts w:ascii="Consolas" w:hAnsi="Consolas"/>
+          <w:color w:val="3B3B3B"/>
+          <w:sz w:val="18"/>
+          <w:szCs w:val="21"/>
+          <w:lang w:val="en-US"/>
+        </w:rPr>
+        <w:t xml:space="preserve"> </w:t>
+      </w:r>
+      <w:r>
+        <w:rPr>
+          <w:rFonts w:ascii="Consolas" w:hAnsi="Consolas"/>
+          <w:color w:val="3B3B3B"/>
+          <w:sz w:val="18"/>
+          <w:szCs w:val="21"/>
+          <w:lang w:val="en-US"/>
+        </w:rPr>
+        <w:t xml:space="preserve"> </w:t>
+      </w:r>
+      <w:r>
+        <w:rPr>
+          <w:rFonts w:ascii="Consolas" w:hAnsi="Consolas"/>
+          <w:color w:val="3B3B3B"/>
+          <w:sz w:val="18"/>
+          <w:szCs w:val="21"/>
+          <w:lang w:val="en-US"/>
+        </w:rPr>
+        <w:t xml:space="preserve"> </w:t>
+      </w:r>
+      <w:r>
+        <w:rPr>
+          <w:rFonts w:ascii="Consolas" w:hAnsi="Consolas"/>
+          <w:color w:val="3B3B3B"/>
+          <w:sz w:val="18"/>
+          <w:szCs w:val="21"/>
+          <w:lang w:val="en-US"/>
+        </w:rPr>
+        <w:t xml:space="preserve"> </w:t>
+      </w:r>
+      <w:proofErr w:type="spellStart"/>
+      <w:r>
+        <w:rPr>
+          <w:rFonts w:ascii="Consolas" w:hAnsi="Consolas"/>
+          <w:color w:val="001080"/>
+          <w:sz w:val="18"/>
+          <w:szCs w:val="21"/>
+          <w:lang w:val="en-US"/>
+        </w:rPr>
+        <w:t>Func</w:t>
+      </w:r>
+      <w:proofErr w:type="spellEnd"/>
+      <w:r>
+        <w:rPr>
+          <w:rFonts w:ascii="Consolas" w:hAnsi="Consolas"/>
+          <w:color w:val="3B3B3B"/>
+          <w:sz w:val="18"/>
+          <w:szCs w:val="21"/>
+          <w:lang w:val="en-US"/>
+        </w:rPr>
+        <w:t>&lt;</w:t>
+      </w:r>
+      <w:r>
+        <w:rPr>
+          <w:rFonts w:ascii="Consolas" w:hAnsi="Consolas"/>
+          <w:color w:val="0000FF"/>
+          <w:sz w:val="18"/>
+          <w:szCs w:val="21"/>
+          <w:lang w:val="en-US"/>
+        </w:rPr>
+        <w:t>double</w:t>
+      </w:r>
+      <w:r>
+        <w:rPr>
+          <w:rFonts w:ascii="Consolas" w:hAnsi="Consolas"/>
+          <w:color w:val="3B3B3B"/>
+          <w:sz w:val="18"/>
+          <w:szCs w:val="21"/>
+          <w:lang w:val="en-US"/>
+        </w:rPr>
+        <w:t xml:space="preserve">, </w:t>
+      </w:r>
+      <w:r>
+        <w:rPr>
+          <w:rFonts w:ascii="Consolas" w:hAnsi="Consolas"/>
+          <w:color w:val="0000FF"/>
+          <w:sz w:val="18"/>
+          <w:szCs w:val="21"/>
+          <w:lang w:val="en-US"/>
+        </w:rPr>
+        <w:t>double</w:t>
+      </w:r>
+      <w:r>
+        <w:rPr>
+          <w:rFonts w:ascii="Consolas" w:hAnsi="Consolas"/>
+          <w:color w:val="3B3B3B"/>
+          <w:sz w:val="18"/>
+          <w:szCs w:val="21"/>
+          <w:lang w:val="en-US"/>
+        </w:rPr>
+        <w:t xml:space="preserve">&gt; </w:t>
+      </w:r>
+      <w:r>
+        <w:rPr>
+          <w:rFonts w:ascii="Consolas" w:hAnsi="Consolas"/>
+          <w:color w:val="001080"/>
+          <w:sz w:val="18"/>
+          <w:szCs w:val="21"/>
+          <w:lang w:val="en-US"/>
+        </w:rPr>
+        <w:t>function</w:t>
+      </w:r>
+      <w:r>
+        <w:rPr>
+          <w:rFonts w:ascii="Consolas" w:hAnsi="Consolas"/>
+          <w:color w:val="3B3B3B"/>
+          <w:sz w:val="18"/>
+          <w:szCs w:val="21"/>
+          <w:lang w:val="en-US"/>
+        </w:rPr>
+        <w:t>)</w:t>
+      </w:r>
+    </w:p>
+    <w:p>
+      <w:pPr>
+        <w:shd w:val="clear" w:color="auto" w:fill="FFFFFF"/>
+        <w:rPr>
+          <w:rFonts w:ascii="Consolas" w:hAnsi="Consolas"/>
+          <w:color w:val="3B3B3B"/>
+          <w:sz w:val="18"/>
+          <w:szCs w:val="21"/>
+          <w:lang w:val="en-US"/>
+        </w:rPr>
+      </w:pPr>
+      <w:r>
+        <w:rPr>
+          <w:rFonts w:ascii="Consolas" w:hAnsi="Consolas"/>
+          <w:color w:val="3B3B3B"/>
+          <w:sz w:val="18"/>
+          <w:szCs w:val="21"/>
+          <w:lang w:val="en-US"/>
+        </w:rPr>
+        <w:t xml:space="preserve"> </w:t>
+      </w:r>
+      <w:r>
+        <w:rPr>
+          <w:rFonts w:ascii="Consolas" w:hAnsi="Consolas"/>
+          <w:color w:val="3B3B3B"/>
+          <w:sz w:val="18"/>
+          <w:szCs w:val="21"/>
+          <w:lang w:val="en-US"/>
+        </w:rPr>
+        <w:t xml:space="preserve"> </w:t>
+      </w:r>
+      <w:r>
+        <w:rPr>
+          <w:rFonts w:ascii="Consolas" w:hAnsi="Consolas"/>
+          <w:color w:val="3B3B3B"/>
+          <w:sz w:val="18"/>
+          <w:szCs w:val="21"/>
+          <w:lang w:val="en-US"/>
+        </w:rPr>
+        <w:t xml:space="preserve"> </w:t>
+      </w:r>
+      <w:r>
+        <w:rPr>
+          <w:rFonts w:ascii="Consolas" w:hAnsi="Consolas"/>
+          <w:color w:val="3B3B3B"/>
+          <w:sz w:val="18"/>
+          <w:szCs w:val="21"/>
+          <w:lang w:val="en-US"/>
+        </w:rPr>
+        <w:t xml:space="preserve"> {</w:t>
+      </w:r>
+    </w:p>
+    <w:p>
+      <w:pPr>
+        <w:shd w:val="clear" w:color="auto" w:fill="FFFFFF"/>
+        <w:rPr>
+          <w:rFonts w:ascii="Consolas" w:hAnsi="Consolas"/>
+          <w:color w:val="3B3B3B"/>
+          <w:sz w:val="18"/>
+          <w:szCs w:val="21"/>
+          <w:lang w:val="en-US"/>
+        </w:rPr>
+      </w:pPr>
+      <w:r>
+        <w:rPr>
+          <w:rFonts w:ascii="Consolas" w:hAnsi="Consolas"/>
+          <w:color w:val="3B3B3B"/>
+          <w:sz w:val="18"/>
+          <w:szCs w:val="21"/>
+          <w:lang w:val="en-US"/>
+        </w:rPr>
+        <w:t xml:space="preserve"> </w:t>
+      </w:r>
+      <w:r>
+        <w:rPr>
+          <w:rFonts w:ascii="Consolas" w:hAnsi="Consolas"/>
+          <w:color w:val="3B3B3B"/>
+          <w:sz w:val="18"/>
+          <w:szCs w:val="21"/>
+          <w:lang w:val="en-US"/>
+        </w:rPr>
+        <w:t xml:space="preserve"> </w:t>
+      </w:r>
+      <w:r>
+        <w:rPr>
+          <w:rFonts w:ascii="Consolas" w:hAnsi="Consolas"/>
+          <w:color w:val="3B3B3B"/>
+          <w:sz w:val="18"/>
+          <w:szCs w:val="21"/>
+          <w:lang w:val="en-US"/>
+        </w:rPr>
+        <w:t xml:space="preserve"> </w:t>
+      </w:r>
+      <w:r>
+        <w:rPr>
+          <w:rFonts w:ascii="Consolas" w:hAnsi="Consolas"/>
+          <w:color w:val="3B3B3B"/>
+          <w:sz w:val="18"/>
+          <w:szCs w:val="21"/>
+          <w:lang w:val="en-US"/>
+        </w:rPr>
+        <w:t xml:space="preserve"> </w:t>
+      </w:r>
+      <w:r>
+        <w:rPr>
+          <w:rFonts w:ascii="Consolas" w:hAnsi="Consolas"/>
+          <w:color w:val="3B3B3B"/>
+          <w:sz w:val="18"/>
+          <w:szCs w:val="21"/>
+          <w:lang w:val="en-US"/>
+        </w:rPr>
+        <w:t xml:space="preserve"> </w:t>
+      </w:r>
+      <w:r>
+        <w:rPr>
+          <w:rFonts w:ascii="Consolas" w:hAnsi="Consolas"/>
+          <w:color w:val="3B3B3B"/>
+          <w:sz w:val="18"/>
+          <w:szCs w:val="21"/>
+          <w:lang w:val="en-US"/>
+        </w:rPr>
+        <w:t xml:space="preserve"> </w:t>
+      </w:r>
+      <w:r>
+        <w:rPr>
+          <w:rFonts w:ascii="Consolas" w:hAnsi="Consolas"/>
+          <w:color w:val="3B3B3B"/>
+          <w:sz w:val="18"/>
+          <w:szCs w:val="21"/>
+          <w:lang w:val="en-US"/>
+        </w:rPr>
+        <w:t xml:space="preserve"> </w:t>
+      </w:r>
+      <w:r>
+        <w:rPr>
+          <w:rFonts w:ascii="Consolas" w:hAnsi="Consolas"/>
+          <w:color w:val="3B3B3B"/>
+          <w:sz w:val="18"/>
+          <w:szCs w:val="21"/>
+          <w:lang w:val="en-US"/>
+        </w:rPr>
+        <w:t xml:space="preserve"> </w:t>
+      </w:r>
+      <w:proofErr w:type="spellStart"/>
+      <w:r>
+        <w:rPr>
+          <w:rFonts w:ascii="Consolas" w:hAnsi="Consolas"/>
+          <w:color w:val="0000FF"/>
+          <w:sz w:val="18"/>
+          <w:szCs w:val="21"/>
+          <w:lang w:val="en-US"/>
+        </w:rPr>
+        <w:t>var</w:t>
+      </w:r>
+      <w:proofErr w:type="spellEnd"/>
+      <w:r>
+        <w:rPr>
+          <w:rFonts w:ascii="Consolas" w:hAnsi="Consolas"/>
+          <w:color w:val="3B3B3B"/>
+          <w:sz w:val="18"/>
+          <w:szCs w:val="21"/>
+          <w:lang w:val="en-US"/>
+        </w:rPr>
+        <w:t xml:space="preserve"> </w:t>
+      </w:r>
+      <w:r>
+        <w:rPr>
+          <w:rFonts w:ascii="Consolas" w:hAnsi="Consolas"/>
+          <w:color w:val="001080"/>
+          <w:sz w:val="18"/>
+          <w:szCs w:val="21"/>
+          <w:lang w:val="en-US"/>
+        </w:rPr>
+        <w:t>roots</w:t>
+      </w:r>
+      <w:r>
+        <w:rPr>
+          <w:rFonts w:ascii="Consolas" w:hAnsi="Consolas"/>
+          <w:color w:val="3B3B3B"/>
+          <w:sz w:val="18"/>
+          <w:szCs w:val="21"/>
+          <w:lang w:val="en-US"/>
+        </w:rPr>
+        <w:t xml:space="preserve"> </w:t>
+      </w:r>
+      <w:r>
+        <w:rPr>
+          <w:rFonts w:ascii="Consolas" w:hAnsi="Consolas"/>
+          <w:color w:val="000000"/>
+          <w:sz w:val="18"/>
+          <w:szCs w:val="21"/>
+          <w:lang w:val="en-US"/>
+        </w:rPr>
+        <w:t>=</w:t>
+      </w:r>
+      <w:r>
+        <w:rPr>
+          <w:rFonts w:ascii="Consolas" w:hAnsi="Consolas"/>
+          <w:color w:val="3B3B3B"/>
+          <w:sz w:val="18"/>
+          <w:szCs w:val="21"/>
+          <w:lang w:val="en-US"/>
+        </w:rPr>
+        <w:t xml:space="preserve"> </w:t>
+      </w:r>
+      <w:r>
+        <w:rPr>
+          <w:rFonts w:ascii="Consolas" w:hAnsi="Consolas"/>
+          <w:color w:val="0000FF"/>
+          <w:sz w:val="18"/>
+          <w:szCs w:val="21"/>
+          <w:lang w:val="en-US"/>
+        </w:rPr>
+        <w:t>new</w:t>
+      </w:r>
+      <w:r>
+        <w:rPr>
+          <w:rFonts w:ascii="Consolas" w:hAnsi="Consolas"/>
+          <w:color w:val="3B3B3B"/>
+          <w:sz w:val="18"/>
+          <w:szCs w:val="21"/>
+          <w:lang w:val="en-US"/>
+        </w:rPr>
+        <w:t xml:space="preserve"> </w:t>
+      </w:r>
+      <w:r>
+        <w:rPr>
+          <w:rFonts w:ascii="Consolas" w:hAnsi="Consolas"/>
+          <w:color w:val="001080"/>
+          <w:sz w:val="18"/>
+          <w:szCs w:val="21"/>
+          <w:lang w:val="en-US"/>
+        </w:rPr>
+        <w:t>List</w:t>
+      </w:r>
+      <w:r>
+        <w:rPr>
+          <w:rFonts w:ascii="Consolas" w:hAnsi="Consolas"/>
+          <w:color w:val="3B3B3B"/>
+          <w:sz w:val="18"/>
+          <w:szCs w:val="21"/>
+          <w:lang w:val="en-US"/>
+        </w:rPr>
+        <w:t>&lt;</w:t>
+      </w:r>
+      <w:proofErr w:type="spellStart"/>
+      <w:r>
+        <w:rPr>
+          <w:rFonts w:ascii="Consolas" w:hAnsi="Consolas"/>
+          <w:color w:val="0000FF"/>
+          <w:sz w:val="18"/>
+          <w:szCs w:val="21"/>
+          <w:lang w:val="en-US"/>
+        </w:rPr>
+        <w:t>int</w:t>
+      </w:r>
+      <w:proofErr w:type="spellEnd"/>
+      <w:proofErr w:type="gramStart"/>
+      <w:r>
+        <w:rPr>
+          <w:rFonts w:ascii="Consolas" w:hAnsi="Consolas"/>
+          <w:color w:val="3B3B3B"/>
+          <w:sz w:val="18"/>
+          <w:szCs w:val="21"/>
+          <w:lang w:val="en-US"/>
+        </w:rPr>
+        <w:t>&gt;(</w:t>
       </w:r>
       <w:proofErr w:type="gramEnd"/>
       <w:r>
@@ -1204,8 +2079,121 @@
           <w:szCs w:val="21"/>
           <w:lang w:val="en-US"/>
         </w:rPr>
-        <w:t xml:space="preserve"> </w:t>
-      </w:r>
+        <w:t>);</w:t>
+      </w:r>
+    </w:p>
+    <w:p>
+      <w:pPr>
+        <w:shd w:val="clear" w:color="auto" w:fill="FFFFFF"/>
+        <w:rPr>
+          <w:rFonts w:ascii="Consolas" w:hAnsi="Consolas"/>
+          <w:color w:val="3B3B3B"/>
+          <w:sz w:val="18"/>
+          <w:szCs w:val="21"/>
+          <w:lang w:val="en-US"/>
+        </w:rPr>
+      </w:pPr>
+      <w:r>
+        <w:rPr>
+          <w:rFonts w:ascii="Consolas" w:hAnsi="Consolas"/>
+          <w:color w:val="3B3B3B"/>
+          <w:sz w:val="18"/>
+          <w:szCs w:val="21"/>
+          <w:lang w:val="en-US"/>
+        </w:rPr>
+        <w:t xml:space="preserve"> </w:t>
+      </w:r>
+      <w:r>
+        <w:rPr>
+          <w:rFonts w:ascii="Consolas" w:hAnsi="Consolas"/>
+          <w:color w:val="3B3B3B"/>
+          <w:sz w:val="18"/>
+          <w:szCs w:val="21"/>
+          <w:lang w:val="en-US"/>
+        </w:rPr>
+        <w:t xml:space="preserve"> </w:t>
+      </w:r>
+      <w:r>
+        <w:rPr>
+          <w:rFonts w:ascii="Consolas" w:hAnsi="Consolas"/>
+          <w:color w:val="3B3B3B"/>
+          <w:sz w:val="18"/>
+          <w:szCs w:val="21"/>
+          <w:lang w:val="en-US"/>
+        </w:rPr>
+        <w:t xml:space="preserve"> </w:t>
+      </w:r>
+      <w:r>
+        <w:rPr>
+          <w:rFonts w:ascii="Consolas" w:hAnsi="Consolas"/>
+          <w:color w:val="3B3B3B"/>
+          <w:sz w:val="18"/>
+          <w:szCs w:val="21"/>
+          <w:lang w:val="en-US"/>
+        </w:rPr>
+        <w:t xml:space="preserve"> </w:t>
+      </w:r>
+      <w:r>
+        <w:rPr>
+          <w:rFonts w:ascii="Consolas" w:hAnsi="Consolas"/>
+          <w:color w:val="3B3B3B"/>
+          <w:sz w:val="18"/>
+          <w:szCs w:val="21"/>
+          <w:lang w:val="en-US"/>
+        </w:rPr>
+        <w:t xml:space="preserve"> </w:t>
+      </w:r>
+      <w:r>
+        <w:rPr>
+          <w:rFonts w:ascii="Consolas" w:hAnsi="Consolas"/>
+          <w:color w:val="3B3B3B"/>
+          <w:sz w:val="18"/>
+          <w:szCs w:val="21"/>
+          <w:lang w:val="en-US"/>
+        </w:rPr>
+        <w:t xml:space="preserve"> </w:t>
+      </w:r>
+      <w:r>
+        <w:rPr>
+          <w:rFonts w:ascii="Consolas" w:hAnsi="Consolas"/>
+          <w:color w:val="3B3B3B"/>
+          <w:sz w:val="18"/>
+          <w:szCs w:val="21"/>
+          <w:lang w:val="en-US"/>
+        </w:rPr>
+        <w:t xml:space="preserve"> </w:t>
+      </w:r>
+      <w:r>
+        <w:rPr>
+          <w:rFonts w:ascii="Consolas" w:hAnsi="Consolas"/>
+          <w:color w:val="3B3B3B"/>
+          <w:sz w:val="18"/>
+          <w:szCs w:val="21"/>
+          <w:lang w:val="en-US"/>
+        </w:rPr>
+        <w:t xml:space="preserve"> </w:t>
+      </w:r>
+      <w:r>
+        <w:rPr>
+          <w:rFonts w:ascii="Consolas" w:hAnsi="Consolas"/>
+          <w:color w:val="AF00DB"/>
+          <w:sz w:val="18"/>
+          <w:szCs w:val="21"/>
+          <w:lang w:val="en-US"/>
+        </w:rPr>
+        <w:t>for</w:t>
+      </w:r>
+      <w:r>
+        <w:rPr>
+          <w:rFonts w:ascii="Consolas" w:hAnsi="Consolas"/>
+          <w:color w:val="3B3B3B"/>
+          <w:sz w:val="18"/>
+          <w:szCs w:val="21"/>
+          <w:lang w:val="en-US"/>
+        </w:rPr>
+        <w:t xml:space="preserve"> (</w:t>
+      </w:r>
+      <w:proofErr w:type="spellStart"/>
       <w:r>
         <w:rPr>
           <w:rFonts w:ascii="Consolas" w:hAnsi="Consolas"/>
@@ -1214,27 +2202,168 @@
           <w:szCs w:val="21"/>
           <w:lang w:val="en-US"/>
         </w:rPr>
-        <w:t>class</w:t>
-      </w:r>
-      <w:r>
-        <w:rPr>
-          <w:rFonts w:ascii="Consolas" w:hAnsi="Consolas"/>
-          <w:color w:val="3B3B3B"/>
-          <w:sz w:val="18"/>
-          <w:szCs w:val="21"/>
-          <w:lang w:val="en-US"/>
-        </w:rPr>
-        <w:t xml:space="preserve"> </w:t>
-      </w:r>
-      <w:r>
-        <w:rPr>
-          <w:rFonts w:ascii="Consolas" w:hAnsi="Consolas"/>
-          <w:color w:val="267F99"/>
-          <w:sz w:val="18"/>
-          <w:szCs w:val="21"/>
-          <w:lang w:val="en-US"/>
-        </w:rPr>
-        <w:t>IntegerEquationSolver</w:t>
+        <w:t>int</w:t>
+      </w:r>
+      <w:proofErr w:type="spellEnd"/>
+      <w:r>
+        <w:rPr>
+          <w:rFonts w:ascii="Consolas" w:hAnsi="Consolas"/>
+          <w:color w:val="3B3B3B"/>
+          <w:sz w:val="18"/>
+          <w:szCs w:val="21"/>
+          <w:lang w:val="en-US"/>
+        </w:rPr>
+        <w:t xml:space="preserve"> </w:t>
+      </w:r>
+      <w:r>
+        <w:rPr>
+          <w:rFonts w:ascii="Consolas" w:hAnsi="Consolas"/>
+          <w:color w:val="001080"/>
+          <w:sz w:val="18"/>
+          <w:szCs w:val="21"/>
+          <w:lang w:val="en-US"/>
+        </w:rPr>
+        <w:t>x</w:t>
+      </w:r>
+      <w:r>
+        <w:rPr>
+          <w:rFonts w:ascii="Consolas" w:hAnsi="Consolas"/>
+          <w:color w:val="3B3B3B"/>
+          <w:sz w:val="18"/>
+          <w:szCs w:val="21"/>
+          <w:lang w:val="en-US"/>
+        </w:rPr>
+        <w:t xml:space="preserve"> </w:t>
+      </w:r>
+      <w:r>
+        <w:rPr>
+          <w:rFonts w:ascii="Consolas" w:hAnsi="Consolas"/>
+          <w:color w:val="000000"/>
+          <w:sz w:val="18"/>
+          <w:szCs w:val="21"/>
+          <w:lang w:val="en-US"/>
+        </w:rPr>
+        <w:t>=</w:t>
+      </w:r>
+      <w:r>
+        <w:rPr>
+          <w:rFonts w:ascii="Consolas" w:hAnsi="Consolas"/>
+          <w:color w:val="3B3B3B"/>
+          <w:sz w:val="18"/>
+          <w:szCs w:val="21"/>
+          <w:lang w:val="en-US"/>
+        </w:rPr>
+        <w:t xml:space="preserve"> </w:t>
+      </w:r>
+      <w:r>
+        <w:rPr>
+          <w:rFonts w:ascii="Consolas" w:hAnsi="Consolas"/>
+          <w:color w:val="001080"/>
+          <w:sz w:val="18"/>
+          <w:szCs w:val="21"/>
+          <w:lang w:val="en-US"/>
+        </w:rPr>
+        <w:t>from</w:t>
+      </w:r>
+      <w:r>
+        <w:rPr>
+          <w:rFonts w:ascii="Consolas" w:hAnsi="Consolas"/>
+          <w:color w:val="3B3B3B"/>
+          <w:sz w:val="18"/>
+          <w:szCs w:val="21"/>
+          <w:lang w:val="en-US"/>
+        </w:rPr>
+        <w:t xml:space="preserve">; </w:t>
+      </w:r>
+      <w:r>
+        <w:rPr>
+          <w:rFonts w:ascii="Consolas" w:hAnsi="Consolas"/>
+          <w:color w:val="001080"/>
+          <w:sz w:val="18"/>
+          <w:szCs w:val="21"/>
+          <w:lang w:val="en-US"/>
+        </w:rPr>
+        <w:t>x</w:t>
+      </w:r>
+      <w:r>
+        <w:rPr>
+          <w:rFonts w:ascii="Consolas" w:hAnsi="Consolas"/>
+          <w:color w:val="3B3B3B"/>
+          <w:sz w:val="18"/>
+          <w:szCs w:val="21"/>
+          <w:lang w:val="en-US"/>
+        </w:rPr>
+        <w:t xml:space="preserve"> </w:t>
+      </w:r>
+      <w:r>
+        <w:rPr>
+          <w:rFonts w:ascii="Consolas" w:hAnsi="Consolas"/>
+          <w:color w:val="000000"/>
+          <w:sz w:val="18"/>
+          <w:szCs w:val="21"/>
+          <w:lang w:val="en-US"/>
+        </w:rPr>
+        <w:t>&lt;=</w:t>
+      </w:r>
+      <w:r>
+        <w:rPr>
+          <w:rFonts w:ascii="Consolas" w:hAnsi="Consolas"/>
+          <w:color w:val="3B3B3B"/>
+          <w:sz w:val="18"/>
+          <w:szCs w:val="21"/>
+          <w:lang w:val="en-US"/>
+        </w:rPr>
+        <w:t xml:space="preserve"> </w:t>
+      </w:r>
+      <w:r>
+        <w:rPr>
+          <w:rFonts w:ascii="Consolas" w:hAnsi="Consolas"/>
+          <w:color w:val="001080"/>
+          <w:sz w:val="18"/>
+          <w:szCs w:val="21"/>
+          <w:lang w:val="en-US"/>
+        </w:rPr>
+        <w:t>to</w:t>
+      </w:r>
+      <w:r>
+        <w:rPr>
+          <w:rFonts w:ascii="Consolas" w:hAnsi="Consolas"/>
+          <w:color w:val="3B3B3B"/>
+          <w:sz w:val="18"/>
+          <w:szCs w:val="21"/>
+          <w:lang w:val="en-US"/>
+        </w:rPr>
+        <w:t xml:space="preserve">; </w:t>
+      </w:r>
+      <w:r>
+        <w:rPr>
+          <w:rFonts w:ascii="Consolas" w:hAnsi="Consolas"/>
+          <w:color w:val="001080"/>
+          <w:sz w:val="18"/>
+          <w:szCs w:val="21"/>
+          <w:lang w:val="en-US"/>
+        </w:rPr>
+        <w:t>x</w:t>
+      </w:r>
+      <w:r>
+        <w:rPr>
+          <w:rFonts w:ascii="Consolas" w:hAnsi="Consolas"/>
+          <w:color w:val="000000"/>
+          <w:sz w:val="18"/>
+          <w:szCs w:val="21"/>
+          <w:lang w:val="en-US"/>
+        </w:rPr>
+        <w:t>++</w:t>
+      </w:r>
+      <w:r>
+        <w:rPr>
+          <w:rFonts w:ascii="Consolas" w:hAnsi="Consolas"/>
+          <w:color w:val="3B3B3B"/>
+          <w:sz w:val="18"/>
+          <w:szCs w:val="21"/>
+          <w:lang w:val="en-US"/>
+        </w:rPr>
+        <w:t>)</w:t>
       </w:r>
     </w:p>
     <w:p>
@@ -1256,7 +2385,77 @@
           <w:szCs w:val="21"/>
           <w:lang w:val="en-US"/>
         </w:rPr>
-        <w:t>{</w:t>
+        <w:t xml:space="preserve"> </w:t>
+      </w:r>
+      <w:r>
+        <w:rPr>
+          <w:rFonts w:ascii="Consolas" w:hAnsi="Consolas"/>
+          <w:color w:val="3B3B3B"/>
+          <w:sz w:val="18"/>
+          <w:szCs w:val="21"/>
+          <w:lang w:val="en-US"/>
+        </w:rPr>
+        <w:t xml:space="preserve"> </w:t>
+      </w:r>
+      <w:r>
+        <w:rPr>
+          <w:rFonts w:ascii="Consolas" w:hAnsi="Consolas"/>
+          <w:color w:val="3B3B3B"/>
+          <w:sz w:val="18"/>
+          <w:szCs w:val="21"/>
+          <w:lang w:val="en-US"/>
+        </w:rPr>
+        <w:t xml:space="preserve"> </w:t>
+      </w:r>
+      <w:r>
+        <w:rPr>
+          <w:rFonts w:ascii="Consolas" w:hAnsi="Consolas"/>
+          <w:color w:val="3B3B3B"/>
+          <w:sz w:val="18"/>
+          <w:szCs w:val="21"/>
+          <w:lang w:val="en-US"/>
+        </w:rPr>
+        <w:t xml:space="preserve"> </w:t>
+      </w:r>
+      <w:r>
+        <w:rPr>
+          <w:rFonts w:ascii="Consolas" w:hAnsi="Consolas"/>
+          <w:color w:val="3B3B3B"/>
+          <w:sz w:val="18"/>
+          <w:szCs w:val="21"/>
+          <w:lang w:val="en-US"/>
+        </w:rPr>
+        <w:t xml:space="preserve"> </w:t>
+      </w:r>
+      <w:r>
+        <w:rPr>
+          <w:rFonts w:ascii="Consolas" w:hAnsi="Consolas"/>
+          <w:color w:val="3B3B3B"/>
+          <w:sz w:val="18"/>
+          <w:szCs w:val="21"/>
+          <w:lang w:val="en-US"/>
+        </w:rPr>
+        <w:t xml:space="preserve"> </w:t>
+      </w:r>
+      <w:r>
+        <w:rPr>
+          <w:rFonts w:ascii="Consolas" w:hAnsi="Consolas"/>
+          <w:color w:val="3B3B3B"/>
+          <w:sz w:val="18"/>
+          <w:szCs w:val="21"/>
+          <w:lang w:val="en-US"/>
+        </w:rPr>
+        <w:t xml:space="preserve"> </w:t>
+      </w:r>
+      <w:r>
+        <w:rPr>
+          <w:rFonts w:ascii="Consolas" w:hAnsi="Consolas"/>
+          <w:color w:val="3B3B3B"/>
+          <w:sz w:val="18"/>
+          <w:szCs w:val="21"/>
+          <w:lang w:val="en-US"/>
+        </w:rPr>
+        <w:t xml:space="preserve"> {</w:t>
       </w:r>
     </w:p>
     <w:p>
@@ -1310,28 +2509,107 @@
         </w:rPr>
         <w:t xml:space="preserve"> </w:t>
       </w:r>
-      <w:proofErr w:type="gramStart"/>
-      <w:r>
-        <w:rPr>
-          <w:rFonts w:ascii="Consolas" w:hAnsi="Consolas"/>
-          <w:color w:val="0000FF"/>
-          <w:sz w:val="18"/>
-          <w:szCs w:val="21"/>
-          <w:lang w:val="en-US"/>
-        </w:rPr>
-        <w:t>public</w:t>
-      </w:r>
-      <w:proofErr w:type="gramEnd"/>
-      <w:r>
-        <w:rPr>
-          <w:rFonts w:ascii="Consolas" w:hAnsi="Consolas"/>
-          <w:color w:val="3B3B3B"/>
-          <w:sz w:val="18"/>
-          <w:szCs w:val="21"/>
-          <w:lang w:val="en-US"/>
-        </w:rPr>
-        <w:t xml:space="preserve"> </w:t>
-      </w:r>
+      <w:r>
+        <w:rPr>
+          <w:rFonts w:ascii="Consolas" w:hAnsi="Consolas"/>
+          <w:color w:val="3B3B3B"/>
+          <w:sz w:val="18"/>
+          <w:szCs w:val="21"/>
+          <w:lang w:val="en-US"/>
+        </w:rPr>
+        <w:t xml:space="preserve"> </w:t>
+      </w:r>
+      <w:r>
+        <w:rPr>
+          <w:rFonts w:ascii="Consolas" w:hAnsi="Consolas"/>
+          <w:color w:val="3B3B3B"/>
+          <w:sz w:val="18"/>
+          <w:szCs w:val="21"/>
+          <w:lang w:val="en-US"/>
+        </w:rPr>
+        <w:t xml:space="preserve"> </w:t>
+      </w:r>
+      <w:r>
+        <w:rPr>
+          <w:rFonts w:ascii="Consolas" w:hAnsi="Consolas"/>
+          <w:color w:val="3B3B3B"/>
+          <w:sz w:val="18"/>
+          <w:szCs w:val="21"/>
+          <w:lang w:val="en-US"/>
+        </w:rPr>
+        <w:t xml:space="preserve"> </w:t>
+      </w:r>
+      <w:r>
+        <w:rPr>
+          <w:rFonts w:ascii="Consolas" w:hAnsi="Consolas"/>
+          <w:color w:val="3B3B3B"/>
+          <w:sz w:val="18"/>
+          <w:szCs w:val="21"/>
+          <w:lang w:val="en-US"/>
+        </w:rPr>
+        <w:t xml:space="preserve"> </w:t>
+      </w:r>
+      <w:r>
+        <w:rPr>
+          <w:rFonts w:ascii="Consolas" w:hAnsi="Consolas"/>
+          <w:color w:val="3B3B3B"/>
+          <w:sz w:val="18"/>
+          <w:szCs w:val="21"/>
+          <w:lang w:val="en-US"/>
+        </w:rPr>
+        <w:t xml:space="preserve"> </w:t>
+      </w:r>
+      <w:r>
+        <w:rPr>
+          <w:rFonts w:ascii="Consolas" w:hAnsi="Consolas"/>
+          <w:color w:val="3B3B3B"/>
+          <w:sz w:val="18"/>
+          <w:szCs w:val="21"/>
+          <w:lang w:val="en-US"/>
+        </w:rPr>
+        <w:t xml:space="preserve"> </w:t>
+      </w:r>
+      <w:r>
+        <w:rPr>
+          <w:rFonts w:ascii="Consolas" w:hAnsi="Consolas"/>
+          <w:color w:val="3B3B3B"/>
+          <w:sz w:val="18"/>
+          <w:szCs w:val="21"/>
+          <w:lang w:val="en-US"/>
+        </w:rPr>
+        <w:t xml:space="preserve"> </w:t>
+      </w:r>
+      <w:r>
+        <w:rPr>
+          <w:rFonts w:ascii="Consolas" w:hAnsi="Consolas"/>
+          <w:color w:val="3B3B3B"/>
+          <w:sz w:val="18"/>
+          <w:szCs w:val="21"/>
+          <w:lang w:val="en-US"/>
+        </w:rPr>
+        <w:t xml:space="preserve"> </w:t>
+      </w:r>
+      <w:r>
+        <w:rPr>
+          <w:rFonts w:ascii="Consolas" w:hAnsi="Consolas"/>
+          <w:color w:val="AF00DB"/>
+          <w:sz w:val="18"/>
+          <w:szCs w:val="21"/>
+          <w:lang w:val="en-US"/>
+        </w:rPr>
+        <w:t>if</w:t>
+      </w:r>
+      <w:r>
+        <w:rPr>
+          <w:rFonts w:ascii="Consolas" w:hAnsi="Consolas"/>
+          <w:color w:val="3B3B3B"/>
+          <w:sz w:val="18"/>
+          <w:szCs w:val="21"/>
+          <w:lang w:val="en-US"/>
+        </w:rPr>
+        <w:t xml:space="preserve"> (</w:t>
+      </w:r>
+      <w:proofErr w:type="spellStart"/>
       <w:r>
         <w:rPr>
           <w:rFonts w:ascii="Consolas" w:hAnsi="Consolas"/>
@@ -1340,48 +2618,29 @@
           <w:szCs w:val="21"/>
           <w:lang w:val="en-US"/>
         </w:rPr>
-        <w:t>List</w:t>
-      </w:r>
-      <w:r>
-        <w:rPr>
-          <w:rFonts w:ascii="Consolas" w:hAnsi="Consolas"/>
-          <w:color w:val="3B3B3B"/>
-          <w:sz w:val="18"/>
-          <w:szCs w:val="21"/>
-          <w:lang w:val="en-US"/>
-        </w:rPr>
-        <w:t>&lt;</w:t>
-      </w:r>
-      <w:r>
-        <w:rPr>
-          <w:rFonts w:ascii="Consolas" w:hAnsi="Consolas"/>
-          <w:color w:val="0000FF"/>
-          <w:sz w:val="18"/>
-          <w:szCs w:val="21"/>
-          <w:lang w:val="en-US"/>
-        </w:rPr>
-        <w:t>int</w:t>
-      </w:r>
-      <w:r>
-        <w:rPr>
-          <w:rFonts w:ascii="Consolas" w:hAnsi="Consolas"/>
-          <w:color w:val="3B3B3B"/>
-          <w:sz w:val="18"/>
-          <w:szCs w:val="21"/>
-          <w:lang w:val="en-US"/>
-        </w:rPr>
-        <w:t xml:space="preserve">&gt; </w:t>
-      </w:r>
-      <w:r>
-        <w:rPr>
-          <w:rFonts w:ascii="Consolas" w:hAnsi="Consolas"/>
-          <w:color w:val="795E26"/>
-          <w:sz w:val="18"/>
-          <w:szCs w:val="21"/>
-          <w:lang w:val="en-US"/>
-        </w:rPr>
-        <w:t>GetRootsOnInterval</w:t>
-      </w:r>
+        <w:t>Math</w:t>
+      </w:r>
+      <w:r>
+        <w:rPr>
+          <w:rFonts w:ascii="Consolas" w:hAnsi="Consolas"/>
+          <w:color w:val="000000"/>
+          <w:sz w:val="18"/>
+          <w:szCs w:val="21"/>
+          <w:lang w:val="en-US"/>
+        </w:rPr>
+        <w:t>.</w:t>
+      </w:r>
+      <w:r>
+        <w:rPr>
+          <w:rFonts w:ascii="Consolas" w:hAnsi="Consolas"/>
+          <w:color w:val="001080"/>
+          <w:sz w:val="18"/>
+          <w:szCs w:val="21"/>
+          <w:lang w:val="en-US"/>
+        </w:rPr>
+        <w:t>Abs</w:t>
+      </w:r>
+      <w:proofErr w:type="spellEnd"/>
       <w:r>
         <w:rPr>
           <w:rFonts w:ascii="Consolas" w:hAnsi="Consolas"/>
@@ -1395,1904 +2654,798 @@
       <w:r>
         <w:rPr>
           <w:rFonts w:ascii="Consolas" w:hAnsi="Consolas"/>
-          <w:color w:val="0000FF"/>
-          <w:sz w:val="18"/>
-          <w:szCs w:val="21"/>
-          <w:lang w:val="en-US"/>
-        </w:rPr>
-        <w:t>int</w:t>
-      </w:r>
-      <w:r>
-        <w:rPr>
-          <w:rFonts w:ascii="Consolas" w:hAnsi="Consolas"/>
-          <w:color w:val="3B3B3B"/>
-          <w:sz w:val="18"/>
-          <w:szCs w:val="21"/>
-          <w:lang w:val="en-US"/>
-        </w:rPr>
-        <w:t xml:space="preserve"> </w:t>
-      </w:r>
-      <w:r>
-        <w:rPr>
-          <w:rFonts w:ascii="Consolas" w:hAnsi="Consolas"/>
           <w:color w:val="001080"/>
           <w:sz w:val="18"/>
           <w:szCs w:val="21"/>
           <w:lang w:val="en-US"/>
         </w:rPr>
-        <w:t>from</w:t>
-      </w:r>
-      <w:r>
-        <w:rPr>
-          <w:rFonts w:ascii="Consolas" w:hAnsi="Consolas"/>
-          <w:color w:val="3B3B3B"/>
-          <w:sz w:val="18"/>
-          <w:szCs w:val="21"/>
-          <w:lang w:val="en-US"/>
+        <w:t>function</w:t>
+      </w:r>
+      <w:r>
+        <w:rPr>
+          <w:rFonts w:ascii="Consolas" w:hAnsi="Consolas"/>
+          <w:color w:val="3B3B3B"/>
+          <w:sz w:val="18"/>
+          <w:szCs w:val="21"/>
+          <w:lang w:val="en-US"/>
+        </w:rPr>
+        <w:t>(</w:t>
+      </w:r>
+      <w:r>
+        <w:rPr>
+          <w:rFonts w:ascii="Consolas" w:hAnsi="Consolas"/>
+          <w:color w:val="001080"/>
+          <w:sz w:val="18"/>
+          <w:szCs w:val="21"/>
+          <w:lang w:val="en-US"/>
+        </w:rPr>
+        <w:t>x</w:t>
+      </w:r>
+      <w:r>
+        <w:rPr>
+          <w:rFonts w:ascii="Consolas" w:hAnsi="Consolas"/>
+          <w:color w:val="3B3B3B"/>
+          <w:sz w:val="18"/>
+          <w:szCs w:val="21"/>
+          <w:lang w:val="en-US"/>
+        </w:rPr>
+        <w:t xml:space="preserve">)) </w:t>
+      </w:r>
+      <w:r>
+        <w:rPr>
+          <w:rFonts w:ascii="Consolas" w:hAnsi="Consolas"/>
+          <w:color w:val="000000"/>
+          <w:sz w:val="18"/>
+          <w:szCs w:val="21"/>
+          <w:lang w:val="en-US"/>
+        </w:rPr>
+        <w:t>&lt;=</w:t>
+      </w:r>
+      <w:r>
+        <w:rPr>
+          <w:rFonts w:ascii="Consolas" w:hAnsi="Consolas"/>
+          <w:color w:val="3B3B3B"/>
+          <w:sz w:val="18"/>
+          <w:szCs w:val="21"/>
+          <w:lang w:val="en-US"/>
+        </w:rPr>
+        <w:t xml:space="preserve"> </w:t>
+      </w:r>
+      <w:r>
+        <w:rPr>
+          <w:rFonts w:ascii="Consolas" w:hAnsi="Consolas"/>
+          <w:color w:val="098658"/>
+          <w:sz w:val="18"/>
+          <w:szCs w:val="21"/>
+          <w:lang w:val="en-US"/>
+        </w:rPr>
+        <w:t>1e-12</w:t>
+      </w:r>
+      <w:r>
+        <w:rPr>
+          <w:rFonts w:ascii="Consolas" w:hAnsi="Consolas"/>
+          <w:color w:val="3B3B3B"/>
+          <w:sz w:val="18"/>
+          <w:szCs w:val="21"/>
+          <w:lang w:val="en-US"/>
+        </w:rPr>
+        <w:t>)</w:t>
+      </w:r>
+    </w:p>
+    <w:p>
+      <w:pPr>
+        <w:shd w:val="clear" w:color="auto" w:fill="FFFFFF"/>
+        <w:rPr>
+          <w:rFonts w:ascii="Consolas" w:hAnsi="Consolas"/>
+          <w:color w:val="3B3B3B"/>
+          <w:sz w:val="18"/>
+          <w:szCs w:val="21"/>
+          <w:lang w:val="en-US"/>
+        </w:rPr>
+      </w:pPr>
+      <w:r>
+        <w:rPr>
+          <w:rFonts w:ascii="Consolas" w:hAnsi="Consolas"/>
+          <w:color w:val="3B3B3B"/>
+          <w:sz w:val="18"/>
+          <w:szCs w:val="21"/>
+          <w:lang w:val="en-US"/>
+        </w:rPr>
+        <w:t xml:space="preserve"> </w:t>
+      </w:r>
+      <w:r>
+        <w:rPr>
+          <w:rFonts w:ascii="Consolas" w:hAnsi="Consolas"/>
+          <w:color w:val="3B3B3B"/>
+          <w:sz w:val="18"/>
+          <w:szCs w:val="21"/>
+          <w:lang w:val="en-US"/>
+        </w:rPr>
+        <w:t xml:space="preserve"> </w:t>
+      </w:r>
+      <w:r>
+        <w:rPr>
+          <w:rFonts w:ascii="Consolas" w:hAnsi="Consolas"/>
+          <w:color w:val="3B3B3B"/>
+          <w:sz w:val="18"/>
+          <w:szCs w:val="21"/>
+          <w:lang w:val="en-US"/>
+        </w:rPr>
+        <w:t xml:space="preserve"> </w:t>
+      </w:r>
+      <w:r>
+        <w:rPr>
+          <w:rFonts w:ascii="Consolas" w:hAnsi="Consolas"/>
+          <w:color w:val="3B3B3B"/>
+          <w:sz w:val="18"/>
+          <w:szCs w:val="21"/>
+          <w:lang w:val="en-US"/>
+        </w:rPr>
+        <w:t xml:space="preserve"> </w:t>
+      </w:r>
+      <w:r>
+        <w:rPr>
+          <w:rFonts w:ascii="Consolas" w:hAnsi="Consolas"/>
+          <w:color w:val="3B3B3B"/>
+          <w:sz w:val="18"/>
+          <w:szCs w:val="21"/>
+          <w:lang w:val="en-US"/>
+        </w:rPr>
+        <w:t xml:space="preserve"> </w:t>
+      </w:r>
+      <w:r>
+        <w:rPr>
+          <w:rFonts w:ascii="Consolas" w:hAnsi="Consolas"/>
+          <w:color w:val="3B3B3B"/>
+          <w:sz w:val="18"/>
+          <w:szCs w:val="21"/>
+          <w:lang w:val="en-US"/>
+        </w:rPr>
+        <w:t xml:space="preserve"> </w:t>
+      </w:r>
+      <w:r>
+        <w:rPr>
+          <w:rFonts w:ascii="Consolas" w:hAnsi="Consolas"/>
+          <w:color w:val="3B3B3B"/>
+          <w:sz w:val="18"/>
+          <w:szCs w:val="21"/>
+          <w:lang w:val="en-US"/>
+        </w:rPr>
+        <w:t xml:space="preserve"> </w:t>
+      </w:r>
+      <w:r>
+        <w:rPr>
+          <w:rFonts w:ascii="Consolas" w:hAnsi="Consolas"/>
+          <w:color w:val="3B3B3B"/>
+          <w:sz w:val="18"/>
+          <w:szCs w:val="21"/>
+          <w:lang w:val="en-US"/>
+        </w:rPr>
+        <w:t xml:space="preserve"> </w:t>
+      </w:r>
+      <w:r>
+        <w:rPr>
+          <w:rFonts w:ascii="Consolas" w:hAnsi="Consolas"/>
+          <w:color w:val="3B3B3B"/>
+          <w:sz w:val="18"/>
+          <w:szCs w:val="21"/>
+          <w:lang w:val="en-US"/>
+        </w:rPr>
+        <w:t xml:space="preserve"> </w:t>
+      </w:r>
+      <w:r>
+        <w:rPr>
+          <w:rFonts w:ascii="Consolas" w:hAnsi="Consolas"/>
+          <w:color w:val="3B3B3B"/>
+          <w:sz w:val="18"/>
+          <w:szCs w:val="21"/>
+          <w:lang w:val="en-US"/>
+        </w:rPr>
+        <w:t xml:space="preserve"> </w:t>
+      </w:r>
+      <w:r>
+        <w:rPr>
+          <w:rFonts w:ascii="Consolas" w:hAnsi="Consolas"/>
+          <w:color w:val="3B3B3B"/>
+          <w:sz w:val="18"/>
+          <w:szCs w:val="21"/>
+          <w:lang w:val="en-US"/>
+        </w:rPr>
+        <w:t xml:space="preserve"> </w:t>
+      </w:r>
+      <w:r>
+        <w:rPr>
+          <w:rFonts w:ascii="Consolas" w:hAnsi="Consolas"/>
+          <w:color w:val="3B3B3B"/>
+          <w:sz w:val="18"/>
+          <w:szCs w:val="21"/>
+          <w:lang w:val="en-US"/>
+        </w:rPr>
+        <w:t xml:space="preserve"> </w:t>
+      </w:r>
+      <w:r>
+        <w:rPr>
+          <w:rFonts w:ascii="Consolas" w:hAnsi="Consolas"/>
+          <w:color w:val="3B3B3B"/>
+          <w:sz w:val="18"/>
+          <w:szCs w:val="21"/>
+          <w:lang w:val="en-US"/>
+        </w:rPr>
+        <w:t xml:space="preserve"> </w:t>
+      </w:r>
+      <w:r>
+        <w:rPr>
+          <w:rFonts w:ascii="Consolas" w:hAnsi="Consolas"/>
+          <w:color w:val="3B3B3B"/>
+          <w:sz w:val="18"/>
+          <w:szCs w:val="21"/>
+          <w:lang w:val="en-US"/>
+        </w:rPr>
+        <w:t xml:space="preserve"> </w:t>
+      </w:r>
+      <w:r>
+        <w:rPr>
+          <w:rFonts w:ascii="Consolas" w:hAnsi="Consolas"/>
+          <w:color w:val="3B3B3B"/>
+          <w:sz w:val="18"/>
+          <w:szCs w:val="21"/>
+          <w:lang w:val="en-US"/>
+        </w:rPr>
+        <w:t xml:space="preserve"> </w:t>
+      </w:r>
+      <w:r>
+        <w:rPr>
+          <w:rFonts w:ascii="Consolas" w:hAnsi="Consolas"/>
+          <w:color w:val="3B3B3B"/>
+          <w:sz w:val="18"/>
+          <w:szCs w:val="21"/>
+          <w:lang w:val="en-US"/>
+        </w:rPr>
+        <w:t xml:space="preserve"> </w:t>
+      </w:r>
+      <w:proofErr w:type="spellStart"/>
+      <w:r>
+        <w:rPr>
+          <w:rFonts w:ascii="Consolas" w:hAnsi="Consolas"/>
+          <w:color w:val="001080"/>
+          <w:sz w:val="18"/>
+          <w:szCs w:val="21"/>
+          <w:lang w:val="en-US"/>
+        </w:rPr>
+        <w:t>roots</w:t>
+      </w:r>
+      <w:r>
+        <w:rPr>
+          <w:rFonts w:ascii="Consolas" w:hAnsi="Consolas"/>
+          <w:color w:val="000000"/>
+          <w:sz w:val="18"/>
+          <w:szCs w:val="21"/>
+          <w:lang w:val="en-US"/>
+        </w:rPr>
+        <w:t>.</w:t>
+      </w:r>
+      <w:r>
+        <w:rPr>
+          <w:rFonts w:ascii="Consolas" w:hAnsi="Consolas"/>
+          <w:color w:val="001080"/>
+          <w:sz w:val="18"/>
+          <w:szCs w:val="21"/>
+          <w:lang w:val="en-US"/>
+        </w:rPr>
+        <w:t>Add</w:t>
+      </w:r>
+      <w:proofErr w:type="spellEnd"/>
+      <w:r>
+        <w:rPr>
+          <w:rFonts w:ascii="Consolas" w:hAnsi="Consolas"/>
+          <w:color w:val="3B3B3B"/>
+          <w:sz w:val="18"/>
+          <w:szCs w:val="21"/>
+          <w:lang w:val="en-US"/>
+        </w:rPr>
+        <w:t>(</w:t>
+      </w:r>
+      <w:r>
+        <w:rPr>
+          <w:rFonts w:ascii="Consolas" w:hAnsi="Consolas"/>
+          <w:color w:val="001080"/>
+          <w:sz w:val="18"/>
+          <w:szCs w:val="21"/>
+          <w:lang w:val="en-US"/>
+        </w:rPr>
+        <w:t>x</w:t>
+      </w:r>
+      <w:r>
+        <w:rPr>
+          <w:rFonts w:ascii="Consolas" w:hAnsi="Consolas"/>
+          <w:color w:val="3B3B3B"/>
+          <w:sz w:val="18"/>
+          <w:szCs w:val="21"/>
+          <w:lang w:val="en-US"/>
+        </w:rPr>
+        <w:t>);</w:t>
+      </w:r>
+    </w:p>
+    <w:p>
+      <w:pPr>
+        <w:shd w:val="clear" w:color="auto" w:fill="FFFFFF"/>
+        <w:rPr>
+          <w:rFonts w:ascii="Consolas" w:hAnsi="Consolas"/>
+          <w:color w:val="3B3B3B"/>
+          <w:sz w:val="18"/>
+          <w:szCs w:val="21"/>
+          <w:lang w:val="en-US"/>
+        </w:rPr>
+      </w:pPr>
+      <w:r>
+        <w:rPr>
+          <w:rFonts w:ascii="Consolas" w:hAnsi="Consolas"/>
+          <w:color w:val="3B3B3B"/>
+          <w:sz w:val="18"/>
+          <w:szCs w:val="21"/>
+          <w:lang w:val="en-US"/>
+        </w:rPr>
+        <w:t xml:space="preserve"> </w:t>
+      </w:r>
+      <w:r>
+        <w:rPr>
+          <w:rFonts w:ascii="Consolas" w:hAnsi="Consolas"/>
+          <w:color w:val="3B3B3B"/>
+          <w:sz w:val="18"/>
+          <w:szCs w:val="21"/>
+          <w:lang w:val="en-US"/>
+        </w:rPr>
+        <w:t xml:space="preserve"> </w:t>
+      </w:r>
+      <w:r>
+        <w:rPr>
+          <w:rFonts w:ascii="Consolas" w:hAnsi="Consolas"/>
+          <w:color w:val="3B3B3B"/>
+          <w:sz w:val="18"/>
+          <w:szCs w:val="21"/>
+          <w:lang w:val="en-US"/>
+        </w:rPr>
+        <w:t xml:space="preserve"> </w:t>
+      </w:r>
+      <w:r>
+        <w:rPr>
+          <w:rFonts w:ascii="Consolas" w:hAnsi="Consolas"/>
+          <w:color w:val="3B3B3B"/>
+          <w:sz w:val="18"/>
+          <w:szCs w:val="21"/>
+          <w:lang w:val="en-US"/>
+        </w:rPr>
+        <w:t xml:space="preserve"> </w:t>
+      </w:r>
+      <w:r>
+        <w:rPr>
+          <w:rFonts w:ascii="Consolas" w:hAnsi="Consolas"/>
+          <w:color w:val="3B3B3B"/>
+          <w:sz w:val="18"/>
+          <w:szCs w:val="21"/>
+          <w:lang w:val="en-US"/>
+        </w:rPr>
+        <w:t xml:space="preserve"> </w:t>
+      </w:r>
+      <w:r>
+        <w:rPr>
+          <w:rFonts w:ascii="Consolas" w:hAnsi="Consolas"/>
+          <w:color w:val="3B3B3B"/>
+          <w:sz w:val="18"/>
+          <w:szCs w:val="21"/>
+          <w:lang w:val="en-US"/>
+        </w:rPr>
+        <w:t xml:space="preserve"> </w:t>
+      </w:r>
+      <w:r>
+        <w:rPr>
+          <w:rFonts w:ascii="Consolas" w:hAnsi="Consolas"/>
+          <w:color w:val="3B3B3B"/>
+          <w:sz w:val="18"/>
+          <w:szCs w:val="21"/>
+          <w:lang w:val="en-US"/>
+        </w:rPr>
+        <w:t xml:space="preserve"> </w:t>
+      </w:r>
+      <w:r>
+        <w:rPr>
+          <w:rFonts w:ascii="Consolas" w:hAnsi="Consolas"/>
+          <w:color w:val="3B3B3B"/>
+          <w:sz w:val="18"/>
+          <w:szCs w:val="21"/>
+          <w:lang w:val="en-US"/>
+        </w:rPr>
+        <w:t xml:space="preserve"> }</w:t>
+      </w:r>
+    </w:p>
+    <w:p>
+      <w:pPr>
+        <w:shd w:val="clear" w:color="auto" w:fill="FFFFFF"/>
+        <w:rPr>
+          <w:rFonts w:ascii="Consolas" w:hAnsi="Consolas"/>
+          <w:color w:val="3B3B3B"/>
+          <w:sz w:val="18"/>
+          <w:szCs w:val="21"/>
+          <w:lang w:val="en-US"/>
+        </w:rPr>
+      </w:pPr>
+      <w:r>
+        <w:rPr>
+          <w:rFonts w:ascii="Consolas" w:hAnsi="Consolas"/>
+          <w:color w:val="3B3B3B"/>
+          <w:sz w:val="18"/>
+          <w:szCs w:val="21"/>
+          <w:lang w:val="en-US"/>
+        </w:rPr>
+        <w:t xml:space="preserve"> </w:t>
+      </w:r>
+      <w:r>
+        <w:rPr>
+          <w:rFonts w:ascii="Consolas" w:hAnsi="Consolas"/>
+          <w:color w:val="3B3B3B"/>
+          <w:sz w:val="18"/>
+          <w:szCs w:val="21"/>
+          <w:lang w:val="en-US"/>
+        </w:rPr>
+        <w:t xml:space="preserve"> </w:t>
+      </w:r>
+      <w:r>
+        <w:rPr>
+          <w:rFonts w:ascii="Consolas" w:hAnsi="Consolas"/>
+          <w:color w:val="3B3B3B"/>
+          <w:sz w:val="18"/>
+          <w:szCs w:val="21"/>
+          <w:lang w:val="en-US"/>
+        </w:rPr>
+        <w:t xml:space="preserve"> </w:t>
+      </w:r>
+      <w:r>
+        <w:rPr>
+          <w:rFonts w:ascii="Consolas" w:hAnsi="Consolas"/>
+          <w:color w:val="3B3B3B"/>
+          <w:sz w:val="18"/>
+          <w:szCs w:val="21"/>
+          <w:lang w:val="en-US"/>
+        </w:rPr>
+        <w:t xml:space="preserve"> </w:t>
+      </w:r>
+      <w:r>
+        <w:rPr>
+          <w:rFonts w:ascii="Consolas" w:hAnsi="Consolas"/>
+          <w:color w:val="3B3B3B"/>
+          <w:sz w:val="18"/>
+          <w:szCs w:val="21"/>
+          <w:lang w:val="en-US"/>
+        </w:rPr>
+        <w:t xml:space="preserve"> </w:t>
+      </w:r>
+      <w:r>
+        <w:rPr>
+          <w:rFonts w:ascii="Consolas" w:hAnsi="Consolas"/>
+          <w:color w:val="3B3B3B"/>
+          <w:sz w:val="18"/>
+          <w:szCs w:val="21"/>
+          <w:lang w:val="en-US"/>
+        </w:rPr>
+        <w:t xml:space="preserve"> </w:t>
+      </w:r>
+      <w:r>
+        <w:rPr>
+          <w:rFonts w:ascii="Consolas" w:hAnsi="Consolas"/>
+          <w:color w:val="3B3B3B"/>
+          <w:sz w:val="18"/>
+          <w:szCs w:val="21"/>
+          <w:lang w:val="en-US"/>
+        </w:rPr>
+        <w:t xml:space="preserve"> </w:t>
+      </w:r>
+      <w:r>
+        <w:rPr>
+          <w:rFonts w:ascii="Consolas" w:hAnsi="Consolas"/>
+          <w:color w:val="3B3B3B"/>
+          <w:sz w:val="18"/>
+          <w:szCs w:val="21"/>
+          <w:lang w:val="en-US"/>
+        </w:rPr>
+        <w:t xml:space="preserve"> </w:t>
+      </w:r>
+      <w:r>
+        <w:rPr>
+          <w:rFonts w:ascii="Consolas" w:hAnsi="Consolas"/>
+          <w:color w:val="AF00DB"/>
+          <w:sz w:val="18"/>
+          <w:szCs w:val="21"/>
+          <w:lang w:val="en-US"/>
+        </w:rPr>
+        <w:t>return</w:t>
+      </w:r>
+      <w:r>
+        <w:rPr>
+          <w:rFonts w:ascii="Consolas" w:hAnsi="Consolas"/>
+          <w:color w:val="3B3B3B"/>
+          <w:sz w:val="18"/>
+          <w:szCs w:val="21"/>
+          <w:lang w:val="en-US"/>
+        </w:rPr>
+        <w:t xml:space="preserve"> </w:t>
+      </w:r>
+      <w:r>
+        <w:rPr>
+          <w:rFonts w:ascii="Consolas" w:hAnsi="Consolas"/>
+          <w:color w:val="001080"/>
+          <w:sz w:val="18"/>
+          <w:szCs w:val="21"/>
+          <w:lang w:val="en-US"/>
+        </w:rPr>
+        <w:t>roots</w:t>
+      </w:r>
+      <w:r>
+        <w:rPr>
+          <w:rFonts w:ascii="Consolas" w:hAnsi="Consolas"/>
+          <w:color w:val="3B3B3B"/>
+          <w:sz w:val="18"/>
+          <w:szCs w:val="21"/>
+          <w:lang w:val="en-US"/>
+        </w:rPr>
+        <w:t>;</w:t>
+      </w:r>
+    </w:p>
+    <w:p>
+      <w:pPr>
+        <w:shd w:val="clear" w:color="auto" w:fill="FFFFFF"/>
+        <w:rPr>
+          <w:rFonts w:ascii="Consolas" w:hAnsi="Consolas"/>
+          <w:color w:val="3B3B3B"/>
+          <w:sz w:val="18"/>
+          <w:szCs w:val="21"/>
+          <w:lang w:val="en-US"/>
+        </w:rPr>
+      </w:pPr>
+      <w:r>
+        <w:rPr>
+          <w:rFonts w:ascii="Consolas" w:hAnsi="Consolas"/>
+          <w:color w:val="3B3B3B"/>
+          <w:sz w:val="18"/>
+          <w:szCs w:val="21"/>
+          <w:lang w:val="en-US"/>
+        </w:rPr>
+        <w:t xml:space="preserve"> </w:t>
+      </w:r>
+      <w:r>
+        <w:rPr>
+          <w:rFonts w:ascii="Consolas" w:hAnsi="Consolas"/>
+          <w:color w:val="3B3B3B"/>
+          <w:sz w:val="18"/>
+          <w:szCs w:val="21"/>
+          <w:lang w:val="en-US"/>
+        </w:rPr>
+        <w:t xml:space="preserve"> </w:t>
+      </w:r>
+      <w:r>
+        <w:rPr>
+          <w:rFonts w:ascii="Consolas" w:hAnsi="Consolas"/>
+          <w:color w:val="3B3B3B"/>
+          <w:sz w:val="18"/>
+          <w:szCs w:val="21"/>
+          <w:lang w:val="en-US"/>
+        </w:rPr>
+        <w:t xml:space="preserve"> </w:t>
+      </w:r>
+      <w:r>
+        <w:rPr>
+          <w:rFonts w:ascii="Consolas" w:hAnsi="Consolas"/>
+          <w:color w:val="3B3B3B"/>
+          <w:sz w:val="18"/>
+          <w:szCs w:val="21"/>
+          <w:lang w:val="en-US"/>
+        </w:rPr>
+        <w:t xml:space="preserve"> </w:t>
+      </w:r>
+      <w:r>
+        <w:rPr>
+          <w:rFonts w:ascii="Consolas" w:hAnsi="Consolas"/>
+          <w:color w:val="3B3B3B"/>
+          <w:sz w:val="18"/>
+          <w:szCs w:val="21"/>
+          <w:lang w:val="en-US"/>
+        </w:rPr>
+        <w:t>}</w:t>
+      </w:r>
+    </w:p>
+    <w:p>
+      <w:pPr>
+        <w:shd w:val="clear" w:color="auto" w:fill="FFFFFF"/>
+        <w:rPr>
+          <w:bCs/>
+          <w:sz w:val="22"/>
+          <w:szCs w:val="22"/>
+        </w:rPr>
+      </w:pPr>
+      <w:r>
+        <w:rPr>
+          <w:rFonts w:ascii="Consolas" w:hAnsi="Consolas"/>
+          <w:color w:val="3B3B3B"/>
+          <w:sz w:val="18"/>
+          <w:szCs w:val="21"/>
+        </w:rPr>
+        <w:t>}</w:t>
+      </w:r>
+    </w:p>
+    <w:p>
+      <w:pPr>
+        <w:rPr>
+          <w:bCs/>
+          <w:sz w:val="22"/>
+          <w:szCs w:val="22"/>
+        </w:rPr>
+      </w:pPr>
+    </w:p>
+    <w:p>
+      <w:pPr>
+        <w:ind w:firstLine="284"/>
+        <w:rPr>
+          <w:bCs/>
+          <w:sz w:val="22"/>
+          <w:szCs w:val="22"/>
+        </w:rPr>
+      </w:pPr>
+      <w:r>
+        <w:rPr>
+          <w:bCs/>
+          <w:sz w:val="22"/>
+          <w:szCs w:val="22"/>
+        </w:rPr>
+        <w:t>Добавим к решению тесты. Необходимо нажать ПКМ на Решение –&gt; Добавить –&gt; Создать проект –&gt;</w:t>
+      </w:r>
+      <w:r>
+        <w:rPr>
+          <w:bCs/>
+          <w:sz w:val="22"/>
+          <w:szCs w:val="22"/>
+        </w:rPr>
+        <w:t xml:space="preserve"> </w:t>
+      </w:r>
+      <w:r>
+        <w:rPr>
+          <w:bCs/>
+          <w:sz w:val="22"/>
+          <w:szCs w:val="22"/>
+        </w:rPr>
+        <w:t xml:space="preserve">Выбрать </w:t>
+      </w:r>
+      <w:r>
+        <w:rPr>
+          <w:bCs/>
+          <w:sz w:val="22"/>
+          <w:szCs w:val="22"/>
+          <w:lang w:val="en-US"/>
+        </w:rPr>
+        <w:t>C</w:t>
+      </w:r>
+      <w:r>
+        <w:rPr>
+          <w:bCs/>
+          <w:sz w:val="22"/>
+          <w:szCs w:val="22"/>
+        </w:rPr>
+        <w:t xml:space="preserve">#, Все платформы, Тестирование. Из отобразившегося списка проектов выбрать «Тестовый проект </w:t>
+      </w:r>
+      <w:r>
+        <w:rPr>
+          <w:bCs/>
+          <w:sz w:val="22"/>
+          <w:szCs w:val="22"/>
+          <w:lang w:val="en-US"/>
+        </w:rPr>
+        <w:t>NUnit</w:t>
+      </w:r>
+      <w:r>
+        <w:rPr>
+          <w:bCs/>
+          <w:sz w:val="22"/>
+          <w:szCs w:val="22"/>
+        </w:rPr>
+        <w:t>»</w:t>
+      </w:r>
+      <w:r>
+        <w:rPr>
+          <w:bCs/>
+          <w:sz w:val="22"/>
+          <w:szCs w:val="22"/>
+        </w:rPr>
+        <w:t xml:space="preserve"> (рисунок 1</w:t>
+      </w:r>
+      <w:r>
+        <w:rPr>
+          <w:bCs/>
+          <w:sz w:val="22"/>
+          <w:szCs w:val="22"/>
         </w:rPr>
         <w:t xml:space="preserve">, </w:t>
       </w:r>
       <w:r>
         <w:rPr>
-          <w:rFonts w:ascii="Consolas" w:hAnsi="Consolas"/>
-          <w:color w:val="0000FF"/>
-          <w:sz w:val="18"/>
-          <w:szCs w:val="21"/>
-          <w:lang w:val="en-US"/>
-        </w:rPr>
-        <w:t>int</w:t>
-      </w:r>
-      <w:r>
-        <w:rPr>
-          <w:rFonts w:ascii="Consolas" w:hAnsi="Consolas"/>
-          <w:color w:val="3B3B3B"/>
-          <w:sz w:val="18"/>
-          <w:szCs w:val="21"/>
-          <w:lang w:val="en-US"/>
-        </w:rPr>
-        <w:t xml:space="preserve"> </w:t>
-      </w:r>
-      <w:r>
-        <w:rPr>
-          <w:rFonts w:ascii="Consolas" w:hAnsi="Consolas"/>
-          <w:color w:val="001080"/>
-          <w:sz w:val="18"/>
-          <w:szCs w:val="21"/>
-          <w:lang w:val="en-US"/>
-        </w:rPr>
-        <w:t>to</w:t>
-      </w:r>
-      <w:r>
-        <w:rPr>
-          <w:rFonts w:ascii="Consolas" w:hAnsi="Consolas"/>
-          <w:color w:val="3B3B3B"/>
-          <w:sz w:val="18"/>
-          <w:szCs w:val="21"/>
-          <w:lang w:val="en-US"/>
-        </w:rPr>
-        <w:t>,</w:t>
-      </w:r>
-    </w:p>
-    <w:p>
-      <w:pPr>
-        <w:shd w:val="clear" w:color="auto" w:fill="FFFFFF"/>
-        <w:rPr>
-          <w:rFonts w:ascii="Consolas" w:hAnsi="Consolas"/>
-          <w:color w:val="3B3B3B"/>
-          <w:sz w:val="18"/>
-          <w:szCs w:val="21"/>
-          <w:lang w:val="en-US"/>
-        </w:rPr>
-      </w:pPr>
-      <w:r>
-        <w:rPr>
-          <w:rFonts w:ascii="Consolas" w:hAnsi="Consolas"/>
-          <w:color w:val="3B3B3B"/>
-          <w:sz w:val="18"/>
-          <w:szCs w:val="21"/>
-          <w:lang w:val="en-US"/>
-        </w:rPr>
-        <w:t xml:space="preserve"> </w:t>
-      </w:r>
-      <w:r>
-        <w:rPr>
-          <w:rFonts w:ascii="Consolas" w:hAnsi="Consolas"/>
-          <w:color w:val="3B3B3B"/>
-          <w:sz w:val="18"/>
-          <w:szCs w:val="21"/>
-          <w:lang w:val="en-US"/>
-        </w:rPr>
-        <w:t xml:space="preserve"> </w:t>
-      </w:r>
-      <w:r>
-        <w:rPr>
-          <w:rFonts w:ascii="Consolas" w:hAnsi="Consolas"/>
-          <w:color w:val="3B3B3B"/>
-          <w:sz w:val="18"/>
-          <w:szCs w:val="21"/>
-          <w:lang w:val="en-US"/>
-        </w:rPr>
-        <w:t xml:space="preserve"> </w:t>
-      </w:r>
-      <w:r>
-        <w:rPr>
-          <w:rFonts w:ascii="Consolas" w:hAnsi="Consolas"/>
-          <w:color w:val="3B3B3B"/>
-          <w:sz w:val="18"/>
-          <w:szCs w:val="21"/>
-          <w:lang w:val="en-US"/>
-        </w:rPr>
-        <w:t xml:space="preserve"> </w:t>
-      </w:r>
-      <w:r>
-        <w:rPr>
-          <w:rFonts w:ascii="Consolas" w:hAnsi="Consolas"/>
-          <w:color w:val="3B3B3B"/>
-          <w:sz w:val="18"/>
-          <w:szCs w:val="21"/>
-          <w:lang w:val="en-US"/>
-        </w:rPr>
-        <w:t xml:space="preserve"> </w:t>
-      </w:r>
-      <w:r>
-        <w:rPr>
-          <w:rFonts w:ascii="Consolas" w:hAnsi="Consolas"/>
-          <w:color w:val="3B3B3B"/>
-          <w:sz w:val="18"/>
-          <w:szCs w:val="21"/>
-          <w:lang w:val="en-US"/>
-        </w:rPr>
-        <w:t xml:space="preserve"> </w:t>
-      </w:r>
-      <w:r>
-        <w:rPr>
-          <w:rFonts w:ascii="Consolas" w:hAnsi="Consolas"/>
-          <w:color w:val="3B3B3B"/>
-          <w:sz w:val="18"/>
-          <w:szCs w:val="21"/>
-          <w:lang w:val="en-US"/>
-        </w:rPr>
-        <w:t xml:space="preserve"> </w:t>
-      </w:r>
-      <w:r>
-        <w:rPr>
-          <w:rFonts w:ascii="Consolas" w:hAnsi="Consolas"/>
-          <w:color w:val="3B3B3B"/>
-          <w:sz w:val="18"/>
-          <w:szCs w:val="21"/>
-          <w:lang w:val="en-US"/>
-        </w:rPr>
-        <w:t xml:space="preserve"> </w:t>
-      </w:r>
-      <w:r>
-        <w:rPr>
-          <w:rFonts w:ascii="Consolas" w:hAnsi="Consolas"/>
-          <w:color w:val="001080"/>
-          <w:sz w:val="18"/>
-          <w:szCs w:val="21"/>
-          <w:lang w:val="en-US"/>
-        </w:rPr>
-        <w:t>Func</w:t>
-      </w:r>
-      <w:r>
-        <w:rPr>
-          <w:rFonts w:ascii="Consolas" w:hAnsi="Consolas"/>
-          <w:color w:val="3B3B3B"/>
-          <w:sz w:val="18"/>
-          <w:szCs w:val="21"/>
-          <w:lang w:val="en-US"/>
-        </w:rPr>
-        <w:t>&lt;</w:t>
-      </w:r>
-      <w:r>
-        <w:rPr>
-          <w:rFonts w:ascii="Consolas" w:hAnsi="Consolas"/>
-          <w:color w:val="0000FF"/>
-          <w:sz w:val="18"/>
-          <w:szCs w:val="21"/>
-          <w:lang w:val="en-US"/>
-        </w:rPr>
-        <w:t>double</w:t>
-      </w:r>
-      <w:r>
-        <w:rPr>
-          <w:rFonts w:ascii="Consolas" w:hAnsi="Consolas"/>
-          <w:color w:val="3B3B3B"/>
-          <w:sz w:val="18"/>
-          <w:szCs w:val="21"/>
-          <w:lang w:val="en-US"/>
-        </w:rPr>
-        <w:t xml:space="preserve">, </w:t>
-      </w:r>
-      <w:r>
-        <w:rPr>
-          <w:rFonts w:ascii="Consolas" w:hAnsi="Consolas"/>
-          <w:color w:val="0000FF"/>
-          <w:sz w:val="18"/>
-          <w:szCs w:val="21"/>
-          <w:lang w:val="en-US"/>
-        </w:rPr>
-        <w:t>double</w:t>
-      </w:r>
-      <w:r>
-        <w:rPr>
-          <w:rFonts w:ascii="Consolas" w:hAnsi="Consolas"/>
-          <w:color w:val="3B3B3B"/>
-          <w:sz w:val="18"/>
-          <w:szCs w:val="21"/>
-          <w:lang w:val="en-US"/>
-        </w:rPr>
-        <w:t xml:space="preserve">&gt; </w:t>
-      </w:r>
-      <w:r>
-        <w:rPr>
-          <w:rFonts w:ascii="Consolas" w:hAnsi="Consolas"/>
-          <w:color w:val="001080"/>
-          <w:sz w:val="18"/>
-          <w:szCs w:val="21"/>
-          <w:lang w:val="en-US"/>
-        </w:rPr>
-        <w:t>function</w:t>
-      </w:r>
-      <w:r>
-        <w:rPr>
-          <w:rFonts w:ascii="Consolas" w:hAnsi="Consolas"/>
-          <w:color w:val="3B3B3B"/>
-          <w:sz w:val="18"/>
-          <w:szCs w:val="21"/>
-          <w:lang w:val="en-US"/>
+          <w:bCs/>
+          <w:sz w:val="22"/>
+          <w:szCs w:val="22"/>
+        </w:rPr>
+        <w:t xml:space="preserve">необходимо предварительно скачать </w:t>
+      </w:r>
+      <w:r>
+        <w:rPr>
+          <w:bCs/>
+          <w:sz w:val="22"/>
+          <w:szCs w:val="22"/>
+          <w:lang w:val="en-US"/>
+        </w:rPr>
+        <w:t>NUnit</w:t>
+      </w:r>
+      <w:r>
+        <w:rPr>
+          <w:bCs/>
+          <w:sz w:val="22"/>
+          <w:szCs w:val="22"/>
+        </w:rPr>
+        <w:t xml:space="preserve"> </w:t>
+      </w:r>
+      <w:r>
+        <w:rPr>
+          <w:bCs/>
+          <w:sz w:val="22"/>
+          <w:szCs w:val="22"/>
+        </w:rPr>
+        <w:t xml:space="preserve">через менеджер </w:t>
+      </w:r>
+      <w:r>
+        <w:rPr>
+          <w:bCs/>
+          <w:sz w:val="22"/>
+          <w:szCs w:val="22"/>
+          <w:lang w:val="en-US"/>
+        </w:rPr>
+        <w:t>Nuget</w:t>
+      </w:r>
+      <w:r>
+        <w:rPr>
+          <w:bCs/>
+          <w:sz w:val="22"/>
+          <w:szCs w:val="22"/>
+        </w:rPr>
+        <w:t xml:space="preserve"> </w:t>
+      </w:r>
+      <w:r>
+        <w:rPr>
+          <w:bCs/>
+          <w:sz w:val="22"/>
+          <w:szCs w:val="22"/>
+        </w:rPr>
+        <w:t>пакетов</w:t>
+      </w:r>
+      <w:r>
+        <w:rPr>
+          <w:bCs/>
+          <w:sz w:val="22"/>
+          <w:szCs w:val="22"/>
         </w:rPr>
         <w:t>)</w:t>
       </w:r>
-    </w:p>
-    <w:p>
-      <w:pPr>
-        <w:shd w:val="clear" w:color="auto" w:fill="FFFFFF"/>
-        <w:rPr>
-          <w:rFonts w:ascii="Consolas" w:hAnsi="Consolas"/>
-          <w:color w:val="3B3B3B"/>
-          <w:sz w:val="18"/>
-          <w:szCs w:val="21"/>
-          <w:lang w:val="en-US"/>
-        </w:rPr>
-      </w:pPr>
-      <w:r>
-        <w:rPr>
-          <w:rFonts w:ascii="Consolas" w:hAnsi="Consolas"/>
-          <w:color w:val="3B3B3B"/>
-          <w:sz w:val="18"/>
-          <w:szCs w:val="21"/>
-          <w:lang w:val="en-US"/>
-        </w:rPr>
-        <w:t xml:space="preserve"> </w:t>
-      </w:r>
-      <w:r>
-        <w:rPr>
-          <w:rFonts w:ascii="Consolas" w:hAnsi="Consolas"/>
-          <w:color w:val="3B3B3B"/>
-          <w:sz w:val="18"/>
-          <w:szCs w:val="21"/>
-          <w:lang w:val="en-US"/>
-        </w:rPr>
-        <w:t xml:space="preserve"> </w:t>
-      </w:r>
-      <w:r>
-        <w:rPr>
-          <w:rFonts w:ascii="Consolas" w:hAnsi="Consolas"/>
-          <w:color w:val="3B3B3B"/>
-          <w:sz w:val="18"/>
-          <w:szCs w:val="21"/>
-          <w:lang w:val="en-US"/>
-        </w:rPr>
-        <w:t xml:space="preserve"> </w:t>
-      </w:r>
-      <w:r>
-        <w:rPr>
-          <w:rFonts w:ascii="Consolas" w:hAnsi="Consolas"/>
-          <w:color w:val="3B3B3B"/>
-          <w:sz w:val="18"/>
-          <w:szCs w:val="21"/>
-          <w:lang w:val="en-US"/>
-        </w:rPr>
-        <w:t xml:space="preserve"> {</w:t>
-      </w:r>
-    </w:p>
-    <w:p>
-      <w:pPr>
-        <w:shd w:val="clear" w:color="auto" w:fill="FFFFFF"/>
-        <w:rPr>
-          <w:rFonts w:ascii="Consolas" w:hAnsi="Consolas"/>
-          <w:color w:val="3B3B3B"/>
-          <w:sz w:val="18"/>
-          <w:szCs w:val="21"/>
-          <w:lang w:val="en-US"/>
-        </w:rPr>
-      </w:pPr>
-      <w:r>
-        <w:rPr>
-          <w:rFonts w:ascii="Consolas" w:hAnsi="Consolas"/>
-          <w:color w:val="3B3B3B"/>
-          <w:sz w:val="18"/>
-          <w:szCs w:val="21"/>
-          <w:lang w:val="en-US"/>
-        </w:rPr>
-        <w:t xml:space="preserve"> </w:t>
-      </w:r>
-      <w:r>
-        <w:rPr>
-          <w:rFonts w:ascii="Consolas" w:hAnsi="Consolas"/>
-          <w:color w:val="3B3B3B"/>
-          <w:sz w:val="18"/>
-          <w:szCs w:val="21"/>
-          <w:lang w:val="en-US"/>
-        </w:rPr>
-        <w:t xml:space="preserve"> </w:t>
-      </w:r>
-      <w:r>
-        <w:rPr>
-          <w:rFonts w:ascii="Consolas" w:hAnsi="Consolas"/>
-          <w:color w:val="3B3B3B"/>
-          <w:sz w:val="18"/>
-          <w:szCs w:val="21"/>
-          <w:lang w:val="en-US"/>
-        </w:rPr>
-        <w:t xml:space="preserve"> </w:t>
-      </w:r>
-      <w:r>
-        <w:rPr>
-          <w:rFonts w:ascii="Consolas" w:hAnsi="Consolas"/>
-          <w:color w:val="3B3B3B"/>
-          <w:sz w:val="18"/>
-          <w:szCs w:val="21"/>
-          <w:lang w:val="en-US"/>
-        </w:rPr>
-        <w:t xml:space="preserve"> </w:t>
-      </w:r>
-      <w:r>
-        <w:rPr>
-          <w:rFonts w:ascii="Consolas" w:hAnsi="Consolas"/>
-          <w:color w:val="3B3B3B"/>
-          <w:sz w:val="18"/>
-          <w:szCs w:val="21"/>
-          <w:lang w:val="en-US"/>
-        </w:rPr>
-        <w:t xml:space="preserve"> </w:t>
-      </w:r>
-      <w:r>
-        <w:rPr>
-          <w:rFonts w:ascii="Consolas" w:hAnsi="Consolas"/>
-          <w:color w:val="3B3B3B"/>
-          <w:sz w:val="18"/>
-          <w:szCs w:val="21"/>
-          <w:lang w:val="en-US"/>
-        </w:rPr>
-        <w:t xml:space="preserve"> </w:t>
-      </w:r>
-      <w:r>
-        <w:rPr>
-          <w:rFonts w:ascii="Consolas" w:hAnsi="Consolas"/>
-          <w:color w:val="3B3B3B"/>
-          <w:sz w:val="18"/>
-          <w:szCs w:val="21"/>
-          <w:lang w:val="en-US"/>
-        </w:rPr>
-        <w:t xml:space="preserve"> </w:t>
-      </w:r>
-      <w:r>
-        <w:rPr>
-          <w:rFonts w:ascii="Consolas" w:hAnsi="Consolas"/>
-          <w:color w:val="3B3B3B"/>
-          <w:sz w:val="18"/>
-          <w:szCs w:val="21"/>
-          <w:lang w:val="en-US"/>
-        </w:rPr>
-        <w:t xml:space="preserve"> </w:t>
-      </w:r>
-      <w:proofErr w:type="gramStart"/>
-      <w:r>
-        <w:rPr>
-          <w:rFonts w:ascii="Consolas" w:hAnsi="Consolas"/>
-          <w:color w:val="0000FF"/>
-          <w:sz w:val="18"/>
-          <w:szCs w:val="21"/>
-          <w:lang w:val="en-US"/>
-        </w:rPr>
-        <w:t>var</w:t>
-      </w:r>
-      <w:proofErr w:type="gramEnd"/>
-      <w:r>
-        <w:rPr>
-          <w:rFonts w:ascii="Consolas" w:hAnsi="Consolas"/>
-          <w:color w:val="3B3B3B"/>
-          <w:sz w:val="18"/>
-          <w:szCs w:val="21"/>
-          <w:lang w:val="en-US"/>
-        </w:rPr>
-        <w:t xml:space="preserve"> </w:t>
-      </w:r>
-      <w:r>
-        <w:rPr>
-          <w:rFonts w:ascii="Consolas" w:hAnsi="Consolas"/>
-          <w:color w:val="001080"/>
-          <w:sz w:val="18"/>
-          <w:szCs w:val="21"/>
-          <w:lang w:val="en-US"/>
-        </w:rPr>
-        <w:t>roots</w:t>
-      </w:r>
-      <w:r>
-        <w:rPr>
-          <w:rFonts w:ascii="Consolas" w:hAnsi="Consolas"/>
-          <w:color w:val="3B3B3B"/>
-          <w:sz w:val="18"/>
-          <w:szCs w:val="21"/>
-          <w:lang w:val="en-US"/>
-        </w:rPr>
-        <w:t xml:space="preserve"> </w:t>
-      </w:r>
-      <w:r>
-        <w:rPr>
-          <w:rFonts w:ascii="Consolas" w:hAnsi="Consolas"/>
-          <w:color w:val="000000"/>
-          <w:sz w:val="18"/>
-          <w:szCs w:val="21"/>
-          <w:lang w:val="en-US"/>
-        </w:rPr>
-        <w:t>=</w:t>
-      </w:r>
-      <w:r>
-        <w:rPr>
-          <w:rFonts w:ascii="Consolas" w:hAnsi="Consolas"/>
-          <w:color w:val="3B3B3B"/>
-          <w:sz w:val="18"/>
-          <w:szCs w:val="21"/>
-          <w:lang w:val="en-US"/>
-        </w:rPr>
-        <w:t xml:space="preserve"> </w:t>
-      </w:r>
-      <w:r>
-        <w:rPr>
-          <w:rFonts w:ascii="Consolas" w:hAnsi="Consolas"/>
-          <w:color w:val="0000FF"/>
-          <w:sz w:val="18"/>
-          <w:szCs w:val="21"/>
-          <w:lang w:val="en-US"/>
-        </w:rPr>
-        <w:t>new</w:t>
-      </w:r>
-      <w:r>
-        <w:rPr>
-          <w:rFonts w:ascii="Consolas" w:hAnsi="Consolas"/>
-          <w:color w:val="3B3B3B"/>
-          <w:sz w:val="18"/>
-          <w:szCs w:val="21"/>
-          <w:lang w:val="en-US"/>
-        </w:rPr>
-        <w:t xml:space="preserve"> </w:t>
-      </w:r>
-      <w:r>
-        <w:rPr>
-          <w:rFonts w:ascii="Consolas" w:hAnsi="Consolas"/>
-          <w:color w:val="001080"/>
-          <w:sz w:val="18"/>
-          <w:szCs w:val="21"/>
-          <w:lang w:val="en-US"/>
-        </w:rPr>
-        <w:t>List</w:t>
-      </w:r>
-      <w:r>
-        <w:rPr>
-          <w:rFonts w:ascii="Consolas" w:hAnsi="Consolas"/>
-          <w:color w:val="3B3B3B"/>
-          <w:sz w:val="18"/>
-          <w:szCs w:val="21"/>
-          <w:lang w:val="en-US"/>
-        </w:rPr>
-        <w:t>&lt;</w:t>
-      </w:r>
-      <w:r>
-        <w:rPr>
-          <w:rFonts w:ascii="Consolas" w:hAnsi="Consolas"/>
-          <w:color w:val="0000FF"/>
-          <w:sz w:val="18"/>
-          <w:szCs w:val="21"/>
-          <w:lang w:val="en-US"/>
-        </w:rPr>
-        <w:t>int</w:t>
-      </w:r>
-      <w:r>
-        <w:rPr>
-          <w:rFonts w:ascii="Consolas" w:hAnsi="Consolas"/>
-          <w:color w:val="3B3B3B"/>
-          <w:sz w:val="18"/>
-          <w:szCs w:val="21"/>
-          <w:lang w:val="en-US"/>
-        </w:rPr>
-        <w:t>&gt;();</w:t>
-      </w:r>
-    </w:p>
-    <w:p>
-      <w:pPr>
-        <w:shd w:val="clear" w:color="auto" w:fill="FFFFFF"/>
-        <w:rPr>
-          <w:rFonts w:ascii="Consolas" w:hAnsi="Consolas"/>
-          <w:color w:val="3B3B3B"/>
-          <w:sz w:val="18"/>
-          <w:szCs w:val="21"/>
-          <w:lang w:val="en-US"/>
-        </w:rPr>
-      </w:pPr>
-      <w:r>
-        <w:rPr>
-          <w:rFonts w:ascii="Consolas" w:hAnsi="Consolas"/>
-          <w:color w:val="3B3B3B"/>
-          <w:sz w:val="18"/>
-          <w:szCs w:val="21"/>
-          <w:lang w:val="en-US"/>
-        </w:rPr>
-        <w:t xml:space="preserve"> </w:t>
-      </w:r>
-      <w:r>
-        <w:rPr>
-          <w:rFonts w:ascii="Consolas" w:hAnsi="Consolas"/>
-          <w:color w:val="3B3B3B"/>
-          <w:sz w:val="18"/>
-          <w:szCs w:val="21"/>
-          <w:lang w:val="en-US"/>
-        </w:rPr>
-        <w:t xml:space="preserve"> </w:t>
-      </w:r>
-      <w:r>
-        <w:rPr>
-          <w:rFonts w:ascii="Consolas" w:hAnsi="Consolas"/>
-          <w:color w:val="3B3B3B"/>
-          <w:sz w:val="18"/>
-          <w:szCs w:val="21"/>
-          <w:lang w:val="en-US"/>
-        </w:rPr>
-        <w:t xml:space="preserve"> </w:t>
-      </w:r>
-      <w:r>
-        <w:rPr>
-          <w:rFonts w:ascii="Consolas" w:hAnsi="Consolas"/>
-          <w:color w:val="3B3B3B"/>
-          <w:sz w:val="18"/>
-          <w:szCs w:val="21"/>
-          <w:lang w:val="en-US"/>
-        </w:rPr>
-        <w:t xml:space="preserve"> </w:t>
-      </w:r>
-      <w:r>
-        <w:rPr>
-          <w:rFonts w:ascii="Consolas" w:hAnsi="Consolas"/>
-          <w:color w:val="3B3B3B"/>
-          <w:sz w:val="18"/>
-          <w:szCs w:val="21"/>
-          <w:lang w:val="en-US"/>
-        </w:rPr>
-        <w:t xml:space="preserve"> </w:t>
-      </w:r>
-      <w:r>
-        <w:rPr>
-          <w:rFonts w:ascii="Consolas" w:hAnsi="Consolas"/>
-          <w:color w:val="3B3B3B"/>
-          <w:sz w:val="18"/>
-          <w:szCs w:val="21"/>
-          <w:lang w:val="en-US"/>
-        </w:rPr>
-        <w:t xml:space="preserve"> </w:t>
-      </w:r>
-      <w:r>
-        <w:rPr>
-          <w:rFonts w:ascii="Consolas" w:hAnsi="Consolas"/>
-          <w:color w:val="3B3B3B"/>
-          <w:sz w:val="18"/>
-          <w:szCs w:val="21"/>
-          <w:lang w:val="en-US"/>
-        </w:rPr>
-        <w:t xml:space="preserve"> </w:t>
-      </w:r>
-      <w:r>
-        <w:rPr>
-          <w:rFonts w:ascii="Consolas" w:hAnsi="Consolas"/>
-          <w:color w:val="3B3B3B"/>
-          <w:sz w:val="18"/>
-          <w:szCs w:val="21"/>
-          <w:lang w:val="en-US"/>
-        </w:rPr>
-        <w:t xml:space="preserve"> </w:t>
-      </w:r>
-      <w:proofErr w:type="gramStart"/>
-      <w:r>
-        <w:rPr>
-          <w:rFonts w:ascii="Consolas" w:hAnsi="Consolas"/>
-          <w:color w:val="AF00DB"/>
-          <w:sz w:val="18"/>
-          <w:szCs w:val="21"/>
-          <w:lang w:val="en-US"/>
-        </w:rPr>
-        <w:t>for</w:t>
-      </w:r>
-      <w:proofErr w:type="gramEnd"/>
-      <w:r>
-        <w:rPr>
-          <w:rFonts w:ascii="Consolas" w:hAnsi="Consolas"/>
-          <w:color w:val="3B3B3B"/>
-          <w:sz w:val="18"/>
-          <w:szCs w:val="21"/>
-          <w:lang w:val="en-US"/>
-        </w:rPr>
-        <w:t xml:space="preserve"> (</w:t>
-      </w:r>
-      <w:r>
-        <w:rPr>
-          <w:rFonts w:ascii="Consolas" w:hAnsi="Consolas"/>
-          <w:color w:val="0000FF"/>
-          <w:sz w:val="18"/>
-          <w:szCs w:val="21"/>
-          <w:lang w:val="en-US"/>
-        </w:rPr>
-        <w:t>int</w:t>
-      </w:r>
-      <w:r>
-        <w:rPr>
-          <w:rFonts w:ascii="Consolas" w:hAnsi="Consolas"/>
-          <w:color w:val="3B3B3B"/>
-          <w:sz w:val="18"/>
-          <w:szCs w:val="21"/>
-          <w:lang w:val="en-US"/>
-        </w:rPr>
-        <w:t xml:space="preserve"> </w:t>
-      </w:r>
-      <w:r>
-        <w:rPr>
-          <w:rFonts w:ascii="Consolas" w:hAnsi="Consolas"/>
-          <w:color w:val="001080"/>
-          <w:sz w:val="18"/>
-          <w:szCs w:val="21"/>
-          <w:lang w:val="en-US"/>
-        </w:rPr>
-        <w:t>x</w:t>
-      </w:r>
-      <w:r>
-        <w:rPr>
-          <w:rFonts w:ascii="Consolas" w:hAnsi="Consolas"/>
-          <w:color w:val="3B3B3B"/>
-          <w:sz w:val="18"/>
-          <w:szCs w:val="21"/>
-          <w:lang w:val="en-US"/>
-        </w:rPr>
-        <w:t xml:space="preserve"> </w:t>
-      </w:r>
-      <w:r>
-        <w:rPr>
-          <w:rFonts w:ascii="Consolas" w:hAnsi="Consolas"/>
-          <w:color w:val="000000"/>
-          <w:sz w:val="18"/>
-          <w:szCs w:val="21"/>
-          <w:lang w:val="en-US"/>
-        </w:rPr>
-        <w:t>=</w:t>
-      </w:r>
-      <w:r>
-        <w:rPr>
-          <w:rFonts w:ascii="Consolas" w:hAnsi="Consolas"/>
-          <w:color w:val="3B3B3B"/>
-          <w:sz w:val="18"/>
-          <w:szCs w:val="21"/>
-          <w:lang w:val="en-US"/>
-        </w:rPr>
-        <w:t xml:space="preserve"> </w:t>
-      </w:r>
-      <w:r>
-        <w:rPr>
-          <w:rFonts w:ascii="Consolas" w:hAnsi="Consolas"/>
-          <w:color w:val="001080"/>
-          <w:sz w:val="18"/>
-          <w:szCs w:val="21"/>
-          <w:lang w:val="en-US"/>
-        </w:rPr>
-        <w:t>from</w:t>
-      </w:r>
-      <w:r>
-        <w:rPr>
-          <w:rFonts w:ascii="Consolas" w:hAnsi="Consolas"/>
-          <w:color w:val="3B3B3B"/>
-          <w:sz w:val="18"/>
-          <w:szCs w:val="21"/>
-          <w:lang w:val="en-US"/>
-        </w:rPr>
-        <w:t xml:space="preserve">; </w:t>
-      </w:r>
-      <w:r>
-        <w:rPr>
-          <w:rFonts w:ascii="Consolas" w:hAnsi="Consolas"/>
-          <w:color w:val="001080"/>
-          <w:sz w:val="18"/>
-          <w:szCs w:val="21"/>
-          <w:lang w:val="en-US"/>
-        </w:rPr>
-        <w:t>x</w:t>
-      </w:r>
-      <w:r>
-        <w:rPr>
-          <w:rFonts w:ascii="Consolas" w:hAnsi="Consolas"/>
-          <w:color w:val="3B3B3B"/>
-          <w:sz w:val="18"/>
-          <w:szCs w:val="21"/>
-          <w:lang w:val="en-US"/>
-        </w:rPr>
-        <w:t xml:space="preserve"> </w:t>
-      </w:r>
-      <w:r>
-        <w:rPr>
-          <w:rFonts w:ascii="Consolas" w:hAnsi="Consolas"/>
-          <w:color w:val="000000"/>
-          <w:sz w:val="18"/>
-          <w:szCs w:val="21"/>
-          <w:lang w:val="en-US"/>
-        </w:rPr>
-        <w:t>&lt;=</w:t>
-      </w:r>
-      <w:r>
-        <w:rPr>
-          <w:rFonts w:ascii="Consolas" w:hAnsi="Consolas"/>
-          <w:color w:val="3B3B3B"/>
-          <w:sz w:val="18"/>
-          <w:szCs w:val="21"/>
-          <w:lang w:val="en-US"/>
-        </w:rPr>
-        <w:t xml:space="preserve"> </w:t>
-      </w:r>
-      <w:r>
-        <w:rPr>
-          <w:rFonts w:ascii="Consolas" w:hAnsi="Consolas"/>
-          <w:color w:val="001080"/>
-          <w:sz w:val="18"/>
-          <w:szCs w:val="21"/>
-          <w:lang w:val="en-US"/>
-        </w:rPr>
-        <w:t>to</w:t>
-      </w:r>
-      <w:r>
-        <w:rPr>
-          <w:rFonts w:ascii="Consolas" w:hAnsi="Consolas"/>
-          <w:color w:val="3B3B3B"/>
-          <w:sz w:val="18"/>
-          <w:szCs w:val="21"/>
-          <w:lang w:val="en-US"/>
-        </w:rPr>
-        <w:t xml:space="preserve">; </w:t>
-      </w:r>
-      <w:r>
-        <w:rPr>
-          <w:rFonts w:ascii="Consolas" w:hAnsi="Consolas"/>
-          <w:color w:val="001080"/>
-          <w:sz w:val="18"/>
-          <w:szCs w:val="21"/>
-          <w:lang w:val="en-US"/>
-        </w:rPr>
-        <w:t>x</w:t>
-      </w:r>
-      <w:r>
-        <w:rPr>
-          <w:rFonts w:ascii="Consolas" w:hAnsi="Consolas"/>
-          <w:color w:val="000000"/>
-          <w:sz w:val="18"/>
-          <w:szCs w:val="21"/>
-          <w:lang w:val="en-US"/>
-        </w:rPr>
-        <w:t>++</w:t>
-      </w:r>
-      <w:r>
-        <w:rPr>
-          <w:rFonts w:ascii="Consolas" w:hAnsi="Consolas"/>
-          <w:color w:val="3B3B3B"/>
-          <w:sz w:val="18"/>
-          <w:szCs w:val="21"/>
-          <w:lang w:val="en-US"/>
-        </w:rPr>
-        <w:t>)</w:t>
-      </w:r>
-    </w:p>
-    <w:p>
-      <w:pPr>
-        <w:shd w:val="clear" w:color="auto" w:fill="FFFFFF"/>
-        <w:rPr>
-          <w:rFonts w:ascii="Consolas" w:hAnsi="Consolas"/>
-          <w:color w:val="3B3B3B"/>
-          <w:sz w:val="18"/>
-          <w:szCs w:val="21"/>
-          <w:lang w:val="en-US"/>
-        </w:rPr>
-      </w:pPr>
-      <w:r>
-        <w:rPr>
-          <w:rFonts w:ascii="Consolas" w:hAnsi="Consolas"/>
-          <w:color w:val="3B3B3B"/>
-          <w:sz w:val="18"/>
-          <w:szCs w:val="21"/>
-          <w:lang w:val="en-US"/>
-        </w:rPr>
-        <w:t xml:space="preserve"> </w:t>
-      </w:r>
-      <w:r>
-        <w:rPr>
-          <w:rFonts w:ascii="Consolas" w:hAnsi="Consolas"/>
-          <w:color w:val="3B3B3B"/>
-          <w:sz w:val="18"/>
-          <w:szCs w:val="21"/>
-          <w:lang w:val="en-US"/>
-        </w:rPr>
-        <w:t xml:space="preserve"> </w:t>
-      </w:r>
-      <w:r>
-        <w:rPr>
-          <w:rFonts w:ascii="Consolas" w:hAnsi="Consolas"/>
-          <w:color w:val="3B3B3B"/>
-          <w:sz w:val="18"/>
-          <w:szCs w:val="21"/>
-          <w:lang w:val="en-US"/>
-        </w:rPr>
-        <w:t xml:space="preserve"> </w:t>
-      </w:r>
-      <w:r>
-        <w:rPr>
-          <w:rFonts w:ascii="Consolas" w:hAnsi="Consolas"/>
-          <w:color w:val="3B3B3B"/>
-          <w:sz w:val="18"/>
-          <w:szCs w:val="21"/>
-          <w:lang w:val="en-US"/>
-        </w:rPr>
-        <w:t xml:space="preserve"> </w:t>
-      </w:r>
-      <w:r>
-        <w:rPr>
-          <w:rFonts w:ascii="Consolas" w:hAnsi="Consolas"/>
-          <w:color w:val="3B3B3B"/>
-          <w:sz w:val="18"/>
-          <w:szCs w:val="21"/>
-          <w:lang w:val="en-US"/>
-        </w:rPr>
-        <w:t xml:space="preserve"> </w:t>
-      </w:r>
-      <w:r>
-        <w:rPr>
-          <w:rFonts w:ascii="Consolas" w:hAnsi="Consolas"/>
-          <w:color w:val="3B3B3B"/>
-          <w:sz w:val="18"/>
-          <w:szCs w:val="21"/>
-          <w:lang w:val="en-US"/>
-        </w:rPr>
-        <w:t xml:space="preserve"> </w:t>
-      </w:r>
-      <w:r>
-        <w:rPr>
-          <w:rFonts w:ascii="Consolas" w:hAnsi="Consolas"/>
-          <w:color w:val="3B3B3B"/>
-          <w:sz w:val="18"/>
-          <w:szCs w:val="21"/>
-          <w:lang w:val="en-US"/>
-        </w:rPr>
-        <w:t xml:space="preserve"> </w:t>
-      </w:r>
-      <w:r>
-        <w:rPr>
-          <w:rFonts w:ascii="Consolas" w:hAnsi="Consolas"/>
-          <w:color w:val="3B3B3B"/>
-          <w:sz w:val="18"/>
-          <w:szCs w:val="21"/>
-          <w:lang w:val="en-US"/>
-        </w:rPr>
-        <w:t xml:space="preserve"> {</w:t>
-      </w:r>
-    </w:p>
-    <w:p>
-      <w:pPr>
-        <w:shd w:val="clear" w:color="auto" w:fill="FFFFFF"/>
-        <w:rPr>
-          <w:rFonts w:ascii="Consolas" w:hAnsi="Consolas"/>
-          <w:color w:val="3B3B3B"/>
-          <w:sz w:val="18"/>
-          <w:szCs w:val="21"/>
-          <w:lang w:val="en-US"/>
-        </w:rPr>
-      </w:pPr>
-      <w:r>
-        <w:rPr>
-          <w:rFonts w:ascii="Consolas" w:hAnsi="Consolas"/>
-          <w:color w:val="3B3B3B"/>
-          <w:sz w:val="18"/>
-          <w:szCs w:val="21"/>
-          <w:lang w:val="en-US"/>
-        </w:rPr>
-        <w:t xml:space="preserve"> </w:t>
-      </w:r>
-      <w:r>
-        <w:rPr>
-          <w:rFonts w:ascii="Consolas" w:hAnsi="Consolas"/>
-          <w:color w:val="3B3B3B"/>
-          <w:sz w:val="18"/>
-          <w:szCs w:val="21"/>
-          <w:lang w:val="en-US"/>
-        </w:rPr>
-        <w:t xml:space="preserve"> </w:t>
-      </w:r>
-      <w:r>
-        <w:rPr>
-          <w:rFonts w:ascii="Consolas" w:hAnsi="Consolas"/>
-          <w:color w:val="3B3B3B"/>
-          <w:sz w:val="18"/>
-          <w:szCs w:val="21"/>
-          <w:lang w:val="en-US"/>
-        </w:rPr>
-        <w:t xml:space="preserve"> </w:t>
-      </w:r>
-      <w:r>
-        <w:rPr>
-          <w:rFonts w:ascii="Consolas" w:hAnsi="Consolas"/>
-          <w:color w:val="3B3B3B"/>
-          <w:sz w:val="18"/>
-          <w:szCs w:val="21"/>
-          <w:lang w:val="en-US"/>
-        </w:rPr>
-        <w:t xml:space="preserve"> </w:t>
-      </w:r>
-      <w:r>
-        <w:rPr>
-          <w:rFonts w:ascii="Consolas" w:hAnsi="Consolas"/>
-          <w:color w:val="3B3B3B"/>
-          <w:sz w:val="18"/>
-          <w:szCs w:val="21"/>
-          <w:lang w:val="en-US"/>
-        </w:rPr>
-        <w:t xml:space="preserve"> </w:t>
-      </w:r>
-      <w:r>
-        <w:rPr>
-          <w:rFonts w:ascii="Consolas" w:hAnsi="Consolas"/>
-          <w:color w:val="3B3B3B"/>
-          <w:sz w:val="18"/>
-          <w:szCs w:val="21"/>
-          <w:lang w:val="en-US"/>
-        </w:rPr>
-        <w:t xml:space="preserve"> </w:t>
-      </w:r>
-      <w:r>
-        <w:rPr>
-          <w:rFonts w:ascii="Consolas" w:hAnsi="Consolas"/>
-          <w:color w:val="3B3B3B"/>
-          <w:sz w:val="18"/>
-          <w:szCs w:val="21"/>
-          <w:lang w:val="en-US"/>
-        </w:rPr>
-        <w:t xml:space="preserve"> </w:t>
-      </w:r>
-      <w:r>
-        <w:rPr>
-          <w:rFonts w:ascii="Consolas" w:hAnsi="Consolas"/>
-          <w:color w:val="3B3B3B"/>
-          <w:sz w:val="18"/>
-          <w:szCs w:val="21"/>
-          <w:lang w:val="en-US"/>
-        </w:rPr>
-        <w:t xml:space="preserve"> </w:t>
-      </w:r>
-      <w:r>
-        <w:rPr>
-          <w:rFonts w:ascii="Consolas" w:hAnsi="Consolas"/>
-          <w:color w:val="3B3B3B"/>
-          <w:sz w:val="18"/>
-          <w:szCs w:val="21"/>
-          <w:lang w:val="en-US"/>
-        </w:rPr>
-        <w:t xml:space="preserve"> </w:t>
-      </w:r>
-      <w:r>
-        <w:rPr>
-          <w:rFonts w:ascii="Consolas" w:hAnsi="Consolas"/>
-          <w:color w:val="3B3B3B"/>
-          <w:sz w:val="18"/>
-          <w:szCs w:val="21"/>
-          <w:lang w:val="en-US"/>
-        </w:rPr>
-        <w:t xml:space="preserve"> </w:t>
-      </w:r>
-      <w:r>
-        <w:rPr>
-          <w:rFonts w:ascii="Consolas" w:hAnsi="Consolas"/>
-          <w:color w:val="3B3B3B"/>
-          <w:sz w:val="18"/>
-          <w:szCs w:val="21"/>
-          <w:lang w:val="en-US"/>
-        </w:rPr>
-        <w:t xml:space="preserve"> </w:t>
-      </w:r>
-      <w:r>
-        <w:rPr>
-          <w:rFonts w:ascii="Consolas" w:hAnsi="Consolas"/>
-          <w:color w:val="3B3B3B"/>
-          <w:sz w:val="18"/>
-          <w:szCs w:val="21"/>
-          <w:lang w:val="en-US"/>
-        </w:rPr>
-        <w:t xml:space="preserve"> </w:t>
-      </w:r>
-      <w:proofErr w:type="gramStart"/>
-      <w:r>
-        <w:rPr>
-          <w:rFonts w:ascii="Consolas" w:hAnsi="Consolas"/>
-          <w:color w:val="AF00DB"/>
-          <w:sz w:val="18"/>
-          <w:szCs w:val="21"/>
-          <w:lang w:val="en-US"/>
-        </w:rPr>
-        <w:t>if</w:t>
-      </w:r>
-      <w:proofErr w:type="gramEnd"/>
-      <w:r>
-        <w:rPr>
-          <w:rFonts w:ascii="Consolas" w:hAnsi="Consolas"/>
-          <w:color w:val="3B3B3B"/>
-          <w:sz w:val="18"/>
-          <w:szCs w:val="21"/>
-          <w:lang w:val="en-US"/>
-        </w:rPr>
-        <w:t xml:space="preserve"> (</w:t>
-      </w:r>
-      <w:r>
-        <w:rPr>
-          <w:rFonts w:ascii="Consolas" w:hAnsi="Consolas"/>
-          <w:color w:val="001080"/>
-          <w:sz w:val="18"/>
-          <w:szCs w:val="21"/>
-          <w:lang w:val="en-US"/>
-        </w:rPr>
-        <w:t>Math</w:t>
-      </w:r>
-      <w:r>
-        <w:rPr>
-          <w:rFonts w:ascii="Consolas" w:hAnsi="Consolas"/>
-          <w:color w:val="000000"/>
-          <w:sz w:val="18"/>
-          <w:szCs w:val="21"/>
-          <w:lang w:val="en-US"/>
+      <w:r>
+        <w:rPr>
+          <w:bCs/>
+          <w:sz w:val="22"/>
+          <w:szCs w:val="22"/>
         </w:rPr>
         <w:t>.</w:t>
       </w:r>
-      <w:r>
-        <w:rPr>
-          <w:rFonts w:ascii="Consolas" w:hAnsi="Consolas"/>
-          <w:color w:val="001080"/>
-          <w:sz w:val="18"/>
-          <w:szCs w:val="21"/>
-          <w:lang w:val="en-US"/>
-        </w:rPr>
-        <w:t>Abs</w:t>
-      </w:r>
-      <w:r>
-        <w:rPr>
-          <w:rFonts w:ascii="Consolas" w:hAnsi="Consolas"/>
-          <w:color w:val="3B3B3B"/>
-          <w:sz w:val="18"/>
-          <w:szCs w:val="21"/>
-          <w:lang w:val="en-US"/>
-        </w:rPr>
-        <w:t>(</w:t>
-      </w:r>
-      <w:r>
-        <w:rPr>
-          <w:rFonts w:ascii="Consolas" w:hAnsi="Consolas"/>
-          <w:color w:val="001080"/>
-          <w:sz w:val="18"/>
-          <w:szCs w:val="21"/>
-          <w:lang w:val="en-US"/>
-        </w:rPr>
-        <w:t>function</w:t>
-      </w:r>
-      <w:r>
-        <w:rPr>
-          <w:rFonts w:ascii="Consolas" w:hAnsi="Consolas"/>
-          <w:color w:val="3B3B3B"/>
-          <w:sz w:val="18"/>
-          <w:szCs w:val="21"/>
-          <w:lang w:val="en-US"/>
-        </w:rPr>
-        <w:t>(</w:t>
-      </w:r>
-      <w:r>
-        <w:rPr>
-          <w:rFonts w:ascii="Consolas" w:hAnsi="Consolas"/>
-          <w:color w:val="001080"/>
-          <w:sz w:val="18"/>
-          <w:szCs w:val="21"/>
-          <w:lang w:val="en-US"/>
-        </w:rPr>
-        <w:t>x</w:t>
-      </w:r>
-      <w:r>
-        <w:rPr>
-          <w:rFonts w:ascii="Consolas" w:hAnsi="Consolas"/>
-          <w:color w:val="3B3B3B"/>
-          <w:sz w:val="18"/>
-          <w:szCs w:val="21"/>
-          <w:lang w:val="en-US"/>
-        </w:rPr>
-        <w:t xml:space="preserve">)) </w:t>
-      </w:r>
-      <w:r>
-        <w:rPr>
-          <w:rFonts w:ascii="Consolas" w:hAnsi="Consolas"/>
-          <w:color w:val="000000"/>
-          <w:sz w:val="18"/>
-          <w:szCs w:val="21"/>
-          <w:lang w:val="en-US"/>
-        </w:rPr>
-        <w:t>&lt;=</w:t>
-      </w:r>
-      <w:r>
-        <w:rPr>
-          <w:rFonts w:ascii="Consolas" w:hAnsi="Consolas"/>
-          <w:color w:val="3B3B3B"/>
-          <w:sz w:val="18"/>
-          <w:szCs w:val="21"/>
-          <w:lang w:val="en-US"/>
-        </w:rPr>
-        <w:t xml:space="preserve"> </w:t>
-      </w:r>
-      <w:r>
-        <w:rPr>
-          <w:rFonts w:ascii="Consolas" w:hAnsi="Consolas"/>
-          <w:color w:val="098658"/>
-          <w:sz w:val="18"/>
-          <w:szCs w:val="21"/>
-          <w:lang w:val="en-US"/>
-        </w:rPr>
-        <w:t>1e-12</w:t>
-      </w:r>
-      <w:r>
-        <w:rPr>
-          <w:rFonts w:ascii="Consolas" w:hAnsi="Consolas"/>
-          <w:color w:val="3B3B3B"/>
-          <w:sz w:val="18"/>
-          <w:szCs w:val="21"/>
-          <w:lang w:val="en-US"/>
-        </w:rPr>
-        <w:t>)</w:t>
-      </w:r>
-    </w:p>
-    <w:p>
-      <w:pPr>
-        <w:shd w:val="clear" w:color="auto" w:fill="FFFFFF"/>
-        <w:rPr>
-          <w:rFonts w:ascii="Consolas" w:hAnsi="Consolas"/>
-          <w:color w:val="3B3B3B"/>
-          <w:sz w:val="18"/>
-          <w:szCs w:val="21"/>
-          <w:lang w:val="en-US"/>
-        </w:rPr>
-      </w:pPr>
-      <w:r>
-        <w:rPr>
-          <w:rFonts w:ascii="Consolas" w:hAnsi="Consolas"/>
-          <w:color w:val="3B3B3B"/>
-          <w:sz w:val="18"/>
-          <w:szCs w:val="21"/>
-          <w:lang w:val="en-US"/>
-        </w:rPr>
-        <w:t xml:space="preserve"> </w:t>
-      </w:r>
-      <w:r>
-        <w:rPr>
-          <w:rFonts w:ascii="Consolas" w:hAnsi="Consolas"/>
-          <w:color w:val="3B3B3B"/>
-          <w:sz w:val="18"/>
-          <w:szCs w:val="21"/>
-          <w:lang w:val="en-US"/>
-        </w:rPr>
-        <w:t xml:space="preserve"> </w:t>
-      </w:r>
-      <w:r>
-        <w:rPr>
-          <w:rFonts w:ascii="Consolas" w:hAnsi="Consolas"/>
-          <w:color w:val="3B3B3B"/>
-          <w:sz w:val="18"/>
-          <w:szCs w:val="21"/>
-          <w:lang w:val="en-US"/>
-        </w:rPr>
-        <w:t xml:space="preserve"> </w:t>
-      </w:r>
-      <w:r>
-        <w:rPr>
-          <w:rFonts w:ascii="Consolas" w:hAnsi="Consolas"/>
-          <w:color w:val="3B3B3B"/>
-          <w:sz w:val="18"/>
-          <w:szCs w:val="21"/>
-          <w:lang w:val="en-US"/>
-        </w:rPr>
-        <w:t xml:space="preserve"> </w:t>
-      </w:r>
-      <w:r>
-        <w:rPr>
-          <w:rFonts w:ascii="Consolas" w:hAnsi="Consolas"/>
-          <w:color w:val="3B3B3B"/>
-          <w:sz w:val="18"/>
-          <w:szCs w:val="21"/>
-          <w:lang w:val="en-US"/>
-        </w:rPr>
-        <w:t xml:space="preserve"> </w:t>
-      </w:r>
-      <w:r>
-        <w:rPr>
-          <w:rFonts w:ascii="Consolas" w:hAnsi="Consolas"/>
-          <w:color w:val="3B3B3B"/>
-          <w:sz w:val="18"/>
-          <w:szCs w:val="21"/>
-          <w:lang w:val="en-US"/>
-        </w:rPr>
-        <w:t xml:space="preserve"> </w:t>
-      </w:r>
-      <w:r>
-        <w:rPr>
-          <w:rFonts w:ascii="Consolas" w:hAnsi="Consolas"/>
-          <w:color w:val="3B3B3B"/>
-          <w:sz w:val="18"/>
-          <w:szCs w:val="21"/>
-          <w:lang w:val="en-US"/>
-        </w:rPr>
-        <w:t xml:space="preserve"> </w:t>
-      </w:r>
-      <w:r>
-        <w:rPr>
-          <w:rFonts w:ascii="Consolas" w:hAnsi="Consolas"/>
-          <w:color w:val="3B3B3B"/>
-          <w:sz w:val="18"/>
-          <w:szCs w:val="21"/>
-          <w:lang w:val="en-US"/>
-        </w:rPr>
-        <w:t xml:space="preserve"> </w:t>
-      </w:r>
-      <w:r>
-        <w:rPr>
-          <w:rFonts w:ascii="Consolas" w:hAnsi="Consolas"/>
-          <w:color w:val="3B3B3B"/>
-          <w:sz w:val="18"/>
-          <w:szCs w:val="21"/>
-          <w:lang w:val="en-US"/>
-        </w:rPr>
-        <w:t xml:space="preserve"> </w:t>
-      </w:r>
-      <w:r>
-        <w:rPr>
-          <w:rFonts w:ascii="Consolas" w:hAnsi="Consolas"/>
-          <w:color w:val="3B3B3B"/>
-          <w:sz w:val="18"/>
-          <w:szCs w:val="21"/>
-          <w:lang w:val="en-US"/>
-        </w:rPr>
-        <w:t xml:space="preserve"> </w:t>
-      </w:r>
-      <w:r>
-        <w:rPr>
-          <w:rFonts w:ascii="Consolas" w:hAnsi="Consolas"/>
-          <w:color w:val="3B3B3B"/>
-          <w:sz w:val="18"/>
-          <w:szCs w:val="21"/>
-          <w:lang w:val="en-US"/>
-        </w:rPr>
-        <w:t xml:space="preserve"> </w:t>
-      </w:r>
-      <w:r>
-        <w:rPr>
-          <w:rFonts w:ascii="Consolas" w:hAnsi="Consolas"/>
-          <w:color w:val="3B3B3B"/>
-          <w:sz w:val="18"/>
-          <w:szCs w:val="21"/>
-          <w:lang w:val="en-US"/>
-        </w:rPr>
-        <w:t xml:space="preserve"> </w:t>
-      </w:r>
-      <w:r>
-        <w:rPr>
-          <w:rFonts w:ascii="Consolas" w:hAnsi="Consolas"/>
-          <w:color w:val="3B3B3B"/>
-          <w:sz w:val="18"/>
-          <w:szCs w:val="21"/>
-          <w:lang w:val="en-US"/>
-        </w:rPr>
-        <w:t xml:space="preserve"> </w:t>
-      </w:r>
-      <w:r>
-        <w:rPr>
-          <w:rFonts w:ascii="Consolas" w:hAnsi="Consolas"/>
-          <w:color w:val="3B3B3B"/>
-          <w:sz w:val="18"/>
-          <w:szCs w:val="21"/>
-          <w:lang w:val="en-US"/>
-        </w:rPr>
-        <w:t xml:space="preserve"> </w:t>
-      </w:r>
-      <w:r>
-        <w:rPr>
-          <w:rFonts w:ascii="Consolas" w:hAnsi="Consolas"/>
-          <w:color w:val="3B3B3B"/>
-          <w:sz w:val="18"/>
-          <w:szCs w:val="21"/>
-          <w:lang w:val="en-US"/>
-        </w:rPr>
-        <w:t xml:space="preserve"> </w:t>
-      </w:r>
-      <w:r>
-        <w:rPr>
-          <w:rFonts w:ascii="Consolas" w:hAnsi="Consolas"/>
-          <w:color w:val="3B3B3B"/>
-          <w:sz w:val="18"/>
-          <w:szCs w:val="21"/>
-          <w:lang w:val="en-US"/>
-        </w:rPr>
-        <w:t xml:space="preserve"> </w:t>
-      </w:r>
-      <w:r>
-        <w:rPr>
-          <w:rFonts w:ascii="Consolas" w:hAnsi="Consolas"/>
-          <w:color w:val="001080"/>
-          <w:sz w:val="18"/>
-          <w:szCs w:val="21"/>
-          <w:lang w:val="en-US"/>
-        </w:rPr>
-        <w:t>roots</w:t>
-      </w:r>
-      <w:r>
-        <w:rPr>
-          <w:rFonts w:ascii="Consolas" w:hAnsi="Consolas"/>
-          <w:color w:val="000000"/>
-          <w:sz w:val="18"/>
-          <w:szCs w:val="21"/>
-          <w:lang w:val="en-US"/>
-        </w:rPr>
-        <w:t>.</w:t>
-      </w:r>
-      <w:r>
-        <w:rPr>
-          <w:rFonts w:ascii="Consolas" w:hAnsi="Consolas"/>
-          <w:color w:val="001080"/>
-          <w:sz w:val="18"/>
-          <w:szCs w:val="21"/>
-          <w:lang w:val="en-US"/>
-        </w:rPr>
-        <w:t>Add</w:t>
-      </w:r>
-      <w:r>
-        <w:rPr>
-          <w:rFonts w:ascii="Consolas" w:hAnsi="Consolas"/>
-          <w:color w:val="3B3B3B"/>
-          <w:sz w:val="18"/>
-          <w:szCs w:val="21"/>
-          <w:lang w:val="en-US"/>
-        </w:rPr>
-        <w:t>(</w:t>
-      </w:r>
-      <w:r>
-        <w:rPr>
-          <w:rFonts w:ascii="Consolas" w:hAnsi="Consolas"/>
-          <w:color w:val="001080"/>
-          <w:sz w:val="18"/>
-          <w:szCs w:val="21"/>
-          <w:lang w:val="en-US"/>
-        </w:rPr>
-        <w:t>x</w:t>
-      </w:r>
-      <w:r>
-        <w:rPr>
-          <w:rFonts w:ascii="Consolas" w:hAnsi="Consolas"/>
-          <w:color w:val="3B3B3B"/>
-          <w:sz w:val="18"/>
-          <w:szCs w:val="21"/>
-          <w:lang w:val="en-US"/>
-        </w:rPr>
-        <w:t>);</w:t>
-      </w:r>
-    </w:p>
-    <w:p>
-      <w:pPr>
-        <w:shd w:val="clear" w:color="auto" w:fill="FFFFFF"/>
-        <w:rPr>
-          <w:rFonts w:ascii="Consolas" w:hAnsi="Consolas"/>
-          <w:color w:val="3B3B3B"/>
-          <w:sz w:val="18"/>
-          <w:szCs w:val="21"/>
-          <w:lang w:val="en-US"/>
-        </w:rPr>
-      </w:pPr>
-      <w:r>
-        <w:rPr>
-          <w:rFonts w:ascii="Consolas" w:hAnsi="Consolas"/>
-          <w:color w:val="3B3B3B"/>
-          <w:sz w:val="18"/>
-          <w:szCs w:val="21"/>
-          <w:lang w:val="en-US"/>
-        </w:rPr>
-        <w:t xml:space="preserve"> </w:t>
-      </w:r>
-      <w:r>
-        <w:rPr>
-          <w:rFonts w:ascii="Consolas" w:hAnsi="Consolas"/>
-          <w:color w:val="3B3B3B"/>
-          <w:sz w:val="18"/>
-          <w:szCs w:val="21"/>
-          <w:lang w:val="en-US"/>
-        </w:rPr>
-        <w:t xml:space="preserve"> </w:t>
-      </w:r>
-      <w:r>
-        <w:rPr>
-          <w:rFonts w:ascii="Consolas" w:hAnsi="Consolas"/>
-          <w:color w:val="3B3B3B"/>
-          <w:sz w:val="18"/>
-          <w:szCs w:val="21"/>
-          <w:lang w:val="en-US"/>
-        </w:rPr>
-        <w:t xml:space="preserve"> </w:t>
-      </w:r>
-      <w:r>
-        <w:rPr>
-          <w:rFonts w:ascii="Consolas" w:hAnsi="Consolas"/>
-          <w:color w:val="3B3B3B"/>
-          <w:sz w:val="18"/>
-          <w:szCs w:val="21"/>
-          <w:lang w:val="en-US"/>
-        </w:rPr>
-        <w:t xml:space="preserve"> </w:t>
-      </w:r>
-      <w:r>
-        <w:rPr>
-          <w:rFonts w:ascii="Consolas" w:hAnsi="Consolas"/>
-          <w:color w:val="3B3B3B"/>
-          <w:sz w:val="18"/>
-          <w:szCs w:val="21"/>
-          <w:lang w:val="en-US"/>
-        </w:rPr>
-        <w:t xml:space="preserve"> </w:t>
-      </w:r>
-      <w:r>
-        <w:rPr>
-          <w:rFonts w:ascii="Consolas" w:hAnsi="Consolas"/>
-          <w:color w:val="3B3B3B"/>
-          <w:sz w:val="18"/>
-          <w:szCs w:val="21"/>
-          <w:lang w:val="en-US"/>
-        </w:rPr>
-        <w:t xml:space="preserve"> </w:t>
-      </w:r>
-      <w:r>
-        <w:rPr>
-          <w:rFonts w:ascii="Consolas" w:hAnsi="Consolas"/>
-          <w:color w:val="3B3B3B"/>
-          <w:sz w:val="18"/>
-          <w:szCs w:val="21"/>
-          <w:lang w:val="en-US"/>
-        </w:rPr>
-        <w:t xml:space="preserve"> </w:t>
-      </w:r>
-      <w:r>
-        <w:rPr>
-          <w:rFonts w:ascii="Consolas" w:hAnsi="Consolas"/>
-          <w:color w:val="3B3B3B"/>
-          <w:sz w:val="18"/>
-          <w:szCs w:val="21"/>
-          <w:lang w:val="en-US"/>
-        </w:rPr>
-        <w:t xml:space="preserve"> }</w:t>
-      </w:r>
-    </w:p>
-    <w:p>
-      <w:pPr>
-        <w:shd w:val="clear" w:color="auto" w:fill="FFFFFF"/>
-        <w:rPr>
-          <w:rFonts w:ascii="Consolas" w:hAnsi="Consolas"/>
-          <w:color w:val="3B3B3B"/>
-          <w:sz w:val="18"/>
-          <w:szCs w:val="21"/>
-          <w:lang w:val="en-US"/>
-        </w:rPr>
-      </w:pPr>
-      <w:r>
-        <w:rPr>
-          <w:rFonts w:ascii="Consolas" w:hAnsi="Consolas"/>
-          <w:color w:val="3B3B3B"/>
-          <w:sz w:val="18"/>
-          <w:szCs w:val="21"/>
-          <w:lang w:val="en-US"/>
-        </w:rPr>
-        <w:t xml:space="preserve"> </w:t>
-      </w:r>
-      <w:r>
-        <w:rPr>
-          <w:rFonts w:ascii="Consolas" w:hAnsi="Consolas"/>
-          <w:color w:val="3B3B3B"/>
-          <w:sz w:val="18"/>
-          <w:szCs w:val="21"/>
-          <w:lang w:val="en-US"/>
-        </w:rPr>
-        <w:t xml:space="preserve"> </w:t>
-      </w:r>
-      <w:r>
-        <w:rPr>
-          <w:rFonts w:ascii="Consolas" w:hAnsi="Consolas"/>
-          <w:color w:val="3B3B3B"/>
-          <w:sz w:val="18"/>
-          <w:szCs w:val="21"/>
-          <w:lang w:val="en-US"/>
-        </w:rPr>
-        <w:t xml:space="preserve"> </w:t>
-      </w:r>
-      <w:r>
-        <w:rPr>
-          <w:rFonts w:ascii="Consolas" w:hAnsi="Consolas"/>
-          <w:color w:val="3B3B3B"/>
-          <w:sz w:val="18"/>
-          <w:szCs w:val="21"/>
-          <w:lang w:val="en-US"/>
-        </w:rPr>
-        <w:t xml:space="preserve"> </w:t>
-      </w:r>
-      <w:r>
-        <w:rPr>
-          <w:rFonts w:ascii="Consolas" w:hAnsi="Consolas"/>
-          <w:color w:val="3B3B3B"/>
-          <w:sz w:val="18"/>
-          <w:szCs w:val="21"/>
-          <w:lang w:val="en-US"/>
-        </w:rPr>
-        <w:t xml:space="preserve"> </w:t>
-      </w:r>
-      <w:r>
-        <w:rPr>
-          <w:rFonts w:ascii="Consolas" w:hAnsi="Consolas"/>
-          <w:color w:val="3B3B3B"/>
-          <w:sz w:val="18"/>
-          <w:szCs w:val="21"/>
-          <w:lang w:val="en-US"/>
-        </w:rPr>
-        <w:t xml:space="preserve"> </w:t>
-      </w:r>
-      <w:r>
-        <w:rPr>
-          <w:rFonts w:ascii="Consolas" w:hAnsi="Consolas"/>
-          <w:color w:val="3B3B3B"/>
-          <w:sz w:val="18"/>
-          <w:szCs w:val="21"/>
-          <w:lang w:val="en-US"/>
-        </w:rPr>
-        <w:t xml:space="preserve"> </w:t>
-      </w:r>
-      <w:r>
-        <w:rPr>
-          <w:rFonts w:ascii="Consolas" w:hAnsi="Consolas"/>
-          <w:color w:val="3B3B3B"/>
-          <w:sz w:val="18"/>
-          <w:szCs w:val="21"/>
-          <w:lang w:val="en-US"/>
-        </w:rPr>
-        <w:t xml:space="preserve"> </w:t>
-      </w:r>
-      <w:proofErr w:type="gramStart"/>
-      <w:r>
-        <w:rPr>
-          <w:rFonts w:ascii="Consolas" w:hAnsi="Consolas"/>
-          <w:color w:val="AF00DB"/>
-          <w:sz w:val="18"/>
-          <w:szCs w:val="21"/>
-          <w:lang w:val="en-US"/>
-        </w:rPr>
-        <w:t>return</w:t>
-      </w:r>
-      <w:proofErr w:type="gramEnd"/>
-      <w:r>
-        <w:rPr>
-          <w:rFonts w:ascii="Consolas" w:hAnsi="Consolas"/>
-          <w:color w:val="3B3B3B"/>
-          <w:sz w:val="18"/>
-          <w:szCs w:val="21"/>
-          <w:lang w:val="en-US"/>
-        </w:rPr>
-        <w:t xml:space="preserve"> </w:t>
-      </w:r>
-      <w:r>
-        <w:rPr>
-          <w:rFonts w:ascii="Consolas" w:hAnsi="Consolas"/>
-          <w:color w:val="001080"/>
-          <w:sz w:val="18"/>
-          <w:szCs w:val="21"/>
-          <w:lang w:val="en-US"/>
-        </w:rPr>
-        <w:t>roots</w:t>
-      </w:r>
-      <w:r>
-        <w:rPr>
-          <w:rFonts w:ascii="Consolas" w:hAnsi="Consolas"/>
-          <w:color w:val="3B3B3B"/>
-          <w:sz w:val="18"/>
-          <w:szCs w:val="21"/>
-          <w:lang w:val="en-US"/>
-        </w:rPr>
-        <w:t>;</w:t>
-      </w:r>
-    </w:p>
-    <w:p>
-      <w:pPr>
-        <w:shd w:val="clear" w:color="auto" w:fill="FFFFFF"/>
-        <w:rPr>
-          <w:rFonts w:ascii="Consolas" w:hAnsi="Consolas"/>
-          <w:color w:val="3B3B3B"/>
-          <w:sz w:val="18"/>
-          <w:szCs w:val="21"/>
-        </w:rPr>
-      </w:pPr>
-      <w:r>
-        <w:rPr>
-          <w:rFonts w:ascii="Consolas" w:hAnsi="Consolas"/>
-          <w:color w:val="3B3B3B"/>
-          <w:sz w:val="18"/>
-          <w:szCs w:val="21"/>
-          <w:lang w:val="en-US"/>
-        </w:rPr>
-        <w:t xml:space="preserve"> </w:t>
-      </w:r>
-      <w:r>
-        <w:rPr>
-          <w:rFonts w:ascii="Consolas" w:hAnsi="Consolas"/>
-          <w:color w:val="3B3B3B"/>
-          <w:sz w:val="18"/>
-          <w:szCs w:val="21"/>
-          <w:lang w:val="en-US"/>
-        </w:rPr>
-        <w:t xml:space="preserve"> </w:t>
-      </w:r>
-      <w:r>
-        <w:rPr>
-          <w:rFonts w:ascii="Consolas" w:hAnsi="Consolas"/>
-          <w:color w:val="3B3B3B"/>
-          <w:sz w:val="18"/>
-          <w:szCs w:val="21"/>
-          <w:lang w:val="en-US"/>
-        </w:rPr>
-        <w:t xml:space="preserve"> </w:t>
-      </w:r>
-      <w:r>
-        <w:rPr>
-          <w:rFonts w:ascii="Consolas" w:hAnsi="Consolas"/>
-          <w:color w:val="3B3B3B"/>
-          <w:sz w:val="18"/>
-          <w:szCs w:val="21"/>
-          <w:lang w:val="en-US"/>
-        </w:rPr>
-        <w:t xml:space="preserve"> </w:t>
-      </w:r>
-      <w:r>
-        <w:rPr>
-          <w:rFonts w:ascii="Consolas" w:hAnsi="Consolas"/>
-          <w:color w:val="3B3B3B"/>
-          <w:sz w:val="18"/>
-          <w:szCs w:val="21"/>
-        </w:rPr>
-        <w:t>}</w:t>
-      </w:r>
-    </w:p>
-    <w:p>
-      <w:pPr>
-        <w:shd w:val="clear" w:color="auto" w:fill="FFFFFF"/>
-        <w:rPr>
-          <w:bCs/>
-          <w:sz w:val="22"/>
-          <w:szCs w:val="22"/>
-        </w:rPr>
-      </w:pPr>
-      <w:r>
-        <w:rPr>
-          <w:rFonts w:ascii="Consolas" w:hAnsi="Consolas"/>
-          <w:color w:val="3B3B3B"/>
-          <w:sz w:val="18"/>
-          <w:szCs w:val="21"/>
-        </w:rPr>
-        <w:t>}</w:t>
-      </w:r>
-    </w:p>
-    <w:p>
-      <w:pPr>
-        <w:rPr>
-          <w:bCs/>
-          <w:sz w:val="22"/>
-          <w:szCs w:val="22"/>
-        </w:rPr>
-      </w:pPr>
-    </w:p>
-    <w:p>
-      <w:pPr>
-        <w:ind w:firstLine="284"/>
-        <w:rPr>
-          <w:bCs/>
-          <w:sz w:val="22"/>
-          <w:szCs w:val="22"/>
-        </w:rPr>
-      </w:pPr>
-      <w:r>
-        <w:rPr>
-          <w:bCs/>
-          <w:sz w:val="22"/>
-          <w:szCs w:val="22"/>
-        </w:rPr>
-        <w:t>Добавим к решению тесты. Необходимо нажать ПКМ на Решение –&gt; Добавить –&gt; Создать проект –&gt;</w:t>
-      </w:r>
-      <w:r>
-        <w:rPr>
-          <w:bCs/>
-          <w:sz w:val="22"/>
-          <w:szCs w:val="22"/>
-        </w:rPr>
-        <w:t xml:space="preserve"> </w:t>
-      </w:r>
-      <w:r>
-        <w:rPr>
-          <w:bCs/>
-          <w:sz w:val="22"/>
-          <w:szCs w:val="22"/>
-        </w:rPr>
-        <w:t xml:space="preserve">Выбрать </w:t>
-      </w:r>
-      <w:r>
-        <w:rPr>
-          <w:bCs/>
-          <w:sz w:val="22"/>
-          <w:szCs w:val="22"/>
-          <w:lang w:val="en-US"/>
-        </w:rPr>
-        <w:t>C</w:t>
-      </w:r>
-      <w:r>
-        <w:rPr>
-          <w:bCs/>
-          <w:sz w:val="22"/>
-          <w:szCs w:val="22"/>
-        </w:rPr>
-        <w:t xml:space="preserve">#, </w:t>
-      </w:r>
-      <w:proofErr w:type="gramStart"/>
-      <w:r>
-        <w:rPr>
-          <w:bCs/>
-          <w:sz w:val="22"/>
-          <w:szCs w:val="22"/>
-        </w:rPr>
-        <w:t>Все</w:t>
-      </w:r>
-      <w:proofErr w:type="gramEnd"/>
-      <w:r>
-        <w:rPr>
-          <w:bCs/>
-          <w:sz w:val="22"/>
-          <w:szCs w:val="22"/>
-        </w:rPr>
-        <w:t xml:space="preserve"> платформы, Тестирование. Из отобразившегося списка проектов выбрать «Тестовый проект </w:t>
-      </w:r>
-      <w:r>
-        <w:rPr>
-          <w:bCs/>
-          <w:sz w:val="22"/>
-          <w:szCs w:val="22"/>
-          <w:lang w:val="en-US"/>
-        </w:rPr>
-        <w:t>NUnit</w:t>
-      </w:r>
-      <w:r>
-        <w:rPr>
-          <w:bCs/>
-          <w:sz w:val="22"/>
-          <w:szCs w:val="22"/>
-        </w:rPr>
-        <w:t>»</w:t>
-      </w:r>
-      <w:r>
-        <w:rPr>
-          <w:bCs/>
-          <w:sz w:val="22"/>
-          <w:szCs w:val="22"/>
-        </w:rPr>
-        <w:t xml:space="preserve"> (рисунок 1</w:t>
-      </w:r>
-      <w:r>
-        <w:rPr>
-          <w:bCs/>
-          <w:sz w:val="22"/>
-          <w:szCs w:val="22"/>
-        </w:rPr>
-        <w:t xml:space="preserve">, </w:t>
-      </w:r>
-      <w:r>
-        <w:rPr>
-          <w:bCs/>
-          <w:sz w:val="22"/>
-          <w:szCs w:val="22"/>
-        </w:rPr>
-        <w:t xml:space="preserve">необходимо предварительно скачать </w:t>
-      </w:r>
-      <w:r>
-        <w:rPr>
-          <w:bCs/>
-          <w:sz w:val="22"/>
-          <w:szCs w:val="22"/>
-          <w:lang w:val="en-US"/>
-        </w:rPr>
-        <w:t>NUnit</w:t>
-      </w:r>
-      <w:r>
-        <w:rPr>
-          <w:bCs/>
-          <w:sz w:val="22"/>
-          <w:szCs w:val="22"/>
-        </w:rPr>
-        <w:t xml:space="preserve"> </w:t>
-      </w:r>
-      <w:r>
-        <w:rPr>
-          <w:bCs/>
-          <w:sz w:val="22"/>
-          <w:szCs w:val="22"/>
-        </w:rPr>
-        <w:t xml:space="preserve">через менеджер </w:t>
-      </w:r>
-      <w:r>
-        <w:rPr>
-          <w:bCs/>
-          <w:sz w:val="22"/>
-          <w:szCs w:val="22"/>
-          <w:lang w:val="en-US"/>
-        </w:rPr>
-        <w:t>Nuget</w:t>
-      </w:r>
-      <w:r>
-        <w:rPr>
-          <w:bCs/>
-          <w:sz w:val="22"/>
-          <w:szCs w:val="22"/>
-        </w:rPr>
-        <w:t xml:space="preserve"> </w:t>
-      </w:r>
-      <w:r>
-        <w:rPr>
-          <w:bCs/>
-          <w:sz w:val="22"/>
-          <w:szCs w:val="22"/>
-        </w:rPr>
-        <w:t>пакетов</w:t>
-      </w:r>
-      <w:r>
-        <w:rPr>
-          <w:bCs/>
-          <w:sz w:val="22"/>
-          <w:szCs w:val="22"/>
-        </w:rPr>
-        <w:t>)</w:t>
-      </w:r>
-      <w:r>
-        <w:rPr>
-          <w:bCs/>
-          <w:sz w:val="22"/>
-          <w:szCs w:val="22"/>
-        </w:rPr>
-        <w:t>.</w:t>
-      </w:r>
-    </w:p>
-    <w:p>
-      <w:pPr>
-        <w:rPr>
-          <w:bCs/>
-          <w:sz w:val="22"/>
-          <w:szCs w:val="22"/>
-        </w:rPr>
-      </w:pPr>
-      <w:bookmarkStart w:id="1" w:name="_GoBack"/>
-      <w:bookmarkEnd w:id="1"/>
+    </w:p>
+    <w:p>
+      <w:pPr>
+        <w:rPr>
+          <w:bCs/>
+          <w:sz w:val="22"/>
+          <w:szCs w:val="22"/>
+        </w:rPr>
+      </w:pPr>
     </w:p>
     <w:p>
       <w:pPr>
@@ -3509,6 +3662,7 @@
         </w:rPr>
         <w:t>[</w:t>
       </w:r>
+      <w:proofErr w:type="spellStart"/>
       <w:r>
         <w:rPr>
           <w:rFonts w:ascii="Consolas" w:hAnsi="Consolas"/>
@@ -3519,6 +3673,7 @@
         </w:rPr>
         <w:t>SetUp</w:t>
       </w:r>
+      <w:proofErr w:type="spellEnd"/>
       <w:r>
         <w:rPr>
           <w:rFonts w:ascii="Consolas" w:hAnsi="Consolas"/>
@@ -3541,17 +3696,385 @@
           <w:lang w:val="en-US"/>
         </w:rPr>
       </w:pPr>
+      <w:r>
+        <w:rPr>
+          <w:rFonts w:ascii="Consolas" w:hAnsi="Consolas"/>
+          <w:color w:val="0000FF"/>
+          <w:sz w:val="18"/>
+          <w:szCs w:val="21"/>
+          <w:lang w:val="en-US"/>
+        </w:rPr>
+        <w:t>public</w:t>
+      </w:r>
+      <w:r>
+        <w:rPr>
+          <w:rFonts w:ascii="Consolas" w:hAnsi="Consolas"/>
+          <w:color w:val="3B3B3B"/>
+          <w:sz w:val="18"/>
+          <w:szCs w:val="21"/>
+          <w:lang w:val="en-US"/>
+        </w:rPr>
+        <w:t xml:space="preserve"> </w:t>
+      </w:r>
+      <w:r>
+        <w:rPr>
+          <w:rFonts w:ascii="Consolas" w:hAnsi="Consolas"/>
+          <w:color w:val="0000FF"/>
+          <w:sz w:val="18"/>
+          <w:szCs w:val="21"/>
+          <w:lang w:val="en-US"/>
+        </w:rPr>
+        <w:t>void</w:t>
+      </w:r>
+      <w:r>
+        <w:rPr>
+          <w:rFonts w:ascii="Consolas" w:hAnsi="Consolas"/>
+          <w:color w:val="3B3B3B"/>
+          <w:sz w:val="18"/>
+          <w:szCs w:val="21"/>
+          <w:lang w:val="en-US"/>
+        </w:rPr>
+        <w:t xml:space="preserve"> </w:t>
+      </w:r>
       <w:proofErr w:type="gramStart"/>
       <w:r>
         <w:rPr>
           <w:rFonts w:ascii="Consolas" w:hAnsi="Consolas"/>
+          <w:color w:val="795E26"/>
+          <w:sz w:val="18"/>
+          <w:szCs w:val="21"/>
+          <w:lang w:val="en-US"/>
+        </w:rPr>
+        <w:t>Setup</w:t>
+      </w:r>
+      <w:r>
+        <w:rPr>
+          <w:rFonts w:ascii="Consolas" w:hAnsi="Consolas"/>
+          <w:color w:val="3B3B3B"/>
+          <w:sz w:val="18"/>
+          <w:szCs w:val="21"/>
+          <w:lang w:val="en-US"/>
+        </w:rPr>
+        <w:t>(</w:t>
+      </w:r>
+      <w:proofErr w:type="gramEnd"/>
+      <w:r>
+        <w:rPr>
+          <w:rFonts w:ascii="Consolas" w:hAnsi="Consolas"/>
+          <w:color w:val="3B3B3B"/>
+          <w:sz w:val="18"/>
+          <w:szCs w:val="21"/>
+          <w:lang w:val="en-US"/>
+        </w:rPr>
+        <w:t>)</w:t>
+      </w:r>
+    </w:p>
+    <w:p>
+      <w:pPr>
+        <w:shd w:val="clear" w:color="auto" w:fill="FFFFFF"/>
+        <w:rPr>
+          <w:rFonts w:ascii="Consolas" w:hAnsi="Consolas"/>
+          <w:color w:val="3B3B3B"/>
+          <w:sz w:val="18"/>
+          <w:szCs w:val="21"/>
+          <w:lang w:val="en-US"/>
+        </w:rPr>
+      </w:pPr>
+      <w:r>
+        <w:rPr>
+          <w:rFonts w:ascii="Consolas" w:hAnsi="Consolas"/>
+          <w:color w:val="3B3B3B"/>
+          <w:sz w:val="18"/>
+          <w:szCs w:val="21"/>
+          <w:lang w:val="en-US"/>
+        </w:rPr>
+        <w:t>{</w:t>
+      </w:r>
+    </w:p>
+    <w:p>
+      <w:pPr>
+        <w:shd w:val="clear" w:color="auto" w:fill="FFFFFF"/>
+        <w:rPr>
+          <w:rFonts w:ascii="Consolas" w:hAnsi="Consolas"/>
+          <w:color w:val="3B3B3B"/>
+          <w:sz w:val="18"/>
+          <w:szCs w:val="21"/>
+          <w:lang w:val="en-US"/>
+        </w:rPr>
+      </w:pPr>
+      <w:r>
+        <w:rPr>
+          <w:rFonts w:ascii="Consolas" w:hAnsi="Consolas"/>
+          <w:color w:val="3B3B3B"/>
+          <w:sz w:val="18"/>
+          <w:szCs w:val="21"/>
+          <w:lang w:val="en-US"/>
+        </w:rPr>
+        <w:t xml:space="preserve"> </w:t>
+      </w:r>
+      <w:r>
+        <w:rPr>
+          <w:rFonts w:ascii="Consolas" w:hAnsi="Consolas"/>
+          <w:color w:val="3B3B3B"/>
+          <w:sz w:val="18"/>
+          <w:szCs w:val="21"/>
+          <w:lang w:val="en-US"/>
+        </w:rPr>
+        <w:t xml:space="preserve"> </w:t>
+      </w:r>
+      <w:r>
+        <w:rPr>
+          <w:rFonts w:ascii="Consolas" w:hAnsi="Consolas"/>
+          <w:color w:val="3B3B3B"/>
+          <w:sz w:val="18"/>
+          <w:szCs w:val="21"/>
+          <w:lang w:val="en-US"/>
+        </w:rPr>
+        <w:t xml:space="preserve"> </w:t>
+      </w:r>
+      <w:r>
+        <w:rPr>
+          <w:rFonts w:ascii="Consolas" w:hAnsi="Consolas"/>
+          <w:color w:val="3B3B3B"/>
+          <w:sz w:val="18"/>
+          <w:szCs w:val="21"/>
+          <w:lang w:val="en-US"/>
+        </w:rPr>
+        <w:t xml:space="preserve"> </w:t>
+      </w:r>
+      <w:r>
+        <w:rPr>
+          <w:rFonts w:ascii="Consolas" w:hAnsi="Consolas"/>
+          <w:color w:val="001080"/>
+          <w:sz w:val="18"/>
+          <w:szCs w:val="21"/>
+          <w:lang w:val="en-US"/>
+        </w:rPr>
+        <w:t>solver</w:t>
+      </w:r>
+      <w:r>
+        <w:rPr>
+          <w:rFonts w:ascii="Consolas" w:hAnsi="Consolas"/>
+          <w:color w:val="3B3B3B"/>
+          <w:sz w:val="18"/>
+          <w:szCs w:val="21"/>
+          <w:lang w:val="en-US"/>
+        </w:rPr>
+        <w:t xml:space="preserve"> </w:t>
+      </w:r>
+      <w:r>
+        <w:rPr>
+          <w:rFonts w:ascii="Consolas" w:hAnsi="Consolas"/>
+          <w:color w:val="000000"/>
+          <w:sz w:val="18"/>
+          <w:szCs w:val="21"/>
+          <w:lang w:val="en-US"/>
+        </w:rPr>
+        <w:t>=</w:t>
+      </w:r>
+      <w:r>
+        <w:rPr>
+          <w:rFonts w:ascii="Consolas" w:hAnsi="Consolas"/>
+          <w:color w:val="3B3B3B"/>
+          <w:sz w:val="18"/>
+          <w:szCs w:val="21"/>
+          <w:lang w:val="en-US"/>
+        </w:rPr>
+        <w:t xml:space="preserve"> </w:t>
+      </w:r>
+      <w:r>
+        <w:rPr>
+          <w:rFonts w:ascii="Consolas" w:hAnsi="Consolas"/>
           <w:color w:val="0000FF"/>
           <w:sz w:val="18"/>
           <w:szCs w:val="21"/>
           <w:lang w:val="en-US"/>
         </w:rPr>
+        <w:t>new</w:t>
+      </w:r>
+      <w:r>
+        <w:rPr>
+          <w:rFonts w:ascii="Consolas" w:hAnsi="Consolas"/>
+          <w:color w:val="3B3B3B"/>
+          <w:sz w:val="18"/>
+          <w:szCs w:val="21"/>
+          <w:lang w:val="en-US"/>
+        </w:rPr>
+        <w:t xml:space="preserve"> </w:t>
+      </w:r>
+      <w:proofErr w:type="spellStart"/>
+      <w:proofErr w:type="gramStart"/>
+      <w:r>
+        <w:rPr>
+          <w:rFonts w:ascii="Consolas" w:hAnsi="Consolas"/>
+          <w:color w:val="001080"/>
+          <w:sz w:val="18"/>
+          <w:szCs w:val="21"/>
+          <w:lang w:val="en-US"/>
+        </w:rPr>
+        <w:t>IntegerEquationSolver</w:t>
+      </w:r>
+      <w:proofErr w:type="spellEnd"/>
+      <w:r>
+        <w:rPr>
+          <w:rFonts w:ascii="Consolas" w:hAnsi="Consolas"/>
+          <w:color w:val="3B3B3B"/>
+          <w:sz w:val="18"/>
+          <w:szCs w:val="21"/>
+          <w:lang w:val="en-US"/>
+        </w:rPr>
+        <w:t>(</w:t>
+      </w:r>
+      <w:proofErr w:type="gramEnd"/>
+      <w:r>
+        <w:rPr>
+          <w:rFonts w:ascii="Consolas" w:hAnsi="Consolas"/>
+          <w:color w:val="3B3B3B"/>
+          <w:sz w:val="18"/>
+          <w:szCs w:val="21"/>
+          <w:lang w:val="en-US"/>
+        </w:rPr>
+        <w:t>);</w:t>
+      </w:r>
+    </w:p>
+    <w:p>
+      <w:pPr>
+        <w:shd w:val="clear" w:color="auto" w:fill="FFFFFF"/>
+        <w:rPr>
+          <w:rFonts w:ascii="Consolas" w:hAnsi="Consolas"/>
+          <w:color w:val="3B3B3B"/>
+          <w:sz w:val="18"/>
+          <w:szCs w:val="21"/>
+          <w:lang w:val="en-US"/>
+        </w:rPr>
+      </w:pPr>
+      <w:r>
+        <w:rPr>
+          <w:rFonts w:ascii="Consolas" w:hAnsi="Consolas"/>
+          <w:color w:val="3B3B3B"/>
+          <w:sz w:val="18"/>
+          <w:szCs w:val="21"/>
+          <w:lang w:val="en-US"/>
+        </w:rPr>
+        <w:t>}</w:t>
+      </w:r>
+    </w:p>
+    <w:p>
+      <w:pPr>
+        <w:shd w:val="clear" w:color="auto" w:fill="FFFFFF"/>
+        <w:rPr>
+          <w:rFonts w:ascii="Consolas" w:hAnsi="Consolas"/>
+          <w:color w:val="3B3B3B"/>
+          <w:sz w:val="18"/>
+          <w:szCs w:val="21"/>
+          <w:lang w:val="en-US"/>
+        </w:rPr>
+      </w:pPr>
+      <w:r>
+        <w:rPr>
+          <w:rFonts w:ascii="Consolas" w:hAnsi="Consolas"/>
+          <w:color w:val="3B3B3B"/>
+          <w:sz w:val="18"/>
+          <w:szCs w:val="21"/>
+          <w:lang w:val="en-US"/>
+        </w:rPr>
+        <w:t>[</w:t>
+      </w:r>
+      <w:r>
+        <w:rPr>
+          <w:rFonts w:ascii="Consolas" w:hAnsi="Consolas"/>
+          <w:color w:val="001080"/>
+          <w:sz w:val="18"/>
+          <w:szCs w:val="21"/>
+          <w:lang w:val="en-US"/>
+        </w:rPr>
+        <w:t>Test</w:t>
+      </w:r>
+      <w:r>
+        <w:rPr>
+          <w:rFonts w:ascii="Consolas" w:hAnsi="Consolas"/>
+          <w:color w:val="3B3B3B"/>
+          <w:sz w:val="18"/>
+          <w:szCs w:val="21"/>
+          <w:lang w:val="en-US"/>
+        </w:rPr>
+        <w:t>]</w:t>
+      </w:r>
+    </w:p>
+    <w:p>
+      <w:pPr>
+        <w:shd w:val="clear" w:color="auto" w:fill="FFFFFF"/>
+        <w:rPr>
+          <w:rFonts w:ascii="Consolas" w:hAnsi="Consolas"/>
+          <w:color w:val="3B3B3B"/>
+          <w:sz w:val="18"/>
+          <w:szCs w:val="21"/>
+          <w:lang w:val="en-US"/>
+        </w:rPr>
+      </w:pPr>
+      <w:r>
+        <w:rPr>
+          <w:rFonts w:ascii="Consolas" w:hAnsi="Consolas"/>
+          <w:color w:val="0000FF"/>
+          <w:sz w:val="18"/>
+          <w:szCs w:val="21"/>
+          <w:lang w:val="en-US"/>
+        </w:rPr>
         <w:t>public</w:t>
       </w:r>
+      <w:r>
+        <w:rPr>
+          <w:rFonts w:ascii="Consolas" w:hAnsi="Consolas"/>
+          <w:color w:val="3B3B3B"/>
+          <w:sz w:val="18"/>
+          <w:szCs w:val="21"/>
+          <w:lang w:val="en-US"/>
+        </w:rPr>
+        <w:t xml:space="preserve"> </w:t>
+      </w:r>
+      <w:r>
+        <w:rPr>
+          <w:rFonts w:ascii="Consolas" w:hAnsi="Consolas"/>
+          <w:color w:val="0000FF"/>
+          <w:sz w:val="18"/>
+          <w:szCs w:val="21"/>
+          <w:lang w:val="en-US"/>
+        </w:rPr>
+        <w:t>void</w:t>
+      </w:r>
+      <w:r>
+        <w:rPr>
+          <w:rFonts w:ascii="Consolas" w:hAnsi="Consolas"/>
+          <w:color w:val="3B3B3B"/>
+          <w:sz w:val="18"/>
+          <w:szCs w:val="21"/>
+          <w:lang w:val="en-US"/>
+        </w:rPr>
+        <w:t xml:space="preserve"> </w:t>
+      </w:r>
+      <w:proofErr w:type="spellStart"/>
+      <w:proofErr w:type="gramStart"/>
+      <w:r>
+        <w:rPr>
+          <w:rFonts w:ascii="Consolas" w:hAnsi="Consolas"/>
+          <w:color w:val="795E26"/>
+          <w:sz w:val="18"/>
+          <w:szCs w:val="21"/>
+          <w:lang w:val="en-US"/>
+        </w:rPr>
+        <w:t>OneZeroRoot</w:t>
+      </w:r>
+      <w:proofErr w:type="spellEnd"/>
+      <w:r>
+        <w:rPr>
+          <w:rFonts w:ascii="Consolas" w:hAnsi="Consolas"/>
+          <w:color w:val="3B3B3B"/>
+          <w:sz w:val="18"/>
+          <w:szCs w:val="21"/>
+          <w:lang w:val="en-US"/>
+        </w:rPr>
+        <w:t>(</w:t>
+      </w:r>
       <w:proofErr w:type="gramEnd"/>
       <w:r>
         <w:rPr>
@@ -3561,8 +4084,83 @@
           <w:szCs w:val="21"/>
           <w:lang w:val="en-US"/>
         </w:rPr>
-        <w:t xml:space="preserve"> </w:t>
-      </w:r>
+        <w:t>)</w:t>
+      </w:r>
+    </w:p>
+    <w:p>
+      <w:pPr>
+        <w:shd w:val="clear" w:color="auto" w:fill="FFFFFF"/>
+        <w:rPr>
+          <w:rFonts w:ascii="Consolas" w:hAnsi="Consolas"/>
+          <w:color w:val="3B3B3B"/>
+          <w:sz w:val="18"/>
+          <w:szCs w:val="21"/>
+          <w:lang w:val="en-US"/>
+        </w:rPr>
+      </w:pPr>
+      <w:r>
+        <w:rPr>
+          <w:rFonts w:ascii="Consolas" w:hAnsi="Consolas"/>
+          <w:color w:val="3B3B3B"/>
+          <w:sz w:val="18"/>
+          <w:szCs w:val="21"/>
+          <w:lang w:val="en-US"/>
+        </w:rPr>
+        <w:t>{</w:t>
+      </w:r>
+    </w:p>
+    <w:p>
+      <w:pPr>
+        <w:shd w:val="clear" w:color="auto" w:fill="FFFFFF"/>
+        <w:rPr>
+          <w:rFonts w:ascii="Consolas" w:hAnsi="Consolas"/>
+          <w:color w:val="3B3B3B"/>
+          <w:sz w:val="18"/>
+          <w:szCs w:val="21"/>
+          <w:lang w:val="en-US"/>
+        </w:rPr>
+      </w:pPr>
+      <w:r>
+        <w:rPr>
+          <w:rFonts w:ascii="Consolas" w:hAnsi="Consolas"/>
+          <w:color w:val="3B3B3B"/>
+          <w:sz w:val="18"/>
+          <w:szCs w:val="21"/>
+          <w:lang w:val="en-US"/>
+        </w:rPr>
+        <w:t xml:space="preserve"> </w:t>
+      </w:r>
+      <w:r>
+        <w:rPr>
+          <w:rFonts w:ascii="Consolas" w:hAnsi="Consolas"/>
+          <w:color w:val="3B3B3B"/>
+          <w:sz w:val="18"/>
+          <w:szCs w:val="21"/>
+          <w:lang w:val="en-US"/>
+        </w:rPr>
+        <w:t xml:space="preserve"> </w:t>
+      </w:r>
+      <w:r>
+        <w:rPr>
+          <w:rFonts w:ascii="Consolas" w:hAnsi="Consolas"/>
+          <w:color w:val="3B3B3B"/>
+          <w:sz w:val="18"/>
+          <w:szCs w:val="21"/>
+          <w:lang w:val="en-US"/>
+        </w:rPr>
+        <w:t xml:space="preserve"> </w:t>
+      </w:r>
+      <w:r>
+        <w:rPr>
+          <w:rFonts w:ascii="Consolas" w:hAnsi="Consolas"/>
+          <w:color w:val="3B3B3B"/>
+          <w:sz w:val="18"/>
+          <w:szCs w:val="21"/>
+          <w:lang w:val="en-US"/>
+        </w:rPr>
+        <w:t xml:space="preserve"> </w:t>
+      </w:r>
+      <w:proofErr w:type="spellStart"/>
       <w:r>
         <w:rPr>
           <w:rFonts w:ascii="Consolas" w:hAnsi="Consolas"/>
@@ -3571,37 +4169,252 @@
           <w:szCs w:val="21"/>
           <w:lang w:val="en-US"/>
         </w:rPr>
-        <w:t>void</w:t>
-      </w:r>
-      <w:r>
-        <w:rPr>
-          <w:rFonts w:ascii="Consolas" w:hAnsi="Consolas"/>
-          <w:color w:val="3B3B3B"/>
-          <w:sz w:val="18"/>
-          <w:szCs w:val="21"/>
-          <w:lang w:val="en-US"/>
-        </w:rPr>
-        <w:t xml:space="preserve"> </w:t>
-      </w:r>
-      <w:r>
-        <w:rPr>
-          <w:rFonts w:ascii="Consolas" w:hAnsi="Consolas"/>
-          <w:color w:val="795E26"/>
-          <w:sz w:val="18"/>
-          <w:szCs w:val="21"/>
-          <w:lang w:val="en-US"/>
-        </w:rPr>
-        <w:t>Setup</w:t>
-      </w:r>
-      <w:r>
-        <w:rPr>
-          <w:rFonts w:ascii="Consolas" w:hAnsi="Consolas"/>
-          <w:color w:val="3B3B3B"/>
-          <w:sz w:val="18"/>
-          <w:szCs w:val="21"/>
-          <w:lang w:val="en-US"/>
-        </w:rPr>
-        <w:t>()</w:t>
+        <w:t>var</w:t>
+      </w:r>
+      <w:proofErr w:type="spellEnd"/>
+      <w:r>
+        <w:rPr>
+          <w:rFonts w:ascii="Consolas" w:hAnsi="Consolas"/>
+          <w:color w:val="3B3B3B"/>
+          <w:sz w:val="18"/>
+          <w:szCs w:val="21"/>
+          <w:lang w:val="en-US"/>
+        </w:rPr>
+        <w:t xml:space="preserve"> </w:t>
+      </w:r>
+      <w:r>
+        <w:rPr>
+          <w:rFonts w:ascii="Consolas" w:hAnsi="Consolas"/>
+          <w:color w:val="001080"/>
+          <w:sz w:val="18"/>
+          <w:szCs w:val="21"/>
+          <w:lang w:val="en-US"/>
+        </w:rPr>
+        <w:t>roots</w:t>
+      </w:r>
+      <w:r>
+        <w:rPr>
+          <w:rFonts w:ascii="Consolas" w:hAnsi="Consolas"/>
+          <w:color w:val="3B3B3B"/>
+          <w:sz w:val="18"/>
+          <w:szCs w:val="21"/>
+          <w:lang w:val="en-US"/>
+        </w:rPr>
+        <w:t xml:space="preserve"> </w:t>
+      </w:r>
+      <w:r>
+        <w:rPr>
+          <w:rFonts w:ascii="Consolas" w:hAnsi="Consolas"/>
+          <w:color w:val="000000"/>
+          <w:sz w:val="18"/>
+          <w:szCs w:val="21"/>
+          <w:lang w:val="en-US"/>
+        </w:rPr>
+        <w:t>=</w:t>
+      </w:r>
+      <w:r>
+        <w:rPr>
+          <w:rFonts w:ascii="Consolas" w:hAnsi="Consolas"/>
+          <w:color w:val="3B3B3B"/>
+          <w:sz w:val="18"/>
+          <w:szCs w:val="21"/>
+          <w:lang w:val="en-US"/>
+        </w:rPr>
+        <w:t xml:space="preserve"> </w:t>
+      </w:r>
+      <w:proofErr w:type="spellStart"/>
+      <w:proofErr w:type="gramStart"/>
+      <w:r>
+        <w:rPr>
+          <w:rFonts w:ascii="Consolas" w:hAnsi="Consolas"/>
+          <w:color w:val="001080"/>
+          <w:sz w:val="18"/>
+          <w:szCs w:val="21"/>
+          <w:lang w:val="en-US"/>
+        </w:rPr>
+        <w:t>solver</w:t>
+      </w:r>
+      <w:r>
+        <w:rPr>
+          <w:rFonts w:ascii="Consolas" w:hAnsi="Consolas"/>
+          <w:color w:val="000000"/>
+          <w:sz w:val="18"/>
+          <w:szCs w:val="21"/>
+          <w:lang w:val="en-US"/>
+        </w:rPr>
+        <w:t>.</w:t>
+      </w:r>
+      <w:r>
+        <w:rPr>
+          <w:rFonts w:ascii="Consolas" w:hAnsi="Consolas"/>
+          <w:color w:val="001080"/>
+          <w:sz w:val="18"/>
+          <w:szCs w:val="21"/>
+          <w:lang w:val="en-US"/>
+        </w:rPr>
+        <w:t>GetRootsOnInterval</w:t>
+      </w:r>
+      <w:proofErr w:type="spellEnd"/>
+      <w:proofErr w:type="gramEnd"/>
+      <w:r>
+        <w:rPr>
+          <w:rFonts w:ascii="Consolas" w:hAnsi="Consolas"/>
+          <w:color w:val="3B3B3B"/>
+          <w:sz w:val="18"/>
+          <w:szCs w:val="21"/>
+          <w:lang w:val="en-US"/>
+        </w:rPr>
+        <w:t>(</w:t>
+      </w:r>
+      <w:r>
+        <w:rPr>
+          <w:rFonts w:ascii="Consolas" w:hAnsi="Consolas"/>
+          <w:color w:val="000000"/>
+          <w:sz w:val="18"/>
+          <w:szCs w:val="21"/>
+          <w:lang w:val="en-US"/>
+        </w:rPr>
+        <w:t>-</w:t>
+      </w:r>
+      <w:r>
+        <w:rPr>
+          <w:rFonts w:ascii="Consolas" w:hAnsi="Consolas"/>
+          <w:color w:val="098658"/>
+          <w:sz w:val="18"/>
+          <w:szCs w:val="21"/>
+          <w:lang w:val="en-US"/>
+        </w:rPr>
+        <w:t>10</w:t>
+      </w:r>
+      <w:r>
+        <w:rPr>
+          <w:rFonts w:ascii="Consolas" w:hAnsi="Consolas"/>
+          <w:color w:val="3B3B3B"/>
+          <w:sz w:val="18"/>
+          <w:szCs w:val="21"/>
+          <w:lang w:val="en-US"/>
+        </w:rPr>
+        <w:t xml:space="preserve">, </w:t>
+      </w:r>
+      <w:r>
+        <w:rPr>
+          <w:rFonts w:ascii="Consolas" w:hAnsi="Consolas"/>
+          <w:color w:val="098658"/>
+          <w:sz w:val="18"/>
+          <w:szCs w:val="21"/>
+          <w:lang w:val="en-US"/>
+        </w:rPr>
+        <w:t>10</w:t>
+      </w:r>
+      <w:r>
+        <w:rPr>
+          <w:rFonts w:ascii="Consolas" w:hAnsi="Consolas"/>
+          <w:color w:val="3B3B3B"/>
+          <w:sz w:val="18"/>
+          <w:szCs w:val="21"/>
+          <w:lang w:val="en-US"/>
+        </w:rPr>
+        <w:t>, (</w:t>
+      </w:r>
+      <w:r>
+        <w:rPr>
+          <w:rFonts w:ascii="Consolas" w:hAnsi="Consolas"/>
+          <w:color w:val="001080"/>
+          <w:sz w:val="18"/>
+          <w:szCs w:val="21"/>
+          <w:lang w:val="en-US"/>
+        </w:rPr>
+        <w:t>x</w:t>
+      </w:r>
+      <w:r>
+        <w:rPr>
+          <w:rFonts w:ascii="Consolas" w:hAnsi="Consolas"/>
+          <w:color w:val="3B3B3B"/>
+          <w:sz w:val="18"/>
+          <w:szCs w:val="21"/>
+          <w:lang w:val="en-US"/>
+        </w:rPr>
+        <w:t xml:space="preserve">) </w:t>
+      </w:r>
+      <w:r>
+        <w:rPr>
+          <w:rFonts w:ascii="Consolas" w:hAnsi="Consolas"/>
+          <w:color w:val="000000"/>
+          <w:sz w:val="18"/>
+          <w:szCs w:val="21"/>
+          <w:lang w:val="en-US"/>
+        </w:rPr>
+        <w:t>=&gt;</w:t>
+      </w:r>
+      <w:r>
+        <w:rPr>
+          <w:rFonts w:ascii="Consolas" w:hAnsi="Consolas"/>
+          <w:color w:val="3B3B3B"/>
+          <w:sz w:val="18"/>
+          <w:szCs w:val="21"/>
+          <w:lang w:val="en-US"/>
+        </w:rPr>
+        <w:t xml:space="preserve"> </w:t>
+      </w:r>
+      <w:r>
+        <w:rPr>
+          <w:rFonts w:ascii="Consolas" w:hAnsi="Consolas"/>
+          <w:color w:val="001080"/>
+          <w:sz w:val="18"/>
+          <w:szCs w:val="21"/>
+          <w:lang w:val="en-US"/>
+        </w:rPr>
+        <w:t>x</w:t>
+      </w:r>
+      <w:r>
+        <w:rPr>
+          <w:rFonts w:ascii="Consolas" w:hAnsi="Consolas"/>
+          <w:color w:val="3B3B3B"/>
+          <w:sz w:val="18"/>
+          <w:szCs w:val="21"/>
+          <w:lang w:val="en-US"/>
+        </w:rPr>
+        <w:t xml:space="preserve"> </w:t>
+      </w:r>
+      <w:r>
+        <w:rPr>
+          <w:rFonts w:ascii="Consolas" w:hAnsi="Consolas"/>
+          <w:color w:val="000000"/>
+          <w:sz w:val="18"/>
+          <w:szCs w:val="21"/>
+          <w:lang w:val="en-US"/>
+        </w:rPr>
+        <w:t>*</w:t>
+      </w:r>
+      <w:r>
+        <w:rPr>
+          <w:rFonts w:ascii="Consolas" w:hAnsi="Consolas"/>
+          <w:color w:val="3B3B3B"/>
+          <w:sz w:val="18"/>
+          <w:szCs w:val="21"/>
+          <w:lang w:val="en-US"/>
+        </w:rPr>
+        <w:t xml:space="preserve"> </w:t>
+      </w:r>
+      <w:r>
+        <w:rPr>
+          <w:rFonts w:ascii="Consolas" w:hAnsi="Consolas"/>
+          <w:color w:val="001080"/>
+          <w:sz w:val="18"/>
+          <w:szCs w:val="21"/>
+          <w:lang w:val="en-US"/>
+        </w:rPr>
+        <w:t>x</w:t>
+      </w:r>
+      <w:r>
+        <w:rPr>
+          <w:rFonts w:ascii="Consolas" w:hAnsi="Consolas"/>
+          <w:color w:val="3B3B3B"/>
+          <w:sz w:val="18"/>
+          <w:szCs w:val="21"/>
+          <w:lang w:val="en-US"/>
+        </w:rPr>
+        <w:t>);</w:t>
       </w:r>
     </w:p>
     <w:p>
@@ -3623,7 +4436,143 @@
           <w:szCs w:val="21"/>
           <w:lang w:val="en-US"/>
         </w:rPr>
-        <w:t>{</w:t>
+        <w:t xml:space="preserve"> </w:t>
+      </w:r>
+      <w:r>
+        <w:rPr>
+          <w:rFonts w:ascii="Consolas" w:hAnsi="Consolas"/>
+          <w:color w:val="3B3B3B"/>
+          <w:sz w:val="18"/>
+          <w:szCs w:val="21"/>
+          <w:lang w:val="en-US"/>
+        </w:rPr>
+        <w:t xml:space="preserve"> </w:t>
+      </w:r>
+      <w:r>
+        <w:rPr>
+          <w:rFonts w:ascii="Consolas" w:hAnsi="Consolas"/>
+          <w:color w:val="3B3B3B"/>
+          <w:sz w:val="18"/>
+          <w:szCs w:val="21"/>
+          <w:lang w:val="en-US"/>
+        </w:rPr>
+        <w:t xml:space="preserve"> </w:t>
+      </w:r>
+      <w:r>
+        <w:rPr>
+          <w:rFonts w:ascii="Consolas" w:hAnsi="Consolas"/>
+          <w:color w:val="3B3B3B"/>
+          <w:sz w:val="18"/>
+          <w:szCs w:val="21"/>
+          <w:lang w:val="en-US"/>
+        </w:rPr>
+        <w:t xml:space="preserve"> </w:t>
+      </w:r>
+      <w:proofErr w:type="spellStart"/>
+      <w:r>
+        <w:rPr>
+          <w:rFonts w:ascii="Consolas" w:hAnsi="Consolas"/>
+          <w:color w:val="001080"/>
+          <w:sz w:val="18"/>
+          <w:szCs w:val="21"/>
+          <w:lang w:val="en-US"/>
+        </w:rPr>
+        <w:t>Assert</w:t>
+      </w:r>
+      <w:r>
+        <w:rPr>
+          <w:rFonts w:ascii="Consolas" w:hAnsi="Consolas"/>
+          <w:color w:val="000000"/>
+          <w:sz w:val="18"/>
+          <w:szCs w:val="21"/>
+          <w:lang w:val="en-US"/>
+        </w:rPr>
+        <w:t>.</w:t>
+      </w:r>
+      <w:r>
+        <w:rPr>
+          <w:rFonts w:ascii="Consolas" w:hAnsi="Consolas"/>
+          <w:color w:val="001080"/>
+          <w:sz w:val="18"/>
+          <w:szCs w:val="21"/>
+          <w:lang w:val="en-US"/>
+        </w:rPr>
+        <w:t>AreEqual</w:t>
+      </w:r>
+      <w:proofErr w:type="spellEnd"/>
+      <w:r>
+        <w:rPr>
+          <w:rFonts w:ascii="Consolas" w:hAnsi="Consolas"/>
+          <w:color w:val="3B3B3B"/>
+          <w:sz w:val="18"/>
+          <w:szCs w:val="21"/>
+          <w:lang w:val="en-US"/>
+        </w:rPr>
+        <w:t>(</w:t>
+      </w:r>
+      <w:r>
+        <w:rPr>
+          <w:rFonts w:ascii="Consolas" w:hAnsi="Consolas"/>
+          <w:color w:val="098658"/>
+          <w:sz w:val="18"/>
+          <w:szCs w:val="21"/>
+          <w:lang w:val="en-US"/>
+        </w:rPr>
+        <w:t>1</w:t>
+      </w:r>
+      <w:r>
+        <w:rPr>
+          <w:rFonts w:ascii="Consolas" w:hAnsi="Consolas"/>
+          <w:color w:val="3B3B3B"/>
+          <w:sz w:val="18"/>
+          <w:szCs w:val="21"/>
+          <w:lang w:val="en-US"/>
+        </w:rPr>
+        <w:t xml:space="preserve">, </w:t>
+      </w:r>
+      <w:proofErr w:type="spellStart"/>
+      <w:proofErr w:type="gramStart"/>
+      <w:r>
+        <w:rPr>
+          <w:rFonts w:ascii="Consolas" w:hAnsi="Consolas"/>
+          <w:color w:val="001080"/>
+          <w:sz w:val="18"/>
+          <w:szCs w:val="21"/>
+          <w:lang w:val="en-US"/>
+        </w:rPr>
+        <w:t>roots</w:t>
+      </w:r>
+      <w:r>
+        <w:rPr>
+          <w:rFonts w:ascii="Consolas" w:hAnsi="Consolas"/>
+          <w:color w:val="000000"/>
+          <w:sz w:val="18"/>
+          <w:szCs w:val="21"/>
+          <w:lang w:val="en-US"/>
+        </w:rPr>
+        <w:t>.</w:t>
+      </w:r>
+      <w:r>
+        <w:rPr>
+          <w:rFonts w:ascii="Consolas" w:hAnsi="Consolas"/>
+          <w:color w:val="001080"/>
+          <w:sz w:val="18"/>
+          <w:szCs w:val="21"/>
+          <w:lang w:val="en-US"/>
+        </w:rPr>
+        <w:t>Count</w:t>
+      </w:r>
+      <w:proofErr w:type="spellEnd"/>
+      <w:proofErr w:type="gramEnd"/>
+      <w:r>
+        <w:rPr>
+          <w:rFonts w:ascii="Consolas" w:hAnsi="Consolas"/>
+          <w:color w:val="3B3B3B"/>
+          <w:sz w:val="18"/>
+          <w:szCs w:val="21"/>
+          <w:lang w:val="en-US"/>
+        </w:rPr>
+        <w:t>);</w:t>
       </w:r>
     </w:p>
     <w:p>
@@ -3677,6 +4626,69 @@
         </w:rPr>
         <w:t xml:space="preserve"> </w:t>
       </w:r>
+      <w:proofErr w:type="spellStart"/>
+      <w:r>
+        <w:rPr>
+          <w:rFonts w:ascii="Consolas" w:hAnsi="Consolas"/>
+          <w:color w:val="001080"/>
+          <w:sz w:val="18"/>
+          <w:szCs w:val="21"/>
+          <w:lang w:val="en-US"/>
+        </w:rPr>
+        <w:t>Assert</w:t>
+      </w:r>
+      <w:r>
+        <w:rPr>
+          <w:rFonts w:ascii="Consolas" w:hAnsi="Consolas"/>
+          <w:color w:val="000000"/>
+          <w:sz w:val="18"/>
+          <w:szCs w:val="21"/>
+          <w:lang w:val="en-US"/>
+        </w:rPr>
+        <w:t>.</w:t>
+      </w:r>
+      <w:r>
+        <w:rPr>
+          <w:rFonts w:ascii="Consolas" w:hAnsi="Consolas"/>
+          <w:color w:val="001080"/>
+          <w:sz w:val="18"/>
+          <w:szCs w:val="21"/>
+          <w:lang w:val="en-US"/>
+        </w:rPr>
+        <w:t>AreEqual</w:t>
+      </w:r>
+      <w:proofErr w:type="spellEnd"/>
+      <w:r>
+        <w:rPr>
+          <w:rFonts w:ascii="Consolas" w:hAnsi="Consolas"/>
+          <w:color w:val="3B3B3B"/>
+          <w:sz w:val="18"/>
+          <w:szCs w:val="21"/>
+          <w:lang w:val="en-US"/>
+        </w:rPr>
+        <w:t>(</w:t>
+      </w:r>
+      <w:r>
+        <w:rPr>
+          <w:rFonts w:ascii="Consolas" w:hAnsi="Consolas"/>
+          <w:color w:val="098658"/>
+          <w:sz w:val="18"/>
+          <w:szCs w:val="21"/>
+          <w:lang w:val="en-US"/>
+        </w:rPr>
+        <w:t>0</w:t>
+      </w:r>
+      <w:r>
+        <w:rPr>
+          <w:rFonts w:ascii="Consolas" w:hAnsi="Consolas"/>
+          <w:color w:val="3B3B3B"/>
+          <w:sz w:val="18"/>
+          <w:szCs w:val="21"/>
+          <w:lang w:val="en-US"/>
+        </w:rPr>
+        <w:t xml:space="preserve">, </w:t>
+      </w:r>
+      <w:proofErr w:type="spellStart"/>
       <w:proofErr w:type="gramStart"/>
       <w:r>
         <w:rPr>
@@ -3686,8 +4698,29 @@
           <w:szCs w:val="21"/>
           <w:lang w:val="en-US"/>
         </w:rPr>
-        <w:t>solver</w:t>
-      </w:r>
+        <w:t>roots</w:t>
+      </w:r>
+      <w:r>
+        <w:rPr>
+          <w:rFonts w:ascii="Consolas" w:hAnsi="Consolas"/>
+          <w:color w:val="000000"/>
+          <w:sz w:val="18"/>
+          <w:szCs w:val="21"/>
+          <w:lang w:val="en-US"/>
+        </w:rPr>
+        <w:t>.</w:t>
+      </w:r>
+      <w:r>
+        <w:rPr>
+          <w:rFonts w:ascii="Consolas" w:hAnsi="Consolas"/>
+          <w:color w:val="001080"/>
+          <w:sz w:val="18"/>
+          <w:szCs w:val="21"/>
+          <w:lang w:val="en-US"/>
+        </w:rPr>
+        <w:t>First</w:t>
+      </w:r>
+      <w:proofErr w:type="spellEnd"/>
       <w:proofErr w:type="gramEnd"/>
       <w:r>
         <w:rPr>
@@ -3697,67 +4730,7 @@
           <w:szCs w:val="21"/>
           <w:lang w:val="en-US"/>
         </w:rPr>
-        <w:t xml:space="preserve"> </w:t>
-      </w:r>
-      <w:r>
-        <w:rPr>
-          <w:rFonts w:ascii="Consolas" w:hAnsi="Consolas"/>
-          <w:color w:val="000000"/>
-          <w:sz w:val="18"/>
-          <w:szCs w:val="21"/>
-          <w:lang w:val="en-US"/>
-        </w:rPr>
-        <w:t>=</w:t>
-      </w:r>
-      <w:r>
-        <w:rPr>
-          <w:rFonts w:ascii="Consolas" w:hAnsi="Consolas"/>
-          <w:color w:val="3B3B3B"/>
-          <w:sz w:val="18"/>
-          <w:szCs w:val="21"/>
-          <w:lang w:val="en-US"/>
-        </w:rPr>
-        <w:t xml:space="preserve"> </w:t>
-      </w:r>
-      <w:r>
-        <w:rPr>
-          <w:rFonts w:ascii="Consolas" w:hAnsi="Consolas"/>
-          <w:color w:val="0000FF"/>
-          <w:sz w:val="18"/>
-          <w:szCs w:val="21"/>
-          <w:lang w:val="en-US"/>
-        </w:rPr>
-        <w:t>new</w:t>
-      </w:r>
-      <w:r>
-        <w:rPr>
-          <w:rFonts w:ascii="Consolas" w:hAnsi="Consolas"/>
-          <w:color w:val="3B3B3B"/>
-          <w:sz w:val="18"/>
-          <w:szCs w:val="21"/>
-          <w:lang w:val="en-US"/>
-        </w:rPr>
-        <w:t xml:space="preserve"> </w:t>
-      </w:r>
-      <w:r>
-        <w:rPr>
-          <w:rFonts w:ascii="Consolas" w:hAnsi="Consolas"/>
-          <w:color w:val="001080"/>
-          <w:sz w:val="18"/>
-          <w:szCs w:val="21"/>
-          <w:lang w:val="en-US"/>
-        </w:rPr>
-        <w:t>IntegerEquationSolver</w:t>
-      </w:r>
-      <w:r>
-        <w:rPr>
-          <w:rFonts w:ascii="Consolas" w:hAnsi="Consolas"/>
-          <w:color w:val="3B3B3B"/>
-          <w:sz w:val="18"/>
-          <w:szCs w:val="21"/>
-          <w:lang w:val="en-US"/>
-        </w:rPr>
-        <w:t>();</w:t>
+        <w:t>());</w:t>
       </w:r>
     </w:p>
     <w:p>
@@ -3768,788 +4741,14 @@
           <w:color w:val="3B3B3B"/>
           <w:sz w:val="18"/>
           <w:szCs w:val="21"/>
-          <w:lang w:val="en-US"/>
-        </w:rPr>
-      </w:pPr>
-      <w:r>
-        <w:rPr>
-          <w:rFonts w:ascii="Consolas" w:hAnsi="Consolas"/>
-          <w:color w:val="3B3B3B"/>
-          <w:sz w:val="18"/>
-          <w:szCs w:val="21"/>
-          <w:lang w:val="en-US"/>
-        </w:rPr>
-        <w:t>}</w:t>
-      </w:r>
-    </w:p>
-    <w:p>
-      <w:pPr>
-        <w:shd w:val="clear" w:color="auto" w:fill="FFFFFF"/>
-        <w:rPr>
-          <w:rFonts w:ascii="Consolas" w:hAnsi="Consolas"/>
-          <w:color w:val="3B3B3B"/>
-          <w:sz w:val="18"/>
-          <w:szCs w:val="21"/>
-          <w:lang w:val="en-US"/>
-        </w:rPr>
-      </w:pPr>
-      <w:r>
-        <w:rPr>
-          <w:rFonts w:ascii="Consolas" w:hAnsi="Consolas"/>
-          <w:color w:val="3B3B3B"/>
-          <w:sz w:val="18"/>
-          <w:szCs w:val="21"/>
-          <w:lang w:val="en-US"/>
-        </w:rPr>
-        <w:t>[</w:t>
-      </w:r>
-      <w:r>
-        <w:rPr>
-          <w:rFonts w:ascii="Consolas" w:hAnsi="Consolas"/>
-          <w:color w:val="001080"/>
-          <w:sz w:val="18"/>
-          <w:szCs w:val="21"/>
-          <w:lang w:val="en-US"/>
-        </w:rPr>
-        <w:t>Test</w:t>
-      </w:r>
-      <w:r>
-        <w:rPr>
-          <w:rFonts w:ascii="Consolas" w:hAnsi="Consolas"/>
-          <w:color w:val="3B3B3B"/>
-          <w:sz w:val="18"/>
-          <w:szCs w:val="21"/>
-          <w:lang w:val="en-US"/>
-        </w:rPr>
-        <w:t>]</w:t>
-      </w:r>
-    </w:p>
-    <w:p>
-      <w:pPr>
-        <w:shd w:val="clear" w:color="auto" w:fill="FFFFFF"/>
-        <w:rPr>
-          <w:rFonts w:ascii="Consolas" w:hAnsi="Consolas"/>
-          <w:color w:val="3B3B3B"/>
-          <w:sz w:val="18"/>
-          <w:szCs w:val="21"/>
-          <w:lang w:val="en-US"/>
-        </w:rPr>
-      </w:pPr>
-      <w:proofErr w:type="gramStart"/>
-      <w:r>
-        <w:rPr>
-          <w:rFonts w:ascii="Consolas" w:hAnsi="Consolas"/>
-          <w:color w:val="0000FF"/>
-          <w:sz w:val="18"/>
-          <w:szCs w:val="21"/>
-          <w:lang w:val="en-US"/>
-        </w:rPr>
-        <w:t>public</w:t>
-      </w:r>
-      <w:proofErr w:type="gramEnd"/>
-      <w:r>
-        <w:rPr>
-          <w:rFonts w:ascii="Consolas" w:hAnsi="Consolas"/>
-          <w:color w:val="3B3B3B"/>
-          <w:sz w:val="18"/>
-          <w:szCs w:val="21"/>
-          <w:lang w:val="en-US"/>
-        </w:rPr>
-        <w:t xml:space="preserve"> </w:t>
-      </w:r>
-      <w:r>
-        <w:rPr>
-          <w:rFonts w:ascii="Consolas" w:hAnsi="Consolas"/>
-          <w:color w:val="0000FF"/>
-          <w:sz w:val="18"/>
-          <w:szCs w:val="21"/>
-          <w:lang w:val="en-US"/>
-        </w:rPr>
-        <w:t>void</w:t>
-      </w:r>
-      <w:r>
-        <w:rPr>
-          <w:rFonts w:ascii="Consolas" w:hAnsi="Consolas"/>
-          <w:color w:val="3B3B3B"/>
-          <w:sz w:val="18"/>
-          <w:szCs w:val="21"/>
-          <w:lang w:val="en-US"/>
-        </w:rPr>
-        <w:t xml:space="preserve"> </w:t>
-      </w:r>
-      <w:r>
-        <w:rPr>
-          <w:rFonts w:ascii="Consolas" w:hAnsi="Consolas"/>
-          <w:color w:val="795E26"/>
-          <w:sz w:val="18"/>
-          <w:szCs w:val="21"/>
-          <w:lang w:val="en-US"/>
-        </w:rPr>
-        <w:t>OneZeroRoot</w:t>
-      </w:r>
-      <w:r>
-        <w:rPr>
-          <w:rFonts w:ascii="Consolas" w:hAnsi="Consolas"/>
-          <w:color w:val="3B3B3B"/>
-          <w:sz w:val="18"/>
-          <w:szCs w:val="21"/>
-          <w:lang w:val="en-US"/>
-        </w:rPr>
-        <w:t>()</w:t>
-      </w:r>
-    </w:p>
-    <w:p>
-      <w:pPr>
-        <w:shd w:val="clear" w:color="auto" w:fill="FFFFFF"/>
-        <w:rPr>
-          <w:rFonts w:ascii="Consolas" w:hAnsi="Consolas"/>
-          <w:color w:val="3B3B3B"/>
-          <w:sz w:val="18"/>
-          <w:szCs w:val="21"/>
-          <w:lang w:val="en-US"/>
-        </w:rPr>
-      </w:pPr>
-      <w:r>
-        <w:rPr>
-          <w:rFonts w:ascii="Consolas" w:hAnsi="Consolas"/>
-          <w:color w:val="3B3B3B"/>
-          <w:sz w:val="18"/>
-          <w:szCs w:val="21"/>
-          <w:lang w:val="en-US"/>
-        </w:rPr>
-        <w:t>{</w:t>
-      </w:r>
-    </w:p>
-    <w:p>
-      <w:pPr>
-        <w:shd w:val="clear" w:color="auto" w:fill="FFFFFF"/>
-        <w:rPr>
-          <w:rFonts w:ascii="Consolas" w:hAnsi="Consolas"/>
-          <w:color w:val="3B3B3B"/>
-          <w:sz w:val="18"/>
-          <w:szCs w:val="21"/>
-          <w:lang w:val="en-US"/>
-        </w:rPr>
-      </w:pPr>
-      <w:r>
-        <w:rPr>
-          <w:rFonts w:ascii="Consolas" w:hAnsi="Consolas"/>
-          <w:color w:val="3B3B3B"/>
-          <w:sz w:val="18"/>
-          <w:szCs w:val="21"/>
-          <w:lang w:val="en-US"/>
-        </w:rPr>
-        <w:t xml:space="preserve"> </w:t>
-      </w:r>
-      <w:r>
-        <w:rPr>
-          <w:rFonts w:ascii="Consolas" w:hAnsi="Consolas"/>
-          <w:color w:val="3B3B3B"/>
-          <w:sz w:val="18"/>
-          <w:szCs w:val="21"/>
-          <w:lang w:val="en-US"/>
-        </w:rPr>
-        <w:t xml:space="preserve"> </w:t>
-      </w:r>
-      <w:r>
-        <w:rPr>
-          <w:rFonts w:ascii="Consolas" w:hAnsi="Consolas"/>
-          <w:color w:val="3B3B3B"/>
-          <w:sz w:val="18"/>
-          <w:szCs w:val="21"/>
-          <w:lang w:val="en-US"/>
-        </w:rPr>
-        <w:t xml:space="preserve"> </w:t>
-      </w:r>
-      <w:r>
-        <w:rPr>
-          <w:rFonts w:ascii="Consolas" w:hAnsi="Consolas"/>
-          <w:color w:val="3B3B3B"/>
-          <w:sz w:val="18"/>
-          <w:szCs w:val="21"/>
-          <w:lang w:val="en-US"/>
-        </w:rPr>
-        <w:t xml:space="preserve"> </w:t>
-      </w:r>
-      <w:proofErr w:type="gramStart"/>
-      <w:r>
-        <w:rPr>
-          <w:rFonts w:ascii="Consolas" w:hAnsi="Consolas"/>
-          <w:color w:val="0000FF"/>
-          <w:sz w:val="18"/>
-          <w:szCs w:val="21"/>
-          <w:lang w:val="en-US"/>
-        </w:rPr>
-        <w:t>var</w:t>
-      </w:r>
-      <w:proofErr w:type="gramEnd"/>
-      <w:r>
-        <w:rPr>
-          <w:rFonts w:ascii="Consolas" w:hAnsi="Consolas"/>
-          <w:color w:val="3B3B3B"/>
-          <w:sz w:val="18"/>
-          <w:szCs w:val="21"/>
-          <w:lang w:val="en-US"/>
-        </w:rPr>
-        <w:t xml:space="preserve"> </w:t>
-      </w:r>
-      <w:r>
-        <w:rPr>
-          <w:rFonts w:ascii="Consolas" w:hAnsi="Consolas"/>
-          <w:color w:val="001080"/>
-          <w:sz w:val="18"/>
-          <w:szCs w:val="21"/>
-          <w:lang w:val="en-US"/>
-        </w:rPr>
-        <w:t>roots</w:t>
-      </w:r>
-      <w:r>
-        <w:rPr>
-          <w:rFonts w:ascii="Consolas" w:hAnsi="Consolas"/>
-          <w:color w:val="3B3B3B"/>
-          <w:sz w:val="18"/>
-          <w:szCs w:val="21"/>
-          <w:lang w:val="en-US"/>
-        </w:rPr>
-        <w:t xml:space="preserve"> </w:t>
-      </w:r>
-      <w:r>
-        <w:rPr>
-          <w:rFonts w:ascii="Consolas" w:hAnsi="Consolas"/>
-          <w:color w:val="000000"/>
-          <w:sz w:val="18"/>
-          <w:szCs w:val="21"/>
-          <w:lang w:val="en-US"/>
-        </w:rPr>
-        <w:t>=</w:t>
-      </w:r>
-      <w:r>
-        <w:rPr>
-          <w:rFonts w:ascii="Consolas" w:hAnsi="Consolas"/>
-          <w:color w:val="3B3B3B"/>
-          <w:sz w:val="18"/>
-          <w:szCs w:val="21"/>
-          <w:lang w:val="en-US"/>
-        </w:rPr>
-        <w:t xml:space="preserve"> </w:t>
-      </w:r>
-      <w:r>
-        <w:rPr>
-          <w:rFonts w:ascii="Consolas" w:hAnsi="Consolas"/>
-          <w:color w:val="001080"/>
-          <w:sz w:val="18"/>
-          <w:szCs w:val="21"/>
-          <w:lang w:val="en-US"/>
-        </w:rPr>
-        <w:t>solver</w:t>
-      </w:r>
-      <w:r>
-        <w:rPr>
-          <w:rFonts w:ascii="Consolas" w:hAnsi="Consolas"/>
-          <w:color w:val="000000"/>
-          <w:sz w:val="18"/>
-          <w:szCs w:val="21"/>
-          <w:lang w:val="en-US"/>
-        </w:rPr>
-        <w:t>.</w:t>
-      </w:r>
-      <w:r>
-        <w:rPr>
-          <w:rFonts w:ascii="Consolas" w:hAnsi="Consolas"/>
-          <w:color w:val="001080"/>
-          <w:sz w:val="18"/>
-          <w:szCs w:val="21"/>
-          <w:lang w:val="en-US"/>
-        </w:rPr>
-        <w:t>GetRootsOnInterval</w:t>
-      </w:r>
-      <w:r>
-        <w:rPr>
-          <w:rFonts w:ascii="Consolas" w:hAnsi="Consolas"/>
-          <w:color w:val="3B3B3B"/>
-          <w:sz w:val="18"/>
-          <w:szCs w:val="21"/>
-          <w:lang w:val="en-US"/>
-        </w:rPr>
-        <w:t>(</w:t>
-      </w:r>
-      <w:r>
-        <w:rPr>
-          <w:rFonts w:ascii="Consolas" w:hAnsi="Consolas"/>
-          <w:color w:val="000000"/>
-          <w:sz w:val="18"/>
-          <w:szCs w:val="21"/>
-          <w:lang w:val="en-US"/>
-        </w:rPr>
-        <w:t>-</w:t>
-      </w:r>
-      <w:r>
-        <w:rPr>
-          <w:rFonts w:ascii="Consolas" w:hAnsi="Consolas"/>
-          <w:color w:val="098658"/>
-          <w:sz w:val="18"/>
-          <w:szCs w:val="21"/>
-          <w:lang w:val="en-US"/>
-        </w:rPr>
-        <w:t>10</w:t>
-      </w:r>
-      <w:r>
-        <w:rPr>
-          <w:rFonts w:ascii="Consolas" w:hAnsi="Consolas"/>
-          <w:color w:val="3B3B3B"/>
-          <w:sz w:val="18"/>
-          <w:szCs w:val="21"/>
-          <w:lang w:val="en-US"/>
-        </w:rPr>
-        <w:t xml:space="preserve">, </w:t>
-      </w:r>
-      <w:r>
-        <w:rPr>
-          <w:rFonts w:ascii="Consolas" w:hAnsi="Consolas"/>
-          <w:color w:val="098658"/>
-          <w:sz w:val="18"/>
-          <w:szCs w:val="21"/>
-          <w:lang w:val="en-US"/>
-        </w:rPr>
-        <w:t>10</w:t>
-      </w:r>
-      <w:r>
-        <w:rPr>
-          <w:rFonts w:ascii="Consolas" w:hAnsi="Consolas"/>
-          <w:color w:val="3B3B3B"/>
-          <w:sz w:val="18"/>
-          <w:szCs w:val="21"/>
-          <w:lang w:val="en-US"/>
-        </w:rPr>
-        <w:t>, (</w:t>
-      </w:r>
-      <w:r>
-        <w:rPr>
-          <w:rFonts w:ascii="Consolas" w:hAnsi="Consolas"/>
-          <w:color w:val="001080"/>
-          <w:sz w:val="18"/>
-          <w:szCs w:val="21"/>
-          <w:lang w:val="en-US"/>
-        </w:rPr>
-        <w:t>x</w:t>
-      </w:r>
-      <w:r>
-        <w:rPr>
-          <w:rFonts w:ascii="Consolas" w:hAnsi="Consolas"/>
-          <w:color w:val="3B3B3B"/>
-          <w:sz w:val="18"/>
-          <w:szCs w:val="21"/>
-          <w:lang w:val="en-US"/>
-        </w:rPr>
-        <w:t xml:space="preserve">) </w:t>
-      </w:r>
-      <w:r>
-        <w:rPr>
-          <w:rFonts w:ascii="Consolas" w:hAnsi="Consolas"/>
-          <w:color w:val="000000"/>
-          <w:sz w:val="18"/>
-          <w:szCs w:val="21"/>
-          <w:lang w:val="en-US"/>
-        </w:rPr>
-        <w:t>=&gt;</w:t>
-      </w:r>
-      <w:r>
-        <w:rPr>
-          <w:rFonts w:ascii="Consolas" w:hAnsi="Consolas"/>
-          <w:color w:val="3B3B3B"/>
-          <w:sz w:val="18"/>
-          <w:szCs w:val="21"/>
-          <w:lang w:val="en-US"/>
-        </w:rPr>
-        <w:t xml:space="preserve"> </w:t>
-      </w:r>
-      <w:r>
-        <w:rPr>
-          <w:rFonts w:ascii="Consolas" w:hAnsi="Consolas"/>
-          <w:color w:val="001080"/>
-          <w:sz w:val="18"/>
-          <w:szCs w:val="21"/>
-          <w:lang w:val="en-US"/>
-        </w:rPr>
-        <w:t>x</w:t>
-      </w:r>
-      <w:r>
-        <w:rPr>
-          <w:rFonts w:ascii="Consolas" w:hAnsi="Consolas"/>
-          <w:color w:val="3B3B3B"/>
-          <w:sz w:val="18"/>
-          <w:szCs w:val="21"/>
-          <w:lang w:val="en-US"/>
-        </w:rPr>
-        <w:t xml:space="preserve"> </w:t>
-      </w:r>
-      <w:r>
-        <w:rPr>
-          <w:rFonts w:ascii="Consolas" w:hAnsi="Consolas"/>
-          <w:color w:val="000000"/>
-          <w:sz w:val="18"/>
-          <w:szCs w:val="21"/>
-          <w:lang w:val="en-US"/>
-        </w:rPr>
-        <w:t>*</w:t>
-      </w:r>
-      <w:r>
-        <w:rPr>
-          <w:rFonts w:ascii="Consolas" w:hAnsi="Consolas"/>
-          <w:color w:val="3B3B3B"/>
-          <w:sz w:val="18"/>
-          <w:szCs w:val="21"/>
-          <w:lang w:val="en-US"/>
-        </w:rPr>
-        <w:t xml:space="preserve"> </w:t>
-      </w:r>
-      <w:r>
-        <w:rPr>
-          <w:rFonts w:ascii="Consolas" w:hAnsi="Consolas"/>
-          <w:color w:val="001080"/>
-          <w:sz w:val="18"/>
-          <w:szCs w:val="21"/>
-          <w:lang w:val="en-US"/>
-        </w:rPr>
-        <w:t>x</w:t>
-      </w:r>
-      <w:r>
-        <w:rPr>
-          <w:rFonts w:ascii="Consolas" w:hAnsi="Consolas"/>
-          <w:color w:val="3B3B3B"/>
-          <w:sz w:val="18"/>
-          <w:szCs w:val="21"/>
-          <w:lang w:val="en-US"/>
-        </w:rPr>
-        <w:t>);</w:t>
-      </w:r>
-    </w:p>
-    <w:p>
-      <w:pPr>
-        <w:shd w:val="clear" w:color="auto" w:fill="FFFFFF"/>
-        <w:rPr>
-          <w:rFonts w:ascii="Consolas" w:hAnsi="Consolas"/>
-          <w:color w:val="3B3B3B"/>
-          <w:sz w:val="18"/>
-          <w:szCs w:val="21"/>
-          <w:lang w:val="en-US"/>
-        </w:rPr>
-      </w:pPr>
-      <w:r>
-        <w:rPr>
-          <w:rFonts w:ascii="Consolas" w:hAnsi="Consolas"/>
-          <w:color w:val="3B3B3B"/>
-          <w:sz w:val="18"/>
-          <w:szCs w:val="21"/>
-          <w:lang w:val="en-US"/>
-        </w:rPr>
-        <w:t xml:space="preserve"> </w:t>
-      </w:r>
-      <w:r>
-        <w:rPr>
-          <w:rFonts w:ascii="Consolas" w:hAnsi="Consolas"/>
-          <w:color w:val="3B3B3B"/>
-          <w:sz w:val="18"/>
-          <w:szCs w:val="21"/>
-          <w:lang w:val="en-US"/>
-        </w:rPr>
-        <w:t xml:space="preserve"> </w:t>
-      </w:r>
-      <w:r>
-        <w:rPr>
-          <w:rFonts w:ascii="Consolas" w:hAnsi="Consolas"/>
-          <w:color w:val="3B3B3B"/>
-          <w:sz w:val="18"/>
-          <w:szCs w:val="21"/>
-          <w:lang w:val="en-US"/>
-        </w:rPr>
-        <w:t xml:space="preserve"> </w:t>
-      </w:r>
-      <w:r>
-        <w:rPr>
-          <w:rFonts w:ascii="Consolas" w:hAnsi="Consolas"/>
-          <w:color w:val="3B3B3B"/>
-          <w:sz w:val="18"/>
-          <w:szCs w:val="21"/>
-          <w:lang w:val="en-US"/>
-        </w:rPr>
-        <w:t xml:space="preserve"> </w:t>
-      </w:r>
-      <w:proofErr w:type="gramStart"/>
-      <w:r>
-        <w:rPr>
-          <w:rFonts w:ascii="Consolas" w:hAnsi="Consolas"/>
-          <w:color w:val="001080"/>
-          <w:sz w:val="18"/>
-          <w:szCs w:val="21"/>
-          <w:lang w:val="en-US"/>
-        </w:rPr>
-        <w:t>Assert</w:t>
-      </w:r>
-      <w:r>
-        <w:rPr>
-          <w:rFonts w:ascii="Consolas" w:hAnsi="Consolas"/>
-          <w:color w:val="000000"/>
-          <w:sz w:val="18"/>
-          <w:szCs w:val="21"/>
-          <w:lang w:val="en-US"/>
-        </w:rPr>
-        <w:t>.</w:t>
-      </w:r>
-      <w:r>
-        <w:rPr>
-          <w:rFonts w:ascii="Consolas" w:hAnsi="Consolas"/>
-          <w:color w:val="001080"/>
-          <w:sz w:val="18"/>
-          <w:szCs w:val="21"/>
-          <w:lang w:val="en-US"/>
-        </w:rPr>
-        <w:t>AreEqual</w:t>
-      </w:r>
-      <w:r>
-        <w:rPr>
-          <w:rFonts w:ascii="Consolas" w:hAnsi="Consolas"/>
-          <w:color w:val="3B3B3B"/>
-          <w:sz w:val="18"/>
-          <w:szCs w:val="21"/>
-          <w:lang w:val="en-US"/>
-        </w:rPr>
-        <w:t>(</w:t>
-      </w:r>
-      <w:proofErr w:type="gramEnd"/>
-      <w:r>
-        <w:rPr>
-          <w:rFonts w:ascii="Consolas" w:hAnsi="Consolas"/>
-          <w:color w:val="098658"/>
-          <w:sz w:val="18"/>
-          <w:szCs w:val="21"/>
-          <w:lang w:val="en-US"/>
-        </w:rPr>
-        <w:t>1</w:t>
-      </w:r>
-      <w:r>
-        <w:rPr>
-          <w:rFonts w:ascii="Consolas" w:hAnsi="Consolas"/>
-          <w:color w:val="3B3B3B"/>
-          <w:sz w:val="18"/>
-          <w:szCs w:val="21"/>
-          <w:lang w:val="en-US"/>
-        </w:rPr>
-        <w:t xml:space="preserve">, </w:t>
-      </w:r>
-      <w:r>
-        <w:rPr>
-          <w:rFonts w:ascii="Consolas" w:hAnsi="Consolas"/>
-          <w:color w:val="001080"/>
-          <w:sz w:val="18"/>
-          <w:szCs w:val="21"/>
-          <w:lang w:val="en-US"/>
-        </w:rPr>
-        <w:t>roots</w:t>
-      </w:r>
-      <w:r>
-        <w:rPr>
-          <w:rFonts w:ascii="Consolas" w:hAnsi="Consolas"/>
-          <w:color w:val="000000"/>
-          <w:sz w:val="18"/>
-          <w:szCs w:val="21"/>
-          <w:lang w:val="en-US"/>
-        </w:rPr>
-        <w:t>.</w:t>
-      </w:r>
-      <w:r>
-        <w:rPr>
-          <w:rFonts w:ascii="Consolas" w:hAnsi="Consolas"/>
-          <w:color w:val="001080"/>
-          <w:sz w:val="18"/>
-          <w:szCs w:val="21"/>
-          <w:lang w:val="en-US"/>
-        </w:rPr>
-        <w:t>Count</w:t>
-      </w:r>
-      <w:r>
-        <w:rPr>
-          <w:rFonts w:ascii="Consolas" w:hAnsi="Consolas"/>
-          <w:color w:val="3B3B3B"/>
-          <w:sz w:val="18"/>
-          <w:szCs w:val="21"/>
-          <w:lang w:val="en-US"/>
-        </w:rPr>
-        <w:t>);</w:t>
-      </w:r>
-    </w:p>
-    <w:p>
-      <w:pPr>
-        <w:shd w:val="clear" w:color="auto" w:fill="FFFFFF"/>
-        <w:rPr>
-          <w:rFonts w:ascii="Consolas" w:hAnsi="Consolas"/>
-          <w:color w:val="3B3B3B"/>
-          <w:sz w:val="18"/>
-          <w:szCs w:val="21"/>
-          <w:lang w:val="en-US"/>
-        </w:rPr>
-      </w:pPr>
-      <w:r>
-        <w:rPr>
-          <w:rFonts w:ascii="Consolas" w:hAnsi="Consolas"/>
-          <w:color w:val="3B3B3B"/>
-          <w:sz w:val="18"/>
-          <w:szCs w:val="21"/>
-          <w:lang w:val="en-US"/>
-        </w:rPr>
-        <w:t xml:space="preserve"> </w:t>
-      </w:r>
-      <w:r>
-        <w:rPr>
-          <w:rFonts w:ascii="Consolas" w:hAnsi="Consolas"/>
-          <w:color w:val="3B3B3B"/>
-          <w:sz w:val="18"/>
-          <w:szCs w:val="21"/>
-          <w:lang w:val="en-US"/>
-        </w:rPr>
-        <w:t xml:space="preserve"> </w:t>
-      </w:r>
-      <w:r>
-        <w:rPr>
-          <w:rFonts w:ascii="Consolas" w:hAnsi="Consolas"/>
-          <w:color w:val="3B3B3B"/>
-          <w:sz w:val="18"/>
-          <w:szCs w:val="21"/>
-          <w:lang w:val="en-US"/>
-        </w:rPr>
-        <w:t xml:space="preserve"> </w:t>
-      </w:r>
-      <w:r>
-        <w:rPr>
-          <w:rFonts w:ascii="Consolas" w:hAnsi="Consolas"/>
-          <w:color w:val="3B3B3B"/>
-          <w:sz w:val="18"/>
-          <w:szCs w:val="21"/>
-          <w:lang w:val="en-US"/>
-        </w:rPr>
-        <w:t xml:space="preserve"> </w:t>
-      </w:r>
-      <w:proofErr w:type="gramStart"/>
-      <w:r>
-        <w:rPr>
-          <w:rFonts w:ascii="Consolas" w:hAnsi="Consolas"/>
-          <w:color w:val="001080"/>
-          <w:sz w:val="18"/>
-          <w:szCs w:val="21"/>
-          <w:lang w:val="en-US"/>
-        </w:rPr>
-        <w:t>Assert</w:t>
-      </w:r>
-      <w:r>
-        <w:rPr>
-          <w:rFonts w:ascii="Consolas" w:hAnsi="Consolas"/>
-          <w:color w:val="000000"/>
-          <w:sz w:val="18"/>
-          <w:szCs w:val="21"/>
-          <w:lang w:val="en-US"/>
-        </w:rPr>
-        <w:t>.</w:t>
-      </w:r>
-      <w:r>
-        <w:rPr>
-          <w:rFonts w:ascii="Consolas" w:hAnsi="Consolas"/>
-          <w:color w:val="001080"/>
-          <w:sz w:val="18"/>
-          <w:szCs w:val="21"/>
-          <w:lang w:val="en-US"/>
-        </w:rPr>
-        <w:t>AreEqual</w:t>
-      </w:r>
-      <w:r>
-        <w:rPr>
-          <w:rFonts w:ascii="Consolas" w:hAnsi="Consolas"/>
-          <w:color w:val="3B3B3B"/>
-          <w:sz w:val="18"/>
-          <w:szCs w:val="21"/>
-          <w:lang w:val="en-US"/>
-        </w:rPr>
-        <w:t>(</w:t>
-      </w:r>
-      <w:proofErr w:type="gramEnd"/>
-      <w:r>
-        <w:rPr>
-          <w:rFonts w:ascii="Consolas" w:hAnsi="Consolas"/>
-          <w:color w:val="098658"/>
-          <w:sz w:val="18"/>
-          <w:szCs w:val="21"/>
-          <w:lang w:val="en-US"/>
-        </w:rPr>
-        <w:t>0</w:t>
-      </w:r>
-      <w:r>
-        <w:rPr>
-          <w:rFonts w:ascii="Consolas" w:hAnsi="Consolas"/>
-          <w:color w:val="3B3B3B"/>
-          <w:sz w:val="18"/>
-          <w:szCs w:val="21"/>
-          <w:lang w:val="en-US"/>
-        </w:rPr>
-        <w:t xml:space="preserve">, </w:t>
-      </w:r>
-      <w:r>
-        <w:rPr>
-          <w:rFonts w:ascii="Consolas" w:hAnsi="Consolas"/>
-          <w:color w:val="001080"/>
-          <w:sz w:val="18"/>
-          <w:szCs w:val="21"/>
-          <w:lang w:val="en-US"/>
-        </w:rPr>
-        <w:t>roots</w:t>
-      </w:r>
-      <w:r>
-        <w:rPr>
-          <w:rFonts w:ascii="Consolas" w:hAnsi="Consolas"/>
-          <w:color w:val="000000"/>
-          <w:sz w:val="18"/>
-          <w:szCs w:val="21"/>
-          <w:lang w:val="en-US"/>
-        </w:rPr>
-        <w:t>.</w:t>
-      </w:r>
-      <w:r>
-        <w:rPr>
-          <w:rFonts w:ascii="Consolas" w:hAnsi="Consolas"/>
-          <w:color w:val="001080"/>
-          <w:sz w:val="18"/>
-          <w:szCs w:val="21"/>
-          <w:lang w:val="en-US"/>
-        </w:rPr>
-        <w:t>First</w:t>
-      </w:r>
-      <w:r>
-        <w:rPr>
-          <w:rFonts w:ascii="Consolas" w:hAnsi="Consolas"/>
-          <w:color w:val="3B3B3B"/>
-          <w:sz w:val="18"/>
-          <w:szCs w:val="21"/>
-          <w:lang w:val="en-US"/>
-        </w:rPr>
-        <w:t>());</w:t>
-      </w:r>
-    </w:p>
-    <w:p>
-      <w:pPr>
-        <w:shd w:val="clear" w:color="auto" w:fill="FFFFFF"/>
-        <w:rPr>
-          <w:rFonts w:ascii="Consolas" w:hAnsi="Consolas"/>
-          <w:color w:val="3B3B3B"/>
-          <w:sz w:val="18"/>
-          <w:szCs w:val="21"/>
-          <w:lang w:val="en-US"/>
-        </w:rPr>
-      </w:pPr>
-      <w:r>
-        <w:rPr>
-          <w:rFonts w:ascii="Consolas" w:hAnsi="Consolas"/>
-          <w:color w:val="3B3B3B"/>
-          <w:sz w:val="18"/>
-          <w:szCs w:val="21"/>
-          <w:lang w:val="en-US"/>
+        </w:rPr>
+      </w:pPr>
+      <w:r>
+        <w:rPr>
+          <w:rFonts w:ascii="Consolas" w:hAnsi="Consolas"/>
+          <w:color w:val="3B3B3B"/>
+          <w:sz w:val="18"/>
+          <w:szCs w:val="21"/>
         </w:rPr>
         <w:t>}</w:t>
       </w:r>
@@ -4562,7 +4761,6 @@
           <w:bCs/>
           <w:sz w:val="22"/>
           <w:szCs w:val="22"/>
-          <w:lang w:val="en-US"/>
         </w:rPr>
       </w:pPr>
     </w:p>
@@ -4574,7 +4772,6 @@
           <w:bCs/>
           <w:sz w:val="22"/>
           <w:szCs w:val="22"/>
-          <w:lang w:val="en-US"/>
         </w:rPr>
       </w:pPr>
       <w:r>
@@ -4591,7 +4788,6 @@
           <w:bCs/>
           <w:sz w:val="22"/>
           <w:szCs w:val="22"/>
-          <w:lang w:val="en-US"/>
         </w:rPr>
         <w:t xml:space="preserve"> </w:t>
       </w:r>
@@ -4608,7 +4804,6 @@
           <w:bCs/>
           <w:sz w:val="22"/>
           <w:szCs w:val="22"/>
-          <w:lang w:val="en-US"/>
         </w:rPr>
         <w:t>:</w:t>
       </w:r>
@@ -4622,10 +4817,8 @@
           <w:color w:val="3B3B3B"/>
           <w:sz w:val="18"/>
           <w:szCs w:val="21"/>
-          <w:lang w:val="en-US"/>
-        </w:rPr>
-      </w:pPr>
-      <w:proofErr w:type="gramStart"/>
+        </w:rPr>
+      </w:pPr>
       <w:r>
         <w:rPr>
           <w:rFonts w:ascii="Consolas" w:hAnsi="Consolas"/>
@@ -4642,7 +4835,6 @@
           <w:color w:val="000000"/>
           <w:sz w:val="18"/>
           <w:szCs w:val="21"/>
-          <w:lang w:val="en-US"/>
         </w:rPr>
         <w:t>.</w:t>
       </w:r>
@@ -4662,11 +4854,9 @@
           <w:color w:val="3B3B3B"/>
           <w:sz w:val="18"/>
           <w:szCs w:val="21"/>
-          <w:lang w:val="en-US"/>
         </w:rPr>
         <w:t>(</w:t>
       </w:r>
-      <w:proofErr w:type="gramEnd"/>
       <w:r>
         <w:rPr>
           <w:rFonts w:ascii="Consolas" w:hAnsi="Consolas"/>
@@ -4683,7 +4873,6 @@
           <w:color w:val="3B3B3B"/>
           <w:sz w:val="18"/>
           <w:szCs w:val="21"/>
-          <w:lang w:val="en-US"/>
         </w:rPr>
         <w:t xml:space="preserve">, </w:t>
       </w:r>
@@ -4703,7 +4892,6 @@
           <w:color w:val="3B3B3B"/>
           <w:sz w:val="18"/>
           <w:szCs w:val="21"/>
-          <w:lang w:val="en-US"/>
         </w:rPr>
         <w:t>);</w:t>
       </w:r>
@@ -4869,6 +5057,7 @@
           <w:szCs w:val="22"/>
         </w:rPr>
       </w:pPr>
+      <w:proofErr w:type="spellStart"/>
       <w:r>
         <w:rPr>
           <w:b/>
@@ -4879,6 +5068,7 @@
         </w:rPr>
         <w:t>AllItemsAreUnique</w:t>
       </w:r>
+      <w:proofErr w:type="spellEnd"/>
       <w:r>
         <w:rPr>
           <w:b/>
@@ -5436,6 +5626,7 @@
         </w:rPr>
         <w:t>[</w:t>
       </w:r>
+      <w:proofErr w:type="spellStart"/>
       <w:proofErr w:type="gramStart"/>
       <w:r>
         <w:rPr>
@@ -5447,6 +5638,7 @@
         </w:rPr>
         <w:t>TestCase</w:t>
       </w:r>
+      <w:proofErr w:type="spellEnd"/>
       <w:r>
         <w:rPr>
           <w:rFonts w:ascii="Consolas" w:hAnsi="Consolas"/>
@@ -5550,6 +5742,7 @@
         </w:rPr>
         <w:t>[</w:t>
       </w:r>
+      <w:proofErr w:type="spellStart"/>
       <w:proofErr w:type="gramStart"/>
       <w:r>
         <w:rPr>
@@ -5561,6 +5754,7 @@
         </w:rPr>
         <w:t>TestCase</w:t>
       </w:r>
+      <w:proofErr w:type="spellEnd"/>
       <w:r>
         <w:rPr>
           <w:rFonts w:ascii="Consolas" w:hAnsi="Consolas"/>
@@ -5654,6 +5848,7 @@
         </w:rPr>
         <w:t>[</w:t>
       </w:r>
+      <w:proofErr w:type="spellStart"/>
       <w:proofErr w:type="gramStart"/>
       <w:r>
         <w:rPr>
@@ -5665,6 +5860,7 @@
         </w:rPr>
         <w:t>TestCase</w:t>
       </w:r>
+      <w:proofErr w:type="spellEnd"/>
       <w:r>
         <w:rPr>
           <w:rFonts w:ascii="Consolas" w:hAnsi="Consolas"/>
@@ -5758,17 +5954,327 @@
           <w:lang w:val="en-US"/>
         </w:rPr>
       </w:pPr>
+      <w:r>
+        <w:rPr>
+          <w:rFonts w:ascii="Consolas" w:hAnsi="Consolas"/>
+          <w:color w:val="0000FF"/>
+          <w:sz w:val="18"/>
+          <w:szCs w:val="21"/>
+          <w:lang w:val="en-US"/>
+        </w:rPr>
+        <w:t>public</w:t>
+      </w:r>
+      <w:r>
+        <w:rPr>
+          <w:rFonts w:ascii="Consolas" w:hAnsi="Consolas"/>
+          <w:color w:val="3B3B3B"/>
+          <w:sz w:val="18"/>
+          <w:szCs w:val="21"/>
+          <w:lang w:val="en-US"/>
+        </w:rPr>
+        <w:t xml:space="preserve"> </w:t>
+      </w:r>
+      <w:r>
+        <w:rPr>
+          <w:rFonts w:ascii="Consolas" w:hAnsi="Consolas"/>
+          <w:color w:val="0000FF"/>
+          <w:sz w:val="18"/>
+          <w:szCs w:val="21"/>
+          <w:lang w:val="en-US"/>
+        </w:rPr>
+        <w:t>void</w:t>
+      </w:r>
+      <w:r>
+        <w:rPr>
+          <w:rFonts w:ascii="Consolas" w:hAnsi="Consolas"/>
+          <w:color w:val="3B3B3B"/>
+          <w:sz w:val="18"/>
+          <w:szCs w:val="21"/>
+          <w:lang w:val="en-US"/>
+        </w:rPr>
+        <w:t xml:space="preserve"> </w:t>
+      </w:r>
+      <w:proofErr w:type="spellStart"/>
       <w:proofErr w:type="gramStart"/>
       <w:r>
         <w:rPr>
           <w:rFonts w:ascii="Consolas" w:hAnsi="Consolas"/>
+          <w:color w:val="795E26"/>
+          <w:sz w:val="18"/>
+          <w:szCs w:val="21"/>
+          <w:lang w:val="en-US"/>
+        </w:rPr>
+        <w:t>RootsCount</w:t>
+      </w:r>
+      <w:proofErr w:type="spellEnd"/>
+      <w:r>
+        <w:rPr>
+          <w:rFonts w:ascii="Consolas" w:hAnsi="Consolas"/>
+          <w:color w:val="3B3B3B"/>
+          <w:sz w:val="18"/>
+          <w:szCs w:val="21"/>
+          <w:lang w:val="en-US"/>
+        </w:rPr>
+        <w:t>(</w:t>
+      </w:r>
+      <w:proofErr w:type="spellStart"/>
+      <w:proofErr w:type="gramEnd"/>
+      <w:r>
+        <w:rPr>
+          <w:rFonts w:ascii="Consolas" w:hAnsi="Consolas"/>
           <w:color w:val="0000FF"/>
           <w:sz w:val="18"/>
           <w:szCs w:val="21"/>
           <w:lang w:val="en-US"/>
         </w:rPr>
-        <w:t>public</w:t>
-      </w:r>
+        <w:t>int</w:t>
+      </w:r>
+      <w:proofErr w:type="spellEnd"/>
+      <w:r>
+        <w:rPr>
+          <w:rFonts w:ascii="Consolas" w:hAnsi="Consolas"/>
+          <w:color w:val="3B3B3B"/>
+          <w:sz w:val="18"/>
+          <w:szCs w:val="21"/>
+          <w:lang w:val="en-US"/>
+        </w:rPr>
+        <w:t xml:space="preserve"> </w:t>
+      </w:r>
+      <w:r>
+        <w:rPr>
+          <w:rFonts w:ascii="Consolas" w:hAnsi="Consolas"/>
+          <w:color w:val="001080"/>
+          <w:sz w:val="18"/>
+          <w:szCs w:val="21"/>
+          <w:lang w:val="en-US"/>
+        </w:rPr>
+        <w:t>from</w:t>
+      </w:r>
+      <w:r>
+        <w:rPr>
+          <w:rFonts w:ascii="Consolas" w:hAnsi="Consolas"/>
+          <w:color w:val="3B3B3B"/>
+          <w:sz w:val="18"/>
+          <w:szCs w:val="21"/>
+          <w:lang w:val="en-US"/>
+        </w:rPr>
+        <w:t xml:space="preserve">, </w:t>
+      </w:r>
+      <w:proofErr w:type="spellStart"/>
+      <w:r>
+        <w:rPr>
+          <w:rFonts w:ascii="Consolas" w:hAnsi="Consolas"/>
+          <w:color w:val="0000FF"/>
+          <w:sz w:val="18"/>
+          <w:szCs w:val="21"/>
+          <w:lang w:val="en-US"/>
+        </w:rPr>
+        <w:t>int</w:t>
+      </w:r>
+      <w:proofErr w:type="spellEnd"/>
+      <w:r>
+        <w:rPr>
+          <w:rFonts w:ascii="Consolas" w:hAnsi="Consolas"/>
+          <w:color w:val="3B3B3B"/>
+          <w:sz w:val="18"/>
+          <w:szCs w:val="21"/>
+          <w:lang w:val="en-US"/>
+        </w:rPr>
+        <w:t xml:space="preserve"> </w:t>
+      </w:r>
+      <w:r>
+        <w:rPr>
+          <w:rFonts w:ascii="Consolas" w:hAnsi="Consolas"/>
+          <w:color w:val="001080"/>
+          <w:sz w:val="18"/>
+          <w:szCs w:val="21"/>
+          <w:lang w:val="en-US"/>
+        </w:rPr>
+        <w:t>to</w:t>
+      </w:r>
+      <w:r>
+        <w:rPr>
+          <w:rFonts w:ascii="Consolas" w:hAnsi="Consolas"/>
+          <w:color w:val="3B3B3B"/>
+          <w:sz w:val="18"/>
+          <w:szCs w:val="21"/>
+          <w:lang w:val="en-US"/>
+        </w:rPr>
+        <w:t xml:space="preserve">, </w:t>
+      </w:r>
+      <w:proofErr w:type="spellStart"/>
+      <w:r>
+        <w:rPr>
+          <w:rFonts w:ascii="Consolas" w:hAnsi="Consolas"/>
+          <w:color w:val="0000FF"/>
+          <w:sz w:val="18"/>
+          <w:szCs w:val="21"/>
+          <w:lang w:val="en-US"/>
+        </w:rPr>
+        <w:t>int</w:t>
+      </w:r>
+      <w:proofErr w:type="spellEnd"/>
+      <w:r>
+        <w:rPr>
+          <w:rFonts w:ascii="Consolas" w:hAnsi="Consolas"/>
+          <w:color w:val="3B3B3B"/>
+          <w:sz w:val="18"/>
+          <w:szCs w:val="21"/>
+          <w:lang w:val="en-US"/>
+        </w:rPr>
+        <w:t xml:space="preserve"> </w:t>
+      </w:r>
+      <w:proofErr w:type="spellStart"/>
+      <w:r>
+        <w:rPr>
+          <w:rFonts w:ascii="Consolas" w:hAnsi="Consolas"/>
+          <w:color w:val="001080"/>
+          <w:sz w:val="18"/>
+          <w:szCs w:val="21"/>
+          <w:lang w:val="en-US"/>
+        </w:rPr>
+        <w:t>expectedRootsCount</w:t>
+      </w:r>
+      <w:proofErr w:type="spellEnd"/>
+      <w:r>
+        <w:rPr>
+          <w:rFonts w:ascii="Consolas" w:hAnsi="Consolas"/>
+          <w:color w:val="3B3B3B"/>
+          <w:sz w:val="18"/>
+          <w:szCs w:val="21"/>
+          <w:lang w:val="en-US"/>
+        </w:rPr>
+        <w:t>)</w:t>
+      </w:r>
+    </w:p>
+    <w:p>
+      <w:pPr>
+        <w:shd w:val="clear" w:color="auto" w:fill="FFFFFF"/>
+        <w:rPr>
+          <w:rFonts w:ascii="Consolas" w:hAnsi="Consolas"/>
+          <w:color w:val="3B3B3B"/>
+          <w:sz w:val="18"/>
+          <w:szCs w:val="21"/>
+          <w:lang w:val="en-US"/>
+        </w:rPr>
+      </w:pPr>
+      <w:r>
+        <w:rPr>
+          <w:rFonts w:ascii="Consolas" w:hAnsi="Consolas"/>
+          <w:color w:val="3B3B3B"/>
+          <w:sz w:val="18"/>
+          <w:szCs w:val="21"/>
+          <w:lang w:val="en-US"/>
+        </w:rPr>
+        <w:t>{</w:t>
+      </w:r>
+    </w:p>
+    <w:p>
+      <w:pPr>
+        <w:shd w:val="clear" w:color="auto" w:fill="FFFFFF"/>
+        <w:rPr>
+          <w:rFonts w:ascii="Consolas" w:hAnsi="Consolas"/>
+          <w:color w:val="3B3B3B"/>
+          <w:sz w:val="18"/>
+          <w:szCs w:val="21"/>
+          <w:lang w:val="en-US"/>
+        </w:rPr>
+      </w:pPr>
+      <w:proofErr w:type="spellStart"/>
+      <w:r>
+        <w:rPr>
+          <w:rFonts w:ascii="Consolas" w:hAnsi="Consolas"/>
+          <w:color w:val="0000FF"/>
+          <w:sz w:val="18"/>
+          <w:szCs w:val="21"/>
+          <w:lang w:val="en-US"/>
+        </w:rPr>
+        <w:t>var</w:t>
+      </w:r>
+      <w:proofErr w:type="spellEnd"/>
+      <w:r>
+        <w:rPr>
+          <w:rFonts w:ascii="Consolas" w:hAnsi="Consolas"/>
+          <w:color w:val="3B3B3B"/>
+          <w:sz w:val="18"/>
+          <w:szCs w:val="21"/>
+          <w:lang w:val="en-US"/>
+        </w:rPr>
+        <w:t xml:space="preserve"> </w:t>
+      </w:r>
+      <w:r>
+        <w:rPr>
+          <w:rFonts w:ascii="Consolas" w:hAnsi="Consolas"/>
+          <w:color w:val="001080"/>
+          <w:sz w:val="18"/>
+          <w:szCs w:val="21"/>
+          <w:lang w:val="en-US"/>
+        </w:rPr>
+        <w:t>roots</w:t>
+      </w:r>
+      <w:r>
+        <w:rPr>
+          <w:rFonts w:ascii="Consolas" w:hAnsi="Consolas"/>
+          <w:color w:val="3B3B3B"/>
+          <w:sz w:val="18"/>
+          <w:szCs w:val="21"/>
+          <w:lang w:val="en-US"/>
+        </w:rPr>
+        <w:t xml:space="preserve"> </w:t>
+      </w:r>
+      <w:r>
+        <w:rPr>
+          <w:rFonts w:ascii="Consolas" w:hAnsi="Consolas"/>
+          <w:color w:val="000000"/>
+          <w:sz w:val="18"/>
+          <w:szCs w:val="21"/>
+          <w:lang w:val="en-US"/>
+        </w:rPr>
+        <w:t>=</w:t>
+      </w:r>
+      <w:r>
+        <w:rPr>
+          <w:rFonts w:ascii="Consolas" w:hAnsi="Consolas"/>
+          <w:color w:val="3B3B3B"/>
+          <w:sz w:val="18"/>
+          <w:szCs w:val="21"/>
+          <w:lang w:val="en-US"/>
+        </w:rPr>
+        <w:t xml:space="preserve"> </w:t>
+      </w:r>
+      <w:proofErr w:type="spellStart"/>
+      <w:proofErr w:type="gramStart"/>
+      <w:r>
+        <w:rPr>
+          <w:rFonts w:ascii="Consolas" w:hAnsi="Consolas"/>
+          <w:color w:val="001080"/>
+          <w:sz w:val="18"/>
+          <w:szCs w:val="21"/>
+          <w:lang w:val="en-US"/>
+        </w:rPr>
+        <w:t>solver</w:t>
+      </w:r>
+      <w:r>
+        <w:rPr>
+          <w:rFonts w:ascii="Consolas" w:hAnsi="Consolas"/>
+          <w:color w:val="000000"/>
+          <w:sz w:val="18"/>
+          <w:szCs w:val="21"/>
+          <w:lang w:val="en-US"/>
+        </w:rPr>
+        <w:t>.</w:t>
+      </w:r>
+      <w:r>
+        <w:rPr>
+          <w:rFonts w:ascii="Consolas" w:hAnsi="Consolas"/>
+          <w:color w:val="001080"/>
+          <w:sz w:val="18"/>
+          <w:szCs w:val="21"/>
+          <w:lang w:val="en-US"/>
+        </w:rPr>
+        <w:t>GetRootsOnInterval</w:t>
+      </w:r>
+      <w:proofErr w:type="spellEnd"/>
       <w:proofErr w:type="gramEnd"/>
       <w:r>
         <w:rPr>
@@ -5778,68 +6284,9 @@
           <w:szCs w:val="21"/>
           <w:lang w:val="en-US"/>
         </w:rPr>
-        <w:t xml:space="preserve"> </w:t>
-      </w:r>
-      <w:r>
-        <w:rPr>
-          <w:rFonts w:ascii="Consolas" w:hAnsi="Consolas"/>
-          <w:color w:val="0000FF"/>
-          <w:sz w:val="18"/>
-          <w:szCs w:val="21"/>
-          <w:lang w:val="en-US"/>
-        </w:rPr>
-        <w:t>void</w:t>
-      </w:r>
-      <w:r>
-        <w:rPr>
-          <w:rFonts w:ascii="Consolas" w:hAnsi="Consolas"/>
-          <w:color w:val="3B3B3B"/>
-          <w:sz w:val="18"/>
-          <w:szCs w:val="21"/>
-          <w:lang w:val="en-US"/>
-        </w:rPr>
-        <w:t xml:space="preserve"> </w:t>
-      </w:r>
-      <w:r>
-        <w:rPr>
-          <w:rFonts w:ascii="Consolas" w:hAnsi="Consolas"/>
-          <w:color w:val="795E26"/>
-          <w:sz w:val="18"/>
-          <w:szCs w:val="21"/>
-          <w:lang w:val="en-US"/>
-        </w:rPr>
-        <w:t>RootsCount</w:t>
-      </w:r>
-      <w:r>
-        <w:rPr>
-          <w:rFonts w:ascii="Consolas" w:hAnsi="Consolas"/>
-          <w:color w:val="3B3B3B"/>
-          <w:sz w:val="18"/>
-          <w:szCs w:val="21"/>
-          <w:lang w:val="en-US"/>
-        </w:rPr>
         <w:t>(</w:t>
       </w:r>
-      <w:r>
-        <w:rPr>
-          <w:rFonts w:ascii="Consolas" w:hAnsi="Consolas"/>
-          <w:color w:val="0000FF"/>
-          <w:sz w:val="18"/>
-          <w:szCs w:val="21"/>
-          <w:lang w:val="en-US"/>
-        </w:rPr>
-        <w:t>int</w:t>
-      </w:r>
-      <w:r>
-        <w:rPr>
-          <w:rFonts w:ascii="Consolas" w:hAnsi="Consolas"/>
-          <w:color w:val="3B3B3B"/>
-          <w:sz w:val="18"/>
-          <w:szCs w:val="21"/>
-          <w:lang w:val="en-US"/>
-        </w:rPr>
-        <w:t xml:space="preserve"> </w:t>
-      </w:r>
+      <w:proofErr w:type="spellStart"/>
       <w:r>
         <w:rPr>
           <w:rFonts w:ascii="Consolas" w:hAnsi="Consolas"/>
@@ -5858,28 +6305,247 @@
           <w:szCs w:val="21"/>
           <w:lang w:val="en-US"/>
         </w:rPr>
+        <w:t>,</w:t>
+      </w:r>
+      <w:r>
+        <w:rPr>
+          <w:rFonts w:ascii="Consolas" w:hAnsi="Consolas"/>
+          <w:color w:val="001080"/>
+          <w:sz w:val="18"/>
+          <w:szCs w:val="21"/>
+          <w:lang w:val="en-US"/>
+        </w:rPr>
+        <w:t>to</w:t>
+      </w:r>
+      <w:proofErr w:type="spellEnd"/>
+      <w:r>
+        <w:rPr>
+          <w:rFonts w:ascii="Consolas" w:hAnsi="Consolas"/>
+          <w:color w:val="3B3B3B"/>
+          <w:sz w:val="18"/>
+          <w:szCs w:val="21"/>
+          <w:lang w:val="en-US"/>
+        </w:rPr>
+        <w:t>,(</w:t>
+      </w:r>
+      <w:r>
+        <w:rPr>
+          <w:rFonts w:ascii="Consolas" w:hAnsi="Consolas"/>
+          <w:color w:val="001080"/>
+          <w:sz w:val="18"/>
+          <w:szCs w:val="21"/>
+          <w:lang w:val="en-US"/>
+        </w:rPr>
+        <w:t>x</w:t>
+      </w:r>
+      <w:r>
+        <w:rPr>
+          <w:rFonts w:ascii="Consolas" w:hAnsi="Consolas"/>
+          <w:color w:val="3B3B3B"/>
+          <w:sz w:val="18"/>
+          <w:szCs w:val="21"/>
+          <w:lang w:val="en-US"/>
+        </w:rPr>
+        <w:t xml:space="preserve">) </w:t>
+      </w:r>
+      <w:r>
+        <w:rPr>
+          <w:rFonts w:ascii="Consolas" w:hAnsi="Consolas"/>
+          <w:color w:val="000000"/>
+          <w:sz w:val="18"/>
+          <w:szCs w:val="21"/>
+          <w:lang w:val="en-US"/>
+        </w:rPr>
+        <w:t>=&gt;</w:t>
+      </w:r>
+      <w:r>
+        <w:rPr>
+          <w:rFonts w:ascii="Consolas" w:hAnsi="Consolas"/>
+          <w:color w:val="3B3B3B"/>
+          <w:sz w:val="18"/>
+          <w:szCs w:val="21"/>
+          <w:lang w:val="en-US"/>
+        </w:rPr>
+        <w:t xml:space="preserve"> </w:t>
+      </w:r>
+      <w:r>
+        <w:rPr>
+          <w:rFonts w:ascii="Consolas" w:hAnsi="Consolas"/>
+          <w:color w:val="001080"/>
+          <w:sz w:val="18"/>
+          <w:szCs w:val="21"/>
+          <w:lang w:val="en-US"/>
+        </w:rPr>
+        <w:t>x</w:t>
+      </w:r>
+      <w:r>
+        <w:rPr>
+          <w:rFonts w:ascii="Consolas" w:hAnsi="Consolas"/>
+          <w:color w:val="3B3B3B"/>
+          <w:sz w:val="18"/>
+          <w:szCs w:val="21"/>
+          <w:lang w:val="en-US"/>
+        </w:rPr>
+        <w:t xml:space="preserve"> </w:t>
+      </w:r>
+      <w:r>
+        <w:rPr>
+          <w:rFonts w:ascii="Consolas" w:hAnsi="Consolas"/>
+          <w:color w:val="000000"/>
+          <w:sz w:val="18"/>
+          <w:szCs w:val="21"/>
+          <w:lang w:val="en-US"/>
+        </w:rPr>
+        <w:t>*</w:t>
+      </w:r>
+      <w:r>
+        <w:rPr>
+          <w:rFonts w:ascii="Consolas" w:hAnsi="Consolas"/>
+          <w:color w:val="3B3B3B"/>
+          <w:sz w:val="18"/>
+          <w:szCs w:val="21"/>
+          <w:lang w:val="en-US"/>
+        </w:rPr>
+        <w:t xml:space="preserve"> </w:t>
+      </w:r>
+      <w:r>
+        <w:rPr>
+          <w:rFonts w:ascii="Consolas" w:hAnsi="Consolas"/>
+          <w:color w:val="001080"/>
+          <w:sz w:val="18"/>
+          <w:szCs w:val="21"/>
+          <w:lang w:val="en-US"/>
+        </w:rPr>
+        <w:t>x</w:t>
+      </w:r>
+      <w:r>
+        <w:rPr>
+          <w:rFonts w:ascii="Consolas" w:hAnsi="Consolas"/>
+          <w:color w:val="3B3B3B"/>
+          <w:sz w:val="18"/>
+          <w:szCs w:val="21"/>
+          <w:lang w:val="en-US"/>
+        </w:rPr>
+        <w:t xml:space="preserve"> </w:t>
+      </w:r>
+      <w:r>
+        <w:rPr>
+          <w:rFonts w:ascii="Consolas" w:hAnsi="Consolas"/>
+          <w:color w:val="000000"/>
+          <w:sz w:val="18"/>
+          <w:szCs w:val="21"/>
+          <w:lang w:val="en-US"/>
+        </w:rPr>
+        <w:t>-</w:t>
+      </w:r>
+      <w:r>
+        <w:rPr>
+          <w:rFonts w:ascii="Consolas" w:hAnsi="Consolas"/>
+          <w:color w:val="3B3B3B"/>
+          <w:sz w:val="18"/>
+          <w:szCs w:val="21"/>
+          <w:lang w:val="en-US"/>
+        </w:rPr>
+        <w:t xml:space="preserve"> </w:t>
+      </w:r>
+      <w:r>
+        <w:rPr>
+          <w:rFonts w:ascii="Consolas" w:hAnsi="Consolas"/>
+          <w:color w:val="098658"/>
+          <w:sz w:val="18"/>
+          <w:szCs w:val="21"/>
+          <w:lang w:val="en-US"/>
+        </w:rPr>
+        <w:t>9</w:t>
+      </w:r>
+      <w:r>
+        <w:rPr>
+          <w:rFonts w:ascii="Consolas" w:hAnsi="Consolas"/>
+          <w:color w:val="3B3B3B"/>
+          <w:sz w:val="18"/>
+          <w:szCs w:val="21"/>
+          <w:lang w:val="en-US"/>
+        </w:rPr>
+        <w:t>);</w:t>
+      </w:r>
+    </w:p>
+    <w:p>
+      <w:pPr>
+        <w:shd w:val="clear" w:color="auto" w:fill="FFFFFF"/>
+        <w:rPr>
+          <w:rFonts w:ascii="Consolas" w:hAnsi="Consolas"/>
+          <w:color w:val="3B3B3B"/>
+          <w:sz w:val="18"/>
+          <w:szCs w:val="21"/>
+          <w:lang w:val="en-US"/>
+        </w:rPr>
+      </w:pPr>
+      <w:proofErr w:type="spellStart"/>
+      <w:r>
+        <w:rPr>
+          <w:rFonts w:ascii="Consolas" w:hAnsi="Consolas"/>
+          <w:color w:val="001080"/>
+          <w:sz w:val="18"/>
+          <w:szCs w:val="21"/>
+          <w:lang w:val="en-US"/>
+        </w:rPr>
+        <w:t>Assert</w:t>
+      </w:r>
+      <w:r>
+        <w:rPr>
+          <w:rFonts w:ascii="Consolas" w:hAnsi="Consolas"/>
+          <w:color w:val="000000"/>
+          <w:sz w:val="18"/>
+          <w:szCs w:val="21"/>
+          <w:lang w:val="en-US"/>
+        </w:rPr>
+        <w:t>.</w:t>
+      </w:r>
+      <w:r>
+        <w:rPr>
+          <w:rFonts w:ascii="Consolas" w:hAnsi="Consolas"/>
+          <w:color w:val="001080"/>
+          <w:sz w:val="18"/>
+          <w:szCs w:val="21"/>
+          <w:lang w:val="en-US"/>
+        </w:rPr>
+        <w:t>AreEqual</w:t>
+      </w:r>
+      <w:proofErr w:type="spellEnd"/>
+      <w:r>
+        <w:rPr>
+          <w:rFonts w:ascii="Consolas" w:hAnsi="Consolas"/>
+          <w:color w:val="3B3B3B"/>
+          <w:sz w:val="18"/>
+          <w:szCs w:val="21"/>
+          <w:lang w:val="en-US"/>
+        </w:rPr>
+        <w:t>(</w:t>
+      </w:r>
+      <w:proofErr w:type="spellStart"/>
+      <w:r>
+        <w:rPr>
+          <w:rFonts w:ascii="Consolas" w:hAnsi="Consolas"/>
+          <w:color w:val="001080"/>
+          <w:sz w:val="18"/>
+          <w:szCs w:val="21"/>
+          <w:lang w:val="en-US"/>
+        </w:rPr>
+        <w:t>expectedRootsCount</w:t>
+      </w:r>
+      <w:proofErr w:type="spellEnd"/>
+      <w:r>
+        <w:rPr>
+          <w:rFonts w:ascii="Consolas" w:hAnsi="Consolas"/>
+          <w:color w:val="3B3B3B"/>
+          <w:sz w:val="18"/>
+          <w:szCs w:val="21"/>
+          <w:lang w:val="en-US"/>
+        </w:rPr>
         <w:t xml:space="preserve">, </w:t>
       </w:r>
-      <w:r>
-        <w:rPr>
-          <w:rFonts w:ascii="Consolas" w:hAnsi="Consolas"/>
-          <w:color w:val="0000FF"/>
-          <w:sz w:val="18"/>
-          <w:szCs w:val="21"/>
-          <w:lang w:val="en-US"/>
-        </w:rPr>
-        <w:t>int</w:t>
-      </w:r>
-      <w:r>
-        <w:rPr>
-          <w:rFonts w:ascii="Consolas" w:hAnsi="Consolas"/>
-          <w:color w:val="3B3B3B"/>
-          <w:sz w:val="18"/>
-          <w:szCs w:val="21"/>
-          <w:lang w:val="en-US"/>
-        </w:rPr>
-        <w:t xml:space="preserve"> </w:t>
-      </w:r>
+      <w:proofErr w:type="spellStart"/>
+      <w:proofErr w:type="gramStart"/>
       <w:r>
         <w:rPr>
           <w:rFonts w:ascii="Consolas" w:hAnsi="Consolas"/>
@@ -5888,37 +6554,17 @@
           <w:szCs w:val="21"/>
           <w:lang w:val="en-US"/>
         </w:rPr>
-        <w:t>to</w:t>
-      </w:r>
-      <w:r>
-        <w:rPr>
-          <w:rFonts w:ascii="Consolas" w:hAnsi="Consolas"/>
-          <w:color w:val="3B3B3B"/>
-          <w:sz w:val="18"/>
-          <w:szCs w:val="21"/>
-          <w:lang w:val="en-US"/>
-        </w:rPr>
-        <w:t xml:space="preserve">, </w:t>
-      </w:r>
-      <w:r>
-        <w:rPr>
-          <w:rFonts w:ascii="Consolas" w:hAnsi="Consolas"/>
-          <w:color w:val="0000FF"/>
-          <w:sz w:val="18"/>
-          <w:szCs w:val="21"/>
-          <w:lang w:val="en-US"/>
-        </w:rPr>
-        <w:t>int</w:t>
-      </w:r>
-      <w:r>
-        <w:rPr>
-          <w:rFonts w:ascii="Consolas" w:hAnsi="Consolas"/>
-          <w:color w:val="3B3B3B"/>
-          <w:sz w:val="18"/>
-          <w:szCs w:val="21"/>
-          <w:lang w:val="en-US"/>
-        </w:rPr>
-        <w:t xml:space="preserve"> </w:t>
+        <w:t>roots</w:t>
+      </w:r>
+      <w:r>
+        <w:rPr>
+          <w:rFonts w:ascii="Consolas" w:hAnsi="Consolas"/>
+          <w:color w:val="000000"/>
+          <w:sz w:val="18"/>
+          <w:szCs w:val="21"/>
+          <w:lang w:val="en-US"/>
+        </w:rPr>
+        <w:t>.</w:t>
       </w:r>
       <w:r>
         <w:rPr>
@@ -5928,438 +6574,10 @@
           <w:szCs w:val="21"/>
           <w:lang w:val="en-US"/>
         </w:rPr>
-        <w:t>expectedRootsCount</w:t>
-      </w:r>
-      <w:r>
-        <w:rPr>
-          <w:rFonts w:ascii="Consolas" w:hAnsi="Consolas"/>
-          <w:color w:val="3B3B3B"/>
-          <w:sz w:val="18"/>
-          <w:szCs w:val="21"/>
-          <w:lang w:val="en-US"/>
-        </w:rPr>
-        <w:t>)</w:t>
-      </w:r>
-    </w:p>
-    <w:p>
-      <w:pPr>
-        <w:shd w:val="clear" w:color="auto" w:fill="FFFFFF"/>
-        <w:rPr>
-          <w:rFonts w:ascii="Consolas" w:hAnsi="Consolas"/>
-          <w:color w:val="3B3B3B"/>
-          <w:sz w:val="18"/>
-          <w:szCs w:val="21"/>
-          <w:lang w:val="en-US"/>
-        </w:rPr>
-      </w:pPr>
-      <w:r>
-        <w:rPr>
-          <w:rFonts w:ascii="Consolas" w:hAnsi="Consolas"/>
-          <w:color w:val="3B3B3B"/>
-          <w:sz w:val="18"/>
-          <w:szCs w:val="21"/>
-          <w:lang w:val="en-US"/>
-        </w:rPr>
-        <w:t>{</w:t>
-      </w:r>
-    </w:p>
-    <w:p>
-      <w:pPr>
-        <w:shd w:val="clear" w:color="auto" w:fill="FFFFFF"/>
-        <w:rPr>
-          <w:rFonts w:ascii="Consolas" w:hAnsi="Consolas"/>
-          <w:color w:val="3B3B3B"/>
-          <w:sz w:val="18"/>
-          <w:szCs w:val="21"/>
-          <w:lang w:val="en-US"/>
-        </w:rPr>
-      </w:pPr>
-      <w:proofErr w:type="gramStart"/>
-      <w:r>
-        <w:rPr>
-          <w:rFonts w:ascii="Consolas" w:hAnsi="Consolas"/>
-          <w:color w:val="0000FF"/>
-          <w:sz w:val="18"/>
-          <w:szCs w:val="21"/>
-          <w:lang w:val="en-US"/>
-        </w:rPr>
-        <w:t>var</w:t>
-      </w:r>
+        <w:t>Count</w:t>
+      </w:r>
+      <w:proofErr w:type="spellEnd"/>
       <w:proofErr w:type="gramEnd"/>
-      <w:r>
-        <w:rPr>
-          <w:rFonts w:ascii="Consolas" w:hAnsi="Consolas"/>
-          <w:color w:val="3B3B3B"/>
-          <w:sz w:val="18"/>
-          <w:szCs w:val="21"/>
-          <w:lang w:val="en-US"/>
-        </w:rPr>
-        <w:t xml:space="preserve"> </w:t>
-      </w:r>
-      <w:r>
-        <w:rPr>
-          <w:rFonts w:ascii="Consolas" w:hAnsi="Consolas"/>
-          <w:color w:val="001080"/>
-          <w:sz w:val="18"/>
-          <w:szCs w:val="21"/>
-          <w:lang w:val="en-US"/>
-        </w:rPr>
-        <w:t>roots</w:t>
-      </w:r>
-      <w:r>
-        <w:rPr>
-          <w:rFonts w:ascii="Consolas" w:hAnsi="Consolas"/>
-          <w:color w:val="3B3B3B"/>
-          <w:sz w:val="18"/>
-          <w:szCs w:val="21"/>
-          <w:lang w:val="en-US"/>
-        </w:rPr>
-        <w:t xml:space="preserve"> </w:t>
-      </w:r>
-      <w:r>
-        <w:rPr>
-          <w:rFonts w:ascii="Consolas" w:hAnsi="Consolas"/>
-          <w:color w:val="000000"/>
-          <w:sz w:val="18"/>
-          <w:szCs w:val="21"/>
-          <w:lang w:val="en-US"/>
-        </w:rPr>
-        <w:t>=</w:t>
-      </w:r>
-      <w:r>
-        <w:rPr>
-          <w:rFonts w:ascii="Consolas" w:hAnsi="Consolas"/>
-          <w:color w:val="3B3B3B"/>
-          <w:sz w:val="18"/>
-          <w:szCs w:val="21"/>
-          <w:lang w:val="en-US"/>
-        </w:rPr>
-        <w:t xml:space="preserve"> </w:t>
-      </w:r>
-      <w:r>
-        <w:rPr>
-          <w:rFonts w:ascii="Consolas" w:hAnsi="Consolas"/>
-          <w:color w:val="001080"/>
-          <w:sz w:val="18"/>
-          <w:szCs w:val="21"/>
-          <w:lang w:val="en-US"/>
-        </w:rPr>
-        <w:t>solver</w:t>
-      </w:r>
-      <w:r>
-        <w:rPr>
-          <w:rFonts w:ascii="Consolas" w:hAnsi="Consolas"/>
-          <w:color w:val="000000"/>
-          <w:sz w:val="18"/>
-          <w:szCs w:val="21"/>
-          <w:lang w:val="en-US"/>
-        </w:rPr>
-        <w:t>.</w:t>
-      </w:r>
-      <w:r>
-        <w:rPr>
-          <w:rFonts w:ascii="Consolas" w:hAnsi="Consolas"/>
-          <w:color w:val="001080"/>
-          <w:sz w:val="18"/>
-          <w:szCs w:val="21"/>
-          <w:lang w:val="en-US"/>
-        </w:rPr>
-        <w:t>GetRootsOnInterval</w:t>
-      </w:r>
-      <w:r>
-        <w:rPr>
-          <w:rFonts w:ascii="Consolas" w:hAnsi="Consolas"/>
-          <w:color w:val="3B3B3B"/>
-          <w:sz w:val="18"/>
-          <w:szCs w:val="21"/>
-          <w:lang w:val="en-US"/>
-        </w:rPr>
-        <w:t>(</w:t>
-      </w:r>
-      <w:r>
-        <w:rPr>
-          <w:rFonts w:ascii="Consolas" w:hAnsi="Consolas"/>
-          <w:color w:val="001080"/>
-          <w:sz w:val="18"/>
-          <w:szCs w:val="21"/>
-          <w:lang w:val="en-US"/>
-        </w:rPr>
-        <w:t>from</w:t>
-      </w:r>
-      <w:r>
-        <w:rPr>
-          <w:rFonts w:ascii="Consolas" w:hAnsi="Consolas"/>
-          <w:color w:val="3B3B3B"/>
-          <w:sz w:val="18"/>
-          <w:szCs w:val="21"/>
-          <w:lang w:val="en-US"/>
-        </w:rPr>
-        <w:t>,</w:t>
-      </w:r>
-      <w:r>
-        <w:rPr>
-          <w:rFonts w:ascii="Consolas" w:hAnsi="Consolas"/>
-          <w:color w:val="001080"/>
-          <w:sz w:val="18"/>
-          <w:szCs w:val="21"/>
-          <w:lang w:val="en-US"/>
-        </w:rPr>
-        <w:t>to</w:t>
-      </w:r>
-      <w:r>
-        <w:rPr>
-          <w:rFonts w:ascii="Consolas" w:hAnsi="Consolas"/>
-          <w:color w:val="3B3B3B"/>
-          <w:sz w:val="18"/>
-          <w:szCs w:val="21"/>
-          <w:lang w:val="en-US"/>
-        </w:rPr>
-        <w:t>,(</w:t>
-      </w:r>
-      <w:r>
-        <w:rPr>
-          <w:rFonts w:ascii="Consolas" w:hAnsi="Consolas"/>
-          <w:color w:val="001080"/>
-          <w:sz w:val="18"/>
-          <w:szCs w:val="21"/>
-          <w:lang w:val="en-US"/>
-        </w:rPr>
-        <w:t>x</w:t>
-      </w:r>
-      <w:r>
-        <w:rPr>
-          <w:rFonts w:ascii="Consolas" w:hAnsi="Consolas"/>
-          <w:color w:val="3B3B3B"/>
-          <w:sz w:val="18"/>
-          <w:szCs w:val="21"/>
-          <w:lang w:val="en-US"/>
-        </w:rPr>
-        <w:t xml:space="preserve">) </w:t>
-      </w:r>
-      <w:r>
-        <w:rPr>
-          <w:rFonts w:ascii="Consolas" w:hAnsi="Consolas"/>
-          <w:color w:val="000000"/>
-          <w:sz w:val="18"/>
-          <w:szCs w:val="21"/>
-          <w:lang w:val="en-US"/>
-        </w:rPr>
-        <w:t>=&gt;</w:t>
-      </w:r>
-      <w:r>
-        <w:rPr>
-          <w:rFonts w:ascii="Consolas" w:hAnsi="Consolas"/>
-          <w:color w:val="3B3B3B"/>
-          <w:sz w:val="18"/>
-          <w:szCs w:val="21"/>
-          <w:lang w:val="en-US"/>
-        </w:rPr>
-        <w:t xml:space="preserve"> </w:t>
-      </w:r>
-      <w:r>
-        <w:rPr>
-          <w:rFonts w:ascii="Consolas" w:hAnsi="Consolas"/>
-          <w:color w:val="001080"/>
-          <w:sz w:val="18"/>
-          <w:szCs w:val="21"/>
-          <w:lang w:val="en-US"/>
-        </w:rPr>
-        <w:t>x</w:t>
-      </w:r>
-      <w:r>
-        <w:rPr>
-          <w:rFonts w:ascii="Consolas" w:hAnsi="Consolas"/>
-          <w:color w:val="3B3B3B"/>
-          <w:sz w:val="18"/>
-          <w:szCs w:val="21"/>
-          <w:lang w:val="en-US"/>
-        </w:rPr>
-        <w:t xml:space="preserve"> </w:t>
-      </w:r>
-      <w:r>
-        <w:rPr>
-          <w:rFonts w:ascii="Consolas" w:hAnsi="Consolas"/>
-          <w:color w:val="000000"/>
-          <w:sz w:val="18"/>
-          <w:szCs w:val="21"/>
-          <w:lang w:val="en-US"/>
-        </w:rPr>
-        <w:t>*</w:t>
-      </w:r>
-      <w:r>
-        <w:rPr>
-          <w:rFonts w:ascii="Consolas" w:hAnsi="Consolas"/>
-          <w:color w:val="3B3B3B"/>
-          <w:sz w:val="18"/>
-          <w:szCs w:val="21"/>
-          <w:lang w:val="en-US"/>
-        </w:rPr>
-        <w:t xml:space="preserve"> </w:t>
-      </w:r>
-      <w:r>
-        <w:rPr>
-          <w:rFonts w:ascii="Consolas" w:hAnsi="Consolas"/>
-          <w:color w:val="001080"/>
-          <w:sz w:val="18"/>
-          <w:szCs w:val="21"/>
-          <w:lang w:val="en-US"/>
-        </w:rPr>
-        <w:t>x</w:t>
-      </w:r>
-      <w:r>
-        <w:rPr>
-          <w:rFonts w:ascii="Consolas" w:hAnsi="Consolas"/>
-          <w:color w:val="3B3B3B"/>
-          <w:sz w:val="18"/>
-          <w:szCs w:val="21"/>
-          <w:lang w:val="en-US"/>
-        </w:rPr>
-        <w:t xml:space="preserve"> </w:t>
-      </w:r>
-      <w:r>
-        <w:rPr>
-          <w:rFonts w:ascii="Consolas" w:hAnsi="Consolas"/>
-          <w:color w:val="000000"/>
-          <w:sz w:val="18"/>
-          <w:szCs w:val="21"/>
-          <w:lang w:val="en-US"/>
-        </w:rPr>
-        <w:t>-</w:t>
-      </w:r>
-      <w:r>
-        <w:rPr>
-          <w:rFonts w:ascii="Consolas" w:hAnsi="Consolas"/>
-          <w:color w:val="3B3B3B"/>
-          <w:sz w:val="18"/>
-          <w:szCs w:val="21"/>
-          <w:lang w:val="en-US"/>
-        </w:rPr>
-        <w:t xml:space="preserve"> </w:t>
-      </w:r>
-      <w:r>
-        <w:rPr>
-          <w:rFonts w:ascii="Consolas" w:hAnsi="Consolas"/>
-          <w:color w:val="098658"/>
-          <w:sz w:val="18"/>
-          <w:szCs w:val="21"/>
-          <w:lang w:val="en-US"/>
-        </w:rPr>
-        <w:t>9</w:t>
-      </w:r>
-      <w:r>
-        <w:rPr>
-          <w:rFonts w:ascii="Consolas" w:hAnsi="Consolas"/>
-          <w:color w:val="3B3B3B"/>
-          <w:sz w:val="18"/>
-          <w:szCs w:val="21"/>
-          <w:lang w:val="en-US"/>
-        </w:rPr>
-        <w:t>);</w:t>
-      </w:r>
-    </w:p>
-    <w:p>
-      <w:pPr>
-        <w:shd w:val="clear" w:color="auto" w:fill="FFFFFF"/>
-        <w:rPr>
-          <w:rFonts w:ascii="Consolas" w:hAnsi="Consolas"/>
-          <w:color w:val="3B3B3B"/>
-          <w:sz w:val="18"/>
-          <w:szCs w:val="21"/>
-          <w:lang w:val="en-US"/>
-        </w:rPr>
-      </w:pPr>
-      <w:proofErr w:type="gramStart"/>
-      <w:r>
-        <w:rPr>
-          <w:rFonts w:ascii="Consolas" w:hAnsi="Consolas"/>
-          <w:color w:val="001080"/>
-          <w:sz w:val="18"/>
-          <w:szCs w:val="21"/>
-          <w:lang w:val="en-US"/>
-        </w:rPr>
-        <w:t>Assert</w:t>
-      </w:r>
-      <w:r>
-        <w:rPr>
-          <w:rFonts w:ascii="Consolas" w:hAnsi="Consolas"/>
-          <w:color w:val="000000"/>
-          <w:sz w:val="18"/>
-          <w:szCs w:val="21"/>
-          <w:lang w:val="en-US"/>
-        </w:rPr>
-        <w:t>.</w:t>
-      </w:r>
-      <w:r>
-        <w:rPr>
-          <w:rFonts w:ascii="Consolas" w:hAnsi="Consolas"/>
-          <w:color w:val="001080"/>
-          <w:sz w:val="18"/>
-          <w:szCs w:val="21"/>
-          <w:lang w:val="en-US"/>
-        </w:rPr>
-        <w:t>AreEqual</w:t>
-      </w:r>
-      <w:r>
-        <w:rPr>
-          <w:rFonts w:ascii="Consolas" w:hAnsi="Consolas"/>
-          <w:color w:val="3B3B3B"/>
-          <w:sz w:val="18"/>
-          <w:szCs w:val="21"/>
-          <w:lang w:val="en-US"/>
-        </w:rPr>
-        <w:t>(</w:t>
-      </w:r>
-      <w:proofErr w:type="gramEnd"/>
-      <w:r>
-        <w:rPr>
-          <w:rFonts w:ascii="Consolas" w:hAnsi="Consolas"/>
-          <w:color w:val="001080"/>
-          <w:sz w:val="18"/>
-          <w:szCs w:val="21"/>
-          <w:lang w:val="en-US"/>
-        </w:rPr>
-        <w:t>expectedRootsCount</w:t>
-      </w:r>
-      <w:r>
-        <w:rPr>
-          <w:rFonts w:ascii="Consolas" w:hAnsi="Consolas"/>
-          <w:color w:val="3B3B3B"/>
-          <w:sz w:val="18"/>
-          <w:szCs w:val="21"/>
-          <w:lang w:val="en-US"/>
-        </w:rPr>
-        <w:t xml:space="preserve">, </w:t>
-      </w:r>
-      <w:r>
-        <w:rPr>
-          <w:rFonts w:ascii="Consolas" w:hAnsi="Consolas"/>
-          <w:color w:val="001080"/>
-          <w:sz w:val="18"/>
-          <w:szCs w:val="21"/>
-          <w:lang w:val="en-US"/>
-        </w:rPr>
-        <w:t>roots</w:t>
-      </w:r>
-      <w:r>
-        <w:rPr>
-          <w:rFonts w:ascii="Consolas" w:hAnsi="Consolas"/>
-          <w:color w:val="000000"/>
-          <w:sz w:val="18"/>
-          <w:szCs w:val="21"/>
-          <w:lang w:val="en-US"/>
-        </w:rPr>
-        <w:t>.</w:t>
-      </w:r>
-      <w:r>
-        <w:rPr>
-          <w:rFonts w:ascii="Consolas" w:hAnsi="Consolas"/>
-          <w:color w:val="001080"/>
-          <w:sz w:val="18"/>
-          <w:szCs w:val="21"/>
-          <w:lang w:val="en-US"/>
-        </w:rPr>
-        <w:t>Count</w:t>
-      </w:r>
       <w:r>
         <w:rPr>
           <w:rFonts w:ascii="Consolas" w:hAnsi="Consolas"/>
@@ -6676,6 +6894,8 @@
         <w:ind w:firstLine="284"/>
         <w:jc w:val="both"/>
         <w:rPr>
+          <w:b/>
+          <w:bCs/>
           <w:sz w:val="22"/>
           <w:szCs w:val="22"/>
         </w:rPr>
@@ -6716,6 +6936,18 @@
         </w:rPr>
         <w:t xml:space="preserve"> работу</w:t>
       </w:r>
+    </w:p>
+    <w:p>
+      <w:pPr>
+        <w:ind w:firstLine="284"/>
+        <w:jc w:val="both"/>
+        <w:rPr>
+          <w:b/>
+          <w:bCs/>
+          <w:sz w:val="22"/>
+          <w:szCs w:val="22"/>
+        </w:rPr>
+      </w:pPr>
     </w:p>
     <w:p>
       <w:pPr>
@@ -6745,28 +6977,218 @@
           <w:sz w:val="22"/>
           <w:szCs w:val="22"/>
         </w:rPr>
-        <w:t>модульные тесты для</w:t>
-      </w:r>
-      <w:r>
-        <w:rPr>
-          <w:sz w:val="22"/>
-          <w:szCs w:val="22"/>
-        </w:rPr>
-        <w:t xml:space="preserve"> логики игры из</w:t>
-      </w:r>
-      <w:r>
-        <w:rPr>
-          <w:sz w:val="22"/>
-          <w:szCs w:val="22"/>
-        </w:rPr>
-        <w:t xml:space="preserve"> лабораторной работы 1</w:t>
-      </w:r>
-      <w:r>
-        <w:rPr>
-          <w:sz w:val="22"/>
-          <w:szCs w:val="22"/>
-        </w:rPr>
+        <w:t>класс</w:t>
+      </w:r>
+      <w:r>
+        <w:rPr>
+          <w:sz w:val="22"/>
+          <w:szCs w:val="22"/>
+        </w:rPr>
+        <w:t> </w:t>
+      </w:r>
+      <w:r>
+        <w:rPr>
+          <w:sz w:val="22"/>
+          <w:szCs w:val="22"/>
+          <w:lang w:val="en-US"/>
+        </w:rPr>
+        <w:t>Geo</w:t>
+      </w:r>
+      <w:r>
+        <w:rPr>
+          <w:sz w:val="22"/>
+          <w:szCs w:val="22"/>
+        </w:rPr>
+        <w:t>Engine, реализующ</w:t>
+      </w:r>
+      <w:r>
+        <w:rPr>
+          <w:sz w:val="22"/>
+          <w:szCs w:val="22"/>
+        </w:rPr>
+        <w:t>ий</w:t>
+      </w:r>
+      <w:r>
+        <w:rPr>
+          <w:sz w:val="22"/>
+          <w:szCs w:val="22"/>
+        </w:rPr>
+        <w:t xml:space="preserve"> математи</w:t>
+      </w:r>
+      <w:r>
+        <w:rPr>
+          <w:sz w:val="22"/>
+          <w:szCs w:val="22"/>
+        </w:rPr>
+        <w:t>ческие операции для работы с</w:t>
+      </w:r>
+      <w:r>
+        <w:rPr>
+          <w:sz w:val="22"/>
+          <w:szCs w:val="22"/>
+        </w:rPr>
+        <w:t xml:space="preserve"> </w:t>
+      </w:r>
+      <w:r>
+        <w:rPr>
+          <w:sz w:val="22"/>
+          <w:szCs w:val="22"/>
+        </w:rPr>
+        <w:t xml:space="preserve">геометрическими </w:t>
+      </w:r>
+      <w:r>
+        <w:rPr>
+          <w:sz w:val="22"/>
+          <w:szCs w:val="22"/>
+        </w:rPr>
+        <w:t>объектами</w:t>
+      </w:r>
+      <w:r>
+        <w:rPr>
+          <w:sz w:val="22"/>
+          <w:szCs w:val="22"/>
+        </w:rPr>
+        <w:t>. Движок должен обеспечивать:</w:t>
+      </w:r>
+    </w:p>
+    <w:p>
+      <w:pPr>
+        <w:pStyle w:val="af8"/>
+        <w:numPr>
+          <w:ilvl w:val="0"/>
+          <w:numId w:val="34"/>
+        </w:numPr>
+        <w:ind w:left="851" w:hanging="284"/>
+        <w:jc w:val="both"/>
+      </w:pPr>
+      <w:r>
+        <w:t>в</w:t>
+      </w:r>
+      <w:r>
+        <w:t>ычислени</w:t>
+      </w:r>
+      <w:r>
+        <w:t>е</w:t>
+      </w:r>
+      <w:r>
+        <w:t xml:space="preserve"> векторного и скалярного произведения</w:t>
+      </w:r>
+      <w:r>
+        <w:t>;</w:t>
+      </w:r>
+    </w:p>
+    <w:p>
+      <w:pPr>
+        <w:pStyle w:val="af8"/>
+        <w:numPr>
+          <w:ilvl w:val="0"/>
+          <w:numId w:val="34"/>
+        </w:numPr>
+        <w:ind w:left="851" w:hanging="284"/>
+        <w:jc w:val="both"/>
+      </w:pPr>
+      <w:r>
+        <w:t>п</w:t>
+      </w:r>
+      <w:r>
+        <w:t>роверка принадлежности точки выпуклому многограннику;</w:t>
+      </w:r>
+    </w:p>
+    <w:p>
+      <w:pPr>
+        <w:pStyle w:val="af8"/>
+        <w:numPr>
+          <w:ilvl w:val="0"/>
+          <w:numId w:val="34"/>
+        </w:numPr>
+        <w:ind w:left="851" w:hanging="284"/>
+        <w:jc w:val="both"/>
+      </w:pPr>
+      <w:r>
+        <w:t>вычисления расстояния между отрезками в пространстве;</w:t>
+      </w:r>
+    </w:p>
+    <w:p>
+      <w:pPr>
+        <w:pStyle w:val="af8"/>
+        <w:numPr>
+          <w:ilvl w:val="0"/>
+          <w:numId w:val="34"/>
+        </w:numPr>
+        <w:ind w:left="851" w:hanging="284"/>
+        <w:jc w:val="both"/>
+      </w:pPr>
+      <w:r>
+        <w:t xml:space="preserve">вычисления </w:t>
+      </w:r>
+      <w:r>
+        <w:t xml:space="preserve">осевого (геометрического) </w:t>
+      </w:r>
+      <w:r>
+        <w:t xml:space="preserve">момента инерции </w:t>
+      </w:r>
+      <w:r>
+        <w:t>тела, заданного множеством точек</w:t>
+      </w:r>
+      <w:r>
         <w:t>.</w:t>
+      </w:r>
+    </w:p>
+    <w:p>
+      <w:pPr>
+        <w:numPr>
+          <w:ilvl w:val="0"/>
+          <w:numId w:val="29"/>
+        </w:numPr>
+        <w:tabs>
+          <w:tab w:val="clear" w:pos="720"/>
+        </w:tabs>
+        <w:ind w:left="284" w:hanging="284"/>
+        <w:jc w:val="both"/>
+        <w:rPr>
+          <w:sz w:val="22"/>
+          <w:szCs w:val="22"/>
+        </w:rPr>
+      </w:pPr>
+      <w:r>
+        <w:rPr>
+          <w:sz w:val="22"/>
+          <w:szCs w:val="22"/>
+        </w:rPr>
+        <w:t>Разработать модульные тесты для класса </w:t>
+      </w:r>
+      <w:r>
+        <w:rPr>
+          <w:sz w:val="22"/>
+          <w:szCs w:val="22"/>
+          <w:lang w:val="en-US"/>
+        </w:rPr>
+        <w:t>Geo</w:t>
+      </w:r>
+      <w:proofErr w:type="spellStart"/>
+      <w:r>
+        <w:rPr>
+          <w:sz w:val="22"/>
+          <w:szCs w:val="22"/>
+        </w:rPr>
+        <w:t>Engine</w:t>
+      </w:r>
+      <w:proofErr w:type="spellEnd"/>
+      <w:r>
+        <w:rPr>
+          <w:sz w:val="22"/>
+          <w:szCs w:val="22"/>
+        </w:rPr>
+        <w:t>, не менее 3 тестов на каждый публичный</w:t>
+      </w:r>
+      <w:bookmarkStart w:id="1" w:name="_GoBack"/>
+      <w:bookmarkEnd w:id="1"/>
+      <w:r>
+        <w:rPr>
+          <w:sz w:val="22"/>
+          <w:szCs w:val="22"/>
+        </w:rPr>
+        <w:t xml:space="preserve"> метод.</w:t>
       </w:r>
     </w:p>
     <w:p>
@@ -7182,7 +7604,55 @@
           <w:sz w:val="22"/>
           <w:szCs w:val="22"/>
         </w:rPr>
-        <w:t xml:space="preserve"> MS Visual Studio Community 20</w:t>
+        <w:t xml:space="preserve"> MS </w:t>
+      </w:r>
+      <w:proofErr w:type="spellStart"/>
+      <w:r>
+        <w:rPr>
+          <w:sz w:val="22"/>
+          <w:szCs w:val="22"/>
+        </w:rPr>
+        <w:t>Visual</w:t>
+      </w:r>
+      <w:proofErr w:type="spellEnd"/>
+      <w:r>
+        <w:rPr>
+          <w:sz w:val="22"/>
+          <w:szCs w:val="22"/>
+        </w:rPr>
+        <w:t xml:space="preserve"> </w:t>
+      </w:r>
+      <w:proofErr w:type="spellStart"/>
+      <w:r>
+        <w:rPr>
+          <w:sz w:val="22"/>
+          <w:szCs w:val="22"/>
+        </w:rPr>
+        <w:t>Studio</w:t>
+      </w:r>
+      <w:proofErr w:type="spellEnd"/>
+      <w:r>
+        <w:rPr>
+          <w:sz w:val="22"/>
+          <w:szCs w:val="22"/>
+        </w:rPr>
+        <w:t xml:space="preserve"> </w:t>
+      </w:r>
+      <w:proofErr w:type="spellStart"/>
+      <w:r>
+        <w:rPr>
+          <w:sz w:val="22"/>
+          <w:szCs w:val="22"/>
+        </w:rPr>
+        <w:t>Community</w:t>
+      </w:r>
+      <w:proofErr w:type="spellEnd"/>
+      <w:r>
+        <w:rPr>
+          <w:sz w:val="22"/>
+          <w:szCs w:val="22"/>
+        </w:rPr>
+        <w:t xml:space="preserve"> 20</w:t>
       </w:r>
       <w:r>
         <w:rPr>
@@ -7247,7 +7717,23 @@
           <w:sz w:val="22"/>
           <w:szCs w:val="22"/>
         </w:rPr>
-        <w:t xml:space="preserve"> Office (Свободно распространяемое программное обеспечение).</w:t>
+        <w:t xml:space="preserve"> </w:t>
+      </w:r>
+      <w:proofErr w:type="spellStart"/>
+      <w:r>
+        <w:rPr>
+          <w:sz w:val="22"/>
+          <w:szCs w:val="22"/>
+        </w:rPr>
+        <w:t>Office</w:t>
+      </w:r>
+      <w:proofErr w:type="spellEnd"/>
+      <w:r>
+        <w:rPr>
+          <w:sz w:val="22"/>
+          <w:szCs w:val="22"/>
+        </w:rPr>
+        <w:t xml:space="preserve"> (Свободно распространяемое программное обеспечение).</w:t>
       </w:r>
     </w:p>
     <w:p>
@@ -7389,12 +7875,53 @@
           <w:szCs w:val="22"/>
         </w:rPr>
       </w:pPr>
-      <w:r>
-        <w:rPr>
-          <w:sz w:val="22"/>
-          <w:szCs w:val="22"/>
-        </w:rPr>
-        <w:t>Биллиг, В. A. Основы объектного программирования на С# (C# 3.0, Visual Studio 2008) [Электронный ресурс</w:t>
+      <w:proofErr w:type="spellStart"/>
+      <w:r>
+        <w:rPr>
+          <w:sz w:val="22"/>
+          <w:szCs w:val="22"/>
+        </w:rPr>
+        <w:t>Биллиг</w:t>
+      </w:r>
+      <w:proofErr w:type="spellEnd"/>
+      <w:r>
+        <w:rPr>
+          <w:sz w:val="22"/>
+          <w:szCs w:val="22"/>
+        </w:rPr>
+        <w:t xml:space="preserve">, В. A. Основы объектного программирования на С# (C# 3.0, </w:t>
+      </w:r>
+      <w:proofErr w:type="spellStart"/>
+      <w:r>
+        <w:rPr>
+          <w:sz w:val="22"/>
+          <w:szCs w:val="22"/>
+        </w:rPr>
+        <w:t>Visual</w:t>
+      </w:r>
+      <w:proofErr w:type="spellEnd"/>
+      <w:r>
+        <w:rPr>
+          <w:sz w:val="22"/>
+          <w:szCs w:val="22"/>
+        </w:rPr>
+        <w:t xml:space="preserve"> </w:t>
+      </w:r>
+      <w:proofErr w:type="spellStart"/>
+      <w:r>
+        <w:rPr>
+          <w:sz w:val="22"/>
+          <w:szCs w:val="22"/>
+        </w:rPr>
+        <w:t>Studio</w:t>
+      </w:r>
+      <w:proofErr w:type="spellEnd"/>
+      <w:r>
+        <w:rPr>
+          <w:sz w:val="22"/>
+          <w:szCs w:val="22"/>
+        </w:rPr>
+        <w:t xml:space="preserve"> 2008) [Электронный ресурс</w:t>
       </w:r>
       <w:proofErr w:type="gramStart"/>
       <w:r>
@@ -7410,7 +7937,23 @@
           <w:sz w:val="22"/>
           <w:szCs w:val="22"/>
         </w:rPr>
-        <w:t xml:space="preserve"> учебное пособие / В. A. Биллиг. — Электрон. текстовые данные. — Москва, </w:t>
+        <w:t xml:space="preserve"> учебное пособие / В. A. </w:t>
+      </w:r>
+      <w:proofErr w:type="spellStart"/>
+      <w:r>
+        <w:rPr>
+          <w:sz w:val="22"/>
+          <w:szCs w:val="22"/>
+        </w:rPr>
+        <w:t>Биллиг</w:t>
+      </w:r>
+      <w:proofErr w:type="spellEnd"/>
+      <w:r>
+        <w:rPr>
+          <w:sz w:val="22"/>
+          <w:szCs w:val="22"/>
+        </w:rPr>
+        <w:t xml:space="preserve">. — Электрон. текстовые данные. — Москва, </w:t>
       </w:r>
       <w:proofErr w:type="gramStart"/>
       <w:r>
@@ -7590,7 +8133,103 @@
           <w:sz w:val="22"/>
           <w:szCs w:val="22"/>
         </w:rPr>
-        <w:t xml:space="preserve">Казанский А.А. Объектно-ориентированное программирование на языке Microsoft Visual С# в среде разработки Microsoft Visual Studio 2008 и .NET Framework. 4.3 [Электронный ресурс]: учебное пособие и практикум/ Казанский А.А.— Электрон. текстовые </w:t>
+        <w:t xml:space="preserve">Казанский А.А. Объектно-ориентированное программирование на языке </w:t>
+      </w:r>
+      <w:proofErr w:type="spellStart"/>
+      <w:r>
+        <w:rPr>
+          <w:sz w:val="22"/>
+          <w:szCs w:val="22"/>
+        </w:rPr>
+        <w:t>Microsoft</w:t>
+      </w:r>
+      <w:proofErr w:type="spellEnd"/>
+      <w:r>
+        <w:rPr>
+          <w:sz w:val="22"/>
+          <w:szCs w:val="22"/>
+        </w:rPr>
+        <w:t xml:space="preserve"> </w:t>
+      </w:r>
+      <w:proofErr w:type="spellStart"/>
+      <w:r>
+        <w:rPr>
+          <w:sz w:val="22"/>
+          <w:szCs w:val="22"/>
+        </w:rPr>
+        <w:t>Visual</w:t>
+      </w:r>
+      <w:proofErr w:type="spellEnd"/>
+      <w:r>
+        <w:rPr>
+          <w:sz w:val="22"/>
+          <w:szCs w:val="22"/>
+        </w:rPr>
+        <w:t xml:space="preserve"> С# в среде разработки </w:t>
+      </w:r>
+      <w:proofErr w:type="spellStart"/>
+      <w:r>
+        <w:rPr>
+          <w:sz w:val="22"/>
+          <w:szCs w:val="22"/>
+        </w:rPr>
+        <w:t>Microsoft</w:t>
+      </w:r>
+      <w:proofErr w:type="spellEnd"/>
+      <w:r>
+        <w:rPr>
+          <w:sz w:val="22"/>
+          <w:szCs w:val="22"/>
+        </w:rPr>
+        <w:t xml:space="preserve"> </w:t>
+      </w:r>
+      <w:proofErr w:type="spellStart"/>
+      <w:r>
+        <w:rPr>
+          <w:sz w:val="22"/>
+          <w:szCs w:val="22"/>
+        </w:rPr>
+        <w:t>Visual</w:t>
+      </w:r>
+      <w:proofErr w:type="spellEnd"/>
+      <w:r>
+        <w:rPr>
+          <w:sz w:val="22"/>
+          <w:szCs w:val="22"/>
+        </w:rPr>
+        <w:t xml:space="preserve"> </w:t>
+      </w:r>
+      <w:proofErr w:type="spellStart"/>
+      <w:r>
+        <w:rPr>
+          <w:sz w:val="22"/>
+          <w:szCs w:val="22"/>
+        </w:rPr>
+        <w:t>Studio</w:t>
+      </w:r>
+      <w:proofErr w:type="spellEnd"/>
+      <w:r>
+        <w:rPr>
+          <w:sz w:val="22"/>
+          <w:szCs w:val="22"/>
+        </w:rPr>
+        <w:t xml:space="preserve"> 2008 и .NET </w:t>
+      </w:r>
+      <w:proofErr w:type="spellStart"/>
+      <w:r>
+        <w:rPr>
+          <w:sz w:val="22"/>
+          <w:szCs w:val="22"/>
+        </w:rPr>
+        <w:t>Framework</w:t>
+      </w:r>
+      <w:proofErr w:type="spellEnd"/>
+      <w:r>
+        <w:rPr>
+          <w:sz w:val="22"/>
+          <w:szCs w:val="22"/>
+        </w:rPr>
+        <w:t xml:space="preserve">. 4.3 [Электронный ресурс]: учебное пособие и практикум/ Казанский А.А.— Электрон. текстовые </w:t>
       </w:r>
       <w:proofErr w:type="gramStart"/>
       <w:r>
@@ -7622,13 +8261,54 @@
           <w:szCs w:val="22"/>
         </w:rPr>
       </w:pPr>
+      <w:proofErr w:type="spellStart"/>
       <w:r>
         <w:rPr>
           <w:sz w:val="22"/>
           <w:szCs w:val="22"/>
         </w:rPr>
         <w:lastRenderedPageBreak/>
-        <w:t xml:space="preserve">Уйманова Н.А. Основы объектно-ориентированного программирования [Электронный ресурс]: практикум/ Уйманова Н.А., Таспаева М.Г.— Электрон. текстовые </w:t>
+        <w:t>Уйманова</w:t>
+      </w:r>
+      <w:proofErr w:type="spellEnd"/>
+      <w:r>
+        <w:rPr>
+          <w:sz w:val="22"/>
+          <w:szCs w:val="22"/>
+        </w:rPr>
+        <w:t xml:space="preserve"> Н.А. Основы объектно-ориентированного программирования [Электронный ресурс]: практикум/ </w:t>
+      </w:r>
+      <w:proofErr w:type="spellStart"/>
+      <w:r>
+        <w:rPr>
+          <w:sz w:val="22"/>
+          <w:szCs w:val="22"/>
+        </w:rPr>
+        <w:t>Уйманова</w:t>
+      </w:r>
+      <w:proofErr w:type="spellEnd"/>
+      <w:r>
+        <w:rPr>
+          <w:sz w:val="22"/>
+          <w:szCs w:val="22"/>
+        </w:rPr>
+        <w:t xml:space="preserve"> Н.А., </w:t>
+      </w:r>
+      <w:proofErr w:type="spellStart"/>
+      <w:r>
+        <w:rPr>
+          <w:sz w:val="22"/>
+          <w:szCs w:val="22"/>
+        </w:rPr>
+        <w:t>Таспаева</w:t>
+      </w:r>
+      <w:proofErr w:type="spellEnd"/>
+      <w:r>
+        <w:rPr>
+          <w:sz w:val="22"/>
+          <w:szCs w:val="22"/>
+        </w:rPr>
+        <w:t xml:space="preserve"> М.Г.— Электрон. текстовые </w:t>
       </w:r>
       <w:proofErr w:type="gramStart"/>
       <w:r>
@@ -7644,7 +8324,23 @@
           <w:sz w:val="22"/>
           <w:szCs w:val="22"/>
         </w:rPr>
-        <w:t xml:space="preserve"> Оренбург: Оренбургский государственный университет, ЭБС АСВ, 2017.— 156 c.— Режим доступа: http://www.iprbookshop.ru/78808.html.— ЭБС «IPRbooks»</w:t>
+        <w:t xml:space="preserve"> Оренбург: Оренбургский государственный университет, ЭБС АСВ, 2017.— 156 c.— Режим доступа: http://www.iprbookshop.ru/78808.html.— ЭБС «</w:t>
+      </w:r>
+      <w:proofErr w:type="spellStart"/>
+      <w:r>
+        <w:rPr>
+          <w:sz w:val="22"/>
+          <w:szCs w:val="22"/>
+        </w:rPr>
+        <w:t>IPRbooks</w:t>
+      </w:r>
+      <w:proofErr w:type="spellEnd"/>
+      <w:r>
+        <w:rPr>
+          <w:sz w:val="22"/>
+          <w:szCs w:val="22"/>
+        </w:rPr>
+        <w:t>»</w:t>
       </w:r>
     </w:p>
     <w:p>
@@ -7681,7 +8377,23 @@
           <w:sz w:val="22"/>
           <w:szCs w:val="22"/>
         </w:rPr>
-        <w:t xml:space="preserve"> Саратов: Вузовское образование, 2017.— 124 c.— Режим доступа: http://www.iprbookshop.ru/64650.html.— ЭБС «IPRbooks»</w:t>
+        <w:t xml:space="preserve"> Саратов: Вузовское образование, 2017.— 124 c.— Режим доступа: http://www.iprbookshop.ru/64650.html.— ЭБС «</w:t>
+      </w:r>
+      <w:proofErr w:type="spellStart"/>
+      <w:r>
+        <w:rPr>
+          <w:sz w:val="22"/>
+          <w:szCs w:val="22"/>
+        </w:rPr>
+        <w:t>IPRbooks</w:t>
+      </w:r>
+      <w:proofErr w:type="spellEnd"/>
+      <w:r>
+        <w:rPr>
+          <w:sz w:val="22"/>
+          <w:szCs w:val="22"/>
+        </w:rPr>
+        <w:t>»</w:t>
       </w:r>
     </w:p>
     <w:sectPr>
@@ -7699,7 +8411,7 @@
 </file>
 
 <file path=word/endnotes.xml><?xml version="1.0" encoding="utf-8"?>
-<w:endnotes xmlns:wpc="http://schemas.microsoft.com/office/word/2010/wordprocessingCanvas" xmlns:mc="http://schemas.openxmlformats.org/markup-compatibility/2006" xmlns:o="urn:schemas-microsoft-com:office:office" xmlns:r="http://schemas.openxmlformats.org/officeDocument/2006/relationships" xmlns:m="http://schemas.openxmlformats.org/officeDocument/2006/math" xmlns:v="urn:schemas-microsoft-com:vml" xmlns:wp14="http://schemas.microsoft.com/office/word/2010/wordprocessingDrawing" xmlns:wp="http://schemas.openxmlformats.org/drawingml/2006/wordprocessingDrawing" xmlns:w10="urn:schemas-microsoft-com:office:word" xmlns:w="http://schemas.openxmlformats.org/wordprocessingml/2006/main" xmlns:w14="http://schemas.microsoft.com/office/word/2010/wordml" xmlns:w15="http://schemas.microsoft.com/office/word/2012/wordml" xmlns:wpg="http://schemas.microsoft.com/office/word/2010/wordprocessingGroup" xmlns:wpi="http://schemas.microsoft.com/office/word/2010/wordprocessingInk" xmlns:wne="http://schemas.microsoft.com/office/word/2006/wordml" xmlns:wps="http://schemas.microsoft.com/office/word/2010/wordprocessingShape" mc:Ignorable="w14 w15 wp14">
+<w:endnotes xmlns:wpc="http://schemas.microsoft.com/office/word/2010/wordprocessingCanvas" xmlns:cx="http://schemas.microsoft.com/office/drawing/2014/chartex" xmlns:mc="http://schemas.openxmlformats.org/markup-compatibility/2006" xmlns:o="urn:schemas-microsoft-com:office:office" xmlns:r="http://schemas.openxmlformats.org/officeDocument/2006/relationships" xmlns:m="http://schemas.openxmlformats.org/officeDocument/2006/math" xmlns:v="urn:schemas-microsoft-com:vml" xmlns:wp14="http://schemas.microsoft.com/office/word/2010/wordprocessingDrawing" xmlns:wp="http://schemas.openxmlformats.org/drawingml/2006/wordprocessingDrawing" xmlns:w10="urn:schemas-microsoft-com:office:word" xmlns:w="http://schemas.openxmlformats.org/wordprocessingml/2006/main" xmlns:w14="http://schemas.microsoft.com/office/word/2010/wordml" xmlns:w15="http://schemas.microsoft.com/office/word/2012/wordml" xmlns:w16se="http://schemas.microsoft.com/office/word/2015/wordml/symex" xmlns:wpg="http://schemas.microsoft.com/office/word/2010/wordprocessingGroup" xmlns:wpi="http://schemas.microsoft.com/office/word/2010/wordprocessingInk" xmlns:wne="http://schemas.microsoft.com/office/word/2006/wordml" xmlns:wps="http://schemas.microsoft.com/office/word/2010/wordprocessingShape" mc:Ignorable="w14 w15 w16se wp14">
   <w:endnote w:type="separator" w:id="-1">
     <w:p>
       <w:r>
@@ -7718,7 +8430,7 @@
 </file>
 
 <file path=word/footer1.xml><?xml version="1.0" encoding="utf-8"?>
-<w:ftr xmlns:wpc="http://schemas.microsoft.com/office/word/2010/wordprocessingCanvas" xmlns:mc="http://schemas.openxmlformats.org/markup-compatibility/2006" xmlns:o="urn:schemas-microsoft-com:office:office" xmlns:r="http://schemas.openxmlformats.org/officeDocument/2006/relationships" xmlns:m="http://schemas.openxmlformats.org/officeDocument/2006/math" xmlns:v="urn:schemas-microsoft-com:vml" xmlns:wp14="http://schemas.microsoft.com/office/word/2010/wordprocessingDrawing" xmlns:wp="http://schemas.openxmlformats.org/drawingml/2006/wordprocessingDrawing" xmlns:w10="urn:schemas-microsoft-com:office:word" xmlns:w="http://schemas.openxmlformats.org/wordprocessingml/2006/main" xmlns:w14="http://schemas.microsoft.com/office/word/2010/wordml" xmlns:w15="http://schemas.microsoft.com/office/word/2012/wordml" xmlns:wpg="http://schemas.microsoft.com/office/word/2010/wordprocessingGroup" xmlns:wpi="http://schemas.microsoft.com/office/word/2010/wordprocessingInk" xmlns:wne="http://schemas.microsoft.com/office/word/2006/wordml" xmlns:wps="http://schemas.microsoft.com/office/word/2010/wordprocessingShape" mc:Ignorable="w14 w15 wp14">
+<w:ftr xmlns:wpc="http://schemas.microsoft.com/office/word/2010/wordprocessingCanvas" xmlns:cx="http://schemas.microsoft.com/office/drawing/2014/chartex" xmlns:mc="http://schemas.openxmlformats.org/markup-compatibility/2006" xmlns:o="urn:schemas-microsoft-com:office:office" xmlns:r="http://schemas.openxmlformats.org/officeDocument/2006/relationships" xmlns:m="http://schemas.openxmlformats.org/officeDocument/2006/math" xmlns:v="urn:schemas-microsoft-com:vml" xmlns:wp14="http://schemas.microsoft.com/office/word/2010/wordprocessingDrawing" xmlns:wp="http://schemas.openxmlformats.org/drawingml/2006/wordprocessingDrawing" xmlns:w10="urn:schemas-microsoft-com:office:word" xmlns:w="http://schemas.openxmlformats.org/wordprocessingml/2006/main" xmlns:w14="http://schemas.microsoft.com/office/word/2010/wordml" xmlns:w15="http://schemas.microsoft.com/office/word/2012/wordml" xmlns:w16se="http://schemas.microsoft.com/office/word/2015/wordml/symex" xmlns:wpg="http://schemas.microsoft.com/office/word/2010/wordprocessingGroup" xmlns:wpi="http://schemas.microsoft.com/office/word/2010/wordprocessingInk" xmlns:wne="http://schemas.microsoft.com/office/word/2006/wordml" xmlns:wps="http://schemas.microsoft.com/office/word/2010/wordprocessingShape" mc:Ignorable="w14 w15 w16se wp14">
   <w:p>
     <w:pPr>
       <w:pStyle w:val="a8"/>
@@ -7737,7 +8449,7 @@
       <w:rPr>
         <w:noProof/>
       </w:rPr>
-      <w:t>12</w:t>
+      <w:t>8</w:t>
     </w:r>
     <w:r>
       <w:fldChar w:fldCharType="end"/>
@@ -7752,7 +8464,7 @@
 </file>
 
 <file path=word/footnotes.xml><?xml version="1.0" encoding="utf-8"?>
-<w:footnotes xmlns:wpc="http://schemas.microsoft.com/office/word/2010/wordprocessingCanvas" xmlns:mc="http://schemas.openxmlformats.org/markup-compatibility/2006" xmlns:o="urn:schemas-microsoft-com:office:office" xmlns:r="http://schemas.openxmlformats.org/officeDocument/2006/relationships" xmlns:m="http://schemas.openxmlformats.org/officeDocument/2006/math" xmlns:v="urn:schemas-microsoft-com:vml" xmlns:wp14="http://schemas.microsoft.com/office/word/2010/wordprocessingDrawing" xmlns:wp="http://schemas.openxmlformats.org/drawingml/2006/wordprocessingDrawing" xmlns:w10="urn:schemas-microsoft-com:office:word" xmlns:w="http://schemas.openxmlformats.org/wordprocessingml/2006/main" xmlns:w14="http://schemas.microsoft.com/office/word/2010/wordml" xmlns:w15="http://schemas.microsoft.com/office/word/2012/wordml" xmlns:wpg="http://schemas.microsoft.com/office/word/2010/wordprocessingGroup" xmlns:wpi="http://schemas.microsoft.com/office/word/2010/wordprocessingInk" xmlns:wne="http://schemas.microsoft.com/office/word/2006/wordml" xmlns:wps="http://schemas.microsoft.com/office/word/2010/wordprocessingShape" mc:Ignorable="w14 w15 wp14">
+<w:footnotes xmlns:wpc="http://schemas.microsoft.com/office/word/2010/wordprocessingCanvas" xmlns:cx="http://schemas.microsoft.com/office/drawing/2014/chartex" xmlns:mc="http://schemas.openxmlformats.org/markup-compatibility/2006" xmlns:o="urn:schemas-microsoft-com:office:office" xmlns:r="http://schemas.openxmlformats.org/officeDocument/2006/relationships" xmlns:m="http://schemas.openxmlformats.org/officeDocument/2006/math" xmlns:v="urn:schemas-microsoft-com:vml" xmlns:wp14="http://schemas.microsoft.com/office/word/2010/wordprocessingDrawing" xmlns:wp="http://schemas.openxmlformats.org/drawingml/2006/wordprocessingDrawing" xmlns:w10="urn:schemas-microsoft-com:office:word" xmlns:w="http://schemas.openxmlformats.org/wordprocessingml/2006/main" xmlns:w14="http://schemas.microsoft.com/office/word/2010/wordml" xmlns:w15="http://schemas.microsoft.com/office/word/2012/wordml" xmlns:w16se="http://schemas.microsoft.com/office/word/2015/wordml/symex" xmlns:wpg="http://schemas.microsoft.com/office/word/2010/wordprocessingGroup" xmlns:wpi="http://schemas.microsoft.com/office/word/2010/wordprocessingInk" xmlns:wne="http://schemas.microsoft.com/office/word/2006/wordml" xmlns:wps="http://schemas.microsoft.com/office/word/2010/wordprocessingShape" mc:Ignorable="w14 w15 w16se wp14">
   <w:footnote w:type="separator" w:id="-1">
     <w:p>
       <w:r>
@@ -7771,8 +8483,8 @@
 </file>
 
 <file path=word/numbering.xml><?xml version="1.0" encoding="utf-8"?>
-<w:numbering xmlns:wpc="http://schemas.microsoft.com/office/word/2010/wordprocessingCanvas" xmlns:mc="http://schemas.openxmlformats.org/markup-compatibility/2006" xmlns:o="urn:schemas-microsoft-com:office:office" xmlns:r="http://schemas.openxmlformats.org/officeDocument/2006/relationships" xmlns:m="http://schemas.openxmlformats.org/officeDocument/2006/math" xmlns:v="urn:schemas-microsoft-com:vml" xmlns:wp14="http://schemas.microsoft.com/office/word/2010/wordprocessingDrawing" xmlns:wp="http://schemas.openxmlformats.org/drawingml/2006/wordprocessingDrawing" xmlns:w10="urn:schemas-microsoft-com:office:word" xmlns:w="http://schemas.openxmlformats.org/wordprocessingml/2006/main" xmlns:w14="http://schemas.microsoft.com/office/word/2010/wordml" xmlns:w15="http://schemas.microsoft.com/office/word/2012/wordml" xmlns:wpg="http://schemas.microsoft.com/office/word/2010/wordprocessingGroup" xmlns:wpi="http://schemas.microsoft.com/office/word/2010/wordprocessingInk" xmlns:wne="http://schemas.microsoft.com/office/word/2006/wordml" xmlns:wps="http://schemas.microsoft.com/office/word/2010/wordprocessingShape" mc:Ignorable="w14 w15 wp14">
-  <w:abstractNum w:abstractNumId="0">
+<w:numbering xmlns:wpc="http://schemas.microsoft.com/office/word/2010/wordprocessingCanvas" xmlns:cx="http://schemas.microsoft.com/office/drawing/2014/chartex" xmlns:mc="http://schemas.openxmlformats.org/markup-compatibility/2006" xmlns:o="urn:schemas-microsoft-com:office:office" xmlns:r="http://schemas.openxmlformats.org/officeDocument/2006/relationships" xmlns:m="http://schemas.openxmlformats.org/officeDocument/2006/math" xmlns:v="urn:schemas-microsoft-com:vml" xmlns:wp14="http://schemas.microsoft.com/office/word/2010/wordprocessingDrawing" xmlns:wp="http://schemas.openxmlformats.org/drawingml/2006/wordprocessingDrawing" xmlns:w10="urn:schemas-microsoft-com:office:word" xmlns:w="http://schemas.openxmlformats.org/wordprocessingml/2006/main" xmlns:w14="http://schemas.microsoft.com/office/word/2010/wordml" xmlns:w15="http://schemas.microsoft.com/office/word/2012/wordml" xmlns:w16se="http://schemas.microsoft.com/office/word/2015/wordml/symex" xmlns:wpg="http://schemas.microsoft.com/office/word/2010/wordprocessingGroup" xmlns:wpi="http://schemas.microsoft.com/office/word/2010/wordprocessingInk" xmlns:wne="http://schemas.microsoft.com/office/word/2006/wordml" xmlns:wps="http://schemas.microsoft.com/office/word/2010/wordprocessingShape" mc:Ignorable="w14 w15 w16se wp14">
+  <w:abstractNum w:abstractNumId="0" w15:restartNumberingAfterBreak="0">
     <w:nsid w:val="FFFFFFFB"/>
     <w:multiLevelType w:val="multilevel"/>
     <w:tmpl w:val="FFFFFFFF"/>
@@ -7841,7 +8553,7 @@
       <w:lvlJc w:val="left"/>
     </w:lvl>
   </w:abstractNum>
-  <w:abstractNum w:abstractNumId="1">
+  <w:abstractNum w:abstractNumId="1" w15:restartNumberingAfterBreak="0">
     <w:nsid w:val="01234710"/>
     <w:multiLevelType w:val="multilevel"/>
     <w:tmpl w:val="0419001F"/>
@@ -7981,7 +8693,7 @@
       </w:rPr>
     </w:lvl>
   </w:abstractNum>
-  <w:abstractNum w:abstractNumId="2">
+  <w:abstractNum w:abstractNumId="2" w15:restartNumberingAfterBreak="0">
     <w:nsid w:val="033E1116"/>
     <w:multiLevelType w:val="hybridMultilevel"/>
     <w:tmpl w:val="391C45D0"/>
@@ -8090,7 +8802,7 @@
       </w:rPr>
     </w:lvl>
   </w:abstractNum>
-  <w:abstractNum w:abstractNumId="3">
+  <w:abstractNum w:abstractNumId="3" w15:restartNumberingAfterBreak="0">
     <w:nsid w:val="06895500"/>
     <w:multiLevelType w:val="hybridMultilevel"/>
     <w:tmpl w:val="6F5EFE5C"/>
@@ -8203,7 +8915,7 @@
       </w:pPr>
     </w:lvl>
   </w:abstractNum>
-  <w:abstractNum w:abstractNumId="4">
+  <w:abstractNum w:abstractNumId="4" w15:restartNumberingAfterBreak="0">
     <w:nsid w:val="0A3D7110"/>
     <w:multiLevelType w:val="multilevel"/>
     <w:tmpl w:val="93B8659C"/>
@@ -8352,7 +9064,7 @@
       </w:rPr>
     </w:lvl>
   </w:abstractNum>
-  <w:abstractNum w:abstractNumId="5">
+  <w:abstractNum w:abstractNumId="5" w15:restartNumberingAfterBreak="0">
     <w:nsid w:val="16FA297A"/>
     <w:multiLevelType w:val="multilevel"/>
     <w:tmpl w:val="D800F01C"/>
@@ -8501,7 +9213,7 @@
       </w:rPr>
     </w:lvl>
   </w:abstractNum>
-  <w:abstractNum w:abstractNumId="6">
+  <w:abstractNum w:abstractNumId="6" w15:restartNumberingAfterBreak="0">
     <w:nsid w:val="1B1654BA"/>
     <w:multiLevelType w:val="multilevel"/>
     <w:tmpl w:val="0419001F"/>
@@ -8641,7 +9353,7 @@
       </w:rPr>
     </w:lvl>
   </w:abstractNum>
-  <w:abstractNum w:abstractNumId="7">
+  <w:abstractNum w:abstractNumId="7" w15:restartNumberingAfterBreak="0">
     <w:nsid w:val="1E902315"/>
     <w:multiLevelType w:val="hybridMultilevel"/>
     <w:tmpl w:val="8A905AE0"/>
@@ -8727,7 +9439,7 @@
       </w:pPr>
     </w:lvl>
   </w:abstractNum>
-  <w:abstractNum w:abstractNumId="8">
+  <w:abstractNum w:abstractNumId="8" w15:restartNumberingAfterBreak="0">
     <w:nsid w:val="283F2C58"/>
     <w:multiLevelType w:val="multilevel"/>
     <w:tmpl w:val="C8F88644"/>
@@ -8876,7 +9588,7 @@
       </w:rPr>
     </w:lvl>
   </w:abstractNum>
-  <w:abstractNum w:abstractNumId="9">
+  <w:abstractNum w:abstractNumId="9" w15:restartNumberingAfterBreak="0">
     <w:nsid w:val="2A217B70"/>
     <w:multiLevelType w:val="hybridMultilevel"/>
     <w:tmpl w:val="E598995E"/>
@@ -8989,7 +9701,7 @@
       </w:rPr>
     </w:lvl>
   </w:abstractNum>
-  <w:abstractNum w:abstractNumId="10">
+  <w:abstractNum w:abstractNumId="10" w15:restartNumberingAfterBreak="0">
     <w:nsid w:val="2BF05E2B"/>
     <w:multiLevelType w:val="hybridMultilevel"/>
     <w:tmpl w:val="2B54B3FE"/>
@@ -9078,7 +9790,7 @@
       </w:pPr>
     </w:lvl>
   </w:abstractNum>
-  <w:abstractNum w:abstractNumId="11">
+  <w:abstractNum w:abstractNumId="11" w15:restartNumberingAfterBreak="0">
     <w:nsid w:val="2D5666D5"/>
     <w:multiLevelType w:val="multilevel"/>
     <w:tmpl w:val="9CACFEBE"/>
@@ -9227,7 +9939,7 @@
       </w:rPr>
     </w:lvl>
   </w:abstractNum>
-  <w:abstractNum w:abstractNumId="12">
+  <w:abstractNum w:abstractNumId="12" w15:restartNumberingAfterBreak="0">
     <w:nsid w:val="2F66174C"/>
     <w:multiLevelType w:val="hybridMultilevel"/>
     <w:tmpl w:val="0972A38A"/>
@@ -9316,7 +10028,7 @@
       </w:pPr>
     </w:lvl>
   </w:abstractNum>
-  <w:abstractNum w:abstractNumId="13">
+  <w:abstractNum w:abstractNumId="13" w15:restartNumberingAfterBreak="0">
     <w:nsid w:val="34D87CA1"/>
     <w:multiLevelType w:val="hybridMultilevel"/>
     <w:tmpl w:val="5E0EC716"/>
@@ -9405,7 +10117,7 @@
       </w:pPr>
     </w:lvl>
   </w:abstractNum>
-  <w:abstractNum w:abstractNumId="14">
+  <w:abstractNum w:abstractNumId="14" w15:restartNumberingAfterBreak="0">
     <w:nsid w:val="36133F95"/>
     <w:multiLevelType w:val="hybridMultilevel"/>
     <w:tmpl w:val="448042E6"/>
@@ -9494,7 +10206,7 @@
       </w:pPr>
     </w:lvl>
   </w:abstractNum>
-  <w:abstractNum w:abstractNumId="15">
+  <w:abstractNum w:abstractNumId="15" w15:restartNumberingAfterBreak="0">
     <w:nsid w:val="3F724CA6"/>
     <w:multiLevelType w:val="multilevel"/>
     <w:tmpl w:val="A918A7FC"/>
@@ -9643,7 +10355,7 @@
       </w:rPr>
     </w:lvl>
   </w:abstractNum>
-  <w:abstractNum w:abstractNumId="16">
+  <w:abstractNum w:abstractNumId="16" w15:restartNumberingAfterBreak="0">
     <w:nsid w:val="410F0D26"/>
     <w:multiLevelType w:val="multilevel"/>
     <w:tmpl w:val="0419001F"/>
@@ -9783,7 +10495,7 @@
       </w:rPr>
     </w:lvl>
   </w:abstractNum>
-  <w:abstractNum w:abstractNumId="17">
+  <w:abstractNum w:abstractNumId="17" w15:restartNumberingAfterBreak="0">
     <w:nsid w:val="419E164C"/>
     <w:multiLevelType w:val="hybridMultilevel"/>
     <w:tmpl w:val="4A6C6880"/>
@@ -9872,7 +10584,7 @@
       </w:pPr>
     </w:lvl>
   </w:abstractNum>
-  <w:abstractNum w:abstractNumId="18">
+  <w:abstractNum w:abstractNumId="18" w15:restartNumberingAfterBreak="0">
     <w:nsid w:val="457B49EF"/>
     <w:multiLevelType w:val="multilevel"/>
     <w:tmpl w:val="2CB80FBE"/>
@@ -10021,7 +10733,7 @@
       </w:rPr>
     </w:lvl>
   </w:abstractNum>
-  <w:abstractNum w:abstractNumId="19">
+  <w:abstractNum w:abstractNumId="19" w15:restartNumberingAfterBreak="0">
     <w:nsid w:val="4B0A0E3D"/>
     <w:multiLevelType w:val="multilevel"/>
     <w:tmpl w:val="82822BD4"/>
@@ -10166,7 +10878,7 @@
       </w:rPr>
     </w:lvl>
   </w:abstractNum>
-  <w:abstractNum w:abstractNumId="20">
+  <w:abstractNum w:abstractNumId="20" w15:restartNumberingAfterBreak="0">
     <w:nsid w:val="4C867453"/>
     <w:multiLevelType w:val="hybridMultilevel"/>
     <w:tmpl w:val="AE629056"/>
@@ -10252,7 +10964,7 @@
       </w:pPr>
     </w:lvl>
   </w:abstractNum>
-  <w:abstractNum w:abstractNumId="21">
+  <w:abstractNum w:abstractNumId="21" w15:restartNumberingAfterBreak="0">
     <w:nsid w:val="4E4F00FE"/>
     <w:multiLevelType w:val="hybridMultilevel"/>
     <w:tmpl w:val="D042195C"/>
@@ -10341,7 +11053,7 @@
       </w:pPr>
     </w:lvl>
   </w:abstractNum>
-  <w:abstractNum w:abstractNumId="22">
+  <w:abstractNum w:abstractNumId="22" w15:restartNumberingAfterBreak="0">
     <w:nsid w:val="4F9D0533"/>
     <w:multiLevelType w:val="hybridMultilevel"/>
     <w:tmpl w:val="62DC2BCA"/>
@@ -10430,7 +11142,7 @@
       </w:pPr>
     </w:lvl>
   </w:abstractNum>
-  <w:abstractNum w:abstractNumId="23">
+  <w:abstractNum w:abstractNumId="23" w15:restartNumberingAfterBreak="0">
     <w:nsid w:val="50E9310E"/>
     <w:multiLevelType w:val="multilevel"/>
     <w:tmpl w:val="61F43A8A"/>
@@ -10579,7 +11291,7 @@
       </w:rPr>
     </w:lvl>
   </w:abstractNum>
-  <w:abstractNum w:abstractNumId="24">
+  <w:abstractNum w:abstractNumId="24" w15:restartNumberingAfterBreak="0">
     <w:nsid w:val="51C41250"/>
     <w:multiLevelType w:val="hybridMultilevel"/>
     <w:tmpl w:val="5E0EC716"/>
@@ -10668,7 +11380,120 @@
       </w:pPr>
     </w:lvl>
   </w:abstractNum>
-  <w:abstractNum w:abstractNumId="25">
+  <w:abstractNum w:abstractNumId="25" w15:restartNumberingAfterBreak="0">
+    <w:nsid w:val="5B3A1896"/>
+    <w:multiLevelType w:val="hybridMultilevel"/>
+    <w:tmpl w:val="CE8E9A2A"/>
+    <w:lvl w:ilvl="0" w:tplc="04190001">
+      <w:start w:val="1"/>
+      <w:numFmt w:val="bullet"/>
+      <w:lvlText w:val=""/>
+      <w:lvlJc w:val="left"/>
+      <w:pPr>
+        <w:ind w:left="1440" w:hanging="360"/>
+      </w:pPr>
+      <w:rPr>
+        <w:rFonts w:ascii="Symbol" w:hAnsi="Symbol" w:hint="default"/>
+      </w:rPr>
+    </w:lvl>
+    <w:lvl w:ilvl="1" w:tplc="04190003" w:tentative="1">
+      <w:start w:val="1"/>
+      <w:numFmt w:val="bullet"/>
+      <w:lvlText w:val="o"/>
+      <w:lvlJc w:val="left"/>
+      <w:pPr>
+        <w:ind w:left="2160" w:hanging="360"/>
+      </w:pPr>
+      <w:rPr>
+        <w:rFonts w:ascii="Courier New" w:hAnsi="Courier New" w:cs="Courier New" w:hint="default"/>
+      </w:rPr>
+    </w:lvl>
+    <w:lvl w:ilvl="2" w:tplc="04190005" w:tentative="1">
+      <w:start w:val="1"/>
+      <w:numFmt w:val="bullet"/>
+      <w:lvlText w:val=""/>
+      <w:lvlJc w:val="left"/>
+      <w:pPr>
+        <w:ind w:left="2880" w:hanging="360"/>
+      </w:pPr>
+      <w:rPr>
+        <w:rFonts w:ascii="Wingdings" w:hAnsi="Wingdings" w:hint="default"/>
+      </w:rPr>
+    </w:lvl>
+    <w:lvl w:ilvl="3" w:tplc="04190001" w:tentative="1">
+      <w:start w:val="1"/>
+      <w:numFmt w:val="bullet"/>
+      <w:lvlText w:val=""/>
+      <w:lvlJc w:val="left"/>
+      <w:pPr>
+        <w:ind w:left="3600" w:hanging="360"/>
+      </w:pPr>
+      <w:rPr>
+        <w:rFonts w:ascii="Symbol" w:hAnsi="Symbol" w:hint="default"/>
+      </w:rPr>
+    </w:lvl>
+    <w:lvl w:ilvl="4" w:tplc="04190003" w:tentative="1">
+      <w:start w:val="1"/>
+      <w:numFmt w:val="bullet"/>
+      <w:lvlText w:val="o"/>
+      <w:lvlJc w:val="left"/>
+      <w:pPr>
+        <w:ind w:left="4320" w:hanging="360"/>
+      </w:pPr>
+      <w:rPr>
+        <w:rFonts w:ascii="Courier New" w:hAnsi="Courier New" w:cs="Courier New" w:hint="default"/>
+      </w:rPr>
+    </w:lvl>
+    <w:lvl w:ilvl="5" w:tplc="04190005" w:tentative="1">
+      <w:start w:val="1"/>
+      <w:numFmt w:val="bullet"/>
+      <w:lvlText w:val=""/>
+      <w:lvlJc w:val="left"/>
+      <w:pPr>
+        <w:ind w:left="5040" w:hanging="360"/>
+      </w:pPr>
+      <w:rPr>
+        <w:rFonts w:ascii="Wingdings" w:hAnsi="Wingdings" w:hint="default"/>
+      </w:rPr>
+    </w:lvl>
+    <w:lvl w:ilvl="6" w:tplc="04190001" w:tentative="1">
+      <w:start w:val="1"/>
+      <w:numFmt w:val="bullet"/>
+      <w:lvlText w:val=""/>
+      <w:lvlJc w:val="left"/>
+      <w:pPr>
+        <w:ind w:left="5760" w:hanging="360"/>
+      </w:pPr>
+      <w:rPr>
+        <w:rFonts w:ascii="Symbol" w:hAnsi="Symbol" w:hint="default"/>
+      </w:rPr>
+    </w:lvl>
+    <w:lvl w:ilvl="7" w:tplc="04190003" w:tentative="1">
+      <w:start w:val="1"/>
+      <w:numFmt w:val="bullet"/>
+      <w:lvlText w:val="o"/>
+      <w:lvlJc w:val="left"/>
+      <w:pPr>
+        <w:ind w:left="6480" w:hanging="360"/>
+      </w:pPr>
+      <w:rPr>
+        <w:rFonts w:ascii="Courier New" w:hAnsi="Courier New" w:cs="Courier New" w:hint="default"/>
+      </w:rPr>
+    </w:lvl>
+    <w:lvl w:ilvl="8" w:tplc="04190005" w:tentative="1">
+      <w:start w:val="1"/>
+      <w:numFmt w:val="bullet"/>
+      <w:lvlText w:val=""/>
+      <w:lvlJc w:val="left"/>
+      <w:pPr>
+        <w:ind w:left="7200" w:hanging="360"/>
+      </w:pPr>
+      <w:rPr>
+        <w:rFonts w:ascii="Wingdings" w:hAnsi="Wingdings" w:hint="default"/>
+      </w:rPr>
+    </w:lvl>
+  </w:abstractNum>
+  <w:abstractNum w:abstractNumId="26" w15:restartNumberingAfterBreak="0">
     <w:nsid w:val="65BF2472"/>
     <w:multiLevelType w:val="hybridMultilevel"/>
     <w:tmpl w:val="E94E1CC0"/>
@@ -10781,7 +11606,7 @@
       </w:pPr>
     </w:lvl>
   </w:abstractNum>
-  <w:abstractNum w:abstractNumId="26">
+  <w:abstractNum w:abstractNumId="27" w15:restartNumberingAfterBreak="0">
     <w:nsid w:val="6BBB3AA8"/>
     <w:multiLevelType w:val="hybridMultilevel"/>
     <w:tmpl w:val="0B482586"/>
@@ -10894,7 +11719,7 @@
       </w:pPr>
     </w:lvl>
   </w:abstractNum>
-  <w:abstractNum w:abstractNumId="27">
+  <w:abstractNum w:abstractNumId="28" w15:restartNumberingAfterBreak="0">
     <w:nsid w:val="6D2F0128"/>
     <w:multiLevelType w:val="hybridMultilevel"/>
     <w:tmpl w:val="119855F4"/>
@@ -11034,7 +11859,7 @@
       </w:rPr>
     </w:lvl>
   </w:abstractNum>
-  <w:abstractNum w:abstractNumId="28">
+  <w:abstractNum w:abstractNumId="29" w15:restartNumberingAfterBreak="0">
     <w:nsid w:val="6EB26574"/>
     <w:multiLevelType w:val="hybridMultilevel"/>
     <w:tmpl w:val="9056A692"/>
@@ -11123,7 +11948,7 @@
       </w:pPr>
     </w:lvl>
   </w:abstractNum>
-  <w:abstractNum w:abstractNumId="29">
+  <w:abstractNum w:abstractNumId="30" w15:restartNumberingAfterBreak="0">
     <w:nsid w:val="74DE31F1"/>
     <w:multiLevelType w:val="multilevel"/>
     <w:tmpl w:val="51081FA2"/>
@@ -11272,7 +12097,7 @@
       </w:rPr>
     </w:lvl>
   </w:abstractNum>
-  <w:abstractNum w:abstractNumId="30">
+  <w:abstractNum w:abstractNumId="31" w15:restartNumberingAfterBreak="0">
     <w:nsid w:val="769163D8"/>
     <w:multiLevelType w:val="hybridMultilevel"/>
     <w:tmpl w:val="207CC17E"/>
@@ -11385,7 +12210,7 @@
       </w:pPr>
     </w:lvl>
   </w:abstractNum>
-  <w:abstractNum w:abstractNumId="31">
+  <w:abstractNum w:abstractNumId="32" w15:restartNumberingAfterBreak="0">
     <w:nsid w:val="7B540F05"/>
     <w:multiLevelType w:val="hybridMultilevel"/>
     <w:tmpl w:val="E598995E"/>
@@ -11498,7 +12323,7 @@
       </w:rPr>
     </w:lvl>
   </w:abstractNum>
-  <w:abstractNum w:abstractNumId="32">
+  <w:abstractNum w:abstractNumId="33" w15:restartNumberingAfterBreak="0">
     <w:nsid w:val="7D3B0E55"/>
     <w:multiLevelType w:val="hybridMultilevel"/>
     <w:tmpl w:val="F06AD808"/>
@@ -11645,7 +12470,7 @@
     <w:abstractNumId w:val="9"/>
   </w:num>
   <w:num w:numId="3">
-    <w:abstractNumId w:val="31"/>
+    <w:abstractNumId w:val="32"/>
   </w:num>
   <w:num w:numId="4">
     <w:abstractNumId w:val="16"/>
@@ -11678,7 +12503,7 @@
     <w:abstractNumId w:val="23"/>
   </w:num>
   <w:num w:numId="14">
-    <w:abstractNumId w:val="29"/>
+    <w:abstractNumId w:val="30"/>
   </w:num>
   <w:num w:numId="15">
     <w:abstractNumId w:val="10"/>
@@ -11693,7 +12518,7 @@
     <w:abstractNumId w:val="4"/>
   </w:num>
   <w:num w:numId="19">
-    <w:abstractNumId w:val="28"/>
+    <w:abstractNumId w:val="29"/>
   </w:num>
   <w:num w:numId="20">
     <w:abstractNumId w:val="22"/>
@@ -11728,32 +12553,35 @@
     <w:abstractNumId w:val="24"/>
   </w:num>
   <w:num w:numId="27">
-    <w:abstractNumId w:val="32"/>
+    <w:abstractNumId w:val="33"/>
   </w:num>
   <w:num w:numId="28">
     <w:abstractNumId w:val="3"/>
   </w:num>
   <w:num w:numId="29">
-    <w:abstractNumId w:val="30"/>
+    <w:abstractNumId w:val="31"/>
   </w:num>
   <w:num w:numId="30">
     <w:abstractNumId w:val="12"/>
   </w:num>
   <w:num w:numId="31">
+    <w:abstractNumId w:val="28"/>
+  </w:num>
+  <w:num w:numId="32">
+    <w:abstractNumId w:val="26"/>
+  </w:num>
+  <w:num w:numId="33">
     <w:abstractNumId w:val="27"/>
   </w:num>
-  <w:num w:numId="32">
+  <w:num w:numId="34">
     <w:abstractNumId w:val="25"/>
-  </w:num>
-  <w:num w:numId="33">
-    <w:abstractNumId w:val="26"/>
   </w:num>
   <w:numIdMacAtCleanup w:val="23"/>
 </w:numbering>
 </file>
 
 <file path=word/styles.xml><?xml version="1.0" encoding="utf-8"?>
-<w:styles xmlns:mc="http://schemas.openxmlformats.org/markup-compatibility/2006" xmlns:r="http://schemas.openxmlformats.org/officeDocument/2006/relationships" xmlns:w="http://schemas.openxmlformats.org/wordprocessingml/2006/main" xmlns:w14="http://schemas.microsoft.com/office/word/2010/wordml" xmlns:w15="http://schemas.microsoft.com/office/word/2012/wordml" mc:Ignorable="w14 w15">
+<w:styles xmlns:mc="http://schemas.openxmlformats.org/markup-compatibility/2006" xmlns:r="http://schemas.openxmlformats.org/officeDocument/2006/relationships" xmlns:w="http://schemas.openxmlformats.org/wordprocessingml/2006/main" xmlns:w14="http://schemas.microsoft.com/office/word/2010/wordml" xmlns:w15="http://schemas.microsoft.com/office/word/2012/wordml" xmlns:w16se="http://schemas.microsoft.com/office/word/2015/wordml/symex" mc:Ignorable="w14 w15 w16se">
   <w:docDefaults>
     <w:rPrDefault>
       <w:rPr>
@@ -12133,7 +12961,6 @@
   <w:style w:type="character" w:default="1" w:styleId="a0">
     <w:name w:val="Default Paragraph Font"/>
     <w:uiPriority w:val="1"/>
-    <w:semiHidden/>
     <w:unhideWhenUsed/>
   </w:style>
   <w:style w:type="table" w:default="1" w:styleId="a1">
@@ -12295,7 +13122,6 @@
     <w:uiPriority w:val="59"/>
     <w:rsid w:val="00F50CEE"/>
     <w:tblPr>
-      <w:tblInd w:w="0" w:type="dxa"/>
       <w:tblBorders>
         <w:top w:val="single" w:sz="4" w:space="0" w:color="auto"/>
         <w:left w:val="single" w:sz="4" w:space="0" w:color="auto"/>
@@ -12304,12 +13130,6 @@
         <w:insideH w:val="single" w:sz="4" w:space="0" w:color="auto"/>
         <w:insideV w:val="single" w:sz="4" w:space="0" w:color="auto"/>
       </w:tblBorders>
-      <w:tblCellMar>
-        <w:top w:w="0" w:type="dxa"/>
-        <w:left w:w="108" w:type="dxa"/>
-        <w:bottom w:w="0" w:type="dxa"/>
-        <w:right w:w="108" w:type="dxa"/>
-      </w:tblCellMar>
     </w:tblPr>
   </w:style>
   <w:style w:type="paragraph" w:customStyle="1" w:styleId="12">
@@ -12860,7 +13680,7 @@
 </file>
 
 <file path=customXml/itemProps1.xml><?xml version="1.0" encoding="utf-8"?>
-<ds:datastoreItem xmlns:ds="http://schemas.openxmlformats.org/officeDocument/2006/customXml" ds:itemID="{57242F5A-C0D3-4A68-97EC-40808CFE6C80}">
+<ds:datastoreItem xmlns:ds="http://schemas.openxmlformats.org/officeDocument/2006/customXml" ds:itemID="{C0185AEC-8F1E-4FC0-B468-E37F330878C9}">
   <ds:schemaRefs>
     <ds:schemaRef ds:uri="http://schemas.openxmlformats.org/officeDocument/2006/bibliography"/>
   </ds:schemaRefs>

--- a/Практики/Практическая работа 1.docx
+++ b/Практики/Практическая работа 1.docx
@@ -4,483 +4,6 @@
   <w:body>
     <w:p>
       <w:pPr>
-        <w:jc w:val="center"/>
-        <w:rPr>
-          <w:rFonts w:ascii="Bookman Old Style" w:hAnsi="Bookman Old Style"/>
-          <w:sz w:val="22"/>
-          <w:szCs w:val="22"/>
-        </w:rPr>
-      </w:pPr>
-    </w:p>
-    <w:p>
-      <w:pPr>
-        <w:jc w:val="center"/>
-        <w:rPr>
-          <w:rFonts w:ascii="Bookman Old Style" w:hAnsi="Bookman Old Style"/>
-          <w:sz w:val="22"/>
-          <w:szCs w:val="22"/>
-        </w:rPr>
-      </w:pPr>
-    </w:p>
-    <w:p>
-      <w:pPr>
-        <w:jc w:val="center"/>
-        <w:rPr>
-          <w:rFonts w:ascii="Bookman Old Style" w:hAnsi="Bookman Old Style"/>
-          <w:sz w:val="22"/>
-          <w:szCs w:val="22"/>
-        </w:rPr>
-      </w:pPr>
-    </w:p>
-    <w:p>
-      <w:pPr>
-        <w:jc w:val="center"/>
-        <w:rPr>
-          <w:rFonts w:ascii="Bookman Old Style" w:hAnsi="Bookman Old Style"/>
-          <w:sz w:val="22"/>
-          <w:szCs w:val="22"/>
-        </w:rPr>
-      </w:pPr>
-    </w:p>
-    <w:p>
-      <w:pPr>
-        <w:jc w:val="center"/>
-        <w:rPr>
-          <w:b/>
-          <w:sz w:val="22"/>
-          <w:szCs w:val="22"/>
-        </w:rPr>
-      </w:pPr>
-      <w:r>
-        <w:rPr>
-          <w:b/>
-          <w:sz w:val="22"/>
-          <w:szCs w:val="22"/>
-        </w:rPr>
-        <w:t>Практическая работа №1</w:t>
-      </w:r>
-    </w:p>
-    <w:p>
-      <w:pPr>
-        <w:rPr>
-          <w:rFonts w:ascii="Bookman Old Style" w:hAnsi="Bookman Old Style"/>
-          <w:b/>
-          <w:sz w:val="22"/>
-          <w:szCs w:val="22"/>
-        </w:rPr>
-      </w:pPr>
-    </w:p>
-    <w:p>
-      <w:pPr>
-        <w:rPr>
-          <w:rFonts w:ascii="Bookman Old Style" w:hAnsi="Bookman Old Style"/>
-          <w:b/>
-          <w:sz w:val="22"/>
-          <w:szCs w:val="22"/>
-        </w:rPr>
-      </w:pPr>
-    </w:p>
-    <w:p>
-      <w:pPr>
-        <w:rPr>
-          <w:rFonts w:ascii="Bookman Old Style" w:hAnsi="Bookman Old Style"/>
-          <w:b/>
-          <w:sz w:val="22"/>
-          <w:szCs w:val="22"/>
-        </w:rPr>
-      </w:pPr>
-    </w:p>
-    <w:p>
-      <w:pPr>
-        <w:rPr>
-          <w:rFonts w:ascii="Bookman Old Style" w:hAnsi="Bookman Old Style"/>
-          <w:sz w:val="22"/>
-          <w:szCs w:val="22"/>
-        </w:rPr>
-      </w:pPr>
-    </w:p>
-    <w:p>
-      <w:pPr>
-        <w:rPr>
-          <w:sz w:val="22"/>
-          <w:szCs w:val="22"/>
-        </w:rPr>
-      </w:pPr>
-    </w:p>
-    <w:p>
-      <w:pPr>
-        <w:jc w:val="center"/>
-        <w:rPr>
-          <w:b/>
-          <w:bCs/>
-          <w:sz w:val="22"/>
-          <w:szCs w:val="22"/>
-        </w:rPr>
-      </w:pPr>
-      <w:r>
-        <w:rPr>
-          <w:b/>
-          <w:bCs/>
-          <w:sz w:val="22"/>
-          <w:szCs w:val="22"/>
-        </w:rPr>
-        <w:br w:type="page"/>
-      </w:r>
-      <w:r>
-        <w:rPr>
-          <w:b/>
-          <w:bCs/>
-          <w:sz w:val="22"/>
-          <w:szCs w:val="22"/>
-        </w:rPr>
-        <w:lastRenderedPageBreak/>
-        <w:t>Оглавление</w:t>
-      </w:r>
-    </w:p>
-    <w:p>
-      <w:pPr>
-        <w:jc w:val="center"/>
-        <w:rPr>
-          <w:b/>
-          <w:bCs/>
-          <w:sz w:val="22"/>
-          <w:szCs w:val="22"/>
-        </w:rPr>
-      </w:pPr>
-    </w:p>
-    <w:p>
-      <w:pPr>
-        <w:pStyle w:val="14"/>
-        <w:rPr>
-          <w:rFonts w:asciiTheme="minorHAnsi" w:eastAsiaTheme="minorEastAsia" w:hAnsiTheme="minorHAnsi" w:cstheme="minorBidi"/>
-          <w:noProof/>
-          <w:sz w:val="22"/>
-          <w:szCs w:val="22"/>
-        </w:rPr>
-      </w:pPr>
-      <w:r>
-        <w:rPr>
-          <w:rStyle w:val="af5"/>
-          <w:bCs/>
-          <w:i/>
-          <w:noProof/>
-          <w:sz w:val="22"/>
-          <w:szCs w:val="22"/>
-        </w:rPr>
-        <w:fldChar w:fldCharType="begin"/>
-      </w:r>
-      <w:r>
-        <w:rPr>
-          <w:rStyle w:val="af5"/>
-          <w:bCs/>
-          <w:i/>
-          <w:noProof/>
-          <w:sz w:val="22"/>
-          <w:szCs w:val="22"/>
-        </w:rPr>
-        <w:instrText xml:space="preserve"> TOC \o "1-1" \h \z \u </w:instrText>
-      </w:r>
-      <w:r>
-        <w:rPr>
-          <w:rStyle w:val="af5"/>
-          <w:bCs/>
-          <w:i/>
-          <w:noProof/>
-          <w:sz w:val="22"/>
-          <w:szCs w:val="22"/>
-        </w:rPr>
-        <w:fldChar w:fldCharType="separate"/>
-      </w:r>
-      <w:hyperlink w:anchor="_Toc163821111" w:history="1">
-        <w:r>
-          <w:rPr>
-            <w:rStyle w:val="af5"/>
-            <w:bCs/>
-            <w:caps/>
-            <w:noProof/>
-          </w:rPr>
-          <w:t>Практическая работа № 1. Тестирование</w:t>
-        </w:r>
-        <w:r>
-          <w:rPr>
-            <w:noProof/>
-            <w:webHidden/>
-          </w:rPr>
-          <w:tab/>
-        </w:r>
-        <w:r>
-          <w:rPr>
-            <w:noProof/>
-            <w:webHidden/>
-          </w:rPr>
-          <w:fldChar w:fldCharType="begin"/>
-        </w:r>
-        <w:r>
-          <w:rPr>
-            <w:noProof/>
-            <w:webHidden/>
-          </w:rPr>
-          <w:instrText xml:space="preserve"> PAGEREF _Toc163821111 \h </w:instrText>
-        </w:r>
-        <w:r>
-          <w:rPr>
-            <w:noProof/>
-            <w:webHidden/>
-          </w:rPr>
-        </w:r>
-        <w:r>
-          <w:rPr>
-            <w:noProof/>
-            <w:webHidden/>
-          </w:rPr>
-          <w:fldChar w:fldCharType="separate"/>
-        </w:r>
-        <w:r>
-          <w:rPr>
-            <w:noProof/>
-            <w:webHidden/>
-          </w:rPr>
-          <w:t>3</w:t>
-        </w:r>
-        <w:r>
-          <w:rPr>
-            <w:noProof/>
-            <w:webHidden/>
-          </w:rPr>
-          <w:fldChar w:fldCharType="end"/>
-        </w:r>
-      </w:hyperlink>
-    </w:p>
-    <w:p>
-      <w:pPr>
-        <w:pStyle w:val="14"/>
-        <w:rPr>
-          <w:rFonts w:asciiTheme="minorHAnsi" w:eastAsiaTheme="minorEastAsia" w:hAnsiTheme="minorHAnsi" w:cstheme="minorBidi"/>
-          <w:noProof/>
-          <w:sz w:val="22"/>
-          <w:szCs w:val="22"/>
-        </w:rPr>
-      </w:pPr>
-      <w:hyperlink w:anchor="_Toc163821112" w:history="1">
-        <w:r>
-          <w:rPr>
-            <w:rStyle w:val="af5"/>
-            <w:caps/>
-            <w:noProof/>
-          </w:rPr>
-          <w:t>Содержание пояснительной записки</w:t>
-        </w:r>
-        <w:r>
-          <w:rPr>
-            <w:noProof/>
-            <w:webHidden/>
-          </w:rPr>
-          <w:tab/>
-        </w:r>
-        <w:r>
-          <w:rPr>
-            <w:noProof/>
-            <w:webHidden/>
-          </w:rPr>
-          <w:fldChar w:fldCharType="begin"/>
-        </w:r>
-        <w:r>
-          <w:rPr>
-            <w:noProof/>
-            <w:webHidden/>
-          </w:rPr>
-          <w:instrText xml:space="preserve"> PAGEREF _Toc163821112 \h </w:instrText>
-        </w:r>
-        <w:r>
-          <w:rPr>
-            <w:noProof/>
-            <w:webHidden/>
-          </w:rPr>
-        </w:r>
-        <w:r>
-          <w:rPr>
-            <w:noProof/>
-            <w:webHidden/>
-          </w:rPr>
-          <w:fldChar w:fldCharType="separate"/>
-        </w:r>
-        <w:r>
-          <w:rPr>
-            <w:noProof/>
-            <w:webHidden/>
-          </w:rPr>
-          <w:t>9</w:t>
-        </w:r>
-        <w:r>
-          <w:rPr>
-            <w:noProof/>
-            <w:webHidden/>
-          </w:rPr>
-          <w:fldChar w:fldCharType="end"/>
-        </w:r>
-      </w:hyperlink>
-    </w:p>
-    <w:p>
-      <w:pPr>
-        <w:pStyle w:val="14"/>
-        <w:rPr>
-          <w:rFonts w:asciiTheme="minorHAnsi" w:eastAsiaTheme="minorEastAsia" w:hAnsiTheme="minorHAnsi" w:cstheme="minorBidi"/>
-          <w:noProof/>
-          <w:sz w:val="22"/>
-          <w:szCs w:val="22"/>
-        </w:rPr>
-      </w:pPr>
-      <w:hyperlink w:anchor="_Toc163821113" w:history="1">
-        <w:r>
-          <w:rPr>
-            <w:rStyle w:val="af5"/>
-            <w:caps/>
-            <w:noProof/>
-          </w:rPr>
-          <w:t>Используемое программное обеспечение</w:t>
-        </w:r>
-        <w:r>
-          <w:rPr>
-            <w:noProof/>
-            <w:webHidden/>
-          </w:rPr>
-          <w:tab/>
-        </w:r>
-        <w:r>
-          <w:rPr>
-            <w:noProof/>
-            <w:webHidden/>
-          </w:rPr>
-          <w:fldChar w:fldCharType="begin"/>
-        </w:r>
-        <w:r>
-          <w:rPr>
-            <w:noProof/>
-            <w:webHidden/>
-          </w:rPr>
-          <w:instrText xml:space="preserve"> PAGEREF _Toc163821113 \h </w:instrText>
-        </w:r>
-        <w:r>
-          <w:rPr>
-            <w:noProof/>
-            <w:webHidden/>
-          </w:rPr>
-        </w:r>
-        <w:r>
-          <w:rPr>
-            <w:noProof/>
-            <w:webHidden/>
-          </w:rPr>
-          <w:fldChar w:fldCharType="separate"/>
-        </w:r>
-        <w:r>
-          <w:rPr>
-            <w:noProof/>
-            <w:webHidden/>
-          </w:rPr>
-          <w:t>10</w:t>
-        </w:r>
-        <w:r>
-          <w:rPr>
-            <w:noProof/>
-            <w:webHidden/>
-          </w:rPr>
-          <w:fldChar w:fldCharType="end"/>
-        </w:r>
-      </w:hyperlink>
-    </w:p>
-    <w:p>
-      <w:pPr>
-        <w:pStyle w:val="14"/>
-        <w:rPr>
-          <w:rFonts w:asciiTheme="minorHAnsi" w:eastAsiaTheme="minorEastAsia" w:hAnsiTheme="minorHAnsi" w:cstheme="minorBidi"/>
-          <w:noProof/>
-          <w:sz w:val="22"/>
-          <w:szCs w:val="22"/>
-        </w:rPr>
-      </w:pPr>
-      <w:hyperlink w:anchor="_Toc163821114" w:history="1">
-        <w:r>
-          <w:rPr>
-            <w:rStyle w:val="af5"/>
-            <w:caps/>
-            <w:noProof/>
-          </w:rPr>
-          <w:t>Список литературы</w:t>
-        </w:r>
-        <w:r>
-          <w:rPr>
-            <w:noProof/>
-            <w:webHidden/>
-          </w:rPr>
-          <w:tab/>
-        </w:r>
-        <w:r>
-          <w:rPr>
-            <w:noProof/>
-            <w:webHidden/>
-          </w:rPr>
-          <w:fldChar w:fldCharType="begin"/>
-        </w:r>
-        <w:r>
-          <w:rPr>
-            <w:noProof/>
-            <w:webHidden/>
-          </w:rPr>
-          <w:instrText xml:space="preserve"> PAGEREF _Toc163821114 \h </w:instrText>
-        </w:r>
-        <w:r>
-          <w:rPr>
-            <w:noProof/>
-            <w:webHidden/>
-          </w:rPr>
-        </w:r>
-        <w:r>
-          <w:rPr>
-            <w:noProof/>
-            <w:webHidden/>
-          </w:rPr>
-          <w:fldChar w:fldCharType="separate"/>
-        </w:r>
-        <w:r>
-          <w:rPr>
-            <w:noProof/>
-            <w:webHidden/>
-          </w:rPr>
-          <w:t>11</w:t>
-        </w:r>
-        <w:r>
-          <w:rPr>
-            <w:noProof/>
-            <w:webHidden/>
-          </w:rPr>
-          <w:fldChar w:fldCharType="end"/>
-        </w:r>
-      </w:hyperlink>
-    </w:p>
-    <w:p>
-      <w:pPr>
-        <w:ind w:left="284"/>
-        <w:rPr>
-          <w:bCs/>
-          <w:sz w:val="22"/>
-          <w:szCs w:val="22"/>
-        </w:rPr>
-      </w:pPr>
-      <w:r>
-        <w:rPr>
-          <w:rStyle w:val="af5"/>
-          <w:bCs/>
-          <w:i/>
-          <w:noProof/>
-          <w:sz w:val="22"/>
-          <w:szCs w:val="22"/>
-        </w:rPr>
-        <w:fldChar w:fldCharType="end"/>
-      </w:r>
-    </w:p>
-    <w:p>
-      <w:pPr>
         <w:ind w:left="284"/>
         <w:jc w:val="center"/>
         <w:outlineLvl w:val="0"/>
@@ -492,15 +15,9 @@
           <w:szCs w:val="22"/>
         </w:rPr>
       </w:pPr>
-      <w:r>
-        <w:rPr>
-          <w:b/>
-          <w:sz w:val="22"/>
-          <w:szCs w:val="22"/>
-        </w:rPr>
-        <w:br w:type="page"/>
-      </w:r>
       <w:bookmarkStart w:id="0" w:name="_Toc163821111"/>
+      <w:bookmarkStart w:id="1" w:name="_GoBack"/>
+      <w:bookmarkEnd w:id="1"/>
       <w:r>
         <w:rPr>
           <w:bCs/>
@@ -508,7 +25,6 @@
           <w:sz w:val="22"/>
           <w:szCs w:val="22"/>
         </w:rPr>
-        <w:lastRenderedPageBreak/>
         <w:t>Практическая</w:t>
       </w:r>
       <w:r>
@@ -681,7 +197,6 @@
           <w:szCs w:val="22"/>
         </w:rPr>
       </w:pPr>
-      <w:proofErr w:type="spellStart"/>
       <w:r>
         <w:rPr>
           <w:b/>
@@ -689,53 +204,15 @@
           <w:sz w:val="22"/>
           <w:szCs w:val="22"/>
         </w:rPr>
-        <w:t>Тести́рование</w:t>
-      </w:r>
-      <w:proofErr w:type="spellEnd"/>
-      <w:r>
-        <w:rPr>
-          <w:b/>
-          <w:bCs/>
-          <w:sz w:val="22"/>
-          <w:szCs w:val="22"/>
-        </w:rPr>
-        <w:t xml:space="preserve"> </w:t>
-      </w:r>
-      <w:proofErr w:type="spellStart"/>
-      <w:r>
-        <w:rPr>
-          <w:bCs/>
-          <w:sz w:val="22"/>
-          <w:szCs w:val="22"/>
-        </w:rPr>
-        <w:t>програ́ммного</w:t>
-      </w:r>
-      <w:proofErr w:type="spellEnd"/>
-      <w:r>
-        <w:rPr>
-          <w:bCs/>
-          <w:sz w:val="22"/>
-          <w:szCs w:val="22"/>
-        </w:rPr>
-        <w:t xml:space="preserve"> </w:t>
-      </w:r>
-      <w:proofErr w:type="spellStart"/>
-      <w:r>
-        <w:rPr>
-          <w:bCs/>
-          <w:sz w:val="22"/>
-          <w:szCs w:val="22"/>
-        </w:rPr>
-        <w:t>обеспе́че́ния</w:t>
-      </w:r>
-      <w:proofErr w:type="spellEnd"/>
-      <w:r>
-        <w:rPr>
-          <w:bCs/>
-          <w:sz w:val="22"/>
-          <w:szCs w:val="22"/>
-        </w:rPr>
-        <w:t xml:space="preserve"> — процесс исследования, испытания программного продукта, имеющий своей целью проверку соответствия между реальным поведением программы и её ожидаемым поведением на конечном наборе тестов, выбранных определённым образом.</w:t>
+        <w:t xml:space="preserve">Тести́рование </w:t>
+      </w:r>
+      <w:r>
+        <w:rPr>
+          <w:bCs/>
+          <w:sz w:val="22"/>
+          <w:szCs w:val="22"/>
+        </w:rPr>
+        <w:t>програ́ммного обеспе́че́ния — процесс исследования, испытания программного продукта, имеющий своей целью проверку соответствия между реальным поведением программы и её ожидаемым поведением на конечном наборе тестов, выбранных определённым образом.</w:t>
       </w:r>
     </w:p>
     <w:p>
@@ -767,27 +244,7 @@
           <w:sz w:val="22"/>
           <w:szCs w:val="22"/>
         </w:rPr>
-        <w:t>Верификация (</w:t>
-      </w:r>
-      <w:proofErr w:type="spellStart"/>
-      <w:r>
-        <w:rPr>
-          <w:b/>
-          <w:bCs/>
-          <w:sz w:val="22"/>
-          <w:szCs w:val="22"/>
-        </w:rPr>
-        <w:t>verification</w:t>
-      </w:r>
-      <w:proofErr w:type="spellEnd"/>
-      <w:r>
-        <w:rPr>
-          <w:b/>
-          <w:bCs/>
-          <w:sz w:val="22"/>
-          <w:szCs w:val="22"/>
-        </w:rPr>
-        <w:t xml:space="preserve">) – </w:t>
+        <w:t xml:space="preserve">Верификация (verification) – </w:t>
       </w:r>
       <w:r>
         <w:rPr>
@@ -832,41 +289,13 @@
           <w:szCs w:val="22"/>
         </w:rPr>
       </w:pPr>
-      <w:proofErr w:type="spellStart"/>
-      <w:r>
-        <w:rPr>
-          <w:bCs/>
-          <w:sz w:val="22"/>
-          <w:szCs w:val="22"/>
-        </w:rPr>
-        <w:t>Валидация</w:t>
-      </w:r>
-      <w:proofErr w:type="spellEnd"/>
-      <w:r>
-        <w:rPr>
-          <w:bCs/>
-          <w:sz w:val="22"/>
-          <w:szCs w:val="22"/>
-        </w:rPr>
-        <w:t xml:space="preserve"> (</w:t>
-      </w:r>
-      <w:proofErr w:type="spellStart"/>
-      <w:r>
-        <w:rPr>
-          <w:bCs/>
-          <w:sz w:val="22"/>
-          <w:szCs w:val="22"/>
-        </w:rPr>
-        <w:t>validation</w:t>
-      </w:r>
-      <w:proofErr w:type="spellEnd"/>
-      <w:r>
-        <w:rPr>
-          <w:bCs/>
-          <w:sz w:val="22"/>
-          <w:szCs w:val="22"/>
-        </w:rPr>
-        <w:t>) – Соответствие продукта потребностям пользователей. Т.е. работа программы устраивает заказчика.</w:t>
+      <w:r>
+        <w:rPr>
+          <w:bCs/>
+          <w:sz w:val="22"/>
+          <w:szCs w:val="22"/>
+        </w:rPr>
+        <w:t>Валидация (validation) – Соответствие продукта потребностям пользователей. Т.е. работа программы устраивает заказчика.</w:t>
       </w:r>
     </w:p>
     <w:p>
@@ -906,43 +335,7 @@
           <w:sz w:val="22"/>
           <w:szCs w:val="22"/>
         </w:rPr>
-        <w:t>(компонентное) тестирование (</w:t>
-      </w:r>
-      <w:proofErr w:type="spellStart"/>
-      <w:r>
-        <w:rPr>
-          <w:bCs/>
-          <w:sz w:val="22"/>
-          <w:szCs w:val="22"/>
-        </w:rPr>
-        <w:t>Unit</w:t>
-      </w:r>
-      <w:proofErr w:type="spellEnd"/>
-      <w:r>
-        <w:rPr>
-          <w:bCs/>
-          <w:sz w:val="22"/>
-          <w:szCs w:val="22"/>
-        </w:rPr>
-        <w:t xml:space="preserve"> </w:t>
-      </w:r>
-      <w:proofErr w:type="spellStart"/>
-      <w:r>
-        <w:rPr>
-          <w:bCs/>
-          <w:sz w:val="22"/>
-          <w:szCs w:val="22"/>
-        </w:rPr>
-        <w:t>Testing</w:t>
-      </w:r>
-      <w:proofErr w:type="spellEnd"/>
-      <w:r>
-        <w:rPr>
-          <w:bCs/>
-          <w:sz w:val="22"/>
-          <w:szCs w:val="22"/>
-        </w:rPr>
-        <w:t>) проводится самими разработчиками, т.к. предполагает полный доступ к коду, для тестирования какого-либо одного логически выделенного и изолированного элемента (модуля) системы в коде, проверяет функциональность и ищет дефекты в частях приложения, которые доступны и могут быть протестированы по-отдельности (модули программ, объекты, классы, функции и т.д.).</w:t>
+        <w:t>(компонентное) тестирование (Unit Testing) проводится самими разработчиками, т.к. предполагает полный доступ к коду, для тестирования какого-либо одного логически выделенного и изолированного элемента (модуля) системы в коде, проверяет функциональность и ищет дефекты в частях приложения, которые доступны и могут быть протестированы по-отдельности (модули программ, объекты, классы, функции и т.д.).</w:t>
       </w:r>
     </w:p>
     <w:p>
@@ -987,8 +380,6 @@
           <w:szCs w:val="22"/>
         </w:rPr>
       </w:pPr>
-      <w:proofErr w:type="spellStart"/>
-      <w:proofErr w:type="gramStart"/>
       <w:r>
         <w:rPr>
           <w:b/>
@@ -998,31 +389,21 @@
         </w:rPr>
         <w:t>Error</w:t>
       </w:r>
-      <w:proofErr w:type="spellEnd"/>
-      <w:r>
-        <w:rPr>
-          <w:bCs/>
-          <w:sz w:val="22"/>
-          <w:szCs w:val="22"/>
-        </w:rPr>
-        <w:t xml:space="preserve"> </w:t>
-      </w:r>
-      <w:r>
-        <w:rPr>
-          <w:bCs/>
-          <w:sz w:val="22"/>
-          <w:szCs w:val="22"/>
-        </w:rPr>
-        <w:t xml:space="preserve"> –</w:t>
-      </w:r>
-      <w:proofErr w:type="gramEnd"/>
-      <w:r>
-        <w:rPr>
-          <w:bCs/>
-          <w:sz w:val="22"/>
-          <w:szCs w:val="22"/>
-        </w:rPr>
-        <w:t xml:space="preserve"> это ошибка</w:t>
+      <w:r>
+        <w:rPr>
+          <w:bCs/>
+          <w:sz w:val="22"/>
+          <w:szCs w:val="22"/>
+        </w:rPr>
+        <w:t xml:space="preserve"> </w:t>
+      </w:r>
+      <w:r>
+        <w:rPr>
+          <w:bCs/>
+          <w:sz w:val="22"/>
+          <w:szCs w:val="22"/>
+        </w:rPr>
+        <w:t xml:space="preserve"> – это ошибка</w:t>
       </w:r>
       <w:r>
         <w:rPr>
@@ -1060,7 +441,6 @@
           <w:szCs w:val="22"/>
         </w:rPr>
       </w:pPr>
-      <w:proofErr w:type="spellStart"/>
       <w:r>
         <w:rPr>
           <w:b/>
@@ -1070,40 +450,21 @@
         </w:rPr>
         <w:t>Bug</w:t>
       </w:r>
-      <w:proofErr w:type="spellEnd"/>
-      <w:r>
-        <w:rPr>
-          <w:bCs/>
-          <w:sz w:val="22"/>
-          <w:szCs w:val="22"/>
-        </w:rPr>
-        <w:t xml:space="preserve"> </w:t>
-      </w:r>
-      <w:r>
-        <w:rPr>
-          <w:bCs/>
-          <w:sz w:val="22"/>
-          <w:szCs w:val="22"/>
-        </w:rPr>
-        <w:t>(</w:t>
-      </w:r>
-      <w:proofErr w:type="spellStart"/>
-      <w:r>
-        <w:rPr>
-          <w:bCs/>
-          <w:sz w:val="22"/>
-          <w:szCs w:val="22"/>
-        </w:rPr>
-        <w:t>defect</w:t>
-      </w:r>
-      <w:proofErr w:type="spellEnd"/>
-      <w:r>
-        <w:rPr>
-          <w:bCs/>
-          <w:sz w:val="22"/>
-          <w:szCs w:val="22"/>
-        </w:rPr>
-        <w:t>) – это ошибка</w:t>
+      <w:r>
+        <w:rPr>
+          <w:bCs/>
+          <w:sz w:val="22"/>
+          <w:szCs w:val="22"/>
+        </w:rPr>
+        <w:t xml:space="preserve"> </w:t>
+      </w:r>
+      <w:r>
+        <w:rPr>
+          <w:bCs/>
+          <w:sz w:val="22"/>
+          <w:szCs w:val="22"/>
+        </w:rPr>
+        <w:t>(defect) – это ошибка</w:t>
       </w:r>
       <w:r>
         <w:rPr>
@@ -1144,7 +505,7 @@
           <w:sz w:val="22"/>
           <w:szCs w:val="22"/>
         </w:rPr>
-        <w:t xml:space="preserve">или ещё кого, кто принимает участие в разработке), то есть когда в </w:t>
+        <w:t xml:space="preserve">или ещё кого, кто принимает участие в разработке), то есть когда в программе, что-то идёт не так, как планировалось. Например, </w:t>
       </w:r>
       <w:r>
         <w:rPr>
@@ -1153,7 +514,7 @@
           <w:szCs w:val="22"/>
         </w:rPr>
         <w:lastRenderedPageBreak/>
-        <w:t>программе, что-то идёт не так, как планировалось. Например, внутри программа построена так, что изначально не соответствует тому, что от неё ожидается.</w:t>
+        <w:t>внутри программа построена так, что изначально не соответствует тому, что от неё ожидается.</w:t>
       </w:r>
     </w:p>
     <w:p>
@@ -1166,8 +527,6 @@
           <w:szCs w:val="22"/>
         </w:rPr>
       </w:pPr>
-      <w:proofErr w:type="spellStart"/>
-      <w:proofErr w:type="gramStart"/>
       <w:r>
         <w:rPr>
           <w:b/>
@@ -1177,31 +536,21 @@
         </w:rPr>
         <w:t>Failure</w:t>
       </w:r>
-      <w:proofErr w:type="spellEnd"/>
-      <w:r>
-        <w:rPr>
-          <w:bCs/>
-          <w:sz w:val="22"/>
-          <w:szCs w:val="22"/>
-        </w:rPr>
-        <w:t xml:space="preserve"> </w:t>
-      </w:r>
-      <w:r>
-        <w:rPr>
-          <w:bCs/>
-          <w:sz w:val="22"/>
-          <w:szCs w:val="22"/>
-        </w:rPr>
-        <w:t xml:space="preserve"> –</w:t>
-      </w:r>
-      <w:proofErr w:type="gramEnd"/>
-      <w:r>
-        <w:rPr>
-          <w:bCs/>
-          <w:sz w:val="22"/>
-          <w:szCs w:val="22"/>
-        </w:rPr>
-        <w:t xml:space="preserve"> это</w:t>
+      <w:r>
+        <w:rPr>
+          <w:bCs/>
+          <w:sz w:val="22"/>
+          <w:szCs w:val="22"/>
+        </w:rPr>
+        <w:t xml:space="preserve"> </w:t>
+      </w:r>
+      <w:r>
+        <w:rPr>
+          <w:bCs/>
+          <w:sz w:val="22"/>
+          <w:szCs w:val="22"/>
+        </w:rPr>
+        <w:t xml:space="preserve"> – это</w:t>
       </w:r>
       <w:r>
         <w:rPr>
@@ -1371,7 +720,6 @@
         </w:rPr>
         <w:t xml:space="preserve"> </w:t>
       </w:r>
-      <w:proofErr w:type="spellStart"/>
       <w:r>
         <w:rPr>
           <w:rFonts w:ascii="Consolas" w:hAnsi="Consolas"/>
@@ -1382,7 +730,6 @@
         </w:rPr>
         <w:t>IntegerEquationSolver</w:t>
       </w:r>
-      <w:proofErr w:type="spellEnd"/>
     </w:p>
     <w:p>
       <w:pPr>
@@ -1497,7 +844,6 @@
         </w:rPr>
         <w:t>&lt;</w:t>
       </w:r>
-      <w:proofErr w:type="spellStart"/>
       <w:r>
         <w:rPr>
           <w:rFonts w:ascii="Consolas" w:hAnsi="Consolas"/>
@@ -1508,7 +854,6 @@
         </w:rPr>
         <w:t>int</w:t>
       </w:r>
-      <w:proofErr w:type="spellEnd"/>
       <w:r>
         <w:rPr>
           <w:rFonts w:ascii="Consolas" w:hAnsi="Consolas"/>
@@ -1519,8 +864,6 @@
         </w:rPr>
         <w:t xml:space="preserve">&gt; </w:t>
       </w:r>
-      <w:proofErr w:type="spellStart"/>
-      <w:proofErr w:type="gramStart"/>
       <w:r>
         <w:rPr>
           <w:rFonts w:ascii="Consolas" w:hAnsi="Consolas"/>
@@ -1531,7 +874,6 @@
         </w:rPr>
         <w:t>GetRootsOnInterval</w:t>
       </w:r>
-      <w:proofErr w:type="spellEnd"/>
       <w:r>
         <w:rPr>
           <w:rFonts w:ascii="Consolas" w:hAnsi="Consolas"/>
@@ -1542,8 +884,6 @@
         </w:rPr>
         <w:t>(</w:t>
       </w:r>
-      <w:proofErr w:type="spellStart"/>
-      <w:proofErr w:type="gramEnd"/>
       <w:r>
         <w:rPr>
           <w:rFonts w:ascii="Consolas" w:hAnsi="Consolas"/>
@@ -1554,7 +894,6 @@
         </w:rPr>
         <w:t>int</w:t>
       </w:r>
-      <w:proofErr w:type="spellEnd"/>
       <w:r>
         <w:rPr>
           <w:rFonts w:ascii="Consolas" w:hAnsi="Consolas"/>
@@ -1585,7 +924,6 @@
         </w:rPr>
         <w:t xml:space="preserve">, </w:t>
       </w:r>
-      <w:proofErr w:type="spellStart"/>
       <w:r>
         <w:rPr>
           <w:rFonts w:ascii="Consolas" w:hAnsi="Consolas"/>
@@ -1596,7 +934,6 @@
         </w:rPr>
         <w:t>int</w:t>
       </w:r>
-      <w:proofErr w:type="spellEnd"/>
       <w:r>
         <w:rPr>
           <w:rFonts w:ascii="Consolas" w:hAnsi="Consolas"/>
@@ -1719,7 +1056,6 @@
         </w:rPr>
         <w:t xml:space="preserve"> </w:t>
       </w:r>
-      <w:proofErr w:type="spellStart"/>
       <w:r>
         <w:rPr>
           <w:rFonts w:ascii="Consolas" w:hAnsi="Consolas"/>
@@ -1730,7 +1066,6 @@
         </w:rPr>
         <w:t>Func</w:t>
       </w:r>
-      <w:proofErr w:type="spellEnd"/>
       <w:r>
         <w:rPr>
           <w:rFonts w:ascii="Consolas" w:hAnsi="Consolas"/>
@@ -1945,7 +1280,6 @@
         </w:rPr>
         <w:t xml:space="preserve"> </w:t>
       </w:r>
-      <w:proofErr w:type="spellStart"/>
       <w:r>
         <w:rPr>
           <w:rFonts w:ascii="Consolas" w:hAnsi="Consolas"/>
@@ -1956,7 +1290,6 @@
         </w:rPr>
         <w:t>var</w:t>
       </w:r>
-      <w:proofErr w:type="spellEnd"/>
       <w:r>
         <w:rPr>
           <w:rFonts w:ascii="Consolas" w:hAnsi="Consolas"/>
@@ -2047,7 +1380,6 @@
         </w:rPr>
         <w:t>&lt;</w:t>
       </w:r>
-      <w:proofErr w:type="spellStart"/>
       <w:r>
         <w:rPr>
           <w:rFonts w:ascii="Consolas" w:hAnsi="Consolas"/>
@@ -2058,28 +1390,15 @@
         </w:rPr>
         <w:t>int</w:t>
       </w:r>
-      <w:proofErr w:type="spellEnd"/>
-      <w:proofErr w:type="gramStart"/>
-      <w:r>
-        <w:rPr>
-          <w:rFonts w:ascii="Consolas" w:hAnsi="Consolas"/>
-          <w:color w:val="3B3B3B"/>
-          <w:sz w:val="18"/>
-          <w:szCs w:val="21"/>
-          <w:lang w:val="en-US"/>
-        </w:rPr>
-        <w:t>&gt;(</w:t>
-      </w:r>
-      <w:proofErr w:type="gramEnd"/>
-      <w:r>
-        <w:rPr>
-          <w:rFonts w:ascii="Consolas" w:hAnsi="Consolas"/>
-          <w:color w:val="3B3B3B"/>
-          <w:sz w:val="18"/>
-          <w:szCs w:val="21"/>
-          <w:lang w:val="en-US"/>
-        </w:rPr>
-        <w:t>);</w:t>
+      <w:r>
+        <w:rPr>
+          <w:rFonts w:ascii="Consolas" w:hAnsi="Consolas"/>
+          <w:color w:val="3B3B3B"/>
+          <w:sz w:val="18"/>
+          <w:szCs w:val="21"/>
+          <w:lang w:val="en-US"/>
+        </w:rPr>
+        <w:t>&gt;();</w:t>
       </w:r>
     </w:p>
     <w:p>
@@ -2193,7 +1512,6 @@
         </w:rPr>
         <w:t xml:space="preserve"> (</w:t>
       </w:r>
-      <w:proofErr w:type="spellStart"/>
       <w:r>
         <w:rPr>
           <w:rFonts w:ascii="Consolas" w:hAnsi="Consolas"/>
@@ -2204,7 +1522,6 @@
         </w:rPr>
         <w:t>int</w:t>
       </w:r>
-      <w:proofErr w:type="spellEnd"/>
       <w:r>
         <w:rPr>
           <w:rFonts w:ascii="Consolas" w:hAnsi="Consolas"/>
@@ -2609,7 +1926,6 @@
         </w:rPr>
         <w:t xml:space="preserve"> (</w:t>
       </w:r>
-      <w:proofErr w:type="spellStart"/>
       <w:r>
         <w:rPr>
           <w:rFonts w:ascii="Consolas" w:hAnsi="Consolas"/>
@@ -2640,7 +1956,6 @@
         </w:rPr>
         <w:t>Abs</w:t>
       </w:r>
-      <w:proofErr w:type="spellEnd"/>
       <w:r>
         <w:rPr>
           <w:rFonts w:ascii="Consolas" w:hAnsi="Consolas"/>
@@ -2903,7 +2218,6 @@
         </w:rPr>
         <w:t xml:space="preserve"> </w:t>
       </w:r>
-      <w:proofErr w:type="spellStart"/>
       <w:r>
         <w:rPr>
           <w:rFonts w:ascii="Consolas" w:hAnsi="Consolas"/>
@@ -2934,7 +2248,6 @@
         </w:rPr>
         <w:t>Add</w:t>
       </w:r>
-      <w:proofErr w:type="spellEnd"/>
       <w:r>
         <w:rPr>
           <w:rFonts w:ascii="Consolas" w:hAnsi="Consolas"/>
@@ -3662,7 +2975,6 @@
         </w:rPr>
         <w:t>[</w:t>
       </w:r>
-      <w:proofErr w:type="spellStart"/>
       <w:r>
         <w:rPr>
           <w:rFonts w:ascii="Consolas" w:hAnsi="Consolas"/>
@@ -3673,7 +2985,6 @@
         </w:rPr>
         <w:t>SetUp</w:t>
       </w:r>
-      <w:proofErr w:type="spellEnd"/>
       <w:r>
         <w:rPr>
           <w:rFonts w:ascii="Consolas" w:hAnsi="Consolas"/>
@@ -3736,7 +3047,6 @@
         </w:rPr>
         <w:t xml:space="preserve"> </w:t>
       </w:r>
-      <w:proofErr w:type="gramStart"/>
       <w:r>
         <w:rPr>
           <w:rFonts w:ascii="Consolas" w:hAnsi="Consolas"/>
@@ -3755,18 +3065,621 @@
           <w:szCs w:val="21"/>
           <w:lang w:val="en-US"/>
         </w:rPr>
+        <w:t>()</w:t>
+      </w:r>
+    </w:p>
+    <w:p>
+      <w:pPr>
+        <w:shd w:val="clear" w:color="auto" w:fill="FFFFFF"/>
+        <w:rPr>
+          <w:rFonts w:ascii="Consolas" w:hAnsi="Consolas"/>
+          <w:color w:val="3B3B3B"/>
+          <w:sz w:val="18"/>
+          <w:szCs w:val="21"/>
+          <w:lang w:val="en-US"/>
+        </w:rPr>
+      </w:pPr>
+      <w:r>
+        <w:rPr>
+          <w:rFonts w:ascii="Consolas" w:hAnsi="Consolas"/>
+          <w:color w:val="3B3B3B"/>
+          <w:sz w:val="18"/>
+          <w:szCs w:val="21"/>
+          <w:lang w:val="en-US"/>
+        </w:rPr>
+        <w:t>{</w:t>
+      </w:r>
+    </w:p>
+    <w:p>
+      <w:pPr>
+        <w:shd w:val="clear" w:color="auto" w:fill="FFFFFF"/>
+        <w:rPr>
+          <w:rFonts w:ascii="Consolas" w:hAnsi="Consolas"/>
+          <w:color w:val="3B3B3B"/>
+          <w:sz w:val="18"/>
+          <w:szCs w:val="21"/>
+          <w:lang w:val="en-US"/>
+        </w:rPr>
+      </w:pPr>
+      <w:r>
+        <w:rPr>
+          <w:rFonts w:ascii="Consolas" w:hAnsi="Consolas"/>
+          <w:color w:val="3B3B3B"/>
+          <w:sz w:val="18"/>
+          <w:szCs w:val="21"/>
+          <w:lang w:val="en-US"/>
+        </w:rPr>
+        <w:t xml:space="preserve"> </w:t>
+      </w:r>
+      <w:r>
+        <w:rPr>
+          <w:rFonts w:ascii="Consolas" w:hAnsi="Consolas"/>
+          <w:color w:val="3B3B3B"/>
+          <w:sz w:val="18"/>
+          <w:szCs w:val="21"/>
+          <w:lang w:val="en-US"/>
+        </w:rPr>
+        <w:t xml:space="preserve"> </w:t>
+      </w:r>
+      <w:r>
+        <w:rPr>
+          <w:rFonts w:ascii="Consolas" w:hAnsi="Consolas"/>
+          <w:color w:val="3B3B3B"/>
+          <w:sz w:val="18"/>
+          <w:szCs w:val="21"/>
+          <w:lang w:val="en-US"/>
+        </w:rPr>
+        <w:t xml:space="preserve"> </w:t>
+      </w:r>
+      <w:r>
+        <w:rPr>
+          <w:rFonts w:ascii="Consolas" w:hAnsi="Consolas"/>
+          <w:color w:val="3B3B3B"/>
+          <w:sz w:val="18"/>
+          <w:szCs w:val="21"/>
+          <w:lang w:val="en-US"/>
+        </w:rPr>
+        <w:t xml:space="preserve"> </w:t>
+      </w:r>
+      <w:r>
+        <w:rPr>
+          <w:rFonts w:ascii="Consolas" w:hAnsi="Consolas"/>
+          <w:color w:val="001080"/>
+          <w:sz w:val="18"/>
+          <w:szCs w:val="21"/>
+          <w:lang w:val="en-US"/>
+        </w:rPr>
+        <w:t>solver</w:t>
+      </w:r>
+      <w:r>
+        <w:rPr>
+          <w:rFonts w:ascii="Consolas" w:hAnsi="Consolas"/>
+          <w:color w:val="3B3B3B"/>
+          <w:sz w:val="18"/>
+          <w:szCs w:val="21"/>
+          <w:lang w:val="en-US"/>
+        </w:rPr>
+        <w:t xml:space="preserve"> </w:t>
+      </w:r>
+      <w:r>
+        <w:rPr>
+          <w:rFonts w:ascii="Consolas" w:hAnsi="Consolas"/>
+          <w:color w:val="000000"/>
+          <w:sz w:val="18"/>
+          <w:szCs w:val="21"/>
+          <w:lang w:val="en-US"/>
+        </w:rPr>
+        <w:t>=</w:t>
+      </w:r>
+      <w:r>
+        <w:rPr>
+          <w:rFonts w:ascii="Consolas" w:hAnsi="Consolas"/>
+          <w:color w:val="3B3B3B"/>
+          <w:sz w:val="18"/>
+          <w:szCs w:val="21"/>
+          <w:lang w:val="en-US"/>
+        </w:rPr>
+        <w:t xml:space="preserve"> </w:t>
+      </w:r>
+      <w:r>
+        <w:rPr>
+          <w:rFonts w:ascii="Consolas" w:hAnsi="Consolas"/>
+          <w:color w:val="0000FF"/>
+          <w:sz w:val="18"/>
+          <w:szCs w:val="21"/>
+          <w:lang w:val="en-US"/>
+        </w:rPr>
+        <w:t>new</w:t>
+      </w:r>
+      <w:r>
+        <w:rPr>
+          <w:rFonts w:ascii="Consolas" w:hAnsi="Consolas"/>
+          <w:color w:val="3B3B3B"/>
+          <w:sz w:val="18"/>
+          <w:szCs w:val="21"/>
+          <w:lang w:val="en-US"/>
+        </w:rPr>
+        <w:t xml:space="preserve"> </w:t>
+      </w:r>
+      <w:r>
+        <w:rPr>
+          <w:rFonts w:ascii="Consolas" w:hAnsi="Consolas"/>
+          <w:color w:val="001080"/>
+          <w:sz w:val="18"/>
+          <w:szCs w:val="21"/>
+          <w:lang w:val="en-US"/>
+        </w:rPr>
+        <w:t>IntegerEquationSolver</w:t>
+      </w:r>
+      <w:r>
+        <w:rPr>
+          <w:rFonts w:ascii="Consolas" w:hAnsi="Consolas"/>
+          <w:color w:val="3B3B3B"/>
+          <w:sz w:val="18"/>
+          <w:szCs w:val="21"/>
+          <w:lang w:val="en-US"/>
+        </w:rPr>
+        <w:t>();</w:t>
+      </w:r>
+    </w:p>
+    <w:p>
+      <w:pPr>
+        <w:shd w:val="clear" w:color="auto" w:fill="FFFFFF"/>
+        <w:rPr>
+          <w:rFonts w:ascii="Consolas" w:hAnsi="Consolas"/>
+          <w:color w:val="3B3B3B"/>
+          <w:sz w:val="18"/>
+          <w:szCs w:val="21"/>
+          <w:lang w:val="en-US"/>
+        </w:rPr>
+      </w:pPr>
+      <w:r>
+        <w:rPr>
+          <w:rFonts w:ascii="Consolas" w:hAnsi="Consolas"/>
+          <w:color w:val="3B3B3B"/>
+          <w:sz w:val="18"/>
+          <w:szCs w:val="21"/>
+          <w:lang w:val="en-US"/>
+        </w:rPr>
+        <w:t>}</w:t>
+      </w:r>
+    </w:p>
+    <w:p>
+      <w:pPr>
+        <w:shd w:val="clear" w:color="auto" w:fill="FFFFFF"/>
+        <w:rPr>
+          <w:rFonts w:ascii="Consolas" w:hAnsi="Consolas"/>
+          <w:color w:val="3B3B3B"/>
+          <w:sz w:val="18"/>
+          <w:szCs w:val="21"/>
+          <w:lang w:val="en-US"/>
+        </w:rPr>
+      </w:pPr>
+      <w:r>
+        <w:rPr>
+          <w:rFonts w:ascii="Consolas" w:hAnsi="Consolas"/>
+          <w:color w:val="3B3B3B"/>
+          <w:sz w:val="18"/>
+          <w:szCs w:val="21"/>
+          <w:lang w:val="en-US"/>
+        </w:rPr>
+        <w:t>[</w:t>
+      </w:r>
+      <w:r>
+        <w:rPr>
+          <w:rFonts w:ascii="Consolas" w:hAnsi="Consolas"/>
+          <w:color w:val="001080"/>
+          <w:sz w:val="18"/>
+          <w:szCs w:val="21"/>
+          <w:lang w:val="en-US"/>
+        </w:rPr>
+        <w:t>Test</w:t>
+      </w:r>
+      <w:r>
+        <w:rPr>
+          <w:rFonts w:ascii="Consolas" w:hAnsi="Consolas"/>
+          <w:color w:val="3B3B3B"/>
+          <w:sz w:val="18"/>
+          <w:szCs w:val="21"/>
+          <w:lang w:val="en-US"/>
+        </w:rPr>
+        <w:t>]</w:t>
+      </w:r>
+    </w:p>
+    <w:p>
+      <w:pPr>
+        <w:shd w:val="clear" w:color="auto" w:fill="FFFFFF"/>
+        <w:rPr>
+          <w:rFonts w:ascii="Consolas" w:hAnsi="Consolas"/>
+          <w:color w:val="3B3B3B"/>
+          <w:sz w:val="18"/>
+          <w:szCs w:val="21"/>
+          <w:lang w:val="en-US"/>
+        </w:rPr>
+      </w:pPr>
+      <w:r>
+        <w:rPr>
+          <w:rFonts w:ascii="Consolas" w:hAnsi="Consolas"/>
+          <w:color w:val="0000FF"/>
+          <w:sz w:val="18"/>
+          <w:szCs w:val="21"/>
+          <w:lang w:val="en-US"/>
+        </w:rPr>
+        <w:t>public</w:t>
+      </w:r>
+      <w:r>
+        <w:rPr>
+          <w:rFonts w:ascii="Consolas" w:hAnsi="Consolas"/>
+          <w:color w:val="3B3B3B"/>
+          <w:sz w:val="18"/>
+          <w:szCs w:val="21"/>
+          <w:lang w:val="en-US"/>
+        </w:rPr>
+        <w:t xml:space="preserve"> </w:t>
+      </w:r>
+      <w:r>
+        <w:rPr>
+          <w:rFonts w:ascii="Consolas" w:hAnsi="Consolas"/>
+          <w:color w:val="0000FF"/>
+          <w:sz w:val="18"/>
+          <w:szCs w:val="21"/>
+          <w:lang w:val="en-US"/>
+        </w:rPr>
+        <w:t>void</w:t>
+      </w:r>
+      <w:r>
+        <w:rPr>
+          <w:rFonts w:ascii="Consolas" w:hAnsi="Consolas"/>
+          <w:color w:val="3B3B3B"/>
+          <w:sz w:val="18"/>
+          <w:szCs w:val="21"/>
+          <w:lang w:val="en-US"/>
+        </w:rPr>
+        <w:t xml:space="preserve"> </w:t>
+      </w:r>
+      <w:r>
+        <w:rPr>
+          <w:rFonts w:ascii="Consolas" w:hAnsi="Consolas"/>
+          <w:color w:val="795E26"/>
+          <w:sz w:val="18"/>
+          <w:szCs w:val="21"/>
+          <w:lang w:val="en-US"/>
+        </w:rPr>
+        <w:t>OneZeroRoot</w:t>
+      </w:r>
+      <w:r>
+        <w:rPr>
+          <w:rFonts w:ascii="Consolas" w:hAnsi="Consolas"/>
+          <w:color w:val="3B3B3B"/>
+          <w:sz w:val="18"/>
+          <w:szCs w:val="21"/>
+          <w:lang w:val="en-US"/>
+        </w:rPr>
+        <w:t>()</w:t>
+      </w:r>
+    </w:p>
+    <w:p>
+      <w:pPr>
+        <w:shd w:val="clear" w:color="auto" w:fill="FFFFFF"/>
+        <w:rPr>
+          <w:rFonts w:ascii="Consolas" w:hAnsi="Consolas"/>
+          <w:color w:val="3B3B3B"/>
+          <w:sz w:val="18"/>
+          <w:szCs w:val="21"/>
+          <w:lang w:val="en-US"/>
+        </w:rPr>
+      </w:pPr>
+      <w:r>
+        <w:rPr>
+          <w:rFonts w:ascii="Consolas" w:hAnsi="Consolas"/>
+          <w:color w:val="3B3B3B"/>
+          <w:sz w:val="18"/>
+          <w:szCs w:val="21"/>
+          <w:lang w:val="en-US"/>
+        </w:rPr>
+        <w:t>{</w:t>
+      </w:r>
+    </w:p>
+    <w:p>
+      <w:pPr>
+        <w:shd w:val="clear" w:color="auto" w:fill="FFFFFF"/>
+        <w:rPr>
+          <w:rFonts w:ascii="Consolas" w:hAnsi="Consolas"/>
+          <w:color w:val="3B3B3B"/>
+          <w:sz w:val="18"/>
+          <w:szCs w:val="21"/>
+          <w:lang w:val="en-US"/>
+        </w:rPr>
+      </w:pPr>
+      <w:r>
+        <w:rPr>
+          <w:rFonts w:ascii="Consolas" w:hAnsi="Consolas"/>
+          <w:color w:val="3B3B3B"/>
+          <w:sz w:val="18"/>
+          <w:szCs w:val="21"/>
+          <w:lang w:val="en-US"/>
+        </w:rPr>
+        <w:t xml:space="preserve"> </w:t>
+      </w:r>
+      <w:r>
+        <w:rPr>
+          <w:rFonts w:ascii="Consolas" w:hAnsi="Consolas"/>
+          <w:color w:val="3B3B3B"/>
+          <w:sz w:val="18"/>
+          <w:szCs w:val="21"/>
+          <w:lang w:val="en-US"/>
+        </w:rPr>
+        <w:t xml:space="preserve"> </w:t>
+      </w:r>
+      <w:r>
+        <w:rPr>
+          <w:rFonts w:ascii="Consolas" w:hAnsi="Consolas"/>
+          <w:color w:val="3B3B3B"/>
+          <w:sz w:val="18"/>
+          <w:szCs w:val="21"/>
+          <w:lang w:val="en-US"/>
+        </w:rPr>
+        <w:t xml:space="preserve"> </w:t>
+      </w:r>
+      <w:r>
+        <w:rPr>
+          <w:rFonts w:ascii="Consolas" w:hAnsi="Consolas"/>
+          <w:color w:val="3B3B3B"/>
+          <w:sz w:val="18"/>
+          <w:szCs w:val="21"/>
+          <w:lang w:val="en-US"/>
+        </w:rPr>
+        <w:t xml:space="preserve"> </w:t>
+      </w:r>
+      <w:r>
+        <w:rPr>
+          <w:rFonts w:ascii="Consolas" w:hAnsi="Consolas"/>
+          <w:color w:val="0000FF"/>
+          <w:sz w:val="18"/>
+          <w:szCs w:val="21"/>
+          <w:lang w:val="en-US"/>
+        </w:rPr>
+        <w:t>var</w:t>
+      </w:r>
+      <w:r>
+        <w:rPr>
+          <w:rFonts w:ascii="Consolas" w:hAnsi="Consolas"/>
+          <w:color w:val="3B3B3B"/>
+          <w:sz w:val="18"/>
+          <w:szCs w:val="21"/>
+          <w:lang w:val="en-US"/>
+        </w:rPr>
+        <w:t xml:space="preserve"> </w:t>
+      </w:r>
+      <w:r>
+        <w:rPr>
+          <w:rFonts w:ascii="Consolas" w:hAnsi="Consolas"/>
+          <w:color w:val="001080"/>
+          <w:sz w:val="18"/>
+          <w:szCs w:val="21"/>
+          <w:lang w:val="en-US"/>
+        </w:rPr>
+        <w:t>roots</w:t>
+      </w:r>
+      <w:r>
+        <w:rPr>
+          <w:rFonts w:ascii="Consolas" w:hAnsi="Consolas"/>
+          <w:color w:val="3B3B3B"/>
+          <w:sz w:val="18"/>
+          <w:szCs w:val="21"/>
+          <w:lang w:val="en-US"/>
+        </w:rPr>
+        <w:t xml:space="preserve"> </w:t>
+      </w:r>
+      <w:r>
+        <w:rPr>
+          <w:rFonts w:ascii="Consolas" w:hAnsi="Consolas"/>
+          <w:color w:val="000000"/>
+          <w:sz w:val="18"/>
+          <w:szCs w:val="21"/>
+          <w:lang w:val="en-US"/>
+        </w:rPr>
+        <w:t>=</w:t>
+      </w:r>
+      <w:r>
+        <w:rPr>
+          <w:rFonts w:ascii="Consolas" w:hAnsi="Consolas"/>
+          <w:color w:val="3B3B3B"/>
+          <w:sz w:val="18"/>
+          <w:szCs w:val="21"/>
+          <w:lang w:val="en-US"/>
+        </w:rPr>
+        <w:t xml:space="preserve"> </w:t>
+      </w:r>
+      <w:r>
+        <w:rPr>
+          <w:rFonts w:ascii="Consolas" w:hAnsi="Consolas"/>
+          <w:color w:val="001080"/>
+          <w:sz w:val="18"/>
+          <w:szCs w:val="21"/>
+          <w:lang w:val="en-US"/>
+        </w:rPr>
+        <w:t>solver</w:t>
+      </w:r>
+      <w:r>
+        <w:rPr>
+          <w:rFonts w:ascii="Consolas" w:hAnsi="Consolas"/>
+          <w:color w:val="000000"/>
+          <w:sz w:val="18"/>
+          <w:szCs w:val="21"/>
+          <w:lang w:val="en-US"/>
+        </w:rPr>
+        <w:t>.</w:t>
+      </w:r>
+      <w:r>
+        <w:rPr>
+          <w:rFonts w:ascii="Consolas" w:hAnsi="Consolas"/>
+          <w:color w:val="001080"/>
+          <w:sz w:val="18"/>
+          <w:szCs w:val="21"/>
+          <w:lang w:val="en-US"/>
+        </w:rPr>
+        <w:t>GetRootsOnInterval</w:t>
+      </w:r>
+      <w:r>
+        <w:rPr>
+          <w:rFonts w:ascii="Consolas" w:hAnsi="Consolas"/>
+          <w:color w:val="3B3B3B"/>
+          <w:sz w:val="18"/>
+          <w:szCs w:val="21"/>
+          <w:lang w:val="en-US"/>
+        </w:rPr>
         <w:t>(</w:t>
       </w:r>
-      <w:proofErr w:type="gramEnd"/>
-      <w:r>
-        <w:rPr>
-          <w:rFonts w:ascii="Consolas" w:hAnsi="Consolas"/>
-          <w:color w:val="3B3B3B"/>
-          <w:sz w:val="18"/>
-          <w:szCs w:val="21"/>
-          <w:lang w:val="en-US"/>
-        </w:rPr>
-        <w:t>)</w:t>
+      <w:r>
+        <w:rPr>
+          <w:rFonts w:ascii="Consolas" w:hAnsi="Consolas"/>
+          <w:color w:val="000000"/>
+          <w:sz w:val="18"/>
+          <w:szCs w:val="21"/>
+          <w:lang w:val="en-US"/>
+        </w:rPr>
+        <w:t>-</w:t>
+      </w:r>
+      <w:r>
+        <w:rPr>
+          <w:rFonts w:ascii="Consolas" w:hAnsi="Consolas"/>
+          <w:color w:val="098658"/>
+          <w:sz w:val="18"/>
+          <w:szCs w:val="21"/>
+          <w:lang w:val="en-US"/>
+        </w:rPr>
+        <w:t>10</w:t>
+      </w:r>
+      <w:r>
+        <w:rPr>
+          <w:rFonts w:ascii="Consolas" w:hAnsi="Consolas"/>
+          <w:color w:val="3B3B3B"/>
+          <w:sz w:val="18"/>
+          <w:szCs w:val="21"/>
+          <w:lang w:val="en-US"/>
+        </w:rPr>
+        <w:t xml:space="preserve">, </w:t>
+      </w:r>
+      <w:r>
+        <w:rPr>
+          <w:rFonts w:ascii="Consolas" w:hAnsi="Consolas"/>
+          <w:color w:val="098658"/>
+          <w:sz w:val="18"/>
+          <w:szCs w:val="21"/>
+          <w:lang w:val="en-US"/>
+        </w:rPr>
+        <w:t>10</w:t>
+      </w:r>
+      <w:r>
+        <w:rPr>
+          <w:rFonts w:ascii="Consolas" w:hAnsi="Consolas"/>
+          <w:color w:val="3B3B3B"/>
+          <w:sz w:val="18"/>
+          <w:szCs w:val="21"/>
+          <w:lang w:val="en-US"/>
+        </w:rPr>
+        <w:t>, (</w:t>
+      </w:r>
+      <w:r>
+        <w:rPr>
+          <w:rFonts w:ascii="Consolas" w:hAnsi="Consolas"/>
+          <w:color w:val="001080"/>
+          <w:sz w:val="18"/>
+          <w:szCs w:val="21"/>
+          <w:lang w:val="en-US"/>
+        </w:rPr>
+        <w:t>x</w:t>
+      </w:r>
+      <w:r>
+        <w:rPr>
+          <w:rFonts w:ascii="Consolas" w:hAnsi="Consolas"/>
+          <w:color w:val="3B3B3B"/>
+          <w:sz w:val="18"/>
+          <w:szCs w:val="21"/>
+          <w:lang w:val="en-US"/>
+        </w:rPr>
+        <w:t xml:space="preserve">) </w:t>
+      </w:r>
+      <w:r>
+        <w:rPr>
+          <w:rFonts w:ascii="Consolas" w:hAnsi="Consolas"/>
+          <w:color w:val="000000"/>
+          <w:sz w:val="18"/>
+          <w:szCs w:val="21"/>
+          <w:lang w:val="en-US"/>
+        </w:rPr>
+        <w:t>=&gt;</w:t>
+      </w:r>
+      <w:r>
+        <w:rPr>
+          <w:rFonts w:ascii="Consolas" w:hAnsi="Consolas"/>
+          <w:color w:val="3B3B3B"/>
+          <w:sz w:val="18"/>
+          <w:szCs w:val="21"/>
+          <w:lang w:val="en-US"/>
+        </w:rPr>
+        <w:t xml:space="preserve"> </w:t>
+      </w:r>
+      <w:r>
+        <w:rPr>
+          <w:rFonts w:ascii="Consolas" w:hAnsi="Consolas"/>
+          <w:color w:val="001080"/>
+          <w:sz w:val="18"/>
+          <w:szCs w:val="21"/>
+          <w:lang w:val="en-US"/>
+        </w:rPr>
+        <w:t>x</w:t>
+      </w:r>
+      <w:r>
+        <w:rPr>
+          <w:rFonts w:ascii="Consolas" w:hAnsi="Consolas"/>
+          <w:color w:val="3B3B3B"/>
+          <w:sz w:val="18"/>
+          <w:szCs w:val="21"/>
+          <w:lang w:val="en-US"/>
+        </w:rPr>
+        <w:t xml:space="preserve"> </w:t>
+      </w:r>
+      <w:r>
+        <w:rPr>
+          <w:rFonts w:ascii="Consolas" w:hAnsi="Consolas"/>
+          <w:color w:val="000000"/>
+          <w:sz w:val="18"/>
+          <w:szCs w:val="21"/>
+          <w:lang w:val="en-US"/>
+        </w:rPr>
+        <w:t>*</w:t>
+      </w:r>
+      <w:r>
+        <w:rPr>
+          <w:rFonts w:ascii="Consolas" w:hAnsi="Consolas"/>
+          <w:color w:val="3B3B3B"/>
+          <w:sz w:val="18"/>
+          <w:szCs w:val="21"/>
+          <w:lang w:val="en-US"/>
+        </w:rPr>
+        <w:t xml:space="preserve"> </w:t>
+      </w:r>
+      <w:r>
+        <w:rPr>
+          <w:rFonts w:ascii="Consolas" w:hAnsi="Consolas"/>
+          <w:color w:val="001080"/>
+          <w:sz w:val="18"/>
+          <w:szCs w:val="21"/>
+          <w:lang w:val="en-US"/>
+        </w:rPr>
+        <w:t>x</w:t>
+      </w:r>
+      <w:r>
+        <w:rPr>
+          <w:rFonts w:ascii="Consolas" w:hAnsi="Consolas"/>
+          <w:color w:val="3B3B3B"/>
+          <w:sz w:val="18"/>
+          <w:szCs w:val="21"/>
+          <w:lang w:val="en-US"/>
+        </w:rPr>
+        <w:t>);</w:t>
       </w:r>
     </w:p>
     <w:p>
@@ -3788,7 +3701,137 @@
           <w:szCs w:val="21"/>
           <w:lang w:val="en-US"/>
         </w:rPr>
-        <w:t>{</w:t>
+        <w:t xml:space="preserve"> </w:t>
+      </w:r>
+      <w:r>
+        <w:rPr>
+          <w:rFonts w:ascii="Consolas" w:hAnsi="Consolas"/>
+          <w:color w:val="3B3B3B"/>
+          <w:sz w:val="18"/>
+          <w:szCs w:val="21"/>
+          <w:lang w:val="en-US"/>
+        </w:rPr>
+        <w:t xml:space="preserve"> </w:t>
+      </w:r>
+      <w:r>
+        <w:rPr>
+          <w:rFonts w:ascii="Consolas" w:hAnsi="Consolas"/>
+          <w:color w:val="3B3B3B"/>
+          <w:sz w:val="18"/>
+          <w:szCs w:val="21"/>
+          <w:lang w:val="en-US"/>
+        </w:rPr>
+        <w:t xml:space="preserve"> </w:t>
+      </w:r>
+      <w:r>
+        <w:rPr>
+          <w:rFonts w:ascii="Consolas" w:hAnsi="Consolas"/>
+          <w:color w:val="3B3B3B"/>
+          <w:sz w:val="18"/>
+          <w:szCs w:val="21"/>
+          <w:lang w:val="en-US"/>
+        </w:rPr>
+        <w:t xml:space="preserve"> </w:t>
+      </w:r>
+      <w:r>
+        <w:rPr>
+          <w:rFonts w:ascii="Consolas" w:hAnsi="Consolas"/>
+          <w:color w:val="001080"/>
+          <w:sz w:val="18"/>
+          <w:szCs w:val="21"/>
+          <w:lang w:val="en-US"/>
+        </w:rPr>
+        <w:t>Assert</w:t>
+      </w:r>
+      <w:r>
+        <w:rPr>
+          <w:rFonts w:ascii="Consolas" w:hAnsi="Consolas"/>
+          <w:color w:val="000000"/>
+          <w:sz w:val="18"/>
+          <w:szCs w:val="21"/>
+          <w:lang w:val="en-US"/>
+        </w:rPr>
+        <w:t>.</w:t>
+      </w:r>
+      <w:r>
+        <w:rPr>
+          <w:rFonts w:ascii="Consolas" w:hAnsi="Consolas"/>
+          <w:color w:val="001080"/>
+          <w:sz w:val="18"/>
+          <w:szCs w:val="21"/>
+          <w:lang w:val="en-US"/>
+        </w:rPr>
+        <w:t>AreEqual</w:t>
+      </w:r>
+      <w:r>
+        <w:rPr>
+          <w:rFonts w:ascii="Consolas" w:hAnsi="Consolas"/>
+          <w:color w:val="3B3B3B"/>
+          <w:sz w:val="18"/>
+          <w:szCs w:val="21"/>
+          <w:lang w:val="en-US"/>
+        </w:rPr>
+        <w:t>(</w:t>
+      </w:r>
+      <w:r>
+        <w:rPr>
+          <w:rFonts w:ascii="Consolas" w:hAnsi="Consolas"/>
+          <w:color w:val="098658"/>
+          <w:sz w:val="18"/>
+          <w:szCs w:val="21"/>
+          <w:lang w:val="en-US"/>
+        </w:rPr>
+        <w:t>1</w:t>
+      </w:r>
+      <w:r>
+        <w:rPr>
+          <w:rFonts w:ascii="Consolas" w:hAnsi="Consolas"/>
+          <w:color w:val="3B3B3B"/>
+          <w:sz w:val="18"/>
+          <w:szCs w:val="21"/>
+          <w:lang w:val="en-US"/>
+        </w:rPr>
+        <w:t xml:space="preserve">, </w:t>
+      </w:r>
+      <w:r>
+        <w:rPr>
+          <w:rFonts w:ascii="Consolas" w:hAnsi="Consolas"/>
+          <w:color w:val="001080"/>
+          <w:sz w:val="18"/>
+          <w:szCs w:val="21"/>
+          <w:lang w:val="en-US"/>
+        </w:rPr>
+        <w:t>roots</w:t>
+      </w:r>
+      <w:r>
+        <w:rPr>
+          <w:rFonts w:ascii="Consolas" w:hAnsi="Consolas"/>
+          <w:color w:val="000000"/>
+          <w:sz w:val="18"/>
+          <w:szCs w:val="21"/>
+          <w:lang w:val="en-US"/>
+        </w:rPr>
+        <w:t>.</w:t>
+      </w:r>
+      <w:r>
+        <w:rPr>
+          <w:rFonts w:ascii="Consolas" w:hAnsi="Consolas"/>
+          <w:color w:val="001080"/>
+          <w:sz w:val="18"/>
+          <w:szCs w:val="21"/>
+          <w:lang w:val="en-US"/>
+        </w:rPr>
+        <w:t>Count</w:t>
+      </w:r>
+      <w:r>
+        <w:rPr>
+          <w:rFonts w:ascii="Consolas" w:hAnsi="Consolas"/>
+          <w:color w:val="3B3B3B"/>
+          <w:sz w:val="18"/>
+          <w:szCs w:val="21"/>
+          <w:lang w:val="en-US"/>
+        </w:rPr>
+        <w:t>);</w:t>
       </w:r>
     </w:p>
     <w:p>
@@ -3850,17 +3893,7 @@
           <w:szCs w:val="21"/>
           <w:lang w:val="en-US"/>
         </w:rPr>
-        <w:t>solver</w:t>
-      </w:r>
-      <w:r>
-        <w:rPr>
-          <w:rFonts w:ascii="Consolas" w:hAnsi="Consolas"/>
-          <w:color w:val="3B3B3B"/>
-          <w:sz w:val="18"/>
-          <w:szCs w:val="21"/>
-          <w:lang w:val="en-US"/>
-        </w:rPr>
-        <w:t xml:space="preserve"> </w:t>
+        <w:t>Assert</w:t>
       </w:r>
       <w:r>
         <w:rPr>
@@ -3870,40 +3903,8 @@
           <w:szCs w:val="21"/>
           <w:lang w:val="en-US"/>
         </w:rPr>
-        <w:t>=</w:t>
-      </w:r>
-      <w:r>
-        <w:rPr>
-          <w:rFonts w:ascii="Consolas" w:hAnsi="Consolas"/>
-          <w:color w:val="3B3B3B"/>
-          <w:sz w:val="18"/>
-          <w:szCs w:val="21"/>
-          <w:lang w:val="en-US"/>
-        </w:rPr>
-        <w:t xml:space="preserve"> </w:t>
-      </w:r>
-      <w:r>
-        <w:rPr>
-          <w:rFonts w:ascii="Consolas" w:hAnsi="Consolas"/>
-          <w:color w:val="0000FF"/>
-          <w:sz w:val="18"/>
-          <w:szCs w:val="21"/>
-          <w:lang w:val="en-US"/>
-        </w:rPr>
-        <w:t>new</w:t>
-      </w:r>
-      <w:r>
-        <w:rPr>
-          <w:rFonts w:ascii="Consolas" w:hAnsi="Consolas"/>
-          <w:color w:val="3B3B3B"/>
-          <w:sz w:val="18"/>
-          <w:szCs w:val="21"/>
-          <w:lang w:val="en-US"/>
-        </w:rPr>
-        <w:t xml:space="preserve"> </w:t>
-      </w:r>
-      <w:proofErr w:type="spellStart"/>
-      <w:proofErr w:type="gramStart"/>
+        <w:t>.</w:t>
+      </w:r>
       <w:r>
         <w:rPr>
           <w:rFonts w:ascii="Consolas" w:hAnsi="Consolas"/>
@@ -3912,9 +3913,8 @@
           <w:szCs w:val="21"/>
           <w:lang w:val="en-US"/>
         </w:rPr>
-        <w:t>IntegerEquationSolver</w:t>
-      </w:r>
-      <w:proofErr w:type="spellEnd"/>
+        <w:t>AreEqual</w:t>
+      </w:r>
       <w:r>
         <w:rPr>
           <w:rFonts w:ascii="Consolas" w:hAnsi="Consolas"/>
@@ -3925,60 +3925,25 @@
         </w:rPr>
         <w:t>(</w:t>
       </w:r>
-      <w:proofErr w:type="gramEnd"/>
-      <w:r>
-        <w:rPr>
-          <w:rFonts w:ascii="Consolas" w:hAnsi="Consolas"/>
-          <w:color w:val="3B3B3B"/>
-          <w:sz w:val="18"/>
-          <w:szCs w:val="21"/>
-          <w:lang w:val="en-US"/>
-        </w:rPr>
-        <w:t>);</w:t>
-      </w:r>
-    </w:p>
-    <w:p>
-      <w:pPr>
-        <w:shd w:val="clear" w:color="auto" w:fill="FFFFFF"/>
-        <w:rPr>
-          <w:rFonts w:ascii="Consolas" w:hAnsi="Consolas"/>
-          <w:color w:val="3B3B3B"/>
-          <w:sz w:val="18"/>
-          <w:szCs w:val="21"/>
-          <w:lang w:val="en-US"/>
-        </w:rPr>
-      </w:pPr>
-      <w:r>
-        <w:rPr>
-          <w:rFonts w:ascii="Consolas" w:hAnsi="Consolas"/>
-          <w:color w:val="3B3B3B"/>
-          <w:sz w:val="18"/>
-          <w:szCs w:val="21"/>
-          <w:lang w:val="en-US"/>
-        </w:rPr>
-        <w:t>}</w:t>
-      </w:r>
-    </w:p>
-    <w:p>
-      <w:pPr>
-        <w:shd w:val="clear" w:color="auto" w:fill="FFFFFF"/>
-        <w:rPr>
-          <w:rFonts w:ascii="Consolas" w:hAnsi="Consolas"/>
-          <w:color w:val="3B3B3B"/>
-          <w:sz w:val="18"/>
-          <w:szCs w:val="21"/>
-          <w:lang w:val="en-US"/>
-        </w:rPr>
-      </w:pPr>
-      <w:r>
-        <w:rPr>
-          <w:rFonts w:ascii="Consolas" w:hAnsi="Consolas"/>
-          <w:color w:val="3B3B3B"/>
-          <w:sz w:val="18"/>
-          <w:szCs w:val="21"/>
-          <w:lang w:val="en-US"/>
-        </w:rPr>
-        <w:t>[</w:t>
+      <w:r>
+        <w:rPr>
+          <w:rFonts w:ascii="Consolas" w:hAnsi="Consolas"/>
+          <w:color w:val="098658"/>
+          <w:sz w:val="18"/>
+          <w:szCs w:val="21"/>
+          <w:lang w:val="en-US"/>
+        </w:rPr>
+        <w:t>0</w:t>
+      </w:r>
+      <w:r>
+        <w:rPr>
+          <w:rFonts w:ascii="Consolas" w:hAnsi="Consolas"/>
+          <w:color w:val="3B3B3B"/>
+          <w:sz w:val="18"/>
+          <w:szCs w:val="21"/>
+          <w:lang w:val="en-US"/>
+        </w:rPr>
+        <w:t xml:space="preserve">, </w:t>
       </w:r>
       <w:r>
         <w:rPr>
@@ -3988,199 +3953,17 @@
           <w:szCs w:val="21"/>
           <w:lang w:val="en-US"/>
         </w:rPr>
-        <w:t>Test</w:t>
-      </w:r>
-      <w:r>
-        <w:rPr>
-          <w:rFonts w:ascii="Consolas" w:hAnsi="Consolas"/>
-          <w:color w:val="3B3B3B"/>
-          <w:sz w:val="18"/>
-          <w:szCs w:val="21"/>
-          <w:lang w:val="en-US"/>
-        </w:rPr>
-        <w:t>]</w:t>
-      </w:r>
-    </w:p>
-    <w:p>
-      <w:pPr>
-        <w:shd w:val="clear" w:color="auto" w:fill="FFFFFF"/>
-        <w:rPr>
-          <w:rFonts w:ascii="Consolas" w:hAnsi="Consolas"/>
-          <w:color w:val="3B3B3B"/>
-          <w:sz w:val="18"/>
-          <w:szCs w:val="21"/>
-          <w:lang w:val="en-US"/>
-        </w:rPr>
-      </w:pPr>
-      <w:r>
-        <w:rPr>
-          <w:rFonts w:ascii="Consolas" w:hAnsi="Consolas"/>
-          <w:color w:val="0000FF"/>
-          <w:sz w:val="18"/>
-          <w:szCs w:val="21"/>
-          <w:lang w:val="en-US"/>
-        </w:rPr>
-        <w:t>public</w:t>
-      </w:r>
-      <w:r>
-        <w:rPr>
-          <w:rFonts w:ascii="Consolas" w:hAnsi="Consolas"/>
-          <w:color w:val="3B3B3B"/>
-          <w:sz w:val="18"/>
-          <w:szCs w:val="21"/>
-          <w:lang w:val="en-US"/>
-        </w:rPr>
-        <w:t xml:space="preserve"> </w:t>
-      </w:r>
-      <w:r>
-        <w:rPr>
-          <w:rFonts w:ascii="Consolas" w:hAnsi="Consolas"/>
-          <w:color w:val="0000FF"/>
-          <w:sz w:val="18"/>
-          <w:szCs w:val="21"/>
-          <w:lang w:val="en-US"/>
-        </w:rPr>
-        <w:t>void</w:t>
-      </w:r>
-      <w:r>
-        <w:rPr>
-          <w:rFonts w:ascii="Consolas" w:hAnsi="Consolas"/>
-          <w:color w:val="3B3B3B"/>
-          <w:sz w:val="18"/>
-          <w:szCs w:val="21"/>
-          <w:lang w:val="en-US"/>
-        </w:rPr>
-        <w:t xml:space="preserve"> </w:t>
-      </w:r>
-      <w:proofErr w:type="spellStart"/>
-      <w:proofErr w:type="gramStart"/>
-      <w:r>
-        <w:rPr>
-          <w:rFonts w:ascii="Consolas" w:hAnsi="Consolas"/>
-          <w:color w:val="795E26"/>
-          <w:sz w:val="18"/>
-          <w:szCs w:val="21"/>
-          <w:lang w:val="en-US"/>
-        </w:rPr>
-        <w:t>OneZeroRoot</w:t>
-      </w:r>
-      <w:proofErr w:type="spellEnd"/>
-      <w:r>
-        <w:rPr>
-          <w:rFonts w:ascii="Consolas" w:hAnsi="Consolas"/>
-          <w:color w:val="3B3B3B"/>
-          <w:sz w:val="18"/>
-          <w:szCs w:val="21"/>
-          <w:lang w:val="en-US"/>
-        </w:rPr>
-        <w:t>(</w:t>
-      </w:r>
-      <w:proofErr w:type="gramEnd"/>
-      <w:r>
-        <w:rPr>
-          <w:rFonts w:ascii="Consolas" w:hAnsi="Consolas"/>
-          <w:color w:val="3B3B3B"/>
-          <w:sz w:val="18"/>
-          <w:szCs w:val="21"/>
-          <w:lang w:val="en-US"/>
-        </w:rPr>
-        <w:t>)</w:t>
-      </w:r>
-    </w:p>
-    <w:p>
-      <w:pPr>
-        <w:shd w:val="clear" w:color="auto" w:fill="FFFFFF"/>
-        <w:rPr>
-          <w:rFonts w:ascii="Consolas" w:hAnsi="Consolas"/>
-          <w:color w:val="3B3B3B"/>
-          <w:sz w:val="18"/>
-          <w:szCs w:val="21"/>
-          <w:lang w:val="en-US"/>
-        </w:rPr>
-      </w:pPr>
-      <w:r>
-        <w:rPr>
-          <w:rFonts w:ascii="Consolas" w:hAnsi="Consolas"/>
-          <w:color w:val="3B3B3B"/>
-          <w:sz w:val="18"/>
-          <w:szCs w:val="21"/>
-          <w:lang w:val="en-US"/>
-        </w:rPr>
-        <w:t>{</w:t>
-      </w:r>
-    </w:p>
-    <w:p>
-      <w:pPr>
-        <w:shd w:val="clear" w:color="auto" w:fill="FFFFFF"/>
-        <w:rPr>
-          <w:rFonts w:ascii="Consolas" w:hAnsi="Consolas"/>
-          <w:color w:val="3B3B3B"/>
-          <w:sz w:val="18"/>
-          <w:szCs w:val="21"/>
-          <w:lang w:val="en-US"/>
-        </w:rPr>
-      </w:pPr>
-      <w:r>
-        <w:rPr>
-          <w:rFonts w:ascii="Consolas" w:hAnsi="Consolas"/>
-          <w:color w:val="3B3B3B"/>
-          <w:sz w:val="18"/>
-          <w:szCs w:val="21"/>
-          <w:lang w:val="en-US"/>
-        </w:rPr>
-        <w:t xml:space="preserve"> </w:t>
-      </w:r>
-      <w:r>
-        <w:rPr>
-          <w:rFonts w:ascii="Consolas" w:hAnsi="Consolas"/>
-          <w:color w:val="3B3B3B"/>
-          <w:sz w:val="18"/>
-          <w:szCs w:val="21"/>
-          <w:lang w:val="en-US"/>
-        </w:rPr>
-        <w:t xml:space="preserve"> </w:t>
-      </w:r>
-      <w:r>
-        <w:rPr>
-          <w:rFonts w:ascii="Consolas" w:hAnsi="Consolas"/>
-          <w:color w:val="3B3B3B"/>
-          <w:sz w:val="18"/>
-          <w:szCs w:val="21"/>
-          <w:lang w:val="en-US"/>
-        </w:rPr>
-        <w:t xml:space="preserve"> </w:t>
-      </w:r>
-      <w:r>
-        <w:rPr>
-          <w:rFonts w:ascii="Consolas" w:hAnsi="Consolas"/>
-          <w:color w:val="3B3B3B"/>
-          <w:sz w:val="18"/>
-          <w:szCs w:val="21"/>
-          <w:lang w:val="en-US"/>
-        </w:rPr>
-        <w:t xml:space="preserve"> </w:t>
-      </w:r>
-      <w:proofErr w:type="spellStart"/>
-      <w:r>
-        <w:rPr>
-          <w:rFonts w:ascii="Consolas" w:hAnsi="Consolas"/>
-          <w:color w:val="0000FF"/>
-          <w:sz w:val="18"/>
-          <w:szCs w:val="21"/>
-          <w:lang w:val="en-US"/>
-        </w:rPr>
-        <w:t>var</w:t>
-      </w:r>
-      <w:proofErr w:type="spellEnd"/>
-      <w:r>
-        <w:rPr>
-          <w:rFonts w:ascii="Consolas" w:hAnsi="Consolas"/>
-          <w:color w:val="3B3B3B"/>
-          <w:sz w:val="18"/>
-          <w:szCs w:val="21"/>
-          <w:lang w:val="en-US"/>
-        </w:rPr>
-        <w:t xml:space="preserve"> </w:t>
+        <w:t>roots</w:t>
+      </w:r>
+      <w:r>
+        <w:rPr>
+          <w:rFonts w:ascii="Consolas" w:hAnsi="Consolas"/>
+          <w:color w:val="000000"/>
+          <w:sz w:val="18"/>
+          <w:szCs w:val="21"/>
+          <w:lang w:val="en-US"/>
+        </w:rPr>
+        <w:t>.</w:t>
       </w:r>
       <w:r>
         <w:rPr>
@@ -4190,538 +3973,8 @@
           <w:szCs w:val="21"/>
           <w:lang w:val="en-US"/>
         </w:rPr>
-        <w:t>roots</w:t>
-      </w:r>
-      <w:r>
-        <w:rPr>
-          <w:rFonts w:ascii="Consolas" w:hAnsi="Consolas"/>
-          <w:color w:val="3B3B3B"/>
-          <w:sz w:val="18"/>
-          <w:szCs w:val="21"/>
-          <w:lang w:val="en-US"/>
-        </w:rPr>
-        <w:t xml:space="preserve"> </w:t>
-      </w:r>
-      <w:r>
-        <w:rPr>
-          <w:rFonts w:ascii="Consolas" w:hAnsi="Consolas"/>
-          <w:color w:val="000000"/>
-          <w:sz w:val="18"/>
-          <w:szCs w:val="21"/>
-          <w:lang w:val="en-US"/>
-        </w:rPr>
-        <w:t>=</w:t>
-      </w:r>
-      <w:r>
-        <w:rPr>
-          <w:rFonts w:ascii="Consolas" w:hAnsi="Consolas"/>
-          <w:color w:val="3B3B3B"/>
-          <w:sz w:val="18"/>
-          <w:szCs w:val="21"/>
-          <w:lang w:val="en-US"/>
-        </w:rPr>
-        <w:t xml:space="preserve"> </w:t>
-      </w:r>
-      <w:proofErr w:type="spellStart"/>
-      <w:proofErr w:type="gramStart"/>
-      <w:r>
-        <w:rPr>
-          <w:rFonts w:ascii="Consolas" w:hAnsi="Consolas"/>
-          <w:color w:val="001080"/>
-          <w:sz w:val="18"/>
-          <w:szCs w:val="21"/>
-          <w:lang w:val="en-US"/>
-        </w:rPr>
-        <w:t>solver</w:t>
-      </w:r>
-      <w:r>
-        <w:rPr>
-          <w:rFonts w:ascii="Consolas" w:hAnsi="Consolas"/>
-          <w:color w:val="000000"/>
-          <w:sz w:val="18"/>
-          <w:szCs w:val="21"/>
-          <w:lang w:val="en-US"/>
-        </w:rPr>
-        <w:t>.</w:t>
-      </w:r>
-      <w:r>
-        <w:rPr>
-          <w:rFonts w:ascii="Consolas" w:hAnsi="Consolas"/>
-          <w:color w:val="001080"/>
-          <w:sz w:val="18"/>
-          <w:szCs w:val="21"/>
-          <w:lang w:val="en-US"/>
-        </w:rPr>
-        <w:t>GetRootsOnInterval</w:t>
-      </w:r>
-      <w:proofErr w:type="spellEnd"/>
-      <w:proofErr w:type="gramEnd"/>
-      <w:r>
-        <w:rPr>
-          <w:rFonts w:ascii="Consolas" w:hAnsi="Consolas"/>
-          <w:color w:val="3B3B3B"/>
-          <w:sz w:val="18"/>
-          <w:szCs w:val="21"/>
-          <w:lang w:val="en-US"/>
-        </w:rPr>
-        <w:t>(</w:t>
-      </w:r>
-      <w:r>
-        <w:rPr>
-          <w:rFonts w:ascii="Consolas" w:hAnsi="Consolas"/>
-          <w:color w:val="000000"/>
-          <w:sz w:val="18"/>
-          <w:szCs w:val="21"/>
-          <w:lang w:val="en-US"/>
-        </w:rPr>
-        <w:t>-</w:t>
-      </w:r>
-      <w:r>
-        <w:rPr>
-          <w:rFonts w:ascii="Consolas" w:hAnsi="Consolas"/>
-          <w:color w:val="098658"/>
-          <w:sz w:val="18"/>
-          <w:szCs w:val="21"/>
-          <w:lang w:val="en-US"/>
-        </w:rPr>
-        <w:t>10</w:t>
-      </w:r>
-      <w:r>
-        <w:rPr>
-          <w:rFonts w:ascii="Consolas" w:hAnsi="Consolas"/>
-          <w:color w:val="3B3B3B"/>
-          <w:sz w:val="18"/>
-          <w:szCs w:val="21"/>
-          <w:lang w:val="en-US"/>
-        </w:rPr>
-        <w:t xml:space="preserve">, </w:t>
-      </w:r>
-      <w:r>
-        <w:rPr>
-          <w:rFonts w:ascii="Consolas" w:hAnsi="Consolas"/>
-          <w:color w:val="098658"/>
-          <w:sz w:val="18"/>
-          <w:szCs w:val="21"/>
-          <w:lang w:val="en-US"/>
-        </w:rPr>
-        <w:t>10</w:t>
-      </w:r>
-      <w:r>
-        <w:rPr>
-          <w:rFonts w:ascii="Consolas" w:hAnsi="Consolas"/>
-          <w:color w:val="3B3B3B"/>
-          <w:sz w:val="18"/>
-          <w:szCs w:val="21"/>
-          <w:lang w:val="en-US"/>
-        </w:rPr>
-        <w:t>, (</w:t>
-      </w:r>
-      <w:r>
-        <w:rPr>
-          <w:rFonts w:ascii="Consolas" w:hAnsi="Consolas"/>
-          <w:color w:val="001080"/>
-          <w:sz w:val="18"/>
-          <w:szCs w:val="21"/>
-          <w:lang w:val="en-US"/>
-        </w:rPr>
-        <w:t>x</w:t>
-      </w:r>
-      <w:r>
-        <w:rPr>
-          <w:rFonts w:ascii="Consolas" w:hAnsi="Consolas"/>
-          <w:color w:val="3B3B3B"/>
-          <w:sz w:val="18"/>
-          <w:szCs w:val="21"/>
-          <w:lang w:val="en-US"/>
-        </w:rPr>
-        <w:t xml:space="preserve">) </w:t>
-      </w:r>
-      <w:r>
-        <w:rPr>
-          <w:rFonts w:ascii="Consolas" w:hAnsi="Consolas"/>
-          <w:color w:val="000000"/>
-          <w:sz w:val="18"/>
-          <w:szCs w:val="21"/>
-          <w:lang w:val="en-US"/>
-        </w:rPr>
-        <w:t>=&gt;</w:t>
-      </w:r>
-      <w:r>
-        <w:rPr>
-          <w:rFonts w:ascii="Consolas" w:hAnsi="Consolas"/>
-          <w:color w:val="3B3B3B"/>
-          <w:sz w:val="18"/>
-          <w:szCs w:val="21"/>
-          <w:lang w:val="en-US"/>
-        </w:rPr>
-        <w:t xml:space="preserve"> </w:t>
-      </w:r>
-      <w:r>
-        <w:rPr>
-          <w:rFonts w:ascii="Consolas" w:hAnsi="Consolas"/>
-          <w:color w:val="001080"/>
-          <w:sz w:val="18"/>
-          <w:szCs w:val="21"/>
-          <w:lang w:val="en-US"/>
-        </w:rPr>
-        <w:t>x</w:t>
-      </w:r>
-      <w:r>
-        <w:rPr>
-          <w:rFonts w:ascii="Consolas" w:hAnsi="Consolas"/>
-          <w:color w:val="3B3B3B"/>
-          <w:sz w:val="18"/>
-          <w:szCs w:val="21"/>
-          <w:lang w:val="en-US"/>
-        </w:rPr>
-        <w:t xml:space="preserve"> </w:t>
-      </w:r>
-      <w:r>
-        <w:rPr>
-          <w:rFonts w:ascii="Consolas" w:hAnsi="Consolas"/>
-          <w:color w:val="000000"/>
-          <w:sz w:val="18"/>
-          <w:szCs w:val="21"/>
-          <w:lang w:val="en-US"/>
-        </w:rPr>
-        <w:t>*</w:t>
-      </w:r>
-      <w:r>
-        <w:rPr>
-          <w:rFonts w:ascii="Consolas" w:hAnsi="Consolas"/>
-          <w:color w:val="3B3B3B"/>
-          <w:sz w:val="18"/>
-          <w:szCs w:val="21"/>
-          <w:lang w:val="en-US"/>
-        </w:rPr>
-        <w:t xml:space="preserve"> </w:t>
-      </w:r>
-      <w:r>
-        <w:rPr>
-          <w:rFonts w:ascii="Consolas" w:hAnsi="Consolas"/>
-          <w:color w:val="001080"/>
-          <w:sz w:val="18"/>
-          <w:szCs w:val="21"/>
-          <w:lang w:val="en-US"/>
-        </w:rPr>
-        <w:t>x</w:t>
-      </w:r>
-      <w:r>
-        <w:rPr>
-          <w:rFonts w:ascii="Consolas" w:hAnsi="Consolas"/>
-          <w:color w:val="3B3B3B"/>
-          <w:sz w:val="18"/>
-          <w:szCs w:val="21"/>
-          <w:lang w:val="en-US"/>
-        </w:rPr>
-        <w:t>);</w:t>
-      </w:r>
-    </w:p>
-    <w:p>
-      <w:pPr>
-        <w:shd w:val="clear" w:color="auto" w:fill="FFFFFF"/>
-        <w:rPr>
-          <w:rFonts w:ascii="Consolas" w:hAnsi="Consolas"/>
-          <w:color w:val="3B3B3B"/>
-          <w:sz w:val="18"/>
-          <w:szCs w:val="21"/>
-          <w:lang w:val="en-US"/>
-        </w:rPr>
-      </w:pPr>
-      <w:r>
-        <w:rPr>
-          <w:rFonts w:ascii="Consolas" w:hAnsi="Consolas"/>
-          <w:color w:val="3B3B3B"/>
-          <w:sz w:val="18"/>
-          <w:szCs w:val="21"/>
-          <w:lang w:val="en-US"/>
-        </w:rPr>
-        <w:t xml:space="preserve"> </w:t>
-      </w:r>
-      <w:r>
-        <w:rPr>
-          <w:rFonts w:ascii="Consolas" w:hAnsi="Consolas"/>
-          <w:color w:val="3B3B3B"/>
-          <w:sz w:val="18"/>
-          <w:szCs w:val="21"/>
-          <w:lang w:val="en-US"/>
-        </w:rPr>
-        <w:t xml:space="preserve"> </w:t>
-      </w:r>
-      <w:r>
-        <w:rPr>
-          <w:rFonts w:ascii="Consolas" w:hAnsi="Consolas"/>
-          <w:color w:val="3B3B3B"/>
-          <w:sz w:val="18"/>
-          <w:szCs w:val="21"/>
-          <w:lang w:val="en-US"/>
-        </w:rPr>
-        <w:t xml:space="preserve"> </w:t>
-      </w:r>
-      <w:r>
-        <w:rPr>
-          <w:rFonts w:ascii="Consolas" w:hAnsi="Consolas"/>
-          <w:color w:val="3B3B3B"/>
-          <w:sz w:val="18"/>
-          <w:szCs w:val="21"/>
-          <w:lang w:val="en-US"/>
-        </w:rPr>
-        <w:t xml:space="preserve"> </w:t>
-      </w:r>
-      <w:proofErr w:type="spellStart"/>
-      <w:r>
-        <w:rPr>
-          <w:rFonts w:ascii="Consolas" w:hAnsi="Consolas"/>
-          <w:color w:val="001080"/>
-          <w:sz w:val="18"/>
-          <w:szCs w:val="21"/>
-          <w:lang w:val="en-US"/>
-        </w:rPr>
-        <w:t>Assert</w:t>
-      </w:r>
-      <w:r>
-        <w:rPr>
-          <w:rFonts w:ascii="Consolas" w:hAnsi="Consolas"/>
-          <w:color w:val="000000"/>
-          <w:sz w:val="18"/>
-          <w:szCs w:val="21"/>
-          <w:lang w:val="en-US"/>
-        </w:rPr>
-        <w:t>.</w:t>
-      </w:r>
-      <w:r>
-        <w:rPr>
-          <w:rFonts w:ascii="Consolas" w:hAnsi="Consolas"/>
-          <w:color w:val="001080"/>
-          <w:sz w:val="18"/>
-          <w:szCs w:val="21"/>
-          <w:lang w:val="en-US"/>
-        </w:rPr>
-        <w:t>AreEqual</w:t>
-      </w:r>
-      <w:proofErr w:type="spellEnd"/>
-      <w:r>
-        <w:rPr>
-          <w:rFonts w:ascii="Consolas" w:hAnsi="Consolas"/>
-          <w:color w:val="3B3B3B"/>
-          <w:sz w:val="18"/>
-          <w:szCs w:val="21"/>
-          <w:lang w:val="en-US"/>
-        </w:rPr>
-        <w:t>(</w:t>
-      </w:r>
-      <w:r>
-        <w:rPr>
-          <w:rFonts w:ascii="Consolas" w:hAnsi="Consolas"/>
-          <w:color w:val="098658"/>
-          <w:sz w:val="18"/>
-          <w:szCs w:val="21"/>
-          <w:lang w:val="en-US"/>
-        </w:rPr>
-        <w:t>1</w:t>
-      </w:r>
-      <w:r>
-        <w:rPr>
-          <w:rFonts w:ascii="Consolas" w:hAnsi="Consolas"/>
-          <w:color w:val="3B3B3B"/>
-          <w:sz w:val="18"/>
-          <w:szCs w:val="21"/>
-          <w:lang w:val="en-US"/>
-        </w:rPr>
-        <w:t xml:space="preserve">, </w:t>
-      </w:r>
-      <w:proofErr w:type="spellStart"/>
-      <w:proofErr w:type="gramStart"/>
-      <w:r>
-        <w:rPr>
-          <w:rFonts w:ascii="Consolas" w:hAnsi="Consolas"/>
-          <w:color w:val="001080"/>
-          <w:sz w:val="18"/>
-          <w:szCs w:val="21"/>
-          <w:lang w:val="en-US"/>
-        </w:rPr>
-        <w:t>roots</w:t>
-      </w:r>
-      <w:r>
-        <w:rPr>
-          <w:rFonts w:ascii="Consolas" w:hAnsi="Consolas"/>
-          <w:color w:val="000000"/>
-          <w:sz w:val="18"/>
-          <w:szCs w:val="21"/>
-          <w:lang w:val="en-US"/>
-        </w:rPr>
-        <w:t>.</w:t>
-      </w:r>
-      <w:r>
-        <w:rPr>
-          <w:rFonts w:ascii="Consolas" w:hAnsi="Consolas"/>
-          <w:color w:val="001080"/>
-          <w:sz w:val="18"/>
-          <w:szCs w:val="21"/>
-          <w:lang w:val="en-US"/>
-        </w:rPr>
-        <w:t>Count</w:t>
-      </w:r>
-      <w:proofErr w:type="spellEnd"/>
-      <w:proofErr w:type="gramEnd"/>
-      <w:r>
-        <w:rPr>
-          <w:rFonts w:ascii="Consolas" w:hAnsi="Consolas"/>
-          <w:color w:val="3B3B3B"/>
-          <w:sz w:val="18"/>
-          <w:szCs w:val="21"/>
-          <w:lang w:val="en-US"/>
-        </w:rPr>
-        <w:t>);</w:t>
-      </w:r>
-    </w:p>
-    <w:p>
-      <w:pPr>
-        <w:shd w:val="clear" w:color="auto" w:fill="FFFFFF"/>
-        <w:rPr>
-          <w:rFonts w:ascii="Consolas" w:hAnsi="Consolas"/>
-          <w:color w:val="3B3B3B"/>
-          <w:sz w:val="18"/>
-          <w:szCs w:val="21"/>
-          <w:lang w:val="en-US"/>
-        </w:rPr>
-      </w:pPr>
-      <w:r>
-        <w:rPr>
-          <w:rFonts w:ascii="Consolas" w:hAnsi="Consolas"/>
-          <w:color w:val="3B3B3B"/>
-          <w:sz w:val="18"/>
-          <w:szCs w:val="21"/>
-          <w:lang w:val="en-US"/>
-        </w:rPr>
-        <w:t xml:space="preserve"> </w:t>
-      </w:r>
-      <w:r>
-        <w:rPr>
-          <w:rFonts w:ascii="Consolas" w:hAnsi="Consolas"/>
-          <w:color w:val="3B3B3B"/>
-          <w:sz w:val="18"/>
-          <w:szCs w:val="21"/>
-          <w:lang w:val="en-US"/>
-        </w:rPr>
-        <w:t xml:space="preserve"> </w:t>
-      </w:r>
-      <w:r>
-        <w:rPr>
-          <w:rFonts w:ascii="Consolas" w:hAnsi="Consolas"/>
-          <w:color w:val="3B3B3B"/>
-          <w:sz w:val="18"/>
-          <w:szCs w:val="21"/>
-          <w:lang w:val="en-US"/>
-        </w:rPr>
-        <w:t xml:space="preserve"> </w:t>
-      </w:r>
-      <w:r>
-        <w:rPr>
-          <w:rFonts w:ascii="Consolas" w:hAnsi="Consolas"/>
-          <w:color w:val="3B3B3B"/>
-          <w:sz w:val="18"/>
-          <w:szCs w:val="21"/>
-          <w:lang w:val="en-US"/>
-        </w:rPr>
-        <w:t xml:space="preserve"> </w:t>
-      </w:r>
-      <w:proofErr w:type="spellStart"/>
-      <w:r>
-        <w:rPr>
-          <w:rFonts w:ascii="Consolas" w:hAnsi="Consolas"/>
-          <w:color w:val="001080"/>
-          <w:sz w:val="18"/>
-          <w:szCs w:val="21"/>
-          <w:lang w:val="en-US"/>
-        </w:rPr>
-        <w:t>Assert</w:t>
-      </w:r>
-      <w:r>
-        <w:rPr>
-          <w:rFonts w:ascii="Consolas" w:hAnsi="Consolas"/>
-          <w:color w:val="000000"/>
-          <w:sz w:val="18"/>
-          <w:szCs w:val="21"/>
-          <w:lang w:val="en-US"/>
-        </w:rPr>
-        <w:t>.</w:t>
-      </w:r>
-      <w:r>
-        <w:rPr>
-          <w:rFonts w:ascii="Consolas" w:hAnsi="Consolas"/>
-          <w:color w:val="001080"/>
-          <w:sz w:val="18"/>
-          <w:szCs w:val="21"/>
-          <w:lang w:val="en-US"/>
-        </w:rPr>
-        <w:t>AreEqual</w:t>
-      </w:r>
-      <w:proofErr w:type="spellEnd"/>
-      <w:r>
-        <w:rPr>
-          <w:rFonts w:ascii="Consolas" w:hAnsi="Consolas"/>
-          <w:color w:val="3B3B3B"/>
-          <w:sz w:val="18"/>
-          <w:szCs w:val="21"/>
-          <w:lang w:val="en-US"/>
-        </w:rPr>
-        <w:t>(</w:t>
-      </w:r>
-      <w:r>
-        <w:rPr>
-          <w:rFonts w:ascii="Consolas" w:hAnsi="Consolas"/>
-          <w:color w:val="098658"/>
-          <w:sz w:val="18"/>
-          <w:szCs w:val="21"/>
-          <w:lang w:val="en-US"/>
-        </w:rPr>
-        <w:t>0</w:t>
-      </w:r>
-      <w:r>
-        <w:rPr>
-          <w:rFonts w:ascii="Consolas" w:hAnsi="Consolas"/>
-          <w:color w:val="3B3B3B"/>
-          <w:sz w:val="18"/>
-          <w:szCs w:val="21"/>
-          <w:lang w:val="en-US"/>
-        </w:rPr>
-        <w:t xml:space="preserve">, </w:t>
-      </w:r>
-      <w:proofErr w:type="spellStart"/>
-      <w:proofErr w:type="gramStart"/>
-      <w:r>
-        <w:rPr>
-          <w:rFonts w:ascii="Consolas" w:hAnsi="Consolas"/>
-          <w:color w:val="001080"/>
-          <w:sz w:val="18"/>
-          <w:szCs w:val="21"/>
-          <w:lang w:val="en-US"/>
-        </w:rPr>
-        <w:t>roots</w:t>
-      </w:r>
-      <w:r>
-        <w:rPr>
-          <w:rFonts w:ascii="Consolas" w:hAnsi="Consolas"/>
-          <w:color w:val="000000"/>
-          <w:sz w:val="18"/>
-          <w:szCs w:val="21"/>
-          <w:lang w:val="en-US"/>
-        </w:rPr>
-        <w:t>.</w:t>
-      </w:r>
-      <w:r>
-        <w:rPr>
-          <w:rFonts w:ascii="Consolas" w:hAnsi="Consolas"/>
-          <w:color w:val="001080"/>
-          <w:sz w:val="18"/>
-          <w:szCs w:val="21"/>
-          <w:lang w:val="en-US"/>
-        </w:rPr>
         <w:t>First</w:t>
       </w:r>
-      <w:proofErr w:type="spellEnd"/>
-      <w:proofErr w:type="gramEnd"/>
       <w:r>
         <w:rPr>
           <w:rFonts w:ascii="Consolas" w:hAnsi="Consolas"/>
@@ -5057,7 +4310,6 @@
           <w:szCs w:val="22"/>
         </w:rPr>
       </w:pPr>
-      <w:proofErr w:type="spellStart"/>
       <w:r>
         <w:rPr>
           <w:b/>
@@ -5068,7 +4320,6 @@
         </w:rPr>
         <w:t>AllItemsAreUnique</w:t>
       </w:r>
-      <w:proofErr w:type="spellEnd"/>
       <w:r>
         <w:rPr>
           <w:b/>
@@ -5512,7 +4763,6 @@
         </w:rPr>
         <w:t>[</w:t>
       </w:r>
-      <w:proofErr w:type="gramStart"/>
       <w:r>
         <w:rPr>
           <w:rFonts w:ascii="Consolas" w:hAnsi="Consolas"/>
@@ -5533,7 +4783,6 @@
         </w:rPr>
         <w:t>(</w:t>
       </w:r>
-      <w:proofErr w:type="gramEnd"/>
       <w:r>
         <w:rPr>
           <w:rFonts w:ascii="Consolas" w:hAnsi="Consolas"/>
@@ -5626,8 +4875,6 @@
         </w:rPr>
         <w:t>[</w:t>
       </w:r>
-      <w:proofErr w:type="spellStart"/>
-      <w:proofErr w:type="gramStart"/>
       <w:r>
         <w:rPr>
           <w:rFonts w:ascii="Consolas" w:hAnsi="Consolas"/>
@@ -5638,7 +4885,6 @@
         </w:rPr>
         <w:t>TestCase</w:t>
       </w:r>
-      <w:proofErr w:type="spellEnd"/>
       <w:r>
         <w:rPr>
           <w:rFonts w:ascii="Consolas" w:hAnsi="Consolas"/>
@@ -5649,7 +4895,6 @@
         </w:rPr>
         <w:t>(</w:t>
       </w:r>
-      <w:proofErr w:type="gramEnd"/>
       <w:r>
         <w:rPr>
           <w:rFonts w:ascii="Consolas" w:hAnsi="Consolas"/>
@@ -5742,8 +4987,6 @@
         </w:rPr>
         <w:t>[</w:t>
       </w:r>
-      <w:proofErr w:type="spellStart"/>
-      <w:proofErr w:type="gramStart"/>
       <w:r>
         <w:rPr>
           <w:rFonts w:ascii="Consolas" w:hAnsi="Consolas"/>
@@ -5754,7 +4997,6 @@
         </w:rPr>
         <w:t>TestCase</w:t>
       </w:r>
-      <w:proofErr w:type="spellEnd"/>
       <w:r>
         <w:rPr>
           <w:rFonts w:ascii="Consolas" w:hAnsi="Consolas"/>
@@ -5765,7 +5007,6 @@
         </w:rPr>
         <w:t>(</w:t>
       </w:r>
-      <w:proofErr w:type="gramEnd"/>
       <w:r>
         <w:rPr>
           <w:rFonts w:ascii="Consolas" w:hAnsi="Consolas"/>
@@ -5848,8 +5089,6 @@
         </w:rPr>
         <w:t>[</w:t>
       </w:r>
-      <w:proofErr w:type="spellStart"/>
-      <w:proofErr w:type="gramStart"/>
       <w:r>
         <w:rPr>
           <w:rFonts w:ascii="Consolas" w:hAnsi="Consolas"/>
@@ -5860,7 +5099,6 @@
         </w:rPr>
         <w:t>TestCase</w:t>
       </w:r>
-      <w:proofErr w:type="spellEnd"/>
       <w:r>
         <w:rPr>
           <w:rFonts w:ascii="Consolas" w:hAnsi="Consolas"/>
@@ -5871,7 +5109,6 @@
         </w:rPr>
         <w:t>(</w:t>
       </w:r>
-      <w:proofErr w:type="gramEnd"/>
       <w:r>
         <w:rPr>
           <w:rFonts w:ascii="Consolas" w:hAnsi="Consolas"/>
@@ -5994,8 +5231,6 @@
         </w:rPr>
         <w:t xml:space="preserve"> </w:t>
       </w:r>
-      <w:proofErr w:type="spellStart"/>
-      <w:proofErr w:type="gramStart"/>
       <w:r>
         <w:rPr>
           <w:rFonts w:ascii="Consolas" w:hAnsi="Consolas"/>
@@ -6006,7 +5241,6 @@
         </w:rPr>
         <w:t>RootsCount</w:t>
       </w:r>
-      <w:proofErr w:type="spellEnd"/>
       <w:r>
         <w:rPr>
           <w:rFonts w:ascii="Consolas" w:hAnsi="Consolas"/>
@@ -6017,8 +5251,6 @@
         </w:rPr>
         <w:t>(</w:t>
       </w:r>
-      <w:proofErr w:type="spellStart"/>
-      <w:proofErr w:type="gramEnd"/>
       <w:r>
         <w:rPr>
           <w:rFonts w:ascii="Consolas" w:hAnsi="Consolas"/>
@@ -6029,7 +5261,6 @@
         </w:rPr>
         <w:t>int</w:t>
       </w:r>
-      <w:proofErr w:type="spellEnd"/>
       <w:r>
         <w:rPr>
           <w:rFonts w:ascii="Consolas" w:hAnsi="Consolas"/>
@@ -6060,7 +5291,6 @@
         </w:rPr>
         <w:t xml:space="preserve">, </w:t>
       </w:r>
-      <w:proofErr w:type="spellStart"/>
       <w:r>
         <w:rPr>
           <w:rFonts w:ascii="Consolas" w:hAnsi="Consolas"/>
@@ -6071,7 +5301,6 @@
         </w:rPr>
         <w:t>int</w:t>
       </w:r>
-      <w:proofErr w:type="spellEnd"/>
       <w:r>
         <w:rPr>
           <w:rFonts w:ascii="Consolas" w:hAnsi="Consolas"/>
@@ -6102,7 +5331,6 @@
         </w:rPr>
         <w:t xml:space="preserve">, </w:t>
       </w:r>
-      <w:proofErr w:type="spellStart"/>
       <w:r>
         <w:rPr>
           <w:rFonts w:ascii="Consolas" w:hAnsi="Consolas"/>
@@ -6113,18 +5341,16 @@
         </w:rPr>
         <w:t>int</w:t>
       </w:r>
-      <w:proofErr w:type="spellEnd"/>
-      <w:r>
-        <w:rPr>
-          <w:rFonts w:ascii="Consolas" w:hAnsi="Consolas"/>
-          <w:color w:val="3B3B3B"/>
-          <w:sz w:val="18"/>
-          <w:szCs w:val="21"/>
-          <w:lang w:val="en-US"/>
-        </w:rPr>
-        <w:t xml:space="preserve"> </w:t>
-      </w:r>
-      <w:proofErr w:type="spellStart"/>
+      <w:r>
+        <w:rPr>
+          <w:rFonts w:ascii="Consolas" w:hAnsi="Consolas"/>
+          <w:color w:val="3B3B3B"/>
+          <w:sz w:val="18"/>
+          <w:szCs w:val="21"/>
+          <w:lang w:val="en-US"/>
+        </w:rPr>
+        <w:t xml:space="preserve"> </w:t>
+      </w:r>
       <w:r>
         <w:rPr>
           <w:rFonts w:ascii="Consolas" w:hAnsi="Consolas"/>
@@ -6135,7 +5361,6 @@
         </w:rPr>
         <w:t>expectedRootsCount</w:t>
       </w:r>
-      <w:proofErr w:type="spellEnd"/>
       <w:r>
         <w:rPr>
           <w:rFonts w:ascii="Consolas" w:hAnsi="Consolas"/>
@@ -6180,7 +5405,6 @@
           <w:lang w:val="en-US"/>
         </w:rPr>
       </w:pPr>
-      <w:proofErr w:type="spellStart"/>
       <w:r>
         <w:rPr>
           <w:rFonts w:ascii="Consolas" w:hAnsi="Consolas"/>
@@ -6191,7 +5415,6 @@
         </w:rPr>
         <w:t>var</w:t>
       </w:r>
-      <w:proofErr w:type="spellEnd"/>
       <w:r>
         <w:rPr>
           <w:rFonts w:ascii="Consolas" w:hAnsi="Consolas"/>
@@ -6242,8 +5465,6 @@
         </w:rPr>
         <w:t xml:space="preserve"> </w:t>
       </w:r>
-      <w:proofErr w:type="spellStart"/>
-      <w:proofErr w:type="gramStart"/>
       <w:r>
         <w:rPr>
           <w:rFonts w:ascii="Consolas" w:hAnsi="Consolas"/>
@@ -6274,8 +5495,6 @@
         </w:rPr>
         <w:t>GetRootsOnInterval</w:t>
       </w:r>
-      <w:proofErr w:type="spellEnd"/>
-      <w:proofErr w:type="gramEnd"/>
       <w:r>
         <w:rPr>
           <w:rFonts w:ascii="Consolas" w:hAnsi="Consolas"/>
@@ -6286,7 +5505,6 @@
         </w:rPr>
         <w:t>(</w:t>
       </w:r>
-      <w:proofErr w:type="spellStart"/>
       <w:r>
         <w:rPr>
           <w:rFonts w:ascii="Consolas" w:hAnsi="Consolas"/>
@@ -6317,7 +5535,6 @@
         </w:rPr>
         <w:t>to</w:t>
       </w:r>
-      <w:proofErr w:type="spellEnd"/>
       <w:r>
         <w:rPr>
           <w:rFonts w:ascii="Consolas" w:hAnsi="Consolas"/>
@@ -6480,7 +5697,6 @@
           <w:lang w:val="en-US"/>
         </w:rPr>
       </w:pPr>
-      <w:proofErr w:type="spellStart"/>
       <w:r>
         <w:rPr>
           <w:rFonts w:ascii="Consolas" w:hAnsi="Consolas"/>
@@ -6511,7 +5727,6 @@
         </w:rPr>
         <w:t>AreEqual</w:t>
       </w:r>
-      <w:proofErr w:type="spellEnd"/>
       <w:r>
         <w:rPr>
           <w:rFonts w:ascii="Consolas" w:hAnsi="Consolas"/>
@@ -6522,7 +5737,6 @@
         </w:rPr>
         <w:t>(</w:t>
       </w:r>
-      <w:proofErr w:type="spellStart"/>
       <w:r>
         <w:rPr>
           <w:rFonts w:ascii="Consolas" w:hAnsi="Consolas"/>
@@ -6533,7 +5747,6 @@
         </w:rPr>
         <w:t>expectedRootsCount</w:t>
       </w:r>
-      <w:proofErr w:type="spellEnd"/>
       <w:r>
         <w:rPr>
           <w:rFonts w:ascii="Consolas" w:hAnsi="Consolas"/>
@@ -6544,8 +5757,6 @@
         </w:rPr>
         <w:t xml:space="preserve">, </w:t>
       </w:r>
-      <w:proofErr w:type="spellStart"/>
-      <w:proofErr w:type="gramStart"/>
       <w:r>
         <w:rPr>
           <w:rFonts w:ascii="Consolas" w:hAnsi="Consolas"/>
@@ -6576,8 +5787,6 @@
         </w:rPr>
         <w:t>Count</w:t>
       </w:r>
-      <w:proofErr w:type="spellEnd"/>
-      <w:proofErr w:type="gramEnd"/>
       <w:r>
         <w:rPr>
           <w:rFonts w:ascii="Consolas" w:hAnsi="Consolas"/>
@@ -7062,19 +6271,7 @@
         <w:jc w:val="both"/>
       </w:pPr>
       <w:r>
-        <w:t>в</w:t>
-      </w:r>
-      <w:r>
-        <w:t>ычислени</w:t>
-      </w:r>
-      <w:r>
-        <w:t>е</w:t>
-      </w:r>
-      <w:r>
-        <w:t xml:space="preserve"> векторного и скалярного произведения</w:t>
-      </w:r>
-      <w:r>
-        <w:t>;</w:t>
+        <w:t>вычисление векторного и скалярного произведения;</w:t>
       </w:r>
     </w:p>
     <w:p>
@@ -7165,7 +6362,6 @@
         </w:rPr>
         <w:t>Geo</w:t>
       </w:r>
-      <w:proofErr w:type="spellStart"/>
       <w:r>
         <w:rPr>
           <w:sz w:val="22"/>
@@ -7173,22 +6369,12 @@
         </w:rPr>
         <w:t>Engine</w:t>
       </w:r>
-      <w:proofErr w:type="spellEnd"/>
-      <w:r>
-        <w:rPr>
-          <w:sz w:val="22"/>
-          <w:szCs w:val="22"/>
-        </w:rPr>
-        <w:t>, не менее 3 тестов на каждый публичный</w:t>
-      </w:r>
-      <w:bookmarkStart w:id="1" w:name="_GoBack"/>
-      <w:bookmarkEnd w:id="1"/>
-      <w:r>
-        <w:rPr>
-          <w:sz w:val="22"/>
-          <w:szCs w:val="22"/>
-        </w:rPr>
-        <w:t xml:space="preserve"> метод.</w:t>
+      <w:r>
+        <w:rPr>
+          <w:sz w:val="22"/>
+          <w:szCs w:val="22"/>
+        </w:rPr>
+        <w:t>, не менее 3 тестов на каждый публичный метод.</w:t>
       </w:r>
     </w:p>
     <w:p>
@@ -7604,55 +6790,7 @@
           <w:sz w:val="22"/>
           <w:szCs w:val="22"/>
         </w:rPr>
-        <w:t xml:space="preserve"> MS </w:t>
-      </w:r>
-      <w:proofErr w:type="spellStart"/>
-      <w:r>
-        <w:rPr>
-          <w:sz w:val="22"/>
-          <w:szCs w:val="22"/>
-        </w:rPr>
-        <w:t>Visual</w:t>
-      </w:r>
-      <w:proofErr w:type="spellEnd"/>
-      <w:r>
-        <w:rPr>
-          <w:sz w:val="22"/>
-          <w:szCs w:val="22"/>
-        </w:rPr>
-        <w:t xml:space="preserve"> </w:t>
-      </w:r>
-      <w:proofErr w:type="spellStart"/>
-      <w:r>
-        <w:rPr>
-          <w:sz w:val="22"/>
-          <w:szCs w:val="22"/>
-        </w:rPr>
-        <w:t>Studio</w:t>
-      </w:r>
-      <w:proofErr w:type="spellEnd"/>
-      <w:r>
-        <w:rPr>
-          <w:sz w:val="22"/>
-          <w:szCs w:val="22"/>
-        </w:rPr>
-        <w:t xml:space="preserve"> </w:t>
-      </w:r>
-      <w:proofErr w:type="spellStart"/>
-      <w:r>
-        <w:rPr>
-          <w:sz w:val="22"/>
-          <w:szCs w:val="22"/>
-        </w:rPr>
-        <w:t>Community</w:t>
-      </w:r>
-      <w:proofErr w:type="spellEnd"/>
-      <w:r>
-        <w:rPr>
-          <w:sz w:val="22"/>
-          <w:szCs w:val="22"/>
-        </w:rPr>
-        <w:t xml:space="preserve"> 20</w:t>
+        <w:t xml:space="preserve"> MS Visual Studio Community 20</w:t>
       </w:r>
       <w:r>
         <w:rPr>
@@ -7717,23 +6855,7 @@
           <w:sz w:val="22"/>
           <w:szCs w:val="22"/>
         </w:rPr>
-        <w:t xml:space="preserve"> </w:t>
-      </w:r>
-      <w:proofErr w:type="spellStart"/>
-      <w:r>
-        <w:rPr>
-          <w:sz w:val="22"/>
-          <w:szCs w:val="22"/>
-        </w:rPr>
-        <w:t>Office</w:t>
-      </w:r>
-      <w:proofErr w:type="spellEnd"/>
-      <w:r>
-        <w:rPr>
-          <w:sz w:val="22"/>
-          <w:szCs w:val="22"/>
-        </w:rPr>
-        <w:t xml:space="preserve"> (Свободно распространяемое программное обеспечение).</w:t>
+        <w:t xml:space="preserve"> Office (Свободно распространяемое программное обеспечение).</w:t>
       </w:r>
     </w:p>
     <w:p>
@@ -7875,101 +6997,12 @@
           <w:szCs w:val="22"/>
         </w:rPr>
       </w:pPr>
-      <w:proofErr w:type="spellStart"/>
-      <w:r>
-        <w:rPr>
-          <w:sz w:val="22"/>
-          <w:szCs w:val="22"/>
-        </w:rPr>
-        <w:t>Биллиг</w:t>
-      </w:r>
-      <w:proofErr w:type="spellEnd"/>
-      <w:r>
-        <w:rPr>
-          <w:sz w:val="22"/>
-          <w:szCs w:val="22"/>
-        </w:rPr>
-        <w:t xml:space="preserve">, В. A. Основы объектного программирования на С# (C# 3.0, </w:t>
-      </w:r>
-      <w:proofErr w:type="spellStart"/>
-      <w:r>
-        <w:rPr>
-          <w:sz w:val="22"/>
-          <w:szCs w:val="22"/>
-        </w:rPr>
-        <w:t>Visual</w:t>
-      </w:r>
-      <w:proofErr w:type="spellEnd"/>
-      <w:r>
-        <w:rPr>
-          <w:sz w:val="22"/>
-          <w:szCs w:val="22"/>
-        </w:rPr>
-        <w:t xml:space="preserve"> </w:t>
-      </w:r>
-      <w:proofErr w:type="spellStart"/>
-      <w:r>
-        <w:rPr>
-          <w:sz w:val="22"/>
-          <w:szCs w:val="22"/>
-        </w:rPr>
-        <w:t>Studio</w:t>
-      </w:r>
-      <w:proofErr w:type="spellEnd"/>
-      <w:r>
-        <w:rPr>
-          <w:sz w:val="22"/>
-          <w:szCs w:val="22"/>
-        </w:rPr>
-        <w:t xml:space="preserve"> 2008) [Электронный ресурс</w:t>
-      </w:r>
-      <w:proofErr w:type="gramStart"/>
-      <w:r>
-        <w:rPr>
-          <w:sz w:val="22"/>
-          <w:szCs w:val="22"/>
-        </w:rPr>
-        <w:t>] :</w:t>
-      </w:r>
-      <w:proofErr w:type="gramEnd"/>
-      <w:r>
-        <w:rPr>
-          <w:sz w:val="22"/>
-          <w:szCs w:val="22"/>
-        </w:rPr>
-        <w:t xml:space="preserve"> учебное пособие / В. A. </w:t>
-      </w:r>
-      <w:proofErr w:type="spellStart"/>
-      <w:r>
-        <w:rPr>
-          <w:sz w:val="22"/>
-          <w:szCs w:val="22"/>
-        </w:rPr>
-        <w:t>Биллиг</w:t>
-      </w:r>
-      <w:proofErr w:type="spellEnd"/>
-      <w:r>
-        <w:rPr>
-          <w:sz w:val="22"/>
-          <w:szCs w:val="22"/>
-        </w:rPr>
-        <w:t xml:space="preserve">. — Электрон. текстовые данные. — Москва, </w:t>
-      </w:r>
-      <w:proofErr w:type="gramStart"/>
-      <w:r>
-        <w:rPr>
-          <w:sz w:val="22"/>
-          <w:szCs w:val="22"/>
-        </w:rPr>
-        <w:t>Саратов :</w:t>
-      </w:r>
-      <w:proofErr w:type="gramEnd"/>
-      <w:r>
-        <w:rPr>
-          <w:sz w:val="22"/>
-          <w:szCs w:val="22"/>
-        </w:rPr>
-        <w:t xml:space="preserve"> Интернет-Университет Информационных Технологий (ИНТУИТ), Вузовское образование, 2017. — 583 c. — 978-5-4487-0145-0. — Режим доступа: http://www.iprbookshop.ru/72339.html</w:t>
+      <w:r>
+        <w:rPr>
+          <w:sz w:val="22"/>
+          <w:szCs w:val="22"/>
+        </w:rPr>
+        <w:t>Биллиг, В. A. Основы объектного программирования на С# (C# 3.0, Visual Studio 2008) [Электронный ресурс] : учебное пособие / В. A. Биллиг. — Электрон. текстовые данные. — Москва, Саратов : Интернет-Университет Информационных Технологий (ИНТУИТ), Вузовское образование, 2017. — 583 c. — 978-5-4487-0145-0. — Режим доступа: http://www.iprbookshop.ru/72339.html</w:t>
       </w:r>
     </w:p>
     <w:p>
@@ -7990,23 +7023,7 @@
           <w:sz w:val="22"/>
           <w:szCs w:val="22"/>
         </w:rPr>
-        <w:t xml:space="preserve">Павловская, Т. А. Программирование на языке высокого уровня C# [Электронный ресурс] / Т. А. Павловская. — 2-е изд. — Электрон. текстовые данные. — </w:t>
-      </w:r>
-      <w:proofErr w:type="gramStart"/>
-      <w:r>
-        <w:rPr>
-          <w:sz w:val="22"/>
-          <w:szCs w:val="22"/>
-        </w:rPr>
-        <w:t>М. :</w:t>
-      </w:r>
-      <w:proofErr w:type="gramEnd"/>
-      <w:r>
-        <w:rPr>
-          <w:sz w:val="22"/>
-          <w:szCs w:val="22"/>
-        </w:rPr>
-        <w:t xml:space="preserve"> Интернет-Университет Информационных Технологий (ИНТУИТ), 2016. — 245 c. — 2227-8397. — Режим доступа: http://www.iprbookshop.ru/73713.html</w:t>
+        <w:t>Павловская, Т. А. Программирование на языке высокого уровня C# [Электронный ресурс] / Т. А. Павловская. — 2-е изд. — Электрон. текстовые данные. — М. : Интернет-Университет Информационных Технологий (ИНТУИТ), 2016. — 245 c. — 2227-8397. — Режим доступа: http://www.iprbookshop.ru/73713.html</w:t>
       </w:r>
     </w:p>
     <w:p>
@@ -8027,39 +7044,7 @@
           <w:sz w:val="22"/>
           <w:szCs w:val="22"/>
         </w:rPr>
-        <w:t>Агапов, В. П. Основы программирования на языке С# [Электронный ресурс</w:t>
-      </w:r>
-      <w:proofErr w:type="gramStart"/>
-      <w:r>
-        <w:rPr>
-          <w:sz w:val="22"/>
-          <w:szCs w:val="22"/>
-        </w:rPr>
-        <w:t>] :</w:t>
-      </w:r>
-      <w:proofErr w:type="gramEnd"/>
-      <w:r>
-        <w:rPr>
-          <w:sz w:val="22"/>
-          <w:szCs w:val="22"/>
-        </w:rPr>
-        <w:t xml:space="preserve"> учебное пособие / В. П. Агапов. — Электрон. текстовые данные. — </w:t>
-      </w:r>
-      <w:proofErr w:type="gramStart"/>
-      <w:r>
-        <w:rPr>
-          <w:sz w:val="22"/>
-          <w:szCs w:val="22"/>
-        </w:rPr>
-        <w:t>М. :</w:t>
-      </w:r>
-      <w:proofErr w:type="gramEnd"/>
-      <w:r>
-        <w:rPr>
-          <w:sz w:val="22"/>
-          <w:szCs w:val="22"/>
-        </w:rPr>
-        <w:t xml:space="preserve"> Московский государственный строительный университет, ЭБС АСВ, 2012. — 128 c. — 978-5-7264-0576-6. — Режим доступа: http://www.iprbookshop.ru/16366.html</w:t>
+        <w:t>Агапов, В. П. Основы программирования на языке С# [Электронный ресурс] : учебное пособие / В. П. Агапов. — Электрон. текстовые данные. — М. : Московский государственный строительный университет, ЭБС АСВ, 2012. — 128 c. — 978-5-7264-0576-6. — Режим доступа: http://www.iprbookshop.ru/16366.html</w:t>
       </w:r>
     </w:p>
     <w:p>
@@ -8080,39 +7065,7 @@
           <w:sz w:val="22"/>
           <w:szCs w:val="22"/>
         </w:rPr>
-        <w:t>Медведев, М. А. Программирование на СИ# [Электронный ресурс</w:t>
-      </w:r>
-      <w:proofErr w:type="gramStart"/>
-      <w:r>
-        <w:rPr>
-          <w:sz w:val="22"/>
-          <w:szCs w:val="22"/>
-        </w:rPr>
-        <w:t>] :</w:t>
-      </w:r>
-      <w:proofErr w:type="gramEnd"/>
-      <w:r>
-        <w:rPr>
-          <w:sz w:val="22"/>
-          <w:szCs w:val="22"/>
-        </w:rPr>
-        <w:t xml:space="preserve"> учебное пособие / М. А. Медведев, А. Н. Медведев ; под ред. А. В. Присяжный. — Электрон. текстовые данные. — </w:t>
-      </w:r>
-      <w:proofErr w:type="gramStart"/>
-      <w:r>
-        <w:rPr>
-          <w:sz w:val="22"/>
-          <w:szCs w:val="22"/>
-        </w:rPr>
-        <w:t>Екатеринбург :</w:t>
-      </w:r>
-      <w:proofErr w:type="gramEnd"/>
-      <w:r>
-        <w:rPr>
-          <w:sz w:val="22"/>
-          <w:szCs w:val="22"/>
-        </w:rPr>
-        <w:t xml:space="preserve"> Уральский федеральный университет, ЭБС АСВ, 2015. — 64 c. — 978-5-7996-1561-1. — Режим доступа: http://www.iprbookshop.ru/69667.html</w:t>
+        <w:t>Медведев, М. А. Программирование на СИ# [Электронный ресурс] : учебное пособие / М. А. Медведев, А. Н. Медведев ; под ред. А. В. Присяжный. — Электрон. текстовые данные. — Екатеринбург : Уральский федеральный университет, ЭБС АСВ, 2015. — 64 c. — 978-5-7996-1561-1. — Режим доступа: http://www.iprbookshop.ru/69667.html</w:t>
       </w:r>
     </w:p>
     <w:p>
@@ -8133,119 +7086,7 @@
           <w:sz w:val="22"/>
           <w:szCs w:val="22"/>
         </w:rPr>
-        <w:t xml:space="preserve">Казанский А.А. Объектно-ориентированное программирование на языке </w:t>
-      </w:r>
-      <w:proofErr w:type="spellStart"/>
-      <w:r>
-        <w:rPr>
-          <w:sz w:val="22"/>
-          <w:szCs w:val="22"/>
-        </w:rPr>
-        <w:t>Microsoft</w:t>
-      </w:r>
-      <w:proofErr w:type="spellEnd"/>
-      <w:r>
-        <w:rPr>
-          <w:sz w:val="22"/>
-          <w:szCs w:val="22"/>
-        </w:rPr>
-        <w:t xml:space="preserve"> </w:t>
-      </w:r>
-      <w:proofErr w:type="spellStart"/>
-      <w:r>
-        <w:rPr>
-          <w:sz w:val="22"/>
-          <w:szCs w:val="22"/>
-        </w:rPr>
-        <w:t>Visual</w:t>
-      </w:r>
-      <w:proofErr w:type="spellEnd"/>
-      <w:r>
-        <w:rPr>
-          <w:sz w:val="22"/>
-          <w:szCs w:val="22"/>
-        </w:rPr>
-        <w:t xml:space="preserve"> С# в среде разработки </w:t>
-      </w:r>
-      <w:proofErr w:type="spellStart"/>
-      <w:r>
-        <w:rPr>
-          <w:sz w:val="22"/>
-          <w:szCs w:val="22"/>
-        </w:rPr>
-        <w:t>Microsoft</w:t>
-      </w:r>
-      <w:proofErr w:type="spellEnd"/>
-      <w:r>
-        <w:rPr>
-          <w:sz w:val="22"/>
-          <w:szCs w:val="22"/>
-        </w:rPr>
-        <w:t xml:space="preserve"> </w:t>
-      </w:r>
-      <w:proofErr w:type="spellStart"/>
-      <w:r>
-        <w:rPr>
-          <w:sz w:val="22"/>
-          <w:szCs w:val="22"/>
-        </w:rPr>
-        <w:t>Visual</w:t>
-      </w:r>
-      <w:proofErr w:type="spellEnd"/>
-      <w:r>
-        <w:rPr>
-          <w:sz w:val="22"/>
-          <w:szCs w:val="22"/>
-        </w:rPr>
-        <w:t xml:space="preserve"> </w:t>
-      </w:r>
-      <w:proofErr w:type="spellStart"/>
-      <w:r>
-        <w:rPr>
-          <w:sz w:val="22"/>
-          <w:szCs w:val="22"/>
-        </w:rPr>
-        <w:t>Studio</w:t>
-      </w:r>
-      <w:proofErr w:type="spellEnd"/>
-      <w:r>
-        <w:rPr>
-          <w:sz w:val="22"/>
-          <w:szCs w:val="22"/>
-        </w:rPr>
-        <w:t xml:space="preserve"> 2008 и .NET </w:t>
-      </w:r>
-      <w:proofErr w:type="spellStart"/>
-      <w:r>
-        <w:rPr>
-          <w:sz w:val="22"/>
-          <w:szCs w:val="22"/>
-        </w:rPr>
-        <w:t>Framework</w:t>
-      </w:r>
-      <w:proofErr w:type="spellEnd"/>
-      <w:r>
-        <w:rPr>
-          <w:sz w:val="22"/>
-          <w:szCs w:val="22"/>
-        </w:rPr>
-        <w:t xml:space="preserve">. 4.3 [Электронный ресурс]: учебное пособие и практикум/ Казанский А.А.— Электрон. текстовые </w:t>
-      </w:r>
-      <w:proofErr w:type="gramStart"/>
-      <w:r>
-        <w:rPr>
-          <w:sz w:val="22"/>
-          <w:szCs w:val="22"/>
-        </w:rPr>
-        <w:t>данные.—</w:t>
-      </w:r>
-      <w:proofErr w:type="gramEnd"/>
-      <w:r>
-        <w:rPr>
-          <w:sz w:val="22"/>
-          <w:szCs w:val="22"/>
-        </w:rPr>
-        <w:t xml:space="preserve"> М.: Московский государственный строительный университет, ЭБС АСВ, 2011.— 180 c</w:t>
+        <w:t>Казанский А.А. Объектно-ориентированное программирование на языке Microsoft Visual С# в среде разработки Microsoft Visual Studio 2008 и .NET Framework. 4.3 [Электронный ресурс]: учебное пособие и практикум/ Казанский А.А.— Электрон. текстовые данные.— М.: Московский государственный строительный университет, ЭБС АСВ, 2011.— 180 c</w:t>
       </w:r>
     </w:p>
     <w:p>
@@ -8261,86 +7102,13 @@
           <w:szCs w:val="22"/>
         </w:rPr>
       </w:pPr>
-      <w:proofErr w:type="spellStart"/>
       <w:r>
         <w:rPr>
           <w:sz w:val="22"/>
           <w:szCs w:val="22"/>
         </w:rPr>
         <w:lastRenderedPageBreak/>
-        <w:t>Уйманова</w:t>
-      </w:r>
-      <w:proofErr w:type="spellEnd"/>
-      <w:r>
-        <w:rPr>
-          <w:sz w:val="22"/>
-          <w:szCs w:val="22"/>
-        </w:rPr>
-        <w:t xml:space="preserve"> Н.А. Основы объектно-ориентированного программирования [Электронный ресурс]: практикум/ </w:t>
-      </w:r>
-      <w:proofErr w:type="spellStart"/>
-      <w:r>
-        <w:rPr>
-          <w:sz w:val="22"/>
-          <w:szCs w:val="22"/>
-        </w:rPr>
-        <w:t>Уйманова</w:t>
-      </w:r>
-      <w:proofErr w:type="spellEnd"/>
-      <w:r>
-        <w:rPr>
-          <w:sz w:val="22"/>
-          <w:szCs w:val="22"/>
-        </w:rPr>
-        <w:t xml:space="preserve"> Н.А., </w:t>
-      </w:r>
-      <w:proofErr w:type="spellStart"/>
-      <w:r>
-        <w:rPr>
-          <w:sz w:val="22"/>
-          <w:szCs w:val="22"/>
-        </w:rPr>
-        <w:t>Таспаева</w:t>
-      </w:r>
-      <w:proofErr w:type="spellEnd"/>
-      <w:r>
-        <w:rPr>
-          <w:sz w:val="22"/>
-          <w:szCs w:val="22"/>
-        </w:rPr>
-        <w:t xml:space="preserve"> М.Г.— Электрон. текстовые </w:t>
-      </w:r>
-      <w:proofErr w:type="gramStart"/>
-      <w:r>
-        <w:rPr>
-          <w:sz w:val="22"/>
-          <w:szCs w:val="22"/>
-        </w:rPr>
-        <w:t>данные.—</w:t>
-      </w:r>
-      <w:proofErr w:type="gramEnd"/>
-      <w:r>
-        <w:rPr>
-          <w:sz w:val="22"/>
-          <w:szCs w:val="22"/>
-        </w:rPr>
-        <w:t xml:space="preserve"> Оренбург: Оренбургский государственный университет, ЭБС АСВ, 2017.— 156 c.— Режим доступа: http://www.iprbookshop.ru/78808.html.— ЭБС «</w:t>
-      </w:r>
-      <w:proofErr w:type="spellStart"/>
-      <w:r>
-        <w:rPr>
-          <w:sz w:val="22"/>
-          <w:szCs w:val="22"/>
-        </w:rPr>
-        <w:t>IPRbooks</w:t>
-      </w:r>
-      <w:proofErr w:type="spellEnd"/>
-      <w:r>
-        <w:rPr>
-          <w:sz w:val="22"/>
-          <w:szCs w:val="22"/>
-        </w:rPr>
-        <w:t>»</w:t>
+        <w:t>Уйманова Н.А. Основы объектно-ориентированного программирования [Электронный ресурс]: практикум/ Уйманова Н.А., Таспаева М.Г.— Электрон. текстовые данные.— Оренбург: Оренбургский государственный университет, ЭБС АСВ, 2017.— 156 c.— Режим доступа: http://www.iprbookshop.ru/78808.html.— ЭБС «IPRbooks»</w:t>
       </w:r>
     </w:p>
     <w:p>
@@ -8361,39 +7129,7 @@
           <w:sz w:val="22"/>
           <w:szCs w:val="22"/>
         </w:rPr>
-        <w:t xml:space="preserve">Новиков П.В. Объектно-ориентированное программирование [Электронный ресурс]: учебно-методическое пособие к лабораторным работам/ Новиков П.В.— Электрон. текстовые </w:t>
-      </w:r>
-      <w:proofErr w:type="gramStart"/>
-      <w:r>
-        <w:rPr>
-          <w:sz w:val="22"/>
-          <w:szCs w:val="22"/>
-        </w:rPr>
-        <w:t>данные.—</w:t>
-      </w:r>
-      <w:proofErr w:type="gramEnd"/>
-      <w:r>
-        <w:rPr>
-          <w:sz w:val="22"/>
-          <w:szCs w:val="22"/>
-        </w:rPr>
-        <w:t xml:space="preserve"> Саратов: Вузовское образование, 2017.— 124 c.— Режим доступа: http://www.iprbookshop.ru/64650.html.— ЭБС «</w:t>
-      </w:r>
-      <w:proofErr w:type="spellStart"/>
-      <w:r>
-        <w:rPr>
-          <w:sz w:val="22"/>
-          <w:szCs w:val="22"/>
-        </w:rPr>
-        <w:t>IPRbooks</w:t>
-      </w:r>
-      <w:proofErr w:type="spellEnd"/>
-      <w:r>
-        <w:rPr>
-          <w:sz w:val="22"/>
-          <w:szCs w:val="22"/>
-        </w:rPr>
-        <w:t>»</w:t>
+        <w:t>Новиков П.В. Объектно-ориентированное программирование [Электронный ресурс]: учебно-методическое пособие к лабораторным работам/ Новиков П.В.— Электрон. текстовые данные.— Саратов: Вузовское образование, 2017.— 124 c.— Режим доступа: http://www.iprbookshop.ru/64650.html.— ЭБС «IPRbooks»</w:t>
       </w:r>
     </w:p>
     <w:sectPr>
@@ -8449,7 +7185,7 @@
       <w:rPr>
         <w:noProof/>
       </w:rPr>
-      <w:t>8</w:t>
+      <w:t>10</w:t>
     </w:r>
     <w:r>
       <w:fldChar w:fldCharType="end"/>
@@ -12961,6 +11697,7 @@
   <w:style w:type="character" w:default="1" w:styleId="a0">
     <w:name w:val="Default Paragraph Font"/>
     <w:uiPriority w:val="1"/>
+    <w:semiHidden/>
     <w:unhideWhenUsed/>
   </w:style>
   <w:style w:type="table" w:default="1" w:styleId="a1">
@@ -13680,7 +12417,7 @@
 </file>
 
 <file path=customXml/itemProps1.xml><?xml version="1.0" encoding="utf-8"?>
-<ds:datastoreItem xmlns:ds="http://schemas.openxmlformats.org/officeDocument/2006/customXml" ds:itemID="{C0185AEC-8F1E-4FC0-B468-E37F330878C9}">
+<ds:datastoreItem xmlns:ds="http://schemas.openxmlformats.org/officeDocument/2006/customXml" ds:itemID="{E85BD2AE-ABED-4F7F-B929-4522A29D6A8F}">
   <ds:schemaRefs>
     <ds:schemaRef ds:uri="http://schemas.openxmlformats.org/officeDocument/2006/bibliography"/>
   </ds:schemaRefs>
